--- a/Lista de entregáveis/Calculo_custo.docx
+++ b/Lista de entregáveis/Calculo_custo.docx
@@ -823,7 +823,10 @@
         <w:jc w:val="left"/>
       </w:pPr>
       <w:r>
-        <w:t>Há funções de processamento distribuído? 2</w:t>
+        <w:t>Há funções</w:t>
+      </w:r>
+      <w:r>
+        <w:t xml:space="preserve"> de processamento distribuído? 0</w:t>
       </w:r>
     </w:p>
     <w:p>
@@ -836,7 +839,10 @@
         <w:jc w:val="left"/>
       </w:pPr>
       <w:r>
-        <w:t>O sistema rodará em ambiente operacional existente e intensamente utilizado? 2</w:t>
+        <w:t>O sistema rodará em ambiente operacional exist</w:t>
+      </w:r>
+      <w:r>
+        <w:t>ente e intensamente utilizado? 3</w:t>
       </w:r>
     </w:p>
     <w:p>
@@ -875,7 +881,10 @@
         <w:jc w:val="left"/>
       </w:pPr>
       <w:r>
-        <w:t>A entrada de dados online requer múltiplas telas ou operações? 2</w:t>
+        <w:t>A entrada de dados online requer</w:t>
+      </w:r>
+      <w:r>
+        <w:t xml:space="preserve"> múltiplas telas ou operações? 0</w:t>
       </w:r>
     </w:p>
     <w:p>
@@ -904,7 +913,10 @@
         <w:jc w:val="left"/>
       </w:pPr>
       <w:r>
-        <w:t>As entradas, saídas e consulta são complexas? 3</w:t>
+        <w:t>As entradas, sa</w:t>
+      </w:r>
+      <w:r>
+        <w:t>ídas e consulta são complexas? 2</w:t>
       </w:r>
     </w:p>
     <w:p>
@@ -988,7 +1000,10 @@
         <w:pStyle w:val="Body"/>
       </w:pPr>
       <w:r>
-        <w:t>Contagem total do fator de ajuste = 41</w:t>
+        <w:t>Contag</w:t>
+      </w:r>
+      <w:r>
+        <w:t>em total do fator de ajuste = 37</w:t>
       </w:r>
     </w:p>
     <w:p>
@@ -1063,7 +1078,7 @@
           <w:szCs w:val="23"/>
           <w:lang w:val="pt-BR"/>
         </w:rPr>
-        <w:t>FP = 113* [0,65 + 0,01 * 4</w:t>
+        <w:t>FP = 113* [0,65 + 0,01 * 37</w:t>
       </w:r>
       <w:r>
         <w:rPr>
@@ -1073,7 +1088,7 @@
           <w:szCs w:val="23"/>
           <w:lang w:val="pt-BR"/>
         </w:rPr>
-        <w:t xml:space="preserve">1] </w:t>
+        <w:t xml:space="preserve">] </w:t>
       </w:r>
     </w:p>
     <w:p>
@@ -1139,7 +1154,7 @@
           <w:szCs w:val="23"/>
           <w:lang w:val="pt-BR"/>
         </w:rPr>
-        <w:t>119,78</w:t>
+        <w:t>115,26</w:t>
       </w:r>
     </w:p>
     <w:p>
@@ -1411,7 +1426,7 @@
           <w:szCs w:val="23"/>
           <w:lang w:val="pt-BR"/>
         </w:rPr>
-        <w:t>Prazo: 119,78 FP /(30 FP / mês) = 3,993</w:t>
+        <w:t>Prazo: 115,16 FP /(30 FP / mês) = 3,839</w:t>
       </w:r>
       <w:r>
         <w:rPr>
@@ -1436,7 +1451,7 @@
           <w:szCs w:val="23"/>
           <w:lang w:val="pt-BR"/>
         </w:rPr>
-        <w:t>Custo: R$3000,00 * 3,993</w:t>
+        <w:t>Custo: R$3000,00 * 3,839</w:t>
       </w:r>
       <w:r>
         <w:rPr>
@@ -1456,7 +1471,17 @@
           <w:szCs w:val="23"/>
           <w:lang w:val="pt-BR"/>
         </w:rPr>
-        <w:t>11,979,00</w:t>
+        <w:t>11,517</w:t>
+      </w:r>
+      <w:r>
+        <w:rPr>
+          <w:rFonts w:eastAsia="SimSun"/>
+          <w:color w:val="000000"/>
+          <w:sz w:val="23"/>
+          <w:szCs w:val="23"/>
+          <w:lang w:val="pt-BR"/>
+        </w:rPr>
+        <w:t>,00</w:t>
       </w:r>
     </w:p>
     <w:sectPr>

--- a/Lista de entregáveis/Calculo_custo.docx
+++ b/Lista de entregáveis/Calculo_custo.docx
@@ -1390,7 +1390,7 @@
           <w:szCs w:val="23"/>
           <w:lang w:val="pt-BR"/>
         </w:rPr>
-        <w:t>Esforço: 3</w:t>
+        <w:t>Esforço: 5</w:t>
       </w:r>
       <w:r>
         <w:rPr>
@@ -1400,7 +1400,27 @@
           <w:szCs w:val="23"/>
           <w:lang w:val="pt-BR"/>
         </w:rPr>
-        <w:t xml:space="preserve">0 FP / mês </w:t>
+        <w:t xml:space="preserve"> FP / mês</w:t>
+      </w:r>
+      <w:r>
+        <w:rPr>
+          <w:rFonts w:eastAsia="SimSun"/>
+          <w:color w:val="000000"/>
+          <w:sz w:val="23"/>
+          <w:szCs w:val="23"/>
+          <w:lang w:val="pt-BR"/>
+        </w:rPr>
+        <w:t xml:space="preserve"> por funcionário</w:t>
+      </w:r>
+      <w:r>
+        <w:rPr>
+          <w:rFonts w:eastAsia="SimSun"/>
+          <w:color w:val="000000"/>
+          <w:sz w:val="23"/>
+          <w:szCs w:val="23"/>
+          <w:lang w:val="pt-BR"/>
+        </w:rPr>
+        <w:t xml:space="preserve"> </w:t>
       </w:r>
     </w:p>
     <w:p>
@@ -1426,7 +1446,7 @@
           <w:szCs w:val="23"/>
           <w:lang w:val="pt-BR"/>
         </w:rPr>
-        <w:t>Prazo: 115,16 FP /(30 FP / mês) = 3,839</w:t>
+        <w:t>Prazo: 115,16 FP /</w:t>
       </w:r>
       <w:r>
         <w:rPr>
@@ -1436,13 +1456,8 @@
           <w:szCs w:val="23"/>
           <w:lang w:val="pt-BR"/>
         </w:rPr>
-        <w:t xml:space="preserve"> meses </w:t>
-      </w:r>
-    </w:p>
-    <w:p>
-      <w:pPr>
-        <w:ind w:firstLine="720"/>
-      </w:pPr>
+        <w:t>(</w:t>
+      </w:r>
       <w:r>
         <w:rPr>
           <w:rFonts w:eastAsia="SimSun"/>
@@ -1451,7 +1466,7 @@
           <w:szCs w:val="23"/>
           <w:lang w:val="pt-BR"/>
         </w:rPr>
-        <w:t>Custo: R$3000,00 * 3,839</w:t>
+        <w:t>(5</w:t>
       </w:r>
       <w:r>
         <w:rPr>
@@ -1461,7 +1476,7 @@
           <w:szCs w:val="23"/>
           <w:lang w:val="pt-BR"/>
         </w:rPr>
-        <w:t xml:space="preserve"> meses = R$</w:t>
+        <w:t xml:space="preserve"> FP / mês)</w:t>
       </w:r>
       <w:r>
         <w:rPr>
@@ -1471,7 +1486,82 @@
           <w:szCs w:val="23"/>
           <w:lang w:val="pt-BR"/>
         </w:rPr>
-        <w:t>11,517</w:t>
+        <w:t>*(4 Funcionários</w:t>
+      </w:r>
+      <w:r>
+        <w:rPr>
+          <w:rFonts w:eastAsia="SimSun"/>
+          <w:color w:val="000000"/>
+          <w:sz w:val="23"/>
+          <w:szCs w:val="23"/>
+          <w:lang w:val="pt-BR"/>
+        </w:rPr>
+        <w:t>)</w:t>
+      </w:r>
+      <w:r>
+        <w:rPr>
+          <w:rFonts w:eastAsia="SimSun"/>
+          <w:color w:val="000000"/>
+          <w:sz w:val="23"/>
+          <w:szCs w:val="23"/>
+          <w:lang w:val="pt-BR"/>
+        </w:rPr>
+        <w:t>)</w:t>
+      </w:r>
+      <w:r>
+        <w:rPr>
+          <w:rFonts w:eastAsia="SimSun"/>
+          <w:color w:val="000000"/>
+          <w:sz w:val="23"/>
+          <w:szCs w:val="23"/>
+          <w:lang w:val="pt-BR"/>
+        </w:rPr>
+        <w:t xml:space="preserve"> = 5,758 </w:t>
+      </w:r>
+      <w:r>
+        <w:rPr>
+          <w:rFonts w:eastAsia="SimSun"/>
+          <w:color w:val="000000"/>
+          <w:sz w:val="23"/>
+          <w:szCs w:val="23"/>
+          <w:lang w:val="pt-BR"/>
+        </w:rPr>
+        <w:t xml:space="preserve">meses </w:t>
+      </w:r>
+    </w:p>
+    <w:p>
+      <w:pPr>
+        <w:ind w:firstLine="720"/>
+      </w:pPr>
+      <w:r>
+        <w:rPr>
+          <w:rFonts w:eastAsia="SimSun"/>
+          <w:color w:val="000000"/>
+          <w:sz w:val="23"/>
+          <w:szCs w:val="23"/>
+          <w:lang w:val="pt-BR"/>
+        </w:rPr>
+        <w:t>Custo: R$3000,00 * 5,758</w:t>
+      </w:r>
+      <w:r>
+        <w:rPr>
+          <w:rFonts w:eastAsia="SimSun"/>
+          <w:color w:val="000000"/>
+          <w:sz w:val="23"/>
+          <w:szCs w:val="23"/>
+          <w:lang w:val="pt-BR"/>
+        </w:rPr>
+        <w:t xml:space="preserve"> meses = R$</w:t>
+      </w:r>
+      <w:r>
+        <w:rPr>
+          <w:rFonts w:eastAsia="SimSun"/>
+          <w:color w:val="000000"/>
+          <w:sz w:val="23"/>
+          <w:szCs w:val="23"/>
+          <w:lang w:val="pt-BR"/>
+        </w:rPr>
+        <w:t>17,274</w:t>
       </w:r>
       <w:r>
         <w:rPr>

--- a/Lista de entregáveis/Calculo_custo.docx
+++ b/Lista de entregáveis/Calculo_custo.docx
@@ -1,24 +1,44 @@
 
 <file path=word/document.xml><?xml version="1.0" encoding="utf-8"?>
-<w:document xmlns:ve="http://schemas.openxmlformats.org/markup-compatibility/2006" xmlns:o="urn:schemas-microsoft-com:office:office" xmlns:r="http://schemas.openxmlformats.org/officeDocument/2006/relationships" xmlns:m="http://schemas.openxmlformats.org/officeDocument/2006/math" xmlns:v="urn:schemas-microsoft-com:vml" xmlns:wp="http://schemas.openxmlformats.org/drawingml/2006/wordprocessingDrawing" xmlns:w10="urn:schemas-microsoft-com:office:word" xmlns:w="http://schemas.openxmlformats.org/wordprocessingml/2006/main" xmlns:wne="http://schemas.microsoft.com/office/word/2006/wordml">
+<w:document xmlns:wpc="http://schemas.microsoft.com/office/word/2010/wordprocessingCanvas" xmlns:cx="http://schemas.microsoft.com/office/drawing/2014/chartex" xmlns:cx1="http://schemas.microsoft.com/office/drawing/2015/9/8/chartex" xmlns:cx2="http://schemas.microsoft.com/office/drawing/2015/10/21/chartex" xmlns:cx3="http://schemas.microsoft.com/office/drawing/2016/5/9/chartex" xmlns:cx4="http://schemas.microsoft.com/office/drawing/2016/5/10/chartex" xmlns:cx5="http://schemas.microsoft.com/office/drawing/2016/5/11/chartex" xmlns:mc="http://schemas.openxmlformats.org/markup-compatibility/2006" xmlns:o="urn:schemas-microsoft-com:office:office" xmlns:r="http://schemas.openxmlformats.org/officeDocument/2006/relationships" xmlns:m="http://schemas.openxmlformats.org/officeDocument/2006/math" xmlns:v="urn:schemas-microsoft-com:vml" xmlns:wp14="http://schemas.microsoft.com/office/word/2010/wordprocessingDrawing" xmlns:wp="http://schemas.openxmlformats.org/drawingml/2006/wordprocessingDrawing" xmlns:w10="urn:schemas-microsoft-com:office:word" xmlns:w="http://schemas.openxmlformats.org/wordprocessingml/2006/main" xmlns:w14="http://schemas.microsoft.com/office/word/2010/wordml" xmlns:w15="http://schemas.microsoft.com/office/word/2012/wordml" xmlns:w16se="http://schemas.microsoft.com/office/word/2015/wordml/symex" xmlns:wpg="http://schemas.microsoft.com/office/word/2010/wordprocessingGroup" xmlns:wpi="http://schemas.microsoft.com/office/word/2010/wordprocessingInk" xmlns:wne="http://schemas.microsoft.com/office/word/2006/wordml" xmlns:wps="http://schemas.microsoft.com/office/word/2010/wordprocessingShape" mc:Ignorable="w14 w15 w16se wp14">
   <w:body>
     <w:p>
       <w:pPr>
         <w:pStyle w:val="Ttulo"/>
         <w:jc w:val="right"/>
       </w:pPr>
+      <w:proofErr w:type="spellStart"/>
       <w:r>
         <w:t>Threaditional</w:t>
       </w:r>
+      <w:proofErr w:type="spellEnd"/>
     </w:p>
     <w:p>
       <w:pPr>
         <w:pStyle w:val="Ttulo"/>
         <w:jc w:val="right"/>
       </w:pPr>
-      <w:r>
-        <w:t>Calculo de custo do projeto</w:t>
-      </w:r>
+      <w:proofErr w:type="spellStart"/>
+      <w:r>
+        <w:t>Calculo</w:t>
+      </w:r>
+      <w:proofErr w:type="spellEnd"/>
+      <w:r>
+        <w:t xml:space="preserve"> de </w:t>
+      </w:r>
+      <w:proofErr w:type="spellStart"/>
+      <w:r>
+        <w:t>custo</w:t>
+      </w:r>
+      <w:proofErr w:type="spellEnd"/>
+      <w:r>
+        <w:t xml:space="preserve"> do </w:t>
+      </w:r>
+      <w:proofErr w:type="spellStart"/>
+      <w:r>
+        <w:t>projeto</w:t>
+      </w:r>
+      <w:proofErr w:type="spellEnd"/>
     </w:p>
     <w:p/>
     <w:p>
@@ -38,13 +58,6 @@
         </w:rPr>
         <w:t>Versão &lt;1.0&gt;</w:t>
       </w:r>
-    </w:p>
-    <w:p>
-      <w:pPr>
-        <w:rPr>
-          <w:lang w:val="fr-FR"/>
-        </w:rPr>
-      </w:pPr>
     </w:p>
     <w:p>
       <w:pPr>
@@ -62,13 +75,857 @@
         </w:sectPr>
       </w:pPr>
     </w:p>
+    <w:p>
+      <w:pPr>
+        <w:rPr>
+          <w:lang w:val="pt-BR" w:eastAsia="pt-BR"/>
+        </w:rPr>
+      </w:pPr>
+    </w:p>
+    <w:p>
+      <w:pPr>
+        <w:widowControl/>
+        <w:autoSpaceDE/>
+        <w:spacing w:after="160" w:line="259" w:lineRule="auto"/>
+        <w:rPr>
+          <w:rFonts w:ascii="Arial" w:hAnsi="Arial" w:cs="Arial"/>
+          <w:color w:val="5A5A5A"/>
+          <w:spacing w:val="15"/>
+          <w:sz w:val="22"/>
+          <w:szCs w:val="22"/>
+          <w:lang w:val="pt-BR" w:eastAsia="en-US"/>
+        </w:rPr>
+      </w:pPr>
+      <w:r>
+        <w:rPr>
+          <w:rFonts w:ascii="Arial" w:hAnsi="Arial" w:cs="Arial"/>
+          <w:color w:val="5A5A5A"/>
+          <w:spacing w:val="15"/>
+          <w:sz w:val="22"/>
+          <w:szCs w:val="22"/>
+          <w:lang w:val="pt-BR" w:eastAsia="en-US"/>
+        </w:rPr>
+        <w:t>Histórico de Revisão</w:t>
+      </w:r>
+    </w:p>
     <w:tbl>
       <w:tblPr>
         <w:tblStyle w:val="Tabelacomgrade"/>
-        <w:tblpPr w:leftFromText="141" w:rightFromText="141" w:horzAnchor="margin" w:tblpXSpec="center" w:tblpY="840"/>
+        <w:tblW w:w="0" w:type="auto"/>
+        <w:tblLook w:val="04A0" w:firstRow="1" w:lastRow="0" w:firstColumn="1" w:lastColumn="0" w:noHBand="0" w:noVBand="1"/>
+      </w:tblPr>
+      <w:tblGrid>
+        <w:gridCol w:w="2123"/>
+        <w:gridCol w:w="2123"/>
+        <w:gridCol w:w="2124"/>
+        <w:gridCol w:w="2124"/>
+      </w:tblGrid>
+      <w:tr>
+        <w:tc>
+          <w:tcPr>
+            <w:tcW w:w="2123" w:type="dxa"/>
+          </w:tcPr>
+          <w:p>
+            <w:r>
+              <w:t>Data</w:t>
+            </w:r>
+          </w:p>
+        </w:tc>
+        <w:tc>
+          <w:tcPr>
+            <w:tcW w:w="2123" w:type="dxa"/>
+          </w:tcPr>
+          <w:p>
+            <w:proofErr w:type="spellStart"/>
+            <w:r>
+              <w:t>Versão</w:t>
+            </w:r>
+            <w:proofErr w:type="spellEnd"/>
+          </w:p>
+        </w:tc>
+        <w:tc>
+          <w:tcPr>
+            <w:tcW w:w="2124" w:type="dxa"/>
+          </w:tcPr>
+          <w:p>
+            <w:proofErr w:type="spellStart"/>
+            <w:r>
+              <w:t>Descrição</w:t>
+            </w:r>
+            <w:proofErr w:type="spellEnd"/>
+          </w:p>
+        </w:tc>
+        <w:tc>
+          <w:tcPr>
+            <w:tcW w:w="2124" w:type="dxa"/>
+          </w:tcPr>
+          <w:p>
+            <w:r>
+              <w:t>Autor</w:t>
+            </w:r>
+          </w:p>
+        </w:tc>
+      </w:tr>
+      <w:tr>
+        <w:tc>
+          <w:tcPr>
+            <w:tcW w:w="2123" w:type="dxa"/>
+          </w:tcPr>
+          <w:p>
+            <w:r>
+              <w:t>28/05/2017</w:t>
+            </w:r>
+          </w:p>
+        </w:tc>
+        <w:tc>
+          <w:tcPr>
+            <w:tcW w:w="2123" w:type="dxa"/>
+          </w:tcPr>
+          <w:p>
+            <w:r>
+              <w:t>1.0</w:t>
+            </w:r>
+          </w:p>
+        </w:tc>
+        <w:tc>
+          <w:tcPr>
+            <w:tcW w:w="2124" w:type="dxa"/>
+          </w:tcPr>
+          <w:p>
+            <w:proofErr w:type="spellStart"/>
+            <w:r>
+              <w:t>Primeira</w:t>
+            </w:r>
+            <w:proofErr w:type="spellEnd"/>
+            <w:r>
+              <w:t xml:space="preserve"> </w:t>
+            </w:r>
+            <w:proofErr w:type="spellStart"/>
+            <w:r>
+              <w:t>Versão</w:t>
+            </w:r>
+            <w:proofErr w:type="spellEnd"/>
+          </w:p>
+        </w:tc>
+        <w:tc>
+          <w:tcPr>
+            <w:tcW w:w="2124" w:type="dxa"/>
+          </w:tcPr>
+          <w:p>
+            <w:r>
+              <w:t xml:space="preserve">Gabriel Paulo </w:t>
+            </w:r>
+            <w:proofErr w:type="spellStart"/>
+            <w:r>
+              <w:t>Turato</w:t>
+            </w:r>
+            <w:proofErr w:type="spellEnd"/>
+          </w:p>
+        </w:tc>
+      </w:tr>
+      <w:tr>
+        <w:tc>
+          <w:tcPr>
+            <w:tcW w:w="2123" w:type="dxa"/>
+          </w:tcPr>
+          <w:p>
+            <w:r>
+              <w:t>2</w:t>
+            </w:r>
+            <w:r>
+              <w:t>9</w:t>
+            </w:r>
+            <w:r>
+              <w:t>/05/2017</w:t>
+            </w:r>
+          </w:p>
+        </w:tc>
+        <w:tc>
+          <w:tcPr>
+            <w:tcW w:w="2123" w:type="dxa"/>
+          </w:tcPr>
+          <w:p>
+            <w:r>
+              <w:t>1.1</w:t>
+            </w:r>
+          </w:p>
+        </w:tc>
+        <w:tc>
+          <w:tcPr>
+            <w:tcW w:w="2124" w:type="dxa"/>
+          </w:tcPr>
+          <w:p>
+            <w:r>
+              <w:t>-</w:t>
+            </w:r>
+            <w:proofErr w:type="spellStart"/>
+            <w:r>
+              <w:t>Atualização</w:t>
+            </w:r>
+            <w:proofErr w:type="spellEnd"/>
+            <w:r>
+              <w:t xml:space="preserve"> da </w:t>
+            </w:r>
+            <w:proofErr w:type="spellStart"/>
+            <w:r>
+              <w:t>estimativa</w:t>
+            </w:r>
+            <w:proofErr w:type="spellEnd"/>
+            <w:r>
+              <w:t xml:space="preserve"> de </w:t>
+            </w:r>
+            <w:proofErr w:type="spellStart"/>
+            <w:r>
+              <w:t>esforço</w:t>
+            </w:r>
+            <w:proofErr w:type="spellEnd"/>
+            <w:r>
+              <w:t xml:space="preserve">, </w:t>
+            </w:r>
+            <w:proofErr w:type="spellStart"/>
+            <w:r>
+              <w:t>prazo</w:t>
+            </w:r>
+            <w:proofErr w:type="spellEnd"/>
+            <w:r>
+              <w:t xml:space="preserve"> e </w:t>
+            </w:r>
+            <w:proofErr w:type="spellStart"/>
+            <w:r>
+              <w:t>custo</w:t>
+            </w:r>
+            <w:proofErr w:type="spellEnd"/>
+          </w:p>
+          <w:p>
+            <w:r>
+              <w:t>-</w:t>
+            </w:r>
+            <w:proofErr w:type="spellStart"/>
+            <w:r>
+              <w:t>Inserção</w:t>
+            </w:r>
+            <w:proofErr w:type="spellEnd"/>
+            <w:r>
+              <w:t xml:space="preserve"> da </w:t>
+            </w:r>
+            <w:proofErr w:type="spellStart"/>
+            <w:r>
+              <w:t>lista</w:t>
+            </w:r>
+            <w:proofErr w:type="spellEnd"/>
+            <w:r>
+              <w:t xml:space="preserve"> de </w:t>
+            </w:r>
+            <w:proofErr w:type="spellStart"/>
+            <w:r>
+              <w:t>riscos</w:t>
+            </w:r>
+            <w:proofErr w:type="spellEnd"/>
+            <w:r>
+              <w:t xml:space="preserve"> e do </w:t>
+            </w:r>
+            <w:proofErr w:type="spellStart"/>
+            <w:r>
+              <w:t>sumário</w:t>
+            </w:r>
+            <w:proofErr w:type="spellEnd"/>
+          </w:p>
+        </w:tc>
+        <w:tc>
+          <w:tcPr>
+            <w:tcW w:w="2124" w:type="dxa"/>
+          </w:tcPr>
+          <w:p>
+            <w:proofErr w:type="spellStart"/>
+            <w:r>
+              <w:t>Kaique</w:t>
+            </w:r>
+            <w:proofErr w:type="spellEnd"/>
+            <w:r>
+              <w:t xml:space="preserve"> </w:t>
+            </w:r>
+            <w:proofErr w:type="spellStart"/>
+            <w:r>
+              <w:t>Chiovetto</w:t>
+            </w:r>
+            <w:proofErr w:type="spellEnd"/>
+          </w:p>
+          <w:p>
+            <w:r>
+              <w:t xml:space="preserve">Lucca Di </w:t>
+            </w:r>
+            <w:proofErr w:type="spellStart"/>
+            <w:r>
+              <w:t>Bastiani</w:t>
+            </w:r>
+            <w:proofErr w:type="spellEnd"/>
+          </w:p>
+        </w:tc>
+      </w:tr>
+      <w:tr>
+        <w:tc>
+          <w:tcPr>
+            <w:tcW w:w="2123" w:type="dxa"/>
+          </w:tcPr>
+          <w:p/>
+        </w:tc>
+        <w:tc>
+          <w:tcPr>
+            <w:tcW w:w="2123" w:type="dxa"/>
+          </w:tcPr>
+          <w:p/>
+        </w:tc>
+        <w:tc>
+          <w:tcPr>
+            <w:tcW w:w="2124" w:type="dxa"/>
+          </w:tcPr>
+          <w:p/>
+        </w:tc>
+        <w:tc>
+          <w:tcPr>
+            <w:tcW w:w="2124" w:type="dxa"/>
+          </w:tcPr>
+          <w:p/>
+        </w:tc>
+      </w:tr>
+      <w:tr>
+        <w:tc>
+          <w:tcPr>
+            <w:tcW w:w="2123" w:type="dxa"/>
+          </w:tcPr>
+          <w:p/>
+        </w:tc>
+        <w:tc>
+          <w:tcPr>
+            <w:tcW w:w="2123" w:type="dxa"/>
+          </w:tcPr>
+          <w:p/>
+        </w:tc>
+        <w:tc>
+          <w:tcPr>
+            <w:tcW w:w="2124" w:type="dxa"/>
+          </w:tcPr>
+          <w:p/>
+        </w:tc>
+        <w:tc>
+          <w:tcPr>
+            <w:tcW w:w="2124" w:type="dxa"/>
+          </w:tcPr>
+          <w:p/>
+        </w:tc>
+      </w:tr>
+    </w:tbl>
+    <w:p>
+      <w:pPr>
+        <w:pStyle w:val="Ttulo1"/>
+        <w:rPr>
+          <w:color w:val="auto"/>
+        </w:rPr>
+      </w:pPr>
+    </w:p>
+    <w:p>
+      <w:pPr>
+        <w:rPr>
+          <w:rFonts w:asciiTheme="majorHAnsi" w:eastAsiaTheme="majorEastAsia" w:hAnsiTheme="majorHAnsi" w:cstheme="majorBidi"/>
+          <w:sz w:val="28"/>
+          <w:szCs w:val="28"/>
+        </w:rPr>
+      </w:pPr>
+      <w:r>
+        <w:br w:type="page"/>
+      </w:r>
+    </w:p>
+    <w:sdt>
+      <w:sdtPr>
+        <w:id w:val="1532843768"/>
+        <w:docPartObj>
+          <w:docPartGallery w:val="Table of Contents"/>
+          <w:docPartUnique/>
+        </w:docPartObj>
+      </w:sdtPr>
+      <w:sdtEndPr>
+        <w:rPr>
+          <w:rFonts w:ascii="Times New Roman" w:eastAsia="Times New Roman" w:hAnsi="Times New Roman" w:cs="Times New Roman"/>
+          <w:b/>
+          <w:bCs/>
+          <w:color w:val="auto"/>
+          <w:sz w:val="20"/>
+          <w:szCs w:val="20"/>
+          <w:lang w:val="en-US" w:eastAsia="zh-CN"/>
+        </w:rPr>
+      </w:sdtEndPr>
+      <w:sdtContent>
+        <w:p>
+          <w:pPr>
+            <w:pStyle w:val="CabealhodoSumrio"/>
+          </w:pPr>
+          <w:r>
+            <w:t>Sumário</w:t>
+          </w:r>
+          <w:bookmarkStart w:id="0" w:name="_GoBack"/>
+          <w:bookmarkEnd w:id="0"/>
+        </w:p>
+        <w:p>
+          <w:pPr>
+            <w:pStyle w:val="Sumrio1"/>
+            <w:tabs>
+              <w:tab w:val="right" w:leader="dot" w:pos="9350"/>
+            </w:tabs>
+            <w:rPr>
+              <w:rFonts w:asciiTheme="minorHAnsi" w:eastAsiaTheme="minorEastAsia" w:hAnsiTheme="minorHAnsi" w:cstheme="minorBidi"/>
+              <w:noProof/>
+              <w:sz w:val="22"/>
+              <w:szCs w:val="22"/>
+              <w:lang w:val="pt-BR" w:eastAsia="pt-BR"/>
+            </w:rPr>
+          </w:pPr>
+          <w:r>
+            <w:fldChar w:fldCharType="begin"/>
+          </w:r>
+          <w:r>
+            <w:instrText xml:space="preserve"> TOC \o "1-3" \h \z \u </w:instrText>
+          </w:r>
+          <w:r>
+            <w:fldChar w:fldCharType="separate"/>
+          </w:r>
+          <w:hyperlink w:anchor="_Toc483827033" w:history="1">
+            <w:r>
+              <w:rPr>
+                <w:rStyle w:val="Hyperlink"/>
+                <w:noProof/>
+              </w:rPr>
+              <w:t>Cálculo dos pontos de função</w:t>
+            </w:r>
+            <w:r>
+              <w:rPr>
+                <w:noProof/>
+                <w:webHidden/>
+              </w:rPr>
+              <w:tab/>
+            </w:r>
+            <w:r>
+              <w:rPr>
+                <w:noProof/>
+                <w:webHidden/>
+              </w:rPr>
+              <w:fldChar w:fldCharType="begin"/>
+            </w:r>
+            <w:r>
+              <w:rPr>
+                <w:noProof/>
+                <w:webHidden/>
+              </w:rPr>
+              <w:instrText xml:space="preserve"> PAGEREF _Toc483827033 \h </w:instrText>
+            </w:r>
+            <w:r>
+              <w:rPr>
+                <w:noProof/>
+                <w:webHidden/>
+              </w:rPr>
+            </w:r>
+            <w:r>
+              <w:rPr>
+                <w:noProof/>
+                <w:webHidden/>
+              </w:rPr>
+              <w:fldChar w:fldCharType="separate"/>
+            </w:r>
+            <w:r>
+              <w:rPr>
+                <w:noProof/>
+                <w:webHidden/>
+              </w:rPr>
+              <w:t>4</w:t>
+            </w:r>
+            <w:r>
+              <w:rPr>
+                <w:noProof/>
+                <w:webHidden/>
+              </w:rPr>
+              <w:fldChar w:fldCharType="end"/>
+            </w:r>
+          </w:hyperlink>
+        </w:p>
+        <w:p>
+          <w:pPr>
+            <w:pStyle w:val="Sumrio1"/>
+            <w:tabs>
+              <w:tab w:val="right" w:leader="dot" w:pos="9350"/>
+            </w:tabs>
+            <w:rPr>
+              <w:rFonts w:asciiTheme="minorHAnsi" w:eastAsiaTheme="minorEastAsia" w:hAnsiTheme="minorHAnsi" w:cstheme="minorBidi"/>
+              <w:noProof/>
+              <w:sz w:val="22"/>
+              <w:szCs w:val="22"/>
+              <w:lang w:val="pt-BR" w:eastAsia="pt-BR"/>
+            </w:rPr>
+          </w:pPr>
+          <w:hyperlink w:anchor="_Toc483827034" w:history="1">
+            <w:r>
+              <w:rPr>
+                <w:rStyle w:val="Hyperlink"/>
+                <w:noProof/>
+              </w:rPr>
+              <w:t>Fatores de ajuste</w:t>
+            </w:r>
+            <w:r>
+              <w:rPr>
+                <w:noProof/>
+                <w:webHidden/>
+              </w:rPr>
+              <w:tab/>
+            </w:r>
+            <w:r>
+              <w:rPr>
+                <w:noProof/>
+                <w:webHidden/>
+              </w:rPr>
+              <w:fldChar w:fldCharType="begin"/>
+            </w:r>
+            <w:r>
+              <w:rPr>
+                <w:noProof/>
+                <w:webHidden/>
+              </w:rPr>
+              <w:instrText xml:space="preserve"> PAGEREF _Toc483827034 \h </w:instrText>
+            </w:r>
+            <w:r>
+              <w:rPr>
+                <w:noProof/>
+                <w:webHidden/>
+              </w:rPr>
+            </w:r>
+            <w:r>
+              <w:rPr>
+                <w:noProof/>
+                <w:webHidden/>
+              </w:rPr>
+              <w:fldChar w:fldCharType="separate"/>
+            </w:r>
+            <w:r>
+              <w:rPr>
+                <w:noProof/>
+                <w:webHidden/>
+              </w:rPr>
+              <w:t>4</w:t>
+            </w:r>
+            <w:r>
+              <w:rPr>
+                <w:noProof/>
+                <w:webHidden/>
+              </w:rPr>
+              <w:fldChar w:fldCharType="end"/>
+            </w:r>
+          </w:hyperlink>
+        </w:p>
+        <w:p>
+          <w:pPr>
+            <w:pStyle w:val="Sumrio1"/>
+            <w:tabs>
+              <w:tab w:val="right" w:leader="dot" w:pos="9350"/>
+            </w:tabs>
+            <w:rPr>
+              <w:rFonts w:asciiTheme="minorHAnsi" w:eastAsiaTheme="minorEastAsia" w:hAnsiTheme="minorHAnsi" w:cstheme="minorBidi"/>
+              <w:noProof/>
+              <w:sz w:val="22"/>
+              <w:szCs w:val="22"/>
+              <w:lang w:val="pt-BR" w:eastAsia="pt-BR"/>
+            </w:rPr>
+          </w:pPr>
+          <w:hyperlink w:anchor="_Toc483827035" w:history="1">
+            <w:r>
+              <w:rPr>
+                <w:rStyle w:val="Hyperlink"/>
+                <w:noProof/>
+              </w:rPr>
+              <w:t>Cálculo do ponto de função</w:t>
+            </w:r>
+            <w:r>
+              <w:rPr>
+                <w:noProof/>
+                <w:webHidden/>
+              </w:rPr>
+              <w:tab/>
+            </w:r>
+            <w:r>
+              <w:rPr>
+                <w:noProof/>
+                <w:webHidden/>
+              </w:rPr>
+              <w:fldChar w:fldCharType="begin"/>
+            </w:r>
+            <w:r>
+              <w:rPr>
+                <w:noProof/>
+                <w:webHidden/>
+              </w:rPr>
+              <w:instrText xml:space="preserve"> PAGEREF _Toc483827035 \h </w:instrText>
+            </w:r>
+            <w:r>
+              <w:rPr>
+                <w:noProof/>
+                <w:webHidden/>
+              </w:rPr>
+            </w:r>
+            <w:r>
+              <w:rPr>
+                <w:noProof/>
+                <w:webHidden/>
+              </w:rPr>
+              <w:fldChar w:fldCharType="separate"/>
+            </w:r>
+            <w:r>
+              <w:rPr>
+                <w:noProof/>
+                <w:webHidden/>
+              </w:rPr>
+              <w:t>4</w:t>
+            </w:r>
+            <w:r>
+              <w:rPr>
+                <w:noProof/>
+                <w:webHidden/>
+              </w:rPr>
+              <w:fldChar w:fldCharType="end"/>
+            </w:r>
+          </w:hyperlink>
+        </w:p>
+        <w:p>
+          <w:pPr>
+            <w:pStyle w:val="Sumrio1"/>
+            <w:tabs>
+              <w:tab w:val="right" w:leader="dot" w:pos="9350"/>
+            </w:tabs>
+            <w:rPr>
+              <w:rFonts w:asciiTheme="minorHAnsi" w:eastAsiaTheme="minorEastAsia" w:hAnsiTheme="minorHAnsi" w:cstheme="minorBidi"/>
+              <w:noProof/>
+              <w:sz w:val="22"/>
+              <w:szCs w:val="22"/>
+              <w:lang w:val="pt-BR" w:eastAsia="pt-BR"/>
+            </w:rPr>
+          </w:pPr>
+          <w:hyperlink w:anchor="_Toc483827036" w:history="1">
+            <w:r>
+              <w:rPr>
+                <w:rStyle w:val="Hyperlink"/>
+                <w:noProof/>
+              </w:rPr>
+              <w:t>Estimativa (esforço, prazo, custo)</w:t>
+            </w:r>
+            <w:r>
+              <w:rPr>
+                <w:noProof/>
+                <w:webHidden/>
+              </w:rPr>
+              <w:tab/>
+            </w:r>
+            <w:r>
+              <w:rPr>
+                <w:noProof/>
+                <w:webHidden/>
+              </w:rPr>
+              <w:fldChar w:fldCharType="begin"/>
+            </w:r>
+            <w:r>
+              <w:rPr>
+                <w:noProof/>
+                <w:webHidden/>
+              </w:rPr>
+              <w:instrText xml:space="preserve"> PAGEREF _Toc483827036 \h </w:instrText>
+            </w:r>
+            <w:r>
+              <w:rPr>
+                <w:noProof/>
+                <w:webHidden/>
+              </w:rPr>
+            </w:r>
+            <w:r>
+              <w:rPr>
+                <w:noProof/>
+                <w:webHidden/>
+              </w:rPr>
+              <w:fldChar w:fldCharType="separate"/>
+            </w:r>
+            <w:r>
+              <w:rPr>
+                <w:noProof/>
+                <w:webHidden/>
+              </w:rPr>
+              <w:t>5</w:t>
+            </w:r>
+            <w:r>
+              <w:rPr>
+                <w:noProof/>
+                <w:webHidden/>
+              </w:rPr>
+              <w:fldChar w:fldCharType="end"/>
+            </w:r>
+          </w:hyperlink>
+        </w:p>
+        <w:p>
+          <w:pPr>
+            <w:pStyle w:val="Sumrio1"/>
+            <w:tabs>
+              <w:tab w:val="right" w:leader="dot" w:pos="9350"/>
+            </w:tabs>
+            <w:rPr>
+              <w:rFonts w:asciiTheme="minorHAnsi" w:eastAsiaTheme="minorEastAsia" w:hAnsiTheme="minorHAnsi" w:cstheme="minorBidi"/>
+              <w:noProof/>
+              <w:sz w:val="22"/>
+              <w:szCs w:val="22"/>
+              <w:lang w:val="pt-BR" w:eastAsia="pt-BR"/>
+            </w:rPr>
+          </w:pPr>
+          <w:hyperlink w:anchor="_Toc483827037" w:history="1">
+            <w:r>
+              <w:rPr>
+                <w:rStyle w:val="Hyperlink"/>
+                <w:noProof/>
+              </w:rPr>
+              <w:t>Lista de Riscos</w:t>
+            </w:r>
+            <w:r>
+              <w:rPr>
+                <w:noProof/>
+                <w:webHidden/>
+              </w:rPr>
+              <w:tab/>
+            </w:r>
+            <w:r>
+              <w:rPr>
+                <w:noProof/>
+                <w:webHidden/>
+              </w:rPr>
+              <w:fldChar w:fldCharType="begin"/>
+            </w:r>
+            <w:r>
+              <w:rPr>
+                <w:noProof/>
+                <w:webHidden/>
+              </w:rPr>
+              <w:instrText xml:space="preserve"> PAGEREF _Toc483827037 \h </w:instrText>
+            </w:r>
+            <w:r>
+              <w:rPr>
+                <w:noProof/>
+                <w:webHidden/>
+              </w:rPr>
+            </w:r>
+            <w:r>
+              <w:rPr>
+                <w:noProof/>
+                <w:webHidden/>
+              </w:rPr>
+              <w:fldChar w:fldCharType="separate"/>
+            </w:r>
+            <w:r>
+              <w:rPr>
+                <w:noProof/>
+                <w:webHidden/>
+              </w:rPr>
+              <w:t>5</w:t>
+            </w:r>
+            <w:r>
+              <w:rPr>
+                <w:noProof/>
+                <w:webHidden/>
+              </w:rPr>
+              <w:fldChar w:fldCharType="end"/>
+            </w:r>
+          </w:hyperlink>
+        </w:p>
+        <w:p>
+          <w:r>
+            <w:rPr>
+              <w:b/>
+              <w:bCs/>
+            </w:rPr>
+            <w:fldChar w:fldCharType="end"/>
+          </w:r>
+        </w:p>
+      </w:sdtContent>
+    </w:sdt>
+    <w:p>
+      <w:pPr>
+        <w:rPr>
+          <w:rFonts w:asciiTheme="majorHAnsi" w:eastAsiaTheme="majorEastAsia" w:hAnsiTheme="majorHAnsi" w:cstheme="majorBidi"/>
+          <w:sz w:val="28"/>
+          <w:szCs w:val="28"/>
+        </w:rPr>
+      </w:pPr>
+    </w:p>
+    <w:p>
+      <w:pPr>
+        <w:widowControl/>
+        <w:autoSpaceDE/>
+        <w:spacing w:line="240" w:lineRule="auto"/>
+        <w:rPr>
+          <w:rFonts w:asciiTheme="majorHAnsi" w:eastAsiaTheme="majorEastAsia" w:hAnsiTheme="majorHAnsi" w:cstheme="majorBidi"/>
+          <w:b/>
+          <w:bCs/>
+          <w:sz w:val="28"/>
+          <w:szCs w:val="28"/>
+        </w:rPr>
+      </w:pPr>
+      <w:r>
+        <w:br w:type="page"/>
+      </w:r>
+    </w:p>
+    <w:p>
+      <w:pPr>
+        <w:pStyle w:val="Ttulo1"/>
+        <w:rPr>
+          <w:color w:val="auto"/>
+        </w:rPr>
+      </w:pPr>
+      <w:bookmarkStart w:id="1" w:name="_Toc483827033"/>
+      <w:proofErr w:type="spellStart"/>
+      <w:r>
+        <w:rPr>
+          <w:color w:val="auto"/>
+        </w:rPr>
+        <w:lastRenderedPageBreak/>
+        <w:t>Cálculo</w:t>
+      </w:r>
+      <w:proofErr w:type="spellEnd"/>
+      <w:r>
+        <w:rPr>
+          <w:color w:val="auto"/>
+        </w:rPr>
+        <w:t xml:space="preserve"> dos </w:t>
+      </w:r>
+      <w:proofErr w:type="spellStart"/>
+      <w:r>
+        <w:rPr>
+          <w:color w:val="auto"/>
+        </w:rPr>
+        <w:t>pontos</w:t>
+      </w:r>
+      <w:proofErr w:type="spellEnd"/>
+      <w:r>
+        <w:rPr>
+          <w:color w:val="auto"/>
+        </w:rPr>
+        <w:t xml:space="preserve"> de </w:t>
+      </w:r>
+      <w:proofErr w:type="spellStart"/>
+      <w:r>
+        <w:rPr>
+          <w:color w:val="auto"/>
+        </w:rPr>
+        <w:t>função</w:t>
+      </w:r>
+      <w:bookmarkEnd w:id="1"/>
+      <w:proofErr w:type="spellEnd"/>
+    </w:p>
+    <w:p/>
+    <w:tbl>
+      <w:tblPr>
+        <w:tblStyle w:val="Tabelacomgrade"/>
+        <w:tblpPr w:leftFromText="141" w:rightFromText="141" w:vertAnchor="page" w:horzAnchor="margin" w:tblpXSpec="center" w:tblpY="2041"/>
         <w:tblW w:w="0" w:type="auto"/>
         <w:tblLayout w:type="fixed"/>
-        <w:tblLook w:val="04A0"/>
+        <w:tblLook w:val="04A0" w:firstRow="1" w:lastRow="0" w:firstColumn="1" w:lastColumn="0" w:noHBand="0" w:noVBand="1"/>
       </w:tblPr>
       <w:tblGrid>
         <w:gridCol w:w="2518"/>
@@ -92,9 +949,11 @@
             <w:tcW w:w="1134" w:type="dxa"/>
           </w:tcPr>
           <w:p>
+            <w:proofErr w:type="spellStart"/>
             <w:r>
               <w:t>Contagem</w:t>
             </w:r>
+            <w:proofErr w:type="spellEnd"/>
           </w:p>
         </w:tc>
         <w:tc>
@@ -124,9 +983,11 @@
             <w:pPr>
               <w:jc w:val="center"/>
             </w:pPr>
+            <w:proofErr w:type="spellStart"/>
             <w:r>
               <w:t>Médio</w:t>
             </w:r>
+            <w:proofErr w:type="spellEnd"/>
           </w:p>
         </w:tc>
         <w:tc>
@@ -137,9 +998,11 @@
             <w:pPr>
               <w:jc w:val="center"/>
             </w:pPr>
+            <w:proofErr w:type="spellStart"/>
             <w:r>
               <w:t>Complexo</w:t>
             </w:r>
+            <w:proofErr w:type="spellEnd"/>
           </w:p>
         </w:tc>
         <w:tc>
@@ -282,8 +1145,13 @@
             <w:tcW w:w="2518" w:type="dxa"/>
           </w:tcPr>
           <w:p>
-            <w:r>
-              <w:t>Saída externa</w:t>
+            <w:proofErr w:type="spellStart"/>
+            <w:r>
+              <w:t>Saída</w:t>
+            </w:r>
+            <w:proofErr w:type="spellEnd"/>
+            <w:r>
+              <w:t xml:space="preserve"> externa</w:t>
             </w:r>
           </w:p>
         </w:tc>
@@ -403,8 +1271,13 @@
             <w:tcW w:w="2518" w:type="dxa"/>
           </w:tcPr>
           <w:p>
-            <w:r>
-              <w:t>Consulta externa</w:t>
+            <w:proofErr w:type="spellStart"/>
+            <w:r>
+              <w:t>Consulta</w:t>
+            </w:r>
+            <w:proofErr w:type="spellEnd"/>
+            <w:r>
+              <w:t xml:space="preserve"> externa</w:t>
             </w:r>
           </w:p>
         </w:tc>
@@ -524,9 +1397,27 @@
             <w:tcW w:w="2518" w:type="dxa"/>
           </w:tcPr>
           <w:p>
-            <w:r>
-              <w:t>Arquivo lógico interno</w:t>
-            </w:r>
+            <w:proofErr w:type="spellStart"/>
+            <w:r>
+              <w:t>Arquivo</w:t>
+            </w:r>
+            <w:proofErr w:type="spellEnd"/>
+            <w:r>
+              <w:t xml:space="preserve"> </w:t>
+            </w:r>
+            <w:proofErr w:type="spellStart"/>
+            <w:r>
+              <w:t>lógico</w:t>
+            </w:r>
+            <w:proofErr w:type="spellEnd"/>
+            <w:r>
+              <w:t xml:space="preserve"> </w:t>
+            </w:r>
+            <w:proofErr w:type="spellStart"/>
+            <w:r>
+              <w:t>interno</w:t>
+            </w:r>
+            <w:proofErr w:type="spellEnd"/>
           </w:p>
         </w:tc>
         <w:tc>
@@ -648,8 +1539,13 @@
             <w:tcW w:w="2518" w:type="dxa"/>
           </w:tcPr>
           <w:p>
-            <w:r>
-              <w:t>Arquivo de interface externa</w:t>
+            <w:proofErr w:type="spellStart"/>
+            <w:r>
+              <w:t>Arquivo</w:t>
+            </w:r>
+            <w:proofErr w:type="spellEnd"/>
+            <w:r>
+              <w:t xml:space="preserve"> de interface externa</w:t>
             </w:r>
           </w:p>
         </w:tc>
@@ -743,21 +1639,6 @@
         </w:tc>
       </w:tr>
     </w:tbl>
-    <w:p>
-      <w:pPr>
-        <w:pStyle w:val="Ttulo1"/>
-        <w:rPr>
-          <w:color w:val="auto"/>
-        </w:rPr>
-      </w:pPr>
-      <w:r>
-        <w:rPr>
-          <w:color w:val="auto"/>
-        </w:rPr>
-        <w:t>Cálculo dos pontos de função</w:t>
-      </w:r>
-    </w:p>
-    <w:p/>
     <w:p/>
     <w:p/>
     <w:p/>
@@ -767,8 +1648,13 @@
     <w:p/>
     <w:p/>
     <w:p>
-      <w:r>
-        <w:t>Contagem total = 113</w:t>
+      <w:proofErr w:type="spellStart"/>
+      <w:r>
+        <w:t>Contagem</w:t>
+      </w:r>
+      <w:proofErr w:type="spellEnd"/>
+      <w:r>
+        <w:t xml:space="preserve"> total = 113</w:t>
       </w:r>
     </w:p>
     <w:p/>
@@ -779,12 +1665,30 @@
           <w:color w:val="auto"/>
         </w:rPr>
       </w:pPr>
+      <w:bookmarkStart w:id="2" w:name="_Toc483827034"/>
+      <w:proofErr w:type="spellStart"/>
       <w:r>
         <w:rPr>
           <w:color w:val="auto"/>
         </w:rPr>
-        <w:t>Fatores de ajuste</w:t>
-      </w:r>
+        <w:t>Fatores</w:t>
+      </w:r>
+      <w:proofErr w:type="spellEnd"/>
+      <w:r>
+        <w:rPr>
+          <w:color w:val="auto"/>
+        </w:rPr>
+        <w:t xml:space="preserve"> de </w:t>
+      </w:r>
+      <w:proofErr w:type="spellStart"/>
+      <w:r>
+        <w:rPr>
+          <w:color w:val="auto"/>
+        </w:rPr>
+        <w:t>ajuste</w:t>
+      </w:r>
+      <w:bookmarkEnd w:id="2"/>
+      <w:proofErr w:type="spellEnd"/>
     </w:p>
     <w:p/>
     <w:p>
@@ -797,7 +1701,50 @@
         <w:jc w:val="left"/>
       </w:pPr>
       <w:r>
-        <w:t>O sistema requer salvamento e recuperação confiáveis? 5</w:t>
+        <w:t xml:space="preserve">O </w:t>
+      </w:r>
+      <w:r>
+        <w:pgNum/>
+      </w:r>
+      <w:proofErr w:type="spellStart"/>
+      <w:r>
+        <w:t>alário</w:t>
+      </w:r>
+      <w:proofErr w:type="spellEnd"/>
+      <w:r>
+        <w:t xml:space="preserve"> </w:t>
+      </w:r>
+      <w:proofErr w:type="spellStart"/>
+      <w:r>
+        <w:t>requer</w:t>
+      </w:r>
+      <w:proofErr w:type="spellEnd"/>
+      <w:r>
+        <w:t xml:space="preserve"> </w:t>
+      </w:r>
+      <w:proofErr w:type="spellStart"/>
+      <w:r>
+        <w:t>salvamento</w:t>
+      </w:r>
+      <w:proofErr w:type="spellEnd"/>
+      <w:r>
+        <w:t xml:space="preserve"> e </w:t>
+      </w:r>
+      <w:proofErr w:type="spellStart"/>
+      <w:r>
+        <w:t>recuperação</w:t>
+      </w:r>
+      <w:proofErr w:type="spellEnd"/>
+      <w:r>
+        <w:t xml:space="preserve"> </w:t>
+      </w:r>
+      <w:proofErr w:type="spellStart"/>
+      <w:r>
+        <w:t>confiáveis</w:t>
+      </w:r>
+      <w:proofErr w:type="spellEnd"/>
+      <w:r>
+        <w:t>? 5</w:t>
       </w:r>
     </w:p>
     <w:p>
@@ -810,7 +1757,31 @@
         <w:jc w:val="left"/>
       </w:pPr>
       <w:r>
-        <w:t>São necessárias comunicações de dados especializadas? 0</w:t>
+        <w:t xml:space="preserve">São </w:t>
+      </w:r>
+      <w:proofErr w:type="spellStart"/>
+      <w:r>
+        <w:t>necessárias</w:t>
+      </w:r>
+      <w:proofErr w:type="spellEnd"/>
+      <w:r>
+        <w:t xml:space="preserve"> </w:t>
+      </w:r>
+      <w:proofErr w:type="spellStart"/>
+      <w:r>
+        <w:t>comunicações</w:t>
+      </w:r>
+      <w:proofErr w:type="spellEnd"/>
+      <w:r>
+        <w:t xml:space="preserve"> de dados </w:t>
+      </w:r>
+      <w:proofErr w:type="spellStart"/>
+      <w:r>
+        <w:t>especializadas</w:t>
+      </w:r>
+      <w:proofErr w:type="spellEnd"/>
+      <w:r>
+        <w:t>? 0</w:t>
       </w:r>
     </w:p>
     <w:p>
@@ -822,11 +1793,37 @@
         </w:numPr>
         <w:jc w:val="left"/>
       </w:pPr>
-      <w:r>
-        <w:t>Há funções</w:t>
-      </w:r>
-      <w:r>
-        <w:t xml:space="preserve"> de processamento distribuído? 0</w:t>
+      <w:proofErr w:type="spellStart"/>
+      <w:r>
+        <w:t>Há</w:t>
+      </w:r>
+      <w:proofErr w:type="spellEnd"/>
+      <w:r>
+        <w:t xml:space="preserve"> </w:t>
+      </w:r>
+      <w:proofErr w:type="spellStart"/>
+      <w:r>
+        <w:t>funções</w:t>
+      </w:r>
+      <w:proofErr w:type="spellEnd"/>
+      <w:r>
+        <w:t xml:space="preserve"> de </w:t>
+      </w:r>
+      <w:proofErr w:type="spellStart"/>
+      <w:r>
+        <w:t>processamento</w:t>
+      </w:r>
+      <w:proofErr w:type="spellEnd"/>
+      <w:r>
+        <w:t xml:space="preserve"> </w:t>
+      </w:r>
+      <w:proofErr w:type="spellStart"/>
+      <w:r>
+        <w:t>distribuído</w:t>
+      </w:r>
+      <w:proofErr w:type="spellEnd"/>
+      <w:r>
+        <w:t>? 0</w:t>
       </w:r>
     </w:p>
     <w:p>
@@ -839,10 +1836,77 @@
         <w:jc w:val="left"/>
       </w:pPr>
       <w:r>
-        <w:t>O sistema rodará em ambiente operacional exist</w:t>
-      </w:r>
-      <w:r>
-        <w:t>ente e intensamente utilizado? 3</w:t>
+        <w:t xml:space="preserve">O </w:t>
+      </w:r>
+      <w:r>
+        <w:pgNum/>
+      </w:r>
+      <w:proofErr w:type="spellStart"/>
+      <w:r>
+        <w:t>alário</w:t>
+      </w:r>
+      <w:proofErr w:type="spellEnd"/>
+      <w:r>
+        <w:t xml:space="preserve"> </w:t>
+      </w:r>
+      <w:proofErr w:type="spellStart"/>
+      <w:r>
+        <w:t>rodará</w:t>
+      </w:r>
+      <w:proofErr w:type="spellEnd"/>
+      <w:r>
+        <w:t xml:space="preserve"> </w:t>
+      </w:r>
+      <w:proofErr w:type="spellStart"/>
+      <w:r>
+        <w:t>em</w:t>
+      </w:r>
+      <w:proofErr w:type="spellEnd"/>
+      <w:r>
+        <w:t xml:space="preserve"> </w:t>
+      </w:r>
+      <w:proofErr w:type="spellStart"/>
+      <w:r>
+        <w:t>ambiente</w:t>
+      </w:r>
+      <w:proofErr w:type="spellEnd"/>
+      <w:r>
+        <w:t xml:space="preserve"> </w:t>
+      </w:r>
+      <w:proofErr w:type="spellStart"/>
+      <w:r>
+        <w:t>operacional</w:t>
+      </w:r>
+      <w:proofErr w:type="spellEnd"/>
+      <w:r>
+        <w:t xml:space="preserve"> </w:t>
+      </w:r>
+      <w:proofErr w:type="spellStart"/>
+      <w:r>
+        <w:t>exist</w:t>
+      </w:r>
+      <w:r>
+        <w:t>ente</w:t>
+      </w:r>
+      <w:proofErr w:type="spellEnd"/>
+      <w:r>
+        <w:t xml:space="preserve"> e </w:t>
+      </w:r>
+      <w:proofErr w:type="spellStart"/>
+      <w:r>
+        <w:t>intensamente</w:t>
+      </w:r>
+      <w:proofErr w:type="spellEnd"/>
+      <w:r>
+        <w:t xml:space="preserve"> </w:t>
+      </w:r>
+      <w:proofErr w:type="spellStart"/>
+      <w:r>
+        <w:t>utilizado</w:t>
+      </w:r>
+      <w:proofErr w:type="spellEnd"/>
+      <w:r>
+        <w:t>? 3</w:t>
       </w:r>
     </w:p>
     <w:p>
@@ -855,7 +1919,31 @@
         <w:jc w:val="left"/>
       </w:pPr>
       <w:r>
-        <w:t>O desempenho é critico ? 4</w:t>
+        <w:t xml:space="preserve">O </w:t>
+      </w:r>
+      <w:proofErr w:type="spellStart"/>
+      <w:r>
+        <w:t>desempenho</w:t>
+      </w:r>
+      <w:proofErr w:type="spellEnd"/>
+      <w:r>
+        <w:t xml:space="preserve"> é </w:t>
+      </w:r>
+      <w:r>
+        <w:pgNum/>
+      </w:r>
+      <w:proofErr w:type="spellStart"/>
+      <w:proofErr w:type="gramStart"/>
+      <w:r>
+        <w:t>alári</w:t>
+      </w:r>
+      <w:proofErr w:type="spellEnd"/>
+      <w:r>
+        <w:t xml:space="preserve"> ?</w:t>
+      </w:r>
+      <w:proofErr w:type="gramEnd"/>
+      <w:r>
+        <w:t xml:space="preserve"> 4</w:t>
       </w:r>
     </w:p>
     <w:p>
@@ -868,7 +1956,26 @@
         <w:jc w:val="left"/>
       </w:pPr>
       <w:r>
-        <w:t>O sistema requer entrada de dados online? 5</w:t>
+        <w:t xml:space="preserve">O </w:t>
+      </w:r>
+      <w:r>
+        <w:pgNum/>
+      </w:r>
+      <w:proofErr w:type="spellStart"/>
+      <w:r>
+        <w:t>alário</w:t>
+      </w:r>
+      <w:proofErr w:type="spellEnd"/>
+      <w:r>
+        <w:t xml:space="preserve"> </w:t>
+      </w:r>
+      <w:proofErr w:type="spellStart"/>
+      <w:r>
+        <w:t>requer</w:t>
+      </w:r>
+      <w:proofErr w:type="spellEnd"/>
+      <w:r>
+        <w:t xml:space="preserve"> entrada de dados online? 5</w:t>
       </w:r>
     </w:p>
     <w:p>
@@ -880,11 +1987,53 @@
         </w:numPr>
         <w:jc w:val="left"/>
       </w:pPr>
-      <w:r>
-        <w:t>A entrada de dados online requer</w:t>
-      </w:r>
-      <w:r>
-        <w:t xml:space="preserve"> múltiplas telas ou operações? 0</w:t>
+      <w:proofErr w:type="gramStart"/>
+      <w:r>
+        <w:t>A</w:t>
+      </w:r>
+      <w:proofErr w:type="gramEnd"/>
+      <w:r>
+        <w:t xml:space="preserve"> entrada de dados online </w:t>
+      </w:r>
+      <w:proofErr w:type="spellStart"/>
+      <w:r>
+        <w:t>requer</w:t>
+      </w:r>
+      <w:proofErr w:type="spellEnd"/>
+      <w:r>
+        <w:t xml:space="preserve"> </w:t>
+      </w:r>
+      <w:proofErr w:type="spellStart"/>
+      <w:r>
+        <w:t>múltiplas</w:t>
+      </w:r>
+      <w:proofErr w:type="spellEnd"/>
+      <w:r>
+        <w:t xml:space="preserve"> </w:t>
+      </w:r>
+      <w:proofErr w:type="spellStart"/>
+      <w:r>
+        <w:t>telas</w:t>
+      </w:r>
+      <w:proofErr w:type="spellEnd"/>
+      <w:r>
+        <w:t xml:space="preserve"> </w:t>
+      </w:r>
+      <w:proofErr w:type="spellStart"/>
+      <w:r>
+        <w:t>ou</w:t>
+      </w:r>
+      <w:proofErr w:type="spellEnd"/>
+      <w:r>
+        <w:t xml:space="preserve"> </w:t>
+      </w:r>
+      <w:proofErr w:type="spellStart"/>
+      <w:r>
+        <w:t>operações</w:t>
+      </w:r>
+      <w:proofErr w:type="spellEnd"/>
+      <w:r>
+        <w:t>? 0</w:t>
       </w:r>
     </w:p>
     <w:p>
@@ -896,11 +2045,56 @@
         </w:numPr>
         <w:jc w:val="left"/>
       </w:pPr>
-      <w:r>
-        <w:t>Os Arquivos Lógicos In</w:t>
-      </w:r>
-      <w:r>
-        <w:t>ternos são atualizados online? 5</w:t>
+      <w:proofErr w:type="spellStart"/>
+      <w:r>
+        <w:t>Os</w:t>
+      </w:r>
+      <w:proofErr w:type="spellEnd"/>
+      <w:r>
+        <w:t xml:space="preserve"> </w:t>
+      </w:r>
+      <w:proofErr w:type="spellStart"/>
+      <w:r>
+        <w:t>Arquivos</w:t>
+      </w:r>
+      <w:proofErr w:type="spellEnd"/>
+      <w:r>
+        <w:t xml:space="preserve"> </w:t>
+      </w:r>
+      <w:proofErr w:type="spellStart"/>
+      <w:r>
+        <w:t>Lógicos</w:t>
+      </w:r>
+      <w:proofErr w:type="spellEnd"/>
+      <w:r>
+        <w:t xml:space="preserve"> </w:t>
+      </w:r>
+      <w:proofErr w:type="spellStart"/>
+      <w:r>
+        <w:t>In</w:t>
+      </w:r>
+      <w:r>
+        <w:t>ternos</w:t>
+      </w:r>
+      <w:proofErr w:type="spellEnd"/>
+      <w:r>
+        <w:t xml:space="preserve"> </w:t>
+      </w:r>
+      <w:proofErr w:type="spellStart"/>
+      <w:r>
+        <w:t>são</w:t>
+      </w:r>
+      <w:proofErr w:type="spellEnd"/>
+      <w:r>
+        <w:t xml:space="preserve"> </w:t>
+      </w:r>
+      <w:proofErr w:type="spellStart"/>
+      <w:r>
+        <w:t>atualizados</w:t>
+      </w:r>
+      <w:proofErr w:type="spellEnd"/>
+      <w:r>
+        <w:t xml:space="preserve"> online? 5</w:t>
       </w:r>
     </w:p>
     <w:p>
@@ -913,10 +2107,42 @@
         <w:jc w:val="left"/>
       </w:pPr>
       <w:r>
-        <w:t>As entradas, sa</w:t>
-      </w:r>
-      <w:r>
-        <w:t>ídas e consulta são complexas? 2</w:t>
+        <w:t xml:space="preserve">As entradas, </w:t>
+      </w:r>
+      <w:proofErr w:type="spellStart"/>
+      <w:r>
+        <w:t>sa</w:t>
+      </w:r>
+      <w:r>
+        <w:t>ídas</w:t>
+      </w:r>
+      <w:proofErr w:type="spellEnd"/>
+      <w:r>
+        <w:t xml:space="preserve"> e </w:t>
+      </w:r>
+      <w:proofErr w:type="spellStart"/>
+      <w:r>
+        <w:t>consulta</w:t>
+      </w:r>
+      <w:proofErr w:type="spellEnd"/>
+      <w:r>
+        <w:t xml:space="preserve"> </w:t>
+      </w:r>
+      <w:proofErr w:type="spellStart"/>
+      <w:r>
+        <w:t>são</w:t>
+      </w:r>
+      <w:proofErr w:type="spellEnd"/>
+      <w:r>
+        <w:t xml:space="preserve"> </w:t>
+      </w:r>
+      <w:proofErr w:type="spellStart"/>
+      <w:r>
+        <w:t>complexas</w:t>
+      </w:r>
+      <w:proofErr w:type="spellEnd"/>
+      <w:r>
+        <w:t>? 2</w:t>
       </w:r>
     </w:p>
     <w:p>
@@ -929,7 +2155,34 @@
         <w:jc w:val="left"/>
       </w:pPr>
       <w:r>
-        <w:t>O processamento interno é complexo? 2</w:t>
+        <w:t xml:space="preserve">O </w:t>
+      </w:r>
+      <w:proofErr w:type="spellStart"/>
+      <w:r>
+        <w:t>processamento</w:t>
+      </w:r>
+      <w:proofErr w:type="spellEnd"/>
+      <w:r>
+        <w:t xml:space="preserve"> </w:t>
+      </w:r>
+      <w:proofErr w:type="spellStart"/>
+      <w:r>
+        <w:t>interno</w:t>
+      </w:r>
+      <w:proofErr w:type="spellEnd"/>
+      <w:r>
+        <w:t xml:space="preserve"> é </w:t>
+      </w:r>
+      <w:r>
+        <w:pgNum/>
+      </w:r>
+      <w:proofErr w:type="spellStart"/>
+      <w:r>
+        <w:t>alário</w:t>
+      </w:r>
+      <w:proofErr w:type="spellEnd"/>
+      <w:r>
+        <w:t>? 2</w:t>
       </w:r>
     </w:p>
     <w:p>
@@ -942,7 +2195,39 @@
         <w:jc w:val="left"/>
       </w:pPr>
       <w:r>
-        <w:t>O código é projetado para ser reutilizável? 3</w:t>
+        <w:t xml:space="preserve">O </w:t>
+      </w:r>
+      <w:proofErr w:type="spellStart"/>
+      <w:r>
+        <w:t>código</w:t>
+      </w:r>
+      <w:proofErr w:type="spellEnd"/>
+      <w:r>
+        <w:t xml:space="preserve"> é </w:t>
+      </w:r>
+      <w:proofErr w:type="spellStart"/>
+      <w:r>
+        <w:t>projetado</w:t>
+      </w:r>
+      <w:proofErr w:type="spellEnd"/>
+      <w:r>
+        <w:t xml:space="preserve"> para </w:t>
+      </w:r>
+      <w:proofErr w:type="spellStart"/>
+      <w:r>
+        <w:t>ser</w:t>
+      </w:r>
+      <w:proofErr w:type="spellEnd"/>
+      <w:r>
+        <w:t xml:space="preserve"> </w:t>
+      </w:r>
+      <w:proofErr w:type="spellStart"/>
+      <w:r>
+        <w:t>reutilizável</w:t>
+      </w:r>
+      <w:proofErr w:type="spellEnd"/>
+      <w:r>
+        <w:t>? 3</w:t>
       </w:r>
     </w:p>
     <w:p>
@@ -955,10 +2240,42 @@
         <w:jc w:val="left"/>
       </w:pPr>
       <w:r>
-        <w:t>A instal</w:t>
-      </w:r>
-      <w:r>
-        <w:t>ação está incluída no projeto? 0</w:t>
+        <w:t xml:space="preserve">A </w:t>
+      </w:r>
+      <w:proofErr w:type="spellStart"/>
+      <w:r>
+        <w:t>instal</w:t>
+      </w:r>
+      <w:r>
+        <w:t>ação</w:t>
+      </w:r>
+      <w:proofErr w:type="spellEnd"/>
+      <w:r>
+        <w:t xml:space="preserve"> </w:t>
+      </w:r>
+      <w:proofErr w:type="spellStart"/>
+      <w:r>
+        <w:t>está</w:t>
+      </w:r>
+      <w:proofErr w:type="spellEnd"/>
+      <w:r>
+        <w:t xml:space="preserve"> </w:t>
+      </w:r>
+      <w:proofErr w:type="spellStart"/>
+      <w:r>
+        <w:t>incluída</w:t>
+      </w:r>
+      <w:proofErr w:type="spellEnd"/>
+      <w:r>
+        <w:t xml:space="preserve"> no </w:t>
+      </w:r>
+      <w:proofErr w:type="spellStart"/>
+      <w:r>
+        <w:t>projeto</w:t>
+      </w:r>
+      <w:proofErr w:type="spellEnd"/>
+      <w:r>
+        <w:t>? 0</w:t>
       </w:r>
     </w:p>
     <w:p>
@@ -971,7 +2288,66 @@
         <w:jc w:val="left"/>
       </w:pPr>
       <w:r>
-        <w:t>O sistema é projetado para múltiplas instalações em diferentes organizações? 3</w:t>
+        <w:t xml:space="preserve">O </w:t>
+      </w:r>
+      <w:r>
+        <w:pgNum/>
+      </w:r>
+      <w:proofErr w:type="spellStart"/>
+      <w:r>
+        <w:t>alário</w:t>
+      </w:r>
+      <w:proofErr w:type="spellEnd"/>
+      <w:r>
+        <w:t xml:space="preserve"> é </w:t>
+      </w:r>
+      <w:proofErr w:type="spellStart"/>
+      <w:r>
+        <w:t>projetado</w:t>
+      </w:r>
+      <w:proofErr w:type="spellEnd"/>
+      <w:r>
+        <w:t xml:space="preserve"> para </w:t>
+      </w:r>
+      <w:proofErr w:type="spellStart"/>
+      <w:r>
+        <w:t>múltiplas</w:t>
+      </w:r>
+      <w:proofErr w:type="spellEnd"/>
+      <w:r>
+        <w:t xml:space="preserve"> </w:t>
+      </w:r>
+      <w:proofErr w:type="spellStart"/>
+      <w:r>
+        <w:t>instalações</w:t>
+      </w:r>
+      <w:proofErr w:type="spellEnd"/>
+      <w:r>
+        <w:t xml:space="preserve"> </w:t>
+      </w:r>
+      <w:proofErr w:type="spellStart"/>
+      <w:r>
+        <w:t>em</w:t>
+      </w:r>
+      <w:proofErr w:type="spellEnd"/>
+      <w:r>
+        <w:t xml:space="preserve"> </w:t>
+      </w:r>
+      <w:proofErr w:type="spellStart"/>
+      <w:r>
+        <w:t>diferentes</w:t>
+      </w:r>
+      <w:proofErr w:type="spellEnd"/>
+      <w:r>
+        <w:t xml:space="preserve"> </w:t>
+      </w:r>
+      <w:proofErr w:type="spellStart"/>
+      <w:r>
+        <w:t>organizações</w:t>
+      </w:r>
+      <w:proofErr w:type="spellEnd"/>
+      <w:r>
+        <w:t>? 3</w:t>
       </w:r>
     </w:p>
     <w:p>
@@ -987,7 +2363,113 @@
         <w:rPr>
           <w:szCs w:val="23"/>
         </w:rPr>
-        <w:t>A aplicação é projetada para facilitar a troca e o uso pelo usuário ? 5</w:t>
+        <w:t xml:space="preserve">A </w:t>
+      </w:r>
+      <w:proofErr w:type="spellStart"/>
+      <w:r>
+        <w:rPr>
+          <w:szCs w:val="23"/>
+        </w:rPr>
+        <w:t>aplicação</w:t>
+      </w:r>
+      <w:proofErr w:type="spellEnd"/>
+      <w:r>
+        <w:rPr>
+          <w:szCs w:val="23"/>
+        </w:rPr>
+        <w:t xml:space="preserve"> é </w:t>
+      </w:r>
+      <w:proofErr w:type="spellStart"/>
+      <w:r>
+        <w:rPr>
+          <w:szCs w:val="23"/>
+        </w:rPr>
+        <w:t>projetada</w:t>
+      </w:r>
+      <w:proofErr w:type="spellEnd"/>
+      <w:r>
+        <w:rPr>
+          <w:szCs w:val="23"/>
+        </w:rPr>
+        <w:t xml:space="preserve"> para </w:t>
+      </w:r>
+      <w:proofErr w:type="spellStart"/>
+      <w:r>
+        <w:rPr>
+          <w:szCs w:val="23"/>
+        </w:rPr>
+        <w:t>facilitar</w:t>
+      </w:r>
+      <w:proofErr w:type="spellEnd"/>
+      <w:r>
+        <w:rPr>
+          <w:szCs w:val="23"/>
+        </w:rPr>
+        <w:t xml:space="preserve"> a </w:t>
+      </w:r>
+      <w:proofErr w:type="spellStart"/>
+      <w:r>
+        <w:rPr>
+          <w:szCs w:val="23"/>
+        </w:rPr>
+        <w:t>troca</w:t>
+      </w:r>
+      <w:proofErr w:type="spellEnd"/>
+      <w:r>
+        <w:rPr>
+          <w:szCs w:val="23"/>
+        </w:rPr>
+        <w:t xml:space="preserve"> e o </w:t>
+      </w:r>
+      <w:proofErr w:type="spellStart"/>
+      <w:r>
+        <w:rPr>
+          <w:szCs w:val="23"/>
+        </w:rPr>
+        <w:t>uso</w:t>
+      </w:r>
+      <w:proofErr w:type="spellEnd"/>
+      <w:r>
+        <w:rPr>
+          <w:szCs w:val="23"/>
+        </w:rPr>
+        <w:t xml:space="preserve"> </w:t>
+      </w:r>
+      <w:proofErr w:type="spellStart"/>
+      <w:r>
+        <w:rPr>
+          <w:szCs w:val="23"/>
+        </w:rPr>
+        <w:t>pelo</w:t>
+      </w:r>
+      <w:proofErr w:type="spellEnd"/>
+      <w:r>
+        <w:rPr>
+          <w:szCs w:val="23"/>
+        </w:rPr>
+        <w:t xml:space="preserve"> </w:t>
+      </w:r>
+      <w:proofErr w:type="spellStart"/>
+      <w:proofErr w:type="gramStart"/>
+      <w:r>
+        <w:rPr>
+          <w:szCs w:val="23"/>
+        </w:rPr>
+        <w:t>usuário</w:t>
+      </w:r>
+      <w:proofErr w:type="spellEnd"/>
+      <w:r>
+        <w:rPr>
+          <w:szCs w:val="23"/>
+        </w:rPr>
+        <w:t xml:space="preserve"> ?</w:t>
+      </w:r>
+      <w:proofErr w:type="gramEnd"/>
+      <w:r>
+        <w:rPr>
+          <w:szCs w:val="23"/>
+        </w:rPr>
+        <w:t xml:space="preserve"> 5</w:t>
       </w:r>
     </w:p>
     <w:p>
@@ -999,11 +2481,32 @@
       <w:pPr>
         <w:pStyle w:val="Body"/>
       </w:pPr>
+      <w:proofErr w:type="spellStart"/>
       <w:r>
         <w:t>Contag</w:t>
       </w:r>
       <w:r>
-        <w:t>em total do fator de ajuste = 37</w:t>
+        <w:t>em</w:t>
+      </w:r>
+      <w:proofErr w:type="spellEnd"/>
+      <w:r>
+        <w:t xml:space="preserve"> total do </w:t>
+      </w:r>
+      <w:proofErr w:type="spellStart"/>
+      <w:r>
+        <w:t>fator</w:t>
+      </w:r>
+      <w:proofErr w:type="spellEnd"/>
+      <w:r>
+        <w:t xml:space="preserve"> de </w:t>
+      </w:r>
+      <w:proofErr w:type="spellStart"/>
+      <w:r>
+        <w:t>ajuste</w:t>
+      </w:r>
+      <w:proofErr w:type="spellEnd"/>
+      <w:r>
+        <w:t xml:space="preserve"> = 37</w:t>
       </w:r>
     </w:p>
     <w:p>
@@ -1013,12 +2516,44 @@
           <w:color w:val="auto"/>
         </w:rPr>
       </w:pPr>
+      <w:bookmarkStart w:id="3" w:name="_Toc483827035"/>
+      <w:proofErr w:type="spellStart"/>
       <w:r>
         <w:rPr>
           <w:color w:val="auto"/>
         </w:rPr>
-        <w:t>Cálculo do ponto de função</w:t>
-      </w:r>
+        <w:t>Cálculo</w:t>
+      </w:r>
+      <w:proofErr w:type="spellEnd"/>
+      <w:r>
+        <w:rPr>
+          <w:color w:val="auto"/>
+        </w:rPr>
+        <w:t xml:space="preserve"> do </w:t>
+      </w:r>
+      <w:proofErr w:type="spellStart"/>
+      <w:r>
+        <w:rPr>
+          <w:color w:val="auto"/>
+        </w:rPr>
+        <w:t>ponto</w:t>
+      </w:r>
+      <w:proofErr w:type="spellEnd"/>
+      <w:r>
+        <w:rPr>
+          <w:color w:val="auto"/>
+        </w:rPr>
+        <w:t xml:space="preserve"> de </w:t>
+      </w:r>
+      <w:proofErr w:type="spellStart"/>
+      <w:r>
+        <w:rPr>
+          <w:color w:val="auto"/>
+        </w:rPr>
+        <w:t>função</w:t>
+      </w:r>
+      <w:bookmarkEnd w:id="3"/>
+      <w:proofErr w:type="spellEnd"/>
     </w:p>
     <w:p/>
     <w:p>
@@ -1188,13 +2723,65 @@
           <w:color w:val="auto"/>
         </w:rPr>
       </w:pPr>
+      <w:bookmarkStart w:id="4" w:name="_Toc483827036"/>
+      <w:proofErr w:type="spellStart"/>
       <w:r>
         <w:rPr>
           <w:color w:val="auto"/>
         </w:rPr>
         <w:lastRenderedPageBreak/>
-        <w:t>Estimativa (esforço, prazo, custo)</w:t>
-      </w:r>
+        <w:t>Estimativa</w:t>
+      </w:r>
+      <w:proofErr w:type="spellEnd"/>
+      <w:r>
+        <w:rPr>
+          <w:color w:val="auto"/>
+        </w:rPr>
+        <w:t xml:space="preserve"> (</w:t>
+      </w:r>
+      <w:proofErr w:type="spellStart"/>
+      <w:r>
+        <w:rPr>
+          <w:color w:val="auto"/>
+        </w:rPr>
+        <w:t>esforço</w:t>
+      </w:r>
+      <w:proofErr w:type="spellEnd"/>
+      <w:r>
+        <w:rPr>
+          <w:color w:val="auto"/>
+        </w:rPr>
+        <w:t xml:space="preserve">, </w:t>
+      </w:r>
+      <w:proofErr w:type="spellStart"/>
+      <w:r>
+        <w:rPr>
+          <w:color w:val="auto"/>
+        </w:rPr>
+        <w:t>prazo</w:t>
+      </w:r>
+      <w:proofErr w:type="spellEnd"/>
+      <w:r>
+        <w:rPr>
+          <w:color w:val="auto"/>
+        </w:rPr>
+        <w:t xml:space="preserve">, </w:t>
+      </w:r>
+      <w:proofErr w:type="spellStart"/>
+      <w:r>
+        <w:rPr>
+          <w:color w:val="auto"/>
+        </w:rPr>
+        <w:t>custo</w:t>
+      </w:r>
+      <w:proofErr w:type="spellEnd"/>
+      <w:r>
+        <w:rPr>
+          <w:color w:val="auto"/>
+        </w:rPr>
+        <w:t>)</w:t>
+      </w:r>
+      <w:bookmarkEnd w:id="4"/>
     </w:p>
     <w:p/>
     <w:p>
@@ -1240,7 +2827,27 @@
           <w:szCs w:val="23"/>
           <w:lang w:val="pt-BR"/>
         </w:rPr>
-        <w:t xml:space="preserve">desenvolvedor, dessa forma, para esta estimativa será utilizado 20 PF/mês para um analista programador c júnior. </w:t>
+        <w:t>desenvolvedor, dessa forma, para e</w:t>
+      </w:r>
+      <w:r>
+        <w:rPr>
+          <w:rFonts w:eastAsia="SimSun"/>
+          <w:color w:val="000000"/>
+          <w:sz w:val="23"/>
+          <w:szCs w:val="23"/>
+          <w:lang w:val="pt-BR"/>
+        </w:rPr>
+        <w:t>sta estimativa será utilizado 15</w:t>
+      </w:r>
+      <w:r>
+        <w:rPr>
+          <w:rFonts w:eastAsia="SimSun"/>
+          <w:color w:val="000000"/>
+          <w:sz w:val="23"/>
+          <w:szCs w:val="23"/>
+          <w:lang w:val="pt-BR"/>
+        </w:rPr>
+        <w:t xml:space="preserve"> PF/mês para um analista programador c júnior. </w:t>
       </w:r>
     </w:p>
     <w:p>
@@ -1292,7 +2899,17 @@
           <w:szCs w:val="23"/>
           <w:lang w:val="pt-BR"/>
         </w:rPr>
-        <w:t xml:space="preserve">Produtividade: 20 FP/mês </w:t>
+        <w:t>Produtividade: 15</w:t>
+      </w:r>
+      <w:r>
+        <w:rPr>
+          <w:rFonts w:eastAsia="SimSun"/>
+          <w:color w:val="000000"/>
+          <w:sz w:val="23"/>
+          <w:szCs w:val="23"/>
+          <w:lang w:val="pt-BR"/>
+        </w:rPr>
+        <w:t xml:space="preserve"> FP/mês </w:t>
       </w:r>
     </w:p>
     <w:p>
@@ -1328,8 +2945,9 @@
           <w:szCs w:val="23"/>
           <w:lang w:val="pt-BR"/>
         </w:rPr>
-        <w:t>de um analista programador php</w:t>
-      </w:r>
+        <w:t xml:space="preserve">de um analista programador </w:t>
+      </w:r>
+      <w:proofErr w:type="spellStart"/>
       <w:r>
         <w:rPr>
           <w:rFonts w:eastAsia="SimSun"/>
@@ -1338,7 +2956,128 @@
           <w:szCs w:val="23"/>
           <w:lang w:val="pt-BR"/>
         </w:rPr>
-        <w:t xml:space="preserve"> júnior é R$3000,00 [fonte: http://www.trainning.com.br/pagina/salarios?gclid=CK7p1v38qM0CFVQIkQodjlsIaA, Trainning Education] </w:t>
+        <w:t>php</w:t>
+      </w:r>
+      <w:proofErr w:type="spellEnd"/>
+      <w:r>
+        <w:rPr>
+          <w:rFonts w:eastAsia="SimSun"/>
+          <w:color w:val="000000"/>
+          <w:sz w:val="23"/>
+          <w:szCs w:val="23"/>
+          <w:lang w:val="pt-BR"/>
+        </w:rPr>
+        <w:t xml:space="preserve"> júnior é R$3000,00 [fonte: </w:t>
+      </w:r>
+      <w:hyperlink r:id="rId9" w:history="1">
+        <w:r>
+          <w:rPr>
+            <w:rStyle w:val="Hyperlink"/>
+            <w:rFonts w:eastAsia="SimSun"/>
+            <w:sz w:val="23"/>
+            <w:szCs w:val="23"/>
+            <w:lang w:val="pt-BR"/>
+          </w:rPr>
+          <w:t>http://www</w:t>
+        </w:r>
+      </w:hyperlink>
+      <w:r>
+        <w:rPr>
+          <w:rFonts w:eastAsia="SimSun"/>
+          <w:color w:val="000000"/>
+          <w:sz w:val="23"/>
+          <w:szCs w:val="23"/>
+          <w:lang w:val="pt-BR"/>
+        </w:rPr>
+        <w:t>.trainning.com.br/pagina/</w:t>
+      </w:r>
+      <w:r>
+        <w:rPr>
+          <w:rFonts w:eastAsia="SimSun"/>
+          <w:color w:val="000000"/>
+          <w:sz w:val="23"/>
+          <w:szCs w:val="23"/>
+          <w:lang w:val="pt-BR"/>
+        </w:rPr>
+        <w:pgNum/>
+      </w:r>
+      <w:proofErr w:type="spellStart"/>
+      <w:proofErr w:type="gramStart"/>
+      <w:r>
+        <w:rPr>
+          <w:rFonts w:eastAsia="SimSun"/>
+          <w:color w:val="000000"/>
+          <w:sz w:val="23"/>
+          <w:szCs w:val="23"/>
+          <w:lang w:val="pt-BR"/>
+        </w:rPr>
+        <w:t>alários</w:t>
+      </w:r>
+      <w:r>
+        <w:rPr>
+          <w:rFonts w:eastAsia="SimSun"/>
+          <w:color w:val="000000"/>
+          <w:sz w:val="23"/>
+          <w:szCs w:val="23"/>
+          <w:lang w:val="pt-BR"/>
+        </w:rPr>
+        <w:t>?gclid</w:t>
+      </w:r>
+      <w:proofErr w:type="spellEnd"/>
+      <w:proofErr w:type="gramEnd"/>
+      <w:r>
+        <w:rPr>
+          <w:rFonts w:eastAsia="SimSun"/>
+          <w:color w:val="000000"/>
+          <w:sz w:val="23"/>
+          <w:szCs w:val="23"/>
+          <w:lang w:val="pt-BR"/>
+        </w:rPr>
+        <w:t xml:space="preserve">=CK7p1v38qM0CFVQIkQodjlsIaA, </w:t>
+      </w:r>
+      <w:proofErr w:type="spellStart"/>
+      <w:r>
+        <w:rPr>
+          <w:rFonts w:eastAsia="SimSun"/>
+          <w:color w:val="000000"/>
+          <w:sz w:val="23"/>
+          <w:szCs w:val="23"/>
+          <w:lang w:val="pt-BR"/>
+        </w:rPr>
+        <w:t>Trainning</w:t>
+      </w:r>
+      <w:proofErr w:type="spellEnd"/>
+      <w:r>
+        <w:rPr>
+          <w:rFonts w:eastAsia="SimSun"/>
+          <w:color w:val="000000"/>
+          <w:sz w:val="23"/>
+          <w:szCs w:val="23"/>
+          <w:lang w:val="pt-BR"/>
+        </w:rPr>
+        <w:t xml:space="preserve"> </w:t>
+      </w:r>
+      <w:proofErr w:type="spellStart"/>
+      <w:r>
+        <w:rPr>
+          <w:rFonts w:eastAsia="SimSun"/>
+          <w:color w:val="000000"/>
+          <w:sz w:val="23"/>
+          <w:szCs w:val="23"/>
+          <w:lang w:val="pt-BR"/>
+        </w:rPr>
+        <w:t>Education</w:t>
+      </w:r>
+      <w:proofErr w:type="spellEnd"/>
+      <w:r>
+        <w:rPr>
+          <w:rFonts w:eastAsia="SimSun"/>
+          <w:color w:val="000000"/>
+          <w:sz w:val="23"/>
+          <w:szCs w:val="23"/>
+          <w:lang w:val="pt-BR"/>
+        </w:rPr>
+        <w:t xml:space="preserve">] </w:t>
       </w:r>
     </w:p>
     <w:p>
@@ -1390,7 +3129,27 @@
           <w:szCs w:val="23"/>
           <w:lang w:val="pt-BR"/>
         </w:rPr>
-        <w:t>Esforço: 5</w:t>
+        <w:t xml:space="preserve">Esforço: </w:t>
+      </w:r>
+      <w:r>
+        <w:rPr>
+          <w:rFonts w:eastAsia="SimSun"/>
+          <w:color w:val="000000"/>
+          <w:sz w:val="23"/>
+          <w:szCs w:val="23"/>
+          <w:lang w:val="pt-BR"/>
+        </w:rPr>
+        <w:t>1</w:t>
+      </w:r>
+      <w:r>
+        <w:rPr>
+          <w:rFonts w:eastAsia="SimSun"/>
+          <w:color w:val="000000"/>
+          <w:sz w:val="23"/>
+          <w:szCs w:val="23"/>
+          <w:lang w:val="pt-BR"/>
+        </w:rPr>
+        <w:t>5</w:t>
       </w:r>
       <w:r>
         <w:rPr>
@@ -1446,8 +3205,9 @@
           <w:szCs w:val="23"/>
           <w:lang w:val="pt-BR"/>
         </w:rPr>
-        <w:t>Prazo: 115,16 FP /</w:t>
-      </w:r>
+        <w:t xml:space="preserve">Prazo: 115,16 FP </w:t>
+      </w:r>
+      <w:proofErr w:type="gramStart"/>
       <w:r>
         <w:rPr>
           <w:rFonts w:eastAsia="SimSun"/>
@@ -1456,7 +3216,7 @@
           <w:szCs w:val="23"/>
           <w:lang w:val="pt-BR"/>
         </w:rPr>
-        <w:t>(</w:t>
+        <w:t>/</w:t>
       </w:r>
       <w:r>
         <w:rPr>
@@ -1466,8 +3226,9 @@
           <w:szCs w:val="23"/>
           <w:lang w:val="pt-BR"/>
         </w:rPr>
-        <w:t>(5</w:t>
-      </w:r>
+        <w:t>(</w:t>
+      </w:r>
+      <w:proofErr w:type="gramEnd"/>
       <w:r>
         <w:rPr>
           <w:rFonts w:eastAsia="SimSun"/>
@@ -1476,7 +3237,7 @@
           <w:szCs w:val="23"/>
           <w:lang w:val="pt-BR"/>
         </w:rPr>
-        <w:t xml:space="preserve"> FP / mês)</w:t>
+        <w:t>(</w:t>
       </w:r>
       <w:r>
         <w:rPr>
@@ -1486,7 +3247,7 @@
           <w:szCs w:val="23"/>
           <w:lang w:val="pt-BR"/>
         </w:rPr>
-        <w:t>*(4 Funcionários</w:t>
+        <w:t>1</w:t>
       </w:r>
       <w:r>
         <w:rPr>
@@ -1496,7 +3257,7 @@
           <w:szCs w:val="23"/>
           <w:lang w:val="pt-BR"/>
         </w:rPr>
-        <w:t>)</w:t>
+        <w:t>5</w:t>
       </w:r>
       <w:r>
         <w:rPr>
@@ -1506,7 +3267,7 @@
           <w:szCs w:val="23"/>
           <w:lang w:val="pt-BR"/>
         </w:rPr>
-        <w:t>)</w:t>
+        <w:t xml:space="preserve"> FP / mês)</w:t>
       </w:r>
       <w:r>
         <w:rPr>
@@ -1516,7 +3277,7 @@
           <w:szCs w:val="23"/>
           <w:lang w:val="pt-BR"/>
         </w:rPr>
-        <w:t xml:space="preserve"> = 5,758 </w:t>
+        <w:t>*(4 Funcionários</w:t>
       </w:r>
       <w:r>
         <w:rPr>
@@ -1526,14 +3287,62 @@
           <w:szCs w:val="23"/>
           <w:lang w:val="pt-BR"/>
         </w:rPr>
+        <w:t>)</w:t>
+      </w:r>
+      <w:r>
+        <w:rPr>
+          <w:rFonts w:eastAsia="SimSun"/>
+          <w:color w:val="000000"/>
+          <w:sz w:val="23"/>
+          <w:szCs w:val="23"/>
+          <w:lang w:val="pt-BR"/>
+        </w:rPr>
+        <w:t>)</w:t>
+      </w:r>
+      <w:r>
+        <w:rPr>
+          <w:rFonts w:eastAsia="SimSun"/>
+          <w:color w:val="000000"/>
+          <w:sz w:val="23"/>
+          <w:szCs w:val="23"/>
+          <w:lang w:val="pt-BR"/>
+        </w:rPr>
+        <w:t xml:space="preserve"> = </w:t>
+      </w:r>
+      <w:r>
+        <w:rPr>
+          <w:rFonts w:eastAsia="SimSun"/>
+          <w:color w:val="000000"/>
+          <w:sz w:val="23"/>
+          <w:szCs w:val="23"/>
+          <w:lang w:val="pt-BR"/>
+        </w:rPr>
+        <w:t>1,919</w:t>
+      </w:r>
+      <w:r>
+        <w:rPr>
+          <w:rFonts w:eastAsia="SimSun"/>
+          <w:color w:val="000000"/>
+          <w:sz w:val="23"/>
+          <w:szCs w:val="23"/>
+          <w:lang w:val="pt-BR"/>
+        </w:rPr>
+        <w:t xml:space="preserve"> </w:t>
+      </w:r>
+      <w:r>
+        <w:rPr>
+          <w:rFonts w:eastAsia="SimSun"/>
+          <w:color w:val="000000"/>
+          <w:sz w:val="23"/>
+          <w:szCs w:val="23"/>
+          <w:lang w:val="pt-BR"/>
+        </w:rPr>
         <w:t xml:space="preserve">meses </w:t>
       </w:r>
     </w:p>
     <w:p>
       <w:pPr>
         <w:ind w:firstLine="720"/>
-      </w:pPr>
-      <w:r>
         <w:rPr>
           <w:rFonts w:eastAsia="SimSun"/>
           <w:color w:val="000000"/>
@@ -1541,8 +3350,7 @@
           <w:szCs w:val="23"/>
           <w:lang w:val="pt-BR"/>
         </w:rPr>
-        <w:t>Custo: R$3000,00 * 5,758</w:t>
-      </w:r>
+      </w:pPr>
       <w:r>
         <w:rPr>
           <w:rFonts w:eastAsia="SimSun"/>
@@ -1551,7 +3359,7 @@
           <w:szCs w:val="23"/>
           <w:lang w:val="pt-BR"/>
         </w:rPr>
-        <w:t xml:space="preserve"> meses = R$</w:t>
+        <w:t xml:space="preserve">Custo: R$3000,00 </w:t>
       </w:r>
       <w:r>
         <w:rPr>
@@ -1561,7 +3369,7 @@
           <w:szCs w:val="23"/>
           <w:lang w:val="pt-BR"/>
         </w:rPr>
-        <w:t>17,274</w:t>
+        <w:t xml:space="preserve">*2(funcionários) </w:t>
       </w:r>
       <w:r>
         <w:rPr>
@@ -1571,12 +3379,377 @@
           <w:szCs w:val="23"/>
           <w:lang w:val="pt-BR"/>
         </w:rPr>
+        <w:t xml:space="preserve">* </w:t>
+      </w:r>
+      <w:r>
+        <w:rPr>
+          <w:rFonts w:eastAsia="SimSun"/>
+          <w:color w:val="000000"/>
+          <w:sz w:val="23"/>
+          <w:szCs w:val="23"/>
+          <w:lang w:val="pt-BR"/>
+        </w:rPr>
+        <w:t>1,919</w:t>
+      </w:r>
+      <w:r>
+        <w:rPr>
+          <w:rFonts w:eastAsia="SimSun"/>
+          <w:color w:val="000000"/>
+          <w:sz w:val="23"/>
+          <w:szCs w:val="23"/>
+          <w:lang w:val="pt-BR"/>
+        </w:rPr>
+        <w:t xml:space="preserve"> meses = R$</w:t>
+      </w:r>
+      <w:r>
+        <w:rPr>
+          <w:rFonts w:eastAsia="SimSun"/>
+          <w:color w:val="000000"/>
+          <w:sz w:val="23"/>
+          <w:szCs w:val="23"/>
+          <w:lang w:val="pt-BR"/>
+        </w:rPr>
+        <w:t>11</w:t>
+      </w:r>
+      <w:r>
+        <w:rPr>
+          <w:rFonts w:eastAsia="SimSun"/>
+          <w:color w:val="000000"/>
+          <w:sz w:val="23"/>
+          <w:szCs w:val="23"/>
+          <w:lang w:val="pt-BR"/>
+        </w:rPr>
+        <w:t>,</w:t>
+      </w:r>
+      <w:r>
+        <w:rPr>
+          <w:rFonts w:eastAsia="SimSun"/>
+          <w:color w:val="000000"/>
+          <w:sz w:val="23"/>
+          <w:szCs w:val="23"/>
+          <w:lang w:val="pt-BR"/>
+        </w:rPr>
+        <w:t>51</w:t>
+      </w:r>
+      <w:r>
+        <w:rPr>
+          <w:rFonts w:eastAsia="SimSun"/>
+          <w:color w:val="000000"/>
+          <w:sz w:val="23"/>
+          <w:szCs w:val="23"/>
+          <w:lang w:val="pt-BR"/>
+        </w:rPr>
+        <w:t>4</w:t>
+      </w:r>
+      <w:r>
+        <w:rPr>
+          <w:rFonts w:eastAsia="SimSun"/>
+          <w:color w:val="000000"/>
+          <w:sz w:val="23"/>
+          <w:szCs w:val="23"/>
+          <w:lang w:val="pt-BR"/>
+        </w:rPr>
         <w:t>,00</w:t>
       </w:r>
+    </w:p>
+    <w:p>
+      <w:pPr>
+        <w:ind w:firstLine="720"/>
+        <w:rPr>
+          <w:rFonts w:eastAsia="SimSun"/>
+          <w:color w:val="000000"/>
+          <w:sz w:val="23"/>
+          <w:szCs w:val="23"/>
+          <w:lang w:val="pt-BR"/>
+        </w:rPr>
+      </w:pPr>
+    </w:p>
+    <w:p>
+      <w:pPr>
+        <w:ind w:firstLine="720"/>
+        <w:rPr>
+          <w:rFonts w:eastAsia="SimSun"/>
+          <w:color w:val="000000"/>
+          <w:sz w:val="23"/>
+          <w:szCs w:val="23"/>
+          <w:lang w:val="pt-BR"/>
+        </w:rPr>
+      </w:pPr>
+    </w:p>
+    <w:p>
+      <w:pPr>
+        <w:ind w:firstLine="720"/>
+        <w:rPr>
+          <w:rFonts w:eastAsia="SimSun"/>
+          <w:color w:val="000000"/>
+          <w:sz w:val="23"/>
+          <w:szCs w:val="23"/>
+          <w:lang w:val="pt-BR"/>
+        </w:rPr>
+      </w:pPr>
+    </w:p>
+    <w:p>
+      <w:pPr>
+        <w:pStyle w:val="Ttulo1"/>
+        <w:rPr>
+          <w:color w:val="auto"/>
+        </w:rPr>
+      </w:pPr>
+      <w:bookmarkStart w:id="5" w:name="_Toc483827037"/>
+      <w:proofErr w:type="spellStart"/>
+      <w:r>
+        <w:rPr>
+          <w:color w:val="auto"/>
+        </w:rPr>
+        <w:t>Lista</w:t>
+      </w:r>
+      <w:proofErr w:type="spellEnd"/>
+      <w:r>
+        <w:rPr>
+          <w:color w:val="auto"/>
+        </w:rPr>
+        <w:t xml:space="preserve"> de </w:t>
+      </w:r>
+      <w:proofErr w:type="spellStart"/>
+      <w:r>
+        <w:rPr>
+          <w:color w:val="auto"/>
+        </w:rPr>
+        <w:t>Riscos</w:t>
+      </w:r>
+      <w:bookmarkEnd w:id="5"/>
+      <w:proofErr w:type="spellEnd"/>
+    </w:p>
+    <w:p>
+      <w:pPr>
+        <w:pStyle w:val="PargrafodaLista"/>
+        <w:numPr>
+          <w:ilvl w:val="0"/>
+          <w:numId w:val="10"/>
+        </w:numPr>
+        <w:rPr>
+          <w:sz w:val="23"/>
+          <w:szCs w:val="23"/>
+        </w:rPr>
+      </w:pPr>
+      <w:proofErr w:type="spellStart"/>
+      <w:r>
+        <w:rPr>
+          <w:sz w:val="23"/>
+          <w:szCs w:val="23"/>
+        </w:rPr>
+        <w:t>Ausência</w:t>
+      </w:r>
+      <w:proofErr w:type="spellEnd"/>
+      <w:r>
+        <w:rPr>
+          <w:sz w:val="23"/>
+          <w:szCs w:val="23"/>
+        </w:rPr>
+        <w:t xml:space="preserve"> dos </w:t>
+      </w:r>
+      <w:proofErr w:type="spellStart"/>
+      <w:r>
+        <w:rPr>
+          <w:sz w:val="23"/>
+          <w:szCs w:val="23"/>
+        </w:rPr>
+        <w:t>desenvolvdores</w:t>
+      </w:r>
+      <w:proofErr w:type="spellEnd"/>
+    </w:p>
+    <w:p>
+      <w:pPr>
+        <w:pStyle w:val="PargrafodaLista"/>
+        <w:numPr>
+          <w:ilvl w:val="0"/>
+          <w:numId w:val="10"/>
+        </w:numPr>
+        <w:rPr>
+          <w:sz w:val="23"/>
+          <w:szCs w:val="23"/>
+        </w:rPr>
+      </w:pPr>
+      <w:proofErr w:type="spellStart"/>
+      <w:r>
+        <w:rPr>
+          <w:sz w:val="23"/>
+          <w:szCs w:val="23"/>
+        </w:rPr>
+        <w:t>Estourar</w:t>
+      </w:r>
+      <w:proofErr w:type="spellEnd"/>
+      <w:r>
+        <w:rPr>
+          <w:sz w:val="23"/>
+          <w:szCs w:val="23"/>
+        </w:rPr>
+        <w:t xml:space="preserve"> o </w:t>
+      </w:r>
+      <w:proofErr w:type="spellStart"/>
+      <w:r>
+        <w:rPr>
+          <w:sz w:val="23"/>
+          <w:szCs w:val="23"/>
+        </w:rPr>
+        <w:t>prazo</w:t>
+      </w:r>
+      <w:proofErr w:type="spellEnd"/>
+    </w:p>
+    <w:p>
+      <w:pPr>
+        <w:pStyle w:val="PargrafodaLista"/>
+        <w:numPr>
+          <w:ilvl w:val="0"/>
+          <w:numId w:val="10"/>
+        </w:numPr>
+        <w:rPr>
+          <w:sz w:val="23"/>
+          <w:szCs w:val="23"/>
+        </w:rPr>
+      </w:pPr>
+      <w:proofErr w:type="spellStart"/>
+      <w:r>
+        <w:rPr>
+          <w:sz w:val="23"/>
+          <w:szCs w:val="23"/>
+        </w:rPr>
+        <w:t>Alterações</w:t>
+      </w:r>
+      <w:proofErr w:type="spellEnd"/>
+      <w:r>
+        <w:rPr>
+          <w:sz w:val="23"/>
+          <w:szCs w:val="23"/>
+        </w:rPr>
+        <w:t xml:space="preserve"> no </w:t>
+      </w:r>
+      <w:proofErr w:type="spellStart"/>
+      <w:r>
+        <w:rPr>
+          <w:sz w:val="23"/>
+          <w:szCs w:val="23"/>
+        </w:rPr>
+        <w:t>escopo</w:t>
+      </w:r>
+      <w:proofErr w:type="spellEnd"/>
+      <w:r>
+        <w:rPr>
+          <w:sz w:val="23"/>
+          <w:szCs w:val="23"/>
+        </w:rPr>
+        <w:t xml:space="preserve"> do </w:t>
+      </w:r>
+      <w:proofErr w:type="spellStart"/>
+      <w:r>
+        <w:rPr>
+          <w:sz w:val="23"/>
+          <w:szCs w:val="23"/>
+        </w:rPr>
+        <w:t>projeto</w:t>
+      </w:r>
+      <w:proofErr w:type="spellEnd"/>
+    </w:p>
+    <w:p>
+      <w:pPr>
+        <w:pStyle w:val="PargrafodaLista"/>
+        <w:numPr>
+          <w:ilvl w:val="0"/>
+          <w:numId w:val="10"/>
+        </w:numPr>
+        <w:rPr>
+          <w:sz w:val="23"/>
+          <w:szCs w:val="23"/>
+        </w:rPr>
+      </w:pPr>
+      <w:proofErr w:type="spellStart"/>
+      <w:r>
+        <w:rPr>
+          <w:sz w:val="23"/>
+          <w:szCs w:val="23"/>
+        </w:rPr>
+        <w:t>Estourar</w:t>
+      </w:r>
+      <w:proofErr w:type="spellEnd"/>
+      <w:r>
+        <w:rPr>
+          <w:sz w:val="23"/>
+          <w:szCs w:val="23"/>
+        </w:rPr>
+        <w:t xml:space="preserve"> o </w:t>
+      </w:r>
+      <w:proofErr w:type="spellStart"/>
+      <w:r>
+        <w:rPr>
+          <w:sz w:val="23"/>
+          <w:szCs w:val="23"/>
+        </w:rPr>
+        <w:t>orçamento</w:t>
+      </w:r>
+      <w:proofErr w:type="spellEnd"/>
+      <w:r>
+        <w:rPr>
+          <w:sz w:val="23"/>
+          <w:szCs w:val="23"/>
+        </w:rPr>
+        <w:t xml:space="preserve"> </w:t>
+      </w:r>
+      <w:proofErr w:type="spellStart"/>
+      <w:r>
+        <w:rPr>
+          <w:sz w:val="23"/>
+          <w:szCs w:val="23"/>
+        </w:rPr>
+        <w:t>planejado</w:t>
+      </w:r>
+      <w:proofErr w:type="spellEnd"/>
+    </w:p>
+    <w:p>
+      <w:pPr>
+        <w:pStyle w:val="PargrafodaLista"/>
+        <w:numPr>
+          <w:ilvl w:val="0"/>
+          <w:numId w:val="10"/>
+        </w:numPr>
+        <w:rPr>
+          <w:sz w:val="23"/>
+          <w:szCs w:val="23"/>
+        </w:rPr>
+      </w:pPr>
+      <w:proofErr w:type="spellStart"/>
+      <w:r>
+        <w:rPr>
+          <w:sz w:val="23"/>
+          <w:szCs w:val="23"/>
+        </w:rPr>
+        <w:t>Perda</w:t>
+      </w:r>
+      <w:proofErr w:type="spellEnd"/>
+      <w:r>
+        <w:rPr>
+          <w:sz w:val="23"/>
+          <w:szCs w:val="23"/>
+        </w:rPr>
+        <w:t xml:space="preserve"> de </w:t>
+      </w:r>
+      <w:proofErr w:type="spellStart"/>
+      <w:r>
+        <w:rPr>
+          <w:sz w:val="23"/>
+          <w:szCs w:val="23"/>
+        </w:rPr>
+        <w:t>equipamentos</w:t>
+      </w:r>
+      <w:proofErr w:type="spellEnd"/>
+    </w:p>
+    <w:p>
+      <w:pPr>
+        <w:ind w:firstLine="720"/>
+      </w:pPr>
     </w:p>
     <w:sectPr>
-      <w:headerReference w:type="default" r:id="rId9"/>
-      <w:footerReference w:type="default" r:id="rId10"/>
+      <w:headerReference w:type="default" r:id="rId10"/>
+      <w:footerReference w:type="default" r:id="rId11"/>
       <w:pgSz w:w="12240" w:h="15840"/>
       <w:pgMar w:top="1417" w:right="1440" w:bottom="1417" w:left="1440" w:header="720" w:footer="720" w:gutter="0"/>
       <w:cols w:space="720"/>
@@ -1588,8 +3761,8 @@
 </file>
 
 <file path=word/endnotes.xml><?xml version="1.0" encoding="utf-8"?>
-<w:endnotes xmlns:ve="http://schemas.openxmlformats.org/markup-compatibility/2006" xmlns:o="urn:schemas-microsoft-com:office:office" xmlns:r="http://schemas.openxmlformats.org/officeDocument/2006/relationships" xmlns:m="http://schemas.openxmlformats.org/officeDocument/2006/math" xmlns:v="urn:schemas-microsoft-com:vml" xmlns:wp="http://schemas.openxmlformats.org/drawingml/2006/wordprocessingDrawing" xmlns:w10="urn:schemas-microsoft-com:office:word" xmlns:w="http://schemas.openxmlformats.org/wordprocessingml/2006/main" xmlns:wne="http://schemas.microsoft.com/office/word/2006/wordml">
-  <w:endnote w:type="separator" w:id="0">
+<w:endnotes xmlns:wpc="http://schemas.microsoft.com/office/word/2010/wordprocessingCanvas" xmlns:cx="http://schemas.microsoft.com/office/drawing/2014/chartex" xmlns:cx1="http://schemas.microsoft.com/office/drawing/2015/9/8/chartex" xmlns:cx2="http://schemas.microsoft.com/office/drawing/2015/10/21/chartex" xmlns:cx3="http://schemas.microsoft.com/office/drawing/2016/5/9/chartex" xmlns:cx4="http://schemas.microsoft.com/office/drawing/2016/5/10/chartex" xmlns:cx5="http://schemas.microsoft.com/office/drawing/2016/5/11/chartex" xmlns:mc="http://schemas.openxmlformats.org/markup-compatibility/2006" xmlns:o="urn:schemas-microsoft-com:office:office" xmlns:r="http://schemas.openxmlformats.org/officeDocument/2006/relationships" xmlns:m="http://schemas.openxmlformats.org/officeDocument/2006/math" xmlns:v="urn:schemas-microsoft-com:vml" xmlns:wp14="http://schemas.microsoft.com/office/word/2010/wordprocessingDrawing" xmlns:wp="http://schemas.openxmlformats.org/drawingml/2006/wordprocessingDrawing" xmlns:w10="urn:schemas-microsoft-com:office:word" xmlns:w="http://schemas.openxmlformats.org/wordprocessingml/2006/main" xmlns:w14="http://schemas.microsoft.com/office/word/2010/wordml" xmlns:w15="http://schemas.microsoft.com/office/word/2012/wordml" xmlns:w16se="http://schemas.microsoft.com/office/word/2015/wordml/symex" xmlns:wpg="http://schemas.microsoft.com/office/word/2010/wordprocessingGroup" xmlns:wpi="http://schemas.microsoft.com/office/word/2010/wordprocessingInk" xmlns:wne="http://schemas.microsoft.com/office/word/2006/wordml" xmlns:wps="http://schemas.microsoft.com/office/word/2010/wordprocessingShape" mc:Ignorable="w14 w15 w16se wp14">
+  <w:endnote w:type="separator" w:id="-1">
     <w:p>
       <w:pPr>
         <w:spacing w:line="240" w:lineRule="auto"/>
@@ -1599,7 +3772,7 @@
       </w:r>
     </w:p>
   </w:endnote>
-  <w:endnote w:type="continuationSeparator" w:id="1">
+  <w:endnote w:type="continuationSeparator" w:id="0">
     <w:p>
       <w:pPr>
         <w:spacing w:line="240" w:lineRule="auto"/>
@@ -1613,11 +3786,11 @@
 </file>
 
 <file path=word/footer1.xml><?xml version="1.0" encoding="utf-8"?>
-<w:ftr xmlns:ve="http://schemas.openxmlformats.org/markup-compatibility/2006" xmlns:o="urn:schemas-microsoft-com:office:office" xmlns:r="http://schemas.openxmlformats.org/officeDocument/2006/relationships" xmlns:m="http://schemas.openxmlformats.org/officeDocument/2006/math" xmlns:v="urn:schemas-microsoft-com:vml" xmlns:wp="http://schemas.openxmlformats.org/drawingml/2006/wordprocessingDrawing" xmlns:w10="urn:schemas-microsoft-com:office:word" xmlns:w="http://schemas.openxmlformats.org/wordprocessingml/2006/main" xmlns:wne="http://schemas.microsoft.com/office/word/2006/wordml">
+<w:ftr xmlns:wpc="http://schemas.microsoft.com/office/word/2010/wordprocessingCanvas" xmlns:cx="http://schemas.microsoft.com/office/drawing/2014/chartex" xmlns:cx1="http://schemas.microsoft.com/office/drawing/2015/9/8/chartex" xmlns:cx2="http://schemas.microsoft.com/office/drawing/2015/10/21/chartex" xmlns:cx3="http://schemas.microsoft.com/office/drawing/2016/5/9/chartex" xmlns:cx4="http://schemas.microsoft.com/office/drawing/2016/5/10/chartex" xmlns:cx5="http://schemas.microsoft.com/office/drawing/2016/5/11/chartex" xmlns:mc="http://schemas.openxmlformats.org/markup-compatibility/2006" xmlns:o="urn:schemas-microsoft-com:office:office" xmlns:r="http://schemas.openxmlformats.org/officeDocument/2006/relationships" xmlns:m="http://schemas.openxmlformats.org/officeDocument/2006/math" xmlns:v="urn:schemas-microsoft-com:vml" xmlns:wp14="http://schemas.microsoft.com/office/word/2010/wordprocessingDrawing" xmlns:wp="http://schemas.openxmlformats.org/drawingml/2006/wordprocessingDrawing" xmlns:w10="urn:schemas-microsoft-com:office:word" xmlns:w="http://schemas.openxmlformats.org/wordprocessingml/2006/main" xmlns:w14="http://schemas.microsoft.com/office/word/2010/wordml" xmlns:w15="http://schemas.microsoft.com/office/word/2012/wordml" xmlns:w16se="http://schemas.microsoft.com/office/word/2015/wordml/symex" xmlns:wpg="http://schemas.microsoft.com/office/word/2010/wordprocessingGroup" xmlns:wpi="http://schemas.microsoft.com/office/word/2010/wordprocessingInk" xmlns:wne="http://schemas.microsoft.com/office/word/2006/wordml" xmlns:wps="http://schemas.microsoft.com/office/word/2010/wordprocessingShape" mc:Ignorable="w14 w15 w16se wp14">
   <w:tbl>
     <w:tblPr>
       <w:tblW w:w="3162" w:type="dxa"/>
-      <w:tblLook w:val="0000"/>
+      <w:tblLook w:val="0000" w:firstRow="0" w:lastRow="0" w:firstColumn="0" w:lastColumn="0" w:noHBand="0" w:noVBand="0"/>
     </w:tblPr>
     <w:tblGrid>
       <w:gridCol w:w="3162"/>
@@ -1640,7 +3813,7 @@
   </w:tbl>
   <w:p>
     <w:pPr>
-      <w:pStyle w:val="Footer"/>
+      <w:pStyle w:val="Rodap1"/>
       <w:rPr>
         <w:rFonts w:eastAsia="Symbol" w:cs="Symbol"/>
       </w:rPr>
@@ -1650,8 +3823,8 @@
 </file>
 
 <file path=word/footnotes.xml><?xml version="1.0" encoding="utf-8"?>
-<w:footnotes xmlns:ve="http://schemas.openxmlformats.org/markup-compatibility/2006" xmlns:o="urn:schemas-microsoft-com:office:office" xmlns:r="http://schemas.openxmlformats.org/officeDocument/2006/relationships" xmlns:m="http://schemas.openxmlformats.org/officeDocument/2006/math" xmlns:v="urn:schemas-microsoft-com:vml" xmlns:wp="http://schemas.openxmlformats.org/drawingml/2006/wordprocessingDrawing" xmlns:w10="urn:schemas-microsoft-com:office:word" xmlns:w="http://schemas.openxmlformats.org/wordprocessingml/2006/main" xmlns:wne="http://schemas.microsoft.com/office/word/2006/wordml">
-  <w:footnote w:type="separator" w:id="0">
+<w:footnotes xmlns:wpc="http://schemas.microsoft.com/office/word/2010/wordprocessingCanvas" xmlns:cx="http://schemas.microsoft.com/office/drawing/2014/chartex" xmlns:cx1="http://schemas.microsoft.com/office/drawing/2015/9/8/chartex" xmlns:cx2="http://schemas.microsoft.com/office/drawing/2015/10/21/chartex" xmlns:cx3="http://schemas.microsoft.com/office/drawing/2016/5/9/chartex" xmlns:cx4="http://schemas.microsoft.com/office/drawing/2016/5/10/chartex" xmlns:cx5="http://schemas.microsoft.com/office/drawing/2016/5/11/chartex" xmlns:mc="http://schemas.openxmlformats.org/markup-compatibility/2006" xmlns:o="urn:schemas-microsoft-com:office:office" xmlns:r="http://schemas.openxmlformats.org/officeDocument/2006/relationships" xmlns:m="http://schemas.openxmlformats.org/officeDocument/2006/math" xmlns:v="urn:schemas-microsoft-com:vml" xmlns:wp14="http://schemas.microsoft.com/office/word/2010/wordprocessingDrawing" xmlns:wp="http://schemas.openxmlformats.org/drawingml/2006/wordprocessingDrawing" xmlns:w10="urn:schemas-microsoft-com:office:word" xmlns:w="http://schemas.openxmlformats.org/wordprocessingml/2006/main" xmlns:w14="http://schemas.microsoft.com/office/word/2010/wordml" xmlns:w15="http://schemas.microsoft.com/office/word/2012/wordml" xmlns:w16se="http://schemas.microsoft.com/office/word/2015/wordml/symex" xmlns:wpg="http://schemas.microsoft.com/office/word/2010/wordprocessingGroup" xmlns:wpi="http://schemas.microsoft.com/office/word/2010/wordprocessingInk" xmlns:wne="http://schemas.microsoft.com/office/word/2006/wordml" xmlns:wps="http://schemas.microsoft.com/office/word/2010/wordprocessingShape" mc:Ignorable="w14 w15 w16se wp14">
+  <w:footnote w:type="separator" w:id="-1">
     <w:p>
       <w:pPr>
         <w:spacing w:line="240" w:lineRule="auto"/>
@@ -1661,7 +3834,7 @@
       </w:r>
     </w:p>
   </w:footnote>
-  <w:footnote w:type="continuationSeparator" w:id="1">
+  <w:footnote w:type="continuationSeparator" w:id="0">
     <w:p>
       <w:pPr>
         <w:spacing w:line="240" w:lineRule="auto"/>
@@ -1675,7 +3848,7 @@
 </file>
 
 <file path=word/header1.xml><?xml version="1.0" encoding="utf-8"?>
-<w:hdr xmlns:ve="http://schemas.openxmlformats.org/markup-compatibility/2006" xmlns:o="urn:schemas-microsoft-com:office:office" xmlns:r="http://schemas.openxmlformats.org/officeDocument/2006/relationships" xmlns:m="http://schemas.openxmlformats.org/officeDocument/2006/math" xmlns:v="urn:schemas-microsoft-com:vml" xmlns:wp="http://schemas.openxmlformats.org/drawingml/2006/wordprocessingDrawing" xmlns:w10="urn:schemas-microsoft-com:office:word" xmlns:w="http://schemas.openxmlformats.org/wordprocessingml/2006/main" xmlns:wne="http://schemas.microsoft.com/office/word/2006/wordml">
+<w:hdr xmlns:wpc="http://schemas.microsoft.com/office/word/2010/wordprocessingCanvas" xmlns:cx="http://schemas.microsoft.com/office/drawing/2014/chartex" xmlns:cx1="http://schemas.microsoft.com/office/drawing/2015/9/8/chartex" xmlns:cx2="http://schemas.microsoft.com/office/drawing/2015/10/21/chartex" xmlns:cx3="http://schemas.microsoft.com/office/drawing/2016/5/9/chartex" xmlns:cx4="http://schemas.microsoft.com/office/drawing/2016/5/10/chartex" xmlns:cx5="http://schemas.microsoft.com/office/drawing/2016/5/11/chartex" xmlns:mc="http://schemas.openxmlformats.org/markup-compatibility/2006" xmlns:o="urn:schemas-microsoft-com:office:office" xmlns:r="http://schemas.openxmlformats.org/officeDocument/2006/relationships" xmlns:m="http://schemas.openxmlformats.org/officeDocument/2006/math" xmlns:v="urn:schemas-microsoft-com:vml" xmlns:wp14="http://schemas.microsoft.com/office/word/2010/wordprocessingDrawing" xmlns:wp="http://schemas.openxmlformats.org/drawingml/2006/wordprocessingDrawing" xmlns:w10="urn:schemas-microsoft-com:office:word" xmlns:w="http://schemas.openxmlformats.org/wordprocessingml/2006/main" xmlns:w14="http://schemas.microsoft.com/office/word/2010/wordml" xmlns:w15="http://schemas.microsoft.com/office/word/2012/wordml" xmlns:w16se="http://schemas.microsoft.com/office/word/2015/wordml/symex" xmlns:wpg="http://schemas.microsoft.com/office/word/2010/wordprocessingGroup" xmlns:wpi="http://schemas.microsoft.com/office/word/2010/wordprocessingInk" xmlns:wne="http://schemas.microsoft.com/office/word/2006/wordml" xmlns:wps="http://schemas.microsoft.com/office/word/2010/wordprocessingShape" mc:Ignorable="w14 w15 w16se wp14">
   <w:p>
     <w:pPr>
       <w:rPr>
@@ -1737,7 +3910,7 @@
   </w:p>
   <w:p>
     <w:pPr>
-      <w:pStyle w:val="Header"/>
+      <w:pStyle w:val="Cabealho1"/>
       <w:rPr>
         <w:sz w:val="24"/>
         <w:szCs w:val="24"/>
@@ -1748,18 +3921,18 @@
 </file>
 
 <file path=word/header2.xml><?xml version="1.0" encoding="utf-8"?>
-<w:hdr xmlns:ve="http://schemas.openxmlformats.org/markup-compatibility/2006" xmlns:o="urn:schemas-microsoft-com:office:office" xmlns:r="http://schemas.openxmlformats.org/officeDocument/2006/relationships" xmlns:m="http://schemas.openxmlformats.org/officeDocument/2006/math" xmlns:v="urn:schemas-microsoft-com:vml" xmlns:wp="http://schemas.openxmlformats.org/drawingml/2006/wordprocessingDrawing" xmlns:w10="urn:schemas-microsoft-com:office:word" xmlns:w="http://schemas.openxmlformats.org/wordprocessingml/2006/main" xmlns:wne="http://schemas.microsoft.com/office/word/2006/wordml">
+<w:hdr xmlns:wpc="http://schemas.microsoft.com/office/word/2010/wordprocessingCanvas" xmlns:cx="http://schemas.microsoft.com/office/drawing/2014/chartex" xmlns:cx1="http://schemas.microsoft.com/office/drawing/2015/9/8/chartex" xmlns:cx2="http://schemas.microsoft.com/office/drawing/2015/10/21/chartex" xmlns:cx3="http://schemas.microsoft.com/office/drawing/2016/5/9/chartex" xmlns:cx4="http://schemas.microsoft.com/office/drawing/2016/5/10/chartex" xmlns:cx5="http://schemas.microsoft.com/office/drawing/2016/5/11/chartex" xmlns:mc="http://schemas.openxmlformats.org/markup-compatibility/2006" xmlns:o="urn:schemas-microsoft-com:office:office" xmlns:r="http://schemas.openxmlformats.org/officeDocument/2006/relationships" xmlns:m="http://schemas.openxmlformats.org/officeDocument/2006/math" xmlns:v="urn:schemas-microsoft-com:vml" xmlns:wp14="http://schemas.microsoft.com/office/word/2010/wordprocessingDrawing" xmlns:wp="http://schemas.openxmlformats.org/drawingml/2006/wordprocessingDrawing" xmlns:w10="urn:schemas-microsoft-com:office:word" xmlns:w="http://schemas.openxmlformats.org/wordprocessingml/2006/main" xmlns:w14="http://schemas.microsoft.com/office/word/2010/wordml" xmlns:w15="http://schemas.microsoft.com/office/word/2012/wordml" xmlns:w16se="http://schemas.microsoft.com/office/word/2015/wordml/symex" xmlns:wpg="http://schemas.microsoft.com/office/word/2010/wordprocessingGroup" xmlns:wpi="http://schemas.microsoft.com/office/word/2010/wordprocessingInk" xmlns:wne="http://schemas.microsoft.com/office/word/2006/wordml" xmlns:wps="http://schemas.microsoft.com/office/word/2010/wordprocessingShape" mc:Ignorable="w14 w15 w16se wp14">
   <w:p>
     <w:pPr>
-      <w:pStyle w:val="Header"/>
+      <w:pStyle w:val="Cabealho1"/>
     </w:pPr>
   </w:p>
 </w:hdr>
 </file>
 
 <file path=word/numbering.xml><?xml version="1.0" encoding="utf-8"?>
-<w:numbering xmlns:ve="http://schemas.openxmlformats.org/markup-compatibility/2006" xmlns:o="urn:schemas-microsoft-com:office:office" xmlns:r="http://schemas.openxmlformats.org/officeDocument/2006/relationships" xmlns:m="http://schemas.openxmlformats.org/officeDocument/2006/math" xmlns:v="urn:schemas-microsoft-com:vml" xmlns:wp="http://schemas.openxmlformats.org/drawingml/2006/wordprocessingDrawing" xmlns:w10="urn:schemas-microsoft-com:office:word" xmlns:w="http://schemas.openxmlformats.org/wordprocessingml/2006/main" xmlns:wne="http://schemas.microsoft.com/office/word/2006/wordml">
-  <w:abstractNum w:abstractNumId="0">
+<w:numbering xmlns:wpc="http://schemas.microsoft.com/office/word/2010/wordprocessingCanvas" xmlns:cx="http://schemas.microsoft.com/office/drawing/2014/chartex" xmlns:cx1="http://schemas.microsoft.com/office/drawing/2015/9/8/chartex" xmlns:cx2="http://schemas.microsoft.com/office/drawing/2015/10/21/chartex" xmlns:cx3="http://schemas.microsoft.com/office/drawing/2016/5/9/chartex" xmlns:cx4="http://schemas.microsoft.com/office/drawing/2016/5/10/chartex" xmlns:cx5="http://schemas.microsoft.com/office/drawing/2016/5/11/chartex" xmlns:mc="http://schemas.openxmlformats.org/markup-compatibility/2006" xmlns:o="urn:schemas-microsoft-com:office:office" xmlns:r="http://schemas.openxmlformats.org/officeDocument/2006/relationships" xmlns:m="http://schemas.openxmlformats.org/officeDocument/2006/math" xmlns:v="urn:schemas-microsoft-com:vml" xmlns:wp14="http://schemas.microsoft.com/office/word/2010/wordprocessingDrawing" xmlns:wp="http://schemas.openxmlformats.org/drawingml/2006/wordprocessingDrawing" xmlns:w10="urn:schemas-microsoft-com:office:word" xmlns:w="http://schemas.openxmlformats.org/wordprocessingml/2006/main" xmlns:w14="http://schemas.microsoft.com/office/word/2010/wordml" xmlns:w15="http://schemas.microsoft.com/office/word/2012/wordml" xmlns:w16se="http://schemas.microsoft.com/office/word/2015/wordml/symex" xmlns:wpg="http://schemas.microsoft.com/office/word/2010/wordprocessingGroup" xmlns:wpi="http://schemas.microsoft.com/office/word/2010/wordprocessingInk" xmlns:wne="http://schemas.microsoft.com/office/word/2006/wordml" xmlns:wps="http://schemas.microsoft.com/office/word/2010/wordprocessingShape" mc:Ignorable="w14 w15 w16se wp14">
+  <w:abstractNum w:abstractNumId="0" w15:restartNumberingAfterBreak="0">
     <w:nsid w:val="90357311"/>
     <w:multiLevelType w:val="hybridMultilevel"/>
     <w:tmpl w:val="ED63EFFB"/>
@@ -1810,7 +3983,179 @@
       <w:lvlJc w:val="left"/>
     </w:lvl>
   </w:abstractNum>
-  <w:abstractNum w:abstractNumId="1">
+  <w:abstractNum w:abstractNumId="1" w15:restartNumberingAfterBreak="0">
+    <w:nsid w:val="0AEE0EBE"/>
+    <w:multiLevelType w:val="hybridMultilevel"/>
+    <w:tmpl w:val="930CDE98"/>
+    <w:lvl w:ilvl="0" w:tplc="0416000F">
+      <w:start w:val="1"/>
+      <w:numFmt w:val="decimal"/>
+      <w:lvlText w:val="%1."/>
+      <w:lvlJc w:val="left"/>
+      <w:pPr>
+        <w:ind w:left="1440" w:hanging="360"/>
+      </w:pPr>
+    </w:lvl>
+    <w:lvl w:ilvl="1" w:tplc="04160019" w:tentative="1">
+      <w:start w:val="1"/>
+      <w:numFmt w:val="lowerLetter"/>
+      <w:lvlText w:val="%2."/>
+      <w:lvlJc w:val="left"/>
+      <w:pPr>
+        <w:ind w:left="2160" w:hanging="360"/>
+      </w:pPr>
+    </w:lvl>
+    <w:lvl w:ilvl="2" w:tplc="0416001B" w:tentative="1">
+      <w:start w:val="1"/>
+      <w:numFmt w:val="lowerRoman"/>
+      <w:lvlText w:val="%3."/>
+      <w:lvlJc w:val="right"/>
+      <w:pPr>
+        <w:ind w:left="2880" w:hanging="180"/>
+      </w:pPr>
+    </w:lvl>
+    <w:lvl w:ilvl="3" w:tplc="0416000F" w:tentative="1">
+      <w:start w:val="1"/>
+      <w:numFmt w:val="decimal"/>
+      <w:lvlText w:val="%4."/>
+      <w:lvlJc w:val="left"/>
+      <w:pPr>
+        <w:ind w:left="3600" w:hanging="360"/>
+      </w:pPr>
+    </w:lvl>
+    <w:lvl w:ilvl="4" w:tplc="04160019" w:tentative="1">
+      <w:start w:val="1"/>
+      <w:numFmt w:val="lowerLetter"/>
+      <w:lvlText w:val="%5."/>
+      <w:lvlJc w:val="left"/>
+      <w:pPr>
+        <w:ind w:left="4320" w:hanging="360"/>
+      </w:pPr>
+    </w:lvl>
+    <w:lvl w:ilvl="5" w:tplc="0416001B" w:tentative="1">
+      <w:start w:val="1"/>
+      <w:numFmt w:val="lowerRoman"/>
+      <w:lvlText w:val="%6."/>
+      <w:lvlJc w:val="right"/>
+      <w:pPr>
+        <w:ind w:left="5040" w:hanging="180"/>
+      </w:pPr>
+    </w:lvl>
+    <w:lvl w:ilvl="6" w:tplc="0416000F" w:tentative="1">
+      <w:start w:val="1"/>
+      <w:numFmt w:val="decimal"/>
+      <w:lvlText w:val="%7."/>
+      <w:lvlJc w:val="left"/>
+      <w:pPr>
+        <w:ind w:left="5760" w:hanging="360"/>
+      </w:pPr>
+    </w:lvl>
+    <w:lvl w:ilvl="7" w:tplc="04160019" w:tentative="1">
+      <w:start w:val="1"/>
+      <w:numFmt w:val="lowerLetter"/>
+      <w:lvlText w:val="%8."/>
+      <w:lvlJc w:val="left"/>
+      <w:pPr>
+        <w:ind w:left="6480" w:hanging="360"/>
+      </w:pPr>
+    </w:lvl>
+    <w:lvl w:ilvl="8" w:tplc="0416001B" w:tentative="1">
+      <w:start w:val="1"/>
+      <w:numFmt w:val="lowerRoman"/>
+      <w:lvlText w:val="%9."/>
+      <w:lvlJc w:val="right"/>
+      <w:pPr>
+        <w:ind w:left="7200" w:hanging="180"/>
+      </w:pPr>
+    </w:lvl>
+  </w:abstractNum>
+  <w:abstractNum w:abstractNumId="2" w15:restartNumberingAfterBreak="0">
+    <w:nsid w:val="11F80E3D"/>
+    <w:multiLevelType w:val="hybridMultilevel"/>
+    <w:tmpl w:val="24EA7F60"/>
+    <w:lvl w:ilvl="0" w:tplc="0416000F">
+      <w:start w:val="1"/>
+      <w:numFmt w:val="decimal"/>
+      <w:lvlText w:val="%1."/>
+      <w:lvlJc w:val="left"/>
+      <w:pPr>
+        <w:ind w:left="720" w:hanging="360"/>
+      </w:pPr>
+    </w:lvl>
+    <w:lvl w:ilvl="1" w:tplc="04160019" w:tentative="1">
+      <w:start w:val="1"/>
+      <w:numFmt w:val="lowerLetter"/>
+      <w:lvlText w:val="%2."/>
+      <w:lvlJc w:val="left"/>
+      <w:pPr>
+        <w:ind w:left="1440" w:hanging="360"/>
+      </w:pPr>
+    </w:lvl>
+    <w:lvl w:ilvl="2" w:tplc="0416001B" w:tentative="1">
+      <w:start w:val="1"/>
+      <w:numFmt w:val="lowerRoman"/>
+      <w:lvlText w:val="%3."/>
+      <w:lvlJc w:val="right"/>
+      <w:pPr>
+        <w:ind w:left="2160" w:hanging="180"/>
+      </w:pPr>
+    </w:lvl>
+    <w:lvl w:ilvl="3" w:tplc="0416000F" w:tentative="1">
+      <w:start w:val="1"/>
+      <w:numFmt w:val="decimal"/>
+      <w:lvlText w:val="%4."/>
+      <w:lvlJc w:val="left"/>
+      <w:pPr>
+        <w:ind w:left="2880" w:hanging="360"/>
+      </w:pPr>
+    </w:lvl>
+    <w:lvl w:ilvl="4" w:tplc="04160019" w:tentative="1">
+      <w:start w:val="1"/>
+      <w:numFmt w:val="lowerLetter"/>
+      <w:lvlText w:val="%5."/>
+      <w:lvlJc w:val="left"/>
+      <w:pPr>
+        <w:ind w:left="3600" w:hanging="360"/>
+      </w:pPr>
+    </w:lvl>
+    <w:lvl w:ilvl="5" w:tplc="0416001B" w:tentative="1">
+      <w:start w:val="1"/>
+      <w:numFmt w:val="lowerRoman"/>
+      <w:lvlText w:val="%6."/>
+      <w:lvlJc w:val="right"/>
+      <w:pPr>
+        <w:ind w:left="4320" w:hanging="180"/>
+      </w:pPr>
+    </w:lvl>
+    <w:lvl w:ilvl="6" w:tplc="0416000F" w:tentative="1">
+      <w:start w:val="1"/>
+      <w:numFmt w:val="decimal"/>
+      <w:lvlText w:val="%7."/>
+      <w:lvlJc w:val="left"/>
+      <w:pPr>
+        <w:ind w:left="5040" w:hanging="360"/>
+      </w:pPr>
+    </w:lvl>
+    <w:lvl w:ilvl="7" w:tplc="04160019" w:tentative="1">
+      <w:start w:val="1"/>
+      <w:numFmt w:val="lowerLetter"/>
+      <w:lvlText w:val="%8."/>
+      <w:lvlJc w:val="left"/>
+      <w:pPr>
+        <w:ind w:left="5760" w:hanging="360"/>
+      </w:pPr>
+    </w:lvl>
+    <w:lvl w:ilvl="8" w:tplc="0416001B" w:tentative="1">
+      <w:start w:val="1"/>
+      <w:numFmt w:val="lowerRoman"/>
+      <w:lvlText w:val="%9."/>
+      <w:lvlJc w:val="right"/>
+      <w:pPr>
+        <w:ind w:left="6480" w:hanging="180"/>
+      </w:pPr>
+    </w:lvl>
+  </w:abstractNum>
+  <w:abstractNum w:abstractNumId="3" w15:restartNumberingAfterBreak="0">
     <w:nsid w:val="1C6B696F"/>
     <w:multiLevelType w:val="hybridMultilevel"/>
     <w:tmpl w:val="329A93FA"/>
@@ -1896,7 +4241,7 @@
       </w:pPr>
     </w:lvl>
   </w:abstractNum>
-  <w:abstractNum w:abstractNumId="2">
+  <w:abstractNum w:abstractNumId="4" w15:restartNumberingAfterBreak="0">
     <w:nsid w:val="242A2977"/>
     <w:multiLevelType w:val="multilevel"/>
     <w:tmpl w:val="EC785A3A"/>
@@ -1957,14 +4302,14 @@
       <w:lvlJc w:val="left"/>
     </w:lvl>
   </w:abstractNum>
-  <w:abstractNum w:abstractNumId="3">
+  <w:abstractNum w:abstractNumId="5" w15:restartNumberingAfterBreak="0">
     <w:nsid w:val="2B631FF5"/>
     <w:multiLevelType w:val="multilevel"/>
     <w:tmpl w:val="000E5B4E"/>
     <w:lvl w:ilvl="0">
       <w:start w:val="1"/>
       <w:numFmt w:val="decimal"/>
-      <w:pStyle w:val="Heading1"/>
+      <w:pStyle w:val="Ttulo11"/>
       <w:lvlText w:val="%1."/>
       <w:lvlJc w:val="left"/>
       <w:pPr>
@@ -1974,7 +4319,7 @@
     <w:lvl w:ilvl="1">
       <w:start w:val="1"/>
       <w:numFmt w:val="decimal"/>
-      <w:pStyle w:val="Heading2"/>
+      <w:pStyle w:val="Ttulo21"/>
       <w:lvlText w:val="%1.%2"/>
       <w:lvlJc w:val="left"/>
       <w:pPr>
@@ -1984,7 +4329,7 @@
     <w:lvl w:ilvl="2">
       <w:start w:val="1"/>
       <w:numFmt w:val="decimal"/>
-      <w:pStyle w:val="Heading3"/>
+      <w:pStyle w:val="Ttulo31"/>
       <w:lvlText w:val="%1.%2.%3"/>
       <w:lvlJc w:val="left"/>
       <w:pPr>
@@ -1994,7 +4339,7 @@
     <w:lvl w:ilvl="3">
       <w:start w:val="1"/>
       <w:numFmt w:val="decimal"/>
-      <w:pStyle w:val="Heading4"/>
+      <w:pStyle w:val="Ttulo41"/>
       <w:lvlText w:val="%1.%2.%3.%4"/>
       <w:lvlJc w:val="left"/>
       <w:pPr>
@@ -2004,7 +4349,7 @@
     <w:lvl w:ilvl="4">
       <w:start w:val="1"/>
       <w:numFmt w:val="decimal"/>
-      <w:pStyle w:val="Heading5"/>
+      <w:pStyle w:val="Ttulo51"/>
       <w:lvlText w:val="%1.%2.%3.%4.%5"/>
       <w:lvlJc w:val="left"/>
       <w:pPr>
@@ -2014,7 +4359,7 @@
     <w:lvl w:ilvl="5">
       <w:start w:val="1"/>
       <w:numFmt w:val="decimal"/>
-      <w:pStyle w:val="Heading6"/>
+      <w:pStyle w:val="Ttulo61"/>
       <w:lvlText w:val="%1.%2.%3.%4.%5.%6"/>
       <w:lvlJc w:val="left"/>
       <w:pPr>
@@ -2024,7 +4369,7 @@
     <w:lvl w:ilvl="6">
       <w:start w:val="1"/>
       <w:numFmt w:val="decimal"/>
-      <w:pStyle w:val="Heading7"/>
+      <w:pStyle w:val="Ttulo71"/>
       <w:lvlText w:val="%1.%2.%3.%4.%5.%6.%7"/>
       <w:lvlJc w:val="left"/>
       <w:pPr>
@@ -2034,7 +4379,7 @@
     <w:lvl w:ilvl="7">
       <w:start w:val="1"/>
       <w:numFmt w:val="decimal"/>
-      <w:pStyle w:val="Heading8"/>
+      <w:pStyle w:val="Ttulo81"/>
       <w:lvlText w:val="%1.%2.%3.%4.%5.%6.%7.%8"/>
       <w:lvlJc w:val="left"/>
       <w:pPr>
@@ -2044,7 +4389,7 @@
     <w:lvl w:ilvl="8">
       <w:start w:val="1"/>
       <w:numFmt w:val="decimal"/>
-      <w:pStyle w:val="Heading9"/>
+      <w:pStyle w:val="Ttulo91"/>
       <w:lvlText w:val="%1.%2.%3.%4.%5.%6.%7.%8.%9"/>
       <w:lvlJc w:val="left"/>
       <w:pPr>
@@ -2052,7 +4397,7 @@
       </w:pPr>
     </w:lvl>
   </w:abstractNum>
-  <w:abstractNum w:abstractNumId="4">
+  <w:abstractNum w:abstractNumId="6" w15:restartNumberingAfterBreak="0">
     <w:nsid w:val="6B444F6B"/>
     <w:multiLevelType w:val="multilevel"/>
     <w:tmpl w:val="E712475C"/>
@@ -2165,7 +4510,7 @@
       </w:pPr>
     </w:lvl>
   </w:abstractNum>
-  <w:abstractNum w:abstractNumId="5">
+  <w:abstractNum w:abstractNumId="7" w15:restartNumberingAfterBreak="0">
     <w:nsid w:val="731C43CE"/>
     <w:multiLevelType w:val="hybridMultilevel"/>
     <w:tmpl w:val="0D4A33AC"/>
@@ -2251,7 +4596,7 @@
       </w:pPr>
     </w:lvl>
   </w:abstractNum>
-  <w:abstractNum w:abstractNumId="6">
+  <w:abstractNum w:abstractNumId="8" w15:restartNumberingAfterBreak="0">
     <w:nsid w:val="76DB7275"/>
     <w:multiLevelType w:val="hybridMultilevel"/>
     <w:tmpl w:val="835CDAC6"/>
@@ -2337,7 +4682,7 @@
       </w:pPr>
     </w:lvl>
   </w:abstractNum>
-  <w:abstractNum w:abstractNumId="7">
+  <w:abstractNum w:abstractNumId="9" w15:restartNumberingAfterBreak="0">
     <w:nsid w:val="7C0B7DCA"/>
     <w:multiLevelType w:val="multilevel"/>
     <w:tmpl w:val="FF6C947A"/>
@@ -2454,34 +4799,40 @@
     </w:lvl>
   </w:abstractNum>
   <w:num w:numId="1">
-    <w:abstractNumId w:val="3"/>
+    <w:abstractNumId w:val="5"/>
   </w:num>
   <w:num w:numId="2">
-    <w:abstractNumId w:val="2"/>
+    <w:abstractNumId w:val="4"/>
   </w:num>
   <w:num w:numId="3">
-    <w:abstractNumId w:val="4"/>
+    <w:abstractNumId w:val="6"/>
   </w:num>
   <w:num w:numId="4">
-    <w:abstractNumId w:val="7"/>
+    <w:abstractNumId w:val="9"/>
   </w:num>
   <w:num w:numId="5">
-    <w:abstractNumId w:val="1"/>
+    <w:abstractNumId w:val="3"/>
   </w:num>
   <w:num w:numId="6">
     <w:abstractNumId w:val="0"/>
   </w:num>
   <w:num w:numId="7">
-    <w:abstractNumId w:val="5"/>
+    <w:abstractNumId w:val="7"/>
   </w:num>
   <w:num w:numId="8">
-    <w:abstractNumId w:val="6"/>
+    <w:abstractNumId w:val="8"/>
+  </w:num>
+  <w:num w:numId="9">
+    <w:abstractNumId w:val="2"/>
+  </w:num>
+  <w:num w:numId="10">
+    <w:abstractNumId w:val="1"/>
   </w:num>
 </w:numbering>
 </file>
 
 <file path=word/styles.xml><?xml version="1.0" encoding="utf-8"?>
-<w:styles xmlns:r="http://schemas.openxmlformats.org/officeDocument/2006/relationships" xmlns:w="http://schemas.openxmlformats.org/wordprocessingml/2006/main">
+<w:styles xmlns:mc="http://schemas.openxmlformats.org/markup-compatibility/2006" xmlns:r="http://schemas.openxmlformats.org/officeDocument/2006/relationships" xmlns:w="http://schemas.openxmlformats.org/wordprocessingml/2006/main" xmlns:w14="http://schemas.microsoft.com/office/word/2010/wordml" xmlns:w15="http://schemas.microsoft.com/office/word/2012/wordml" xmlns:w16se="http://schemas.microsoft.com/office/word/2015/wordml/symex" mc:Ignorable="w14 w15 w16se">
   <w:docDefaults>
     <w:rPrDefault>
       <w:rPr>
@@ -2493,144 +4844,381 @@
     </w:rPrDefault>
     <w:pPrDefault/>
   </w:docDefaults>
-  <w:latentStyles w:defLockedState="0" w:defUIPriority="99" w:defSemiHidden="1" w:defUnhideWhenUsed="1" w:defQFormat="0" w:count="267">
-    <w:lsdException w:name="Normal" w:semiHidden="0" w:uiPriority="0" w:unhideWhenUsed="0" w:qFormat="1"/>
-    <w:lsdException w:name="heading 1" w:semiHidden="0" w:uiPriority="9" w:unhideWhenUsed="0" w:qFormat="1"/>
-    <w:lsdException w:name="heading 2" w:uiPriority="9" w:qFormat="1"/>
-    <w:lsdException w:name="heading 3" w:uiPriority="9" w:qFormat="1"/>
-    <w:lsdException w:name="heading 4" w:uiPriority="9" w:qFormat="1"/>
-    <w:lsdException w:name="heading 5" w:uiPriority="9" w:qFormat="1"/>
-    <w:lsdException w:name="heading 6" w:uiPriority="9" w:qFormat="1"/>
-    <w:lsdException w:name="heading 7" w:uiPriority="9" w:qFormat="1"/>
-    <w:lsdException w:name="heading 8" w:uiPriority="9" w:qFormat="1"/>
-    <w:lsdException w:name="heading 9" w:uiPriority="9" w:qFormat="1"/>
-    <w:lsdException w:name="toc 1" w:uiPriority="39"/>
-    <w:lsdException w:name="toc 2" w:uiPriority="39"/>
-    <w:lsdException w:name="toc 3" w:uiPriority="39"/>
-    <w:lsdException w:name="toc 4" w:uiPriority="39"/>
-    <w:lsdException w:name="toc 5" w:uiPriority="39"/>
-    <w:lsdException w:name="toc 6" w:uiPriority="39"/>
-    <w:lsdException w:name="toc 7" w:uiPriority="39"/>
-    <w:lsdException w:name="toc 8" w:uiPriority="39"/>
-    <w:lsdException w:name="toc 9" w:uiPriority="39"/>
-    <w:lsdException w:name="caption" w:uiPriority="35" w:qFormat="1"/>
-    <w:lsdException w:name="Title" w:semiHidden="0" w:uiPriority="10" w:unhideWhenUsed="0" w:qFormat="1"/>
-    <w:lsdException w:name="Default Paragraph Font" w:uiPriority="1"/>
-    <w:lsdException w:name="Subtitle" w:semiHidden="0" w:uiPriority="11" w:unhideWhenUsed="0" w:qFormat="1"/>
-    <w:lsdException w:name="Strong" w:semiHidden="0" w:uiPriority="22" w:unhideWhenUsed="0" w:qFormat="1"/>
-    <w:lsdException w:name="Emphasis" w:semiHidden="0" w:uiPriority="20" w:unhideWhenUsed="0" w:qFormat="1"/>
-    <w:lsdException w:name="Table Grid" w:semiHidden="0" w:uiPriority="59" w:unhideWhenUsed="0"/>
-    <w:lsdException w:name="Placeholder Text" w:unhideWhenUsed="0"/>
-    <w:lsdException w:name="No Spacing" w:semiHidden="0" w:uiPriority="1" w:unhideWhenUsed="0" w:qFormat="1"/>
-    <w:lsdException w:name="Light Shading" w:semiHidden="0" w:uiPriority="60" w:unhideWhenUsed="0"/>
-    <w:lsdException w:name="Light List" w:semiHidden="0" w:uiPriority="61" w:unhideWhenUsed="0"/>
-    <w:lsdException w:name="Light Grid" w:semiHidden="0" w:uiPriority="62" w:unhideWhenUsed="0"/>
-    <w:lsdException w:name="Medium Shading 1" w:semiHidden="0" w:uiPriority="63" w:unhideWhenUsed="0"/>
-    <w:lsdException w:name="Medium Shading 2" w:semiHidden="0" w:uiPriority="64" w:unhideWhenUsed="0"/>
-    <w:lsdException w:name="Medium List 1" w:semiHidden="0" w:uiPriority="65" w:unhideWhenUsed="0"/>
-    <w:lsdException w:name="Medium List 2" w:semiHidden="0" w:uiPriority="66" w:unhideWhenUsed="0"/>
-    <w:lsdException w:name="Medium Grid 1" w:semiHidden="0" w:uiPriority="67" w:unhideWhenUsed="0"/>
-    <w:lsdException w:name="Medium Grid 2" w:semiHidden="0" w:uiPriority="68" w:unhideWhenUsed="0"/>
-    <w:lsdException w:name="Medium Grid 3" w:semiHidden="0" w:uiPriority="69" w:unhideWhenUsed="0"/>
-    <w:lsdException w:name="Dark List" w:semiHidden="0" w:uiPriority="70" w:unhideWhenUsed="0"/>
-    <w:lsdException w:name="Colorful Shading" w:semiHidden="0" w:uiPriority="71" w:unhideWhenUsed="0"/>
-    <w:lsdException w:name="Colorful List" w:semiHidden="0" w:uiPriority="72" w:unhideWhenUsed="0"/>
-    <w:lsdException w:name="Colorful Grid" w:semiHidden="0" w:uiPriority="73" w:unhideWhenUsed="0"/>
-    <w:lsdException w:name="Light Shading Accent 1" w:semiHidden="0" w:uiPriority="60" w:unhideWhenUsed="0"/>
-    <w:lsdException w:name="Light List Accent 1" w:semiHidden="0" w:uiPriority="61" w:unhideWhenUsed="0"/>
-    <w:lsdException w:name="Light Grid Accent 1" w:semiHidden="0" w:uiPriority="62" w:unhideWhenUsed="0"/>
-    <w:lsdException w:name="Medium Shading 1 Accent 1" w:semiHidden="0" w:uiPriority="63" w:unhideWhenUsed="0"/>
-    <w:lsdException w:name="Medium Shading 2 Accent 1" w:semiHidden="0" w:uiPriority="64" w:unhideWhenUsed="0"/>
-    <w:lsdException w:name="Medium List 1 Accent 1" w:semiHidden="0" w:uiPriority="65" w:unhideWhenUsed="0"/>
-    <w:lsdException w:name="Revision" w:unhideWhenUsed="0"/>
-    <w:lsdException w:name="List Paragraph" w:semiHidden="0" w:uiPriority="34" w:unhideWhenUsed="0" w:qFormat="1"/>
-    <w:lsdException w:name="Quote" w:semiHidden="0" w:uiPriority="29" w:unhideWhenUsed="0" w:qFormat="1"/>
-    <w:lsdException w:name="Intense Quote" w:semiHidden="0" w:uiPriority="30" w:unhideWhenUsed="0" w:qFormat="1"/>
-    <w:lsdException w:name="Medium List 2 Accent 1" w:semiHidden="0" w:uiPriority="66" w:unhideWhenUsed="0"/>
-    <w:lsdException w:name="Medium Grid 1 Accent 1" w:semiHidden="0" w:uiPriority="67" w:unhideWhenUsed="0"/>
-    <w:lsdException w:name="Medium Grid 2 Accent 1" w:semiHidden="0" w:uiPriority="68" w:unhideWhenUsed="0"/>
-    <w:lsdException w:name="Medium Grid 3 Accent 1" w:semiHidden="0" w:uiPriority="69" w:unhideWhenUsed="0"/>
-    <w:lsdException w:name="Dark List Accent 1" w:semiHidden="0" w:uiPriority="70" w:unhideWhenUsed="0"/>
-    <w:lsdException w:name="Colorful Shading Accent 1" w:semiHidden="0" w:uiPriority="71" w:unhideWhenUsed="0"/>
-    <w:lsdException w:name="Colorful List Accent 1" w:semiHidden="0" w:uiPriority="72" w:unhideWhenUsed="0"/>
-    <w:lsdException w:name="Colorful Grid Accent 1" w:semiHidden="0" w:uiPriority="73" w:unhideWhenUsed="0"/>
-    <w:lsdException w:name="Light Shading Accent 2" w:semiHidden="0" w:uiPriority="60" w:unhideWhenUsed="0"/>
-    <w:lsdException w:name="Light List Accent 2" w:semiHidden="0" w:uiPriority="61" w:unhideWhenUsed="0"/>
-    <w:lsdException w:name="Light Grid Accent 2" w:semiHidden="0" w:uiPriority="62" w:unhideWhenUsed="0"/>
-    <w:lsdException w:name="Medium Shading 1 Accent 2" w:semiHidden="0" w:uiPriority="63" w:unhideWhenUsed="0"/>
-    <w:lsdException w:name="Medium Shading 2 Accent 2" w:semiHidden="0" w:uiPriority="64" w:unhideWhenUsed="0"/>
-    <w:lsdException w:name="Medium List 1 Accent 2" w:semiHidden="0" w:uiPriority="65" w:unhideWhenUsed="0"/>
-    <w:lsdException w:name="Medium List 2 Accent 2" w:semiHidden="0" w:uiPriority="66" w:unhideWhenUsed="0"/>
-    <w:lsdException w:name="Medium Grid 1 Accent 2" w:semiHidden="0" w:uiPriority="67" w:unhideWhenUsed="0"/>
-    <w:lsdException w:name="Medium Grid 2 Accent 2" w:semiHidden="0" w:uiPriority="68" w:unhideWhenUsed="0"/>
-    <w:lsdException w:name="Medium Grid 3 Accent 2" w:semiHidden="0" w:uiPriority="69" w:unhideWhenUsed="0"/>
-    <w:lsdException w:name="Dark List Accent 2" w:semiHidden="0" w:uiPriority="70" w:unhideWhenUsed="0"/>
-    <w:lsdException w:name="Colorful Shading Accent 2" w:semiHidden="0" w:uiPriority="71" w:unhideWhenUsed="0"/>
-    <w:lsdException w:name="Colorful List Accent 2" w:semiHidden="0" w:uiPriority="72" w:unhideWhenUsed="0"/>
-    <w:lsdException w:name="Colorful Grid Accent 2" w:semiHidden="0" w:uiPriority="73" w:unhideWhenUsed="0"/>
-    <w:lsdException w:name="Light Shading Accent 3" w:semiHidden="0" w:uiPriority="60" w:unhideWhenUsed="0"/>
-    <w:lsdException w:name="Light List Accent 3" w:semiHidden="0" w:uiPriority="61" w:unhideWhenUsed="0"/>
-    <w:lsdException w:name="Light Grid Accent 3" w:semiHidden="0" w:uiPriority="62" w:unhideWhenUsed="0"/>
-    <w:lsdException w:name="Medium Shading 1 Accent 3" w:semiHidden="0" w:uiPriority="63" w:unhideWhenUsed="0"/>
-    <w:lsdException w:name="Medium Shading 2 Accent 3" w:semiHidden="0" w:uiPriority="64" w:unhideWhenUsed="0"/>
-    <w:lsdException w:name="Medium List 1 Accent 3" w:semiHidden="0" w:uiPriority="65" w:unhideWhenUsed="0"/>
-    <w:lsdException w:name="Medium List 2 Accent 3" w:semiHidden="0" w:uiPriority="66" w:unhideWhenUsed="0"/>
-    <w:lsdException w:name="Medium Grid 1 Accent 3" w:semiHidden="0" w:uiPriority="67" w:unhideWhenUsed="0"/>
-    <w:lsdException w:name="Medium Grid 2 Accent 3" w:semiHidden="0" w:uiPriority="68" w:unhideWhenUsed="0"/>
-    <w:lsdException w:name="Medium Grid 3 Accent 3" w:semiHidden="0" w:uiPriority="69" w:unhideWhenUsed="0"/>
-    <w:lsdException w:name="Dark List Accent 3" w:semiHidden="0" w:uiPriority="70" w:unhideWhenUsed="0"/>
-    <w:lsdException w:name="Colorful Shading Accent 3" w:semiHidden="0" w:uiPriority="71" w:unhideWhenUsed="0"/>
-    <w:lsdException w:name="Colorful List Accent 3" w:semiHidden="0" w:uiPriority="72" w:unhideWhenUsed="0"/>
-    <w:lsdException w:name="Colorful Grid Accent 3" w:semiHidden="0" w:uiPriority="73" w:unhideWhenUsed="0"/>
-    <w:lsdException w:name="Light Shading Accent 4" w:semiHidden="0" w:uiPriority="60" w:unhideWhenUsed="0"/>
-    <w:lsdException w:name="Light List Accent 4" w:semiHidden="0" w:uiPriority="61" w:unhideWhenUsed="0"/>
-    <w:lsdException w:name="Light Grid Accent 4" w:semiHidden="0" w:uiPriority="62" w:unhideWhenUsed="0"/>
-    <w:lsdException w:name="Medium Shading 1 Accent 4" w:semiHidden="0" w:uiPriority="63" w:unhideWhenUsed="0"/>
-    <w:lsdException w:name="Medium Shading 2 Accent 4" w:semiHidden="0" w:uiPriority="64" w:unhideWhenUsed="0"/>
-    <w:lsdException w:name="Medium List 1 Accent 4" w:semiHidden="0" w:uiPriority="65" w:unhideWhenUsed="0"/>
-    <w:lsdException w:name="Medium List 2 Accent 4" w:semiHidden="0" w:uiPriority="66" w:unhideWhenUsed="0"/>
-    <w:lsdException w:name="Medium Grid 1 Accent 4" w:semiHidden="0" w:uiPriority="67" w:unhideWhenUsed="0"/>
-    <w:lsdException w:name="Medium Grid 2 Accent 4" w:semiHidden="0" w:uiPriority="68" w:unhideWhenUsed="0"/>
-    <w:lsdException w:name="Medium Grid 3 Accent 4" w:semiHidden="0" w:uiPriority="69" w:unhideWhenUsed="0"/>
-    <w:lsdException w:name="Dark List Accent 4" w:semiHidden="0" w:uiPriority="70" w:unhideWhenUsed="0"/>
-    <w:lsdException w:name="Colorful Shading Accent 4" w:semiHidden="0" w:uiPriority="71" w:unhideWhenUsed="0"/>
-    <w:lsdException w:name="Colorful List Accent 4" w:semiHidden="0" w:uiPriority="72" w:unhideWhenUsed="0"/>
-    <w:lsdException w:name="Colorful Grid Accent 4" w:semiHidden="0" w:uiPriority="73" w:unhideWhenUsed="0"/>
-    <w:lsdException w:name="Light Shading Accent 5" w:semiHidden="0" w:uiPriority="60" w:unhideWhenUsed="0"/>
-    <w:lsdException w:name="Light List Accent 5" w:semiHidden="0" w:uiPriority="61" w:unhideWhenUsed="0"/>
-    <w:lsdException w:name="Light Grid Accent 5" w:semiHidden="0" w:uiPriority="62" w:unhideWhenUsed="0"/>
-    <w:lsdException w:name="Medium Shading 1 Accent 5" w:semiHidden="0" w:uiPriority="63" w:unhideWhenUsed="0"/>
-    <w:lsdException w:name="Medium Shading 2 Accent 5" w:semiHidden="0" w:uiPriority="64" w:unhideWhenUsed="0"/>
-    <w:lsdException w:name="Medium List 1 Accent 5" w:semiHidden="0" w:uiPriority="65" w:unhideWhenUsed="0"/>
-    <w:lsdException w:name="Medium List 2 Accent 5" w:semiHidden="0" w:uiPriority="66" w:unhideWhenUsed="0"/>
-    <w:lsdException w:name="Medium Grid 1 Accent 5" w:semiHidden="0" w:uiPriority="67" w:unhideWhenUsed="0"/>
-    <w:lsdException w:name="Medium Grid 2 Accent 5" w:semiHidden="0" w:uiPriority="68" w:unhideWhenUsed="0"/>
-    <w:lsdException w:name="Medium Grid 3 Accent 5" w:semiHidden="0" w:uiPriority="69" w:unhideWhenUsed="0"/>
-    <w:lsdException w:name="Dark List Accent 5" w:semiHidden="0" w:uiPriority="70" w:unhideWhenUsed="0"/>
-    <w:lsdException w:name="Colorful Shading Accent 5" w:semiHidden="0" w:uiPriority="71" w:unhideWhenUsed="0"/>
-    <w:lsdException w:name="Colorful List Accent 5" w:semiHidden="0" w:uiPriority="72" w:unhideWhenUsed="0"/>
-    <w:lsdException w:name="Colorful Grid Accent 5" w:semiHidden="0" w:uiPriority="73" w:unhideWhenUsed="0"/>
-    <w:lsdException w:name="Light Shading Accent 6" w:semiHidden="0" w:uiPriority="60" w:unhideWhenUsed="0"/>
-    <w:lsdException w:name="Light List Accent 6" w:semiHidden="0" w:uiPriority="61" w:unhideWhenUsed="0"/>
-    <w:lsdException w:name="Light Grid Accent 6" w:semiHidden="0" w:uiPriority="62" w:unhideWhenUsed="0"/>
-    <w:lsdException w:name="Medium Shading 1 Accent 6" w:semiHidden="0" w:uiPriority="63" w:unhideWhenUsed="0"/>
-    <w:lsdException w:name="Medium Shading 2 Accent 6" w:semiHidden="0" w:uiPriority="64" w:unhideWhenUsed="0"/>
-    <w:lsdException w:name="Medium List 1 Accent 6" w:semiHidden="0" w:uiPriority="65" w:unhideWhenUsed="0"/>
-    <w:lsdException w:name="Medium List 2 Accent 6" w:semiHidden="0" w:uiPriority="66" w:unhideWhenUsed="0"/>
-    <w:lsdException w:name="Medium Grid 1 Accent 6" w:semiHidden="0" w:uiPriority="67" w:unhideWhenUsed="0"/>
-    <w:lsdException w:name="Medium Grid 2 Accent 6" w:semiHidden="0" w:uiPriority="68" w:unhideWhenUsed="0"/>
-    <w:lsdException w:name="Medium Grid 3 Accent 6" w:semiHidden="0" w:uiPriority="69" w:unhideWhenUsed="0"/>
-    <w:lsdException w:name="Dark List Accent 6" w:semiHidden="0" w:uiPriority="70" w:unhideWhenUsed="0"/>
-    <w:lsdException w:name="Colorful Shading Accent 6" w:semiHidden="0" w:uiPriority="71" w:unhideWhenUsed="0"/>
-    <w:lsdException w:name="Colorful List Accent 6" w:semiHidden="0" w:uiPriority="72" w:unhideWhenUsed="0"/>
-    <w:lsdException w:name="Colorful Grid Accent 6" w:semiHidden="0" w:uiPriority="73" w:unhideWhenUsed="0"/>
-    <w:lsdException w:name="Subtle Emphasis" w:semiHidden="0" w:uiPriority="19" w:unhideWhenUsed="0" w:qFormat="1"/>
-    <w:lsdException w:name="Intense Emphasis" w:semiHidden="0" w:uiPriority="21" w:unhideWhenUsed="0" w:qFormat="1"/>
-    <w:lsdException w:name="Subtle Reference" w:semiHidden="0" w:uiPriority="31" w:unhideWhenUsed="0" w:qFormat="1"/>
-    <w:lsdException w:name="Intense Reference" w:semiHidden="0" w:uiPriority="32" w:unhideWhenUsed="0" w:qFormat="1"/>
-    <w:lsdException w:name="Book Title" w:semiHidden="0" w:uiPriority="33" w:unhideWhenUsed="0" w:qFormat="1"/>
-    <w:lsdException w:name="Bibliography" w:uiPriority="37"/>
-    <w:lsdException w:name="TOC Heading" w:uiPriority="39" w:qFormat="1"/>
+  <w:latentStyles w:defLockedState="0" w:defUIPriority="99" w:defSemiHidden="0" w:defUnhideWhenUsed="0" w:defQFormat="0" w:count="374">
+    <w:lsdException w:name="Normal" w:uiPriority="0" w:qFormat="1"/>
+    <w:lsdException w:name="heading 1" w:uiPriority="9" w:qFormat="1"/>
+    <w:lsdException w:name="heading 2" w:semiHidden="1" w:uiPriority="9" w:unhideWhenUsed="1" w:qFormat="1"/>
+    <w:lsdException w:name="heading 3" w:semiHidden="1" w:uiPriority="9" w:unhideWhenUsed="1" w:qFormat="1"/>
+    <w:lsdException w:name="heading 4" w:semiHidden="1" w:uiPriority="9" w:unhideWhenUsed="1" w:qFormat="1"/>
+    <w:lsdException w:name="heading 5" w:semiHidden="1" w:uiPriority="9" w:unhideWhenUsed="1" w:qFormat="1"/>
+    <w:lsdException w:name="heading 6" w:semiHidden="1" w:uiPriority="9" w:unhideWhenUsed="1" w:qFormat="1"/>
+    <w:lsdException w:name="heading 7" w:semiHidden="1" w:uiPriority="9" w:unhideWhenUsed="1" w:qFormat="1"/>
+    <w:lsdException w:name="heading 8" w:semiHidden="1" w:uiPriority="9" w:unhideWhenUsed="1" w:qFormat="1"/>
+    <w:lsdException w:name="heading 9" w:semiHidden="1" w:uiPriority="9" w:unhideWhenUsed="1" w:qFormat="1"/>
+    <w:lsdException w:name="index 1" w:semiHidden="1" w:unhideWhenUsed="1"/>
+    <w:lsdException w:name="index 2" w:semiHidden="1" w:unhideWhenUsed="1"/>
+    <w:lsdException w:name="index 3" w:semiHidden="1" w:unhideWhenUsed="1"/>
+    <w:lsdException w:name="index 4" w:semiHidden="1" w:unhideWhenUsed="1"/>
+    <w:lsdException w:name="index 5" w:semiHidden="1" w:unhideWhenUsed="1"/>
+    <w:lsdException w:name="index 6" w:semiHidden="1" w:unhideWhenUsed="1"/>
+    <w:lsdException w:name="index 7" w:semiHidden="1" w:unhideWhenUsed="1"/>
+    <w:lsdException w:name="index 8" w:semiHidden="1" w:unhideWhenUsed="1"/>
+    <w:lsdException w:name="index 9" w:semiHidden="1" w:unhideWhenUsed="1"/>
+    <w:lsdException w:name="toc 1" w:semiHidden="1" w:uiPriority="39" w:unhideWhenUsed="1"/>
+    <w:lsdException w:name="toc 2" w:semiHidden="1" w:uiPriority="39" w:unhideWhenUsed="1"/>
+    <w:lsdException w:name="toc 3" w:semiHidden="1" w:uiPriority="39" w:unhideWhenUsed="1"/>
+    <w:lsdException w:name="toc 4" w:semiHidden="1" w:uiPriority="39" w:unhideWhenUsed="1"/>
+    <w:lsdException w:name="toc 5" w:semiHidden="1" w:uiPriority="39" w:unhideWhenUsed="1"/>
+    <w:lsdException w:name="toc 6" w:semiHidden="1" w:uiPriority="39" w:unhideWhenUsed="1"/>
+    <w:lsdException w:name="toc 7" w:semiHidden="1" w:uiPriority="39" w:unhideWhenUsed="1"/>
+    <w:lsdException w:name="toc 8" w:semiHidden="1" w:uiPriority="39" w:unhideWhenUsed="1"/>
+    <w:lsdException w:name="toc 9" w:semiHidden="1" w:uiPriority="39" w:unhideWhenUsed="1"/>
+    <w:lsdException w:name="Normal Indent" w:semiHidden="1" w:unhideWhenUsed="1"/>
+    <w:lsdException w:name="footnote text" w:semiHidden="1" w:unhideWhenUsed="1"/>
+    <w:lsdException w:name="annotation text" w:semiHidden="1" w:unhideWhenUsed="1"/>
+    <w:lsdException w:name="header" w:semiHidden="1" w:unhideWhenUsed="1"/>
+    <w:lsdException w:name="footer" w:semiHidden="1" w:unhideWhenUsed="1"/>
+    <w:lsdException w:name="index heading" w:semiHidden="1" w:unhideWhenUsed="1"/>
+    <w:lsdException w:name="caption" w:semiHidden="1" w:uiPriority="35" w:unhideWhenUsed="1" w:qFormat="1"/>
+    <w:lsdException w:name="table of figures" w:semiHidden="1" w:unhideWhenUsed="1"/>
+    <w:lsdException w:name="envelope address" w:semiHidden="1" w:unhideWhenUsed="1"/>
+    <w:lsdException w:name="envelope return" w:semiHidden="1" w:unhideWhenUsed="1"/>
+    <w:lsdException w:name="footnote reference" w:semiHidden="1" w:unhideWhenUsed="1"/>
+    <w:lsdException w:name="annotation reference" w:semiHidden="1" w:unhideWhenUsed="1"/>
+    <w:lsdException w:name="line number" w:semiHidden="1" w:unhideWhenUsed="1"/>
+    <w:lsdException w:name="page number" w:semiHidden="1" w:unhideWhenUsed="1"/>
+    <w:lsdException w:name="endnote reference" w:semiHidden="1" w:unhideWhenUsed="1"/>
+    <w:lsdException w:name="endnote text" w:semiHidden="1" w:unhideWhenUsed="1"/>
+    <w:lsdException w:name="table of authorities" w:semiHidden="1" w:unhideWhenUsed="1"/>
+    <w:lsdException w:name="macro" w:semiHidden="1" w:unhideWhenUsed="1"/>
+    <w:lsdException w:name="toa heading" w:semiHidden="1" w:unhideWhenUsed="1"/>
+    <w:lsdException w:name="List" w:semiHidden="1" w:unhideWhenUsed="1"/>
+    <w:lsdException w:name="List Bullet" w:semiHidden="1" w:unhideWhenUsed="1"/>
+    <w:lsdException w:name="List Number" w:semiHidden="1" w:unhideWhenUsed="1"/>
+    <w:lsdException w:name="List 2" w:semiHidden="1" w:unhideWhenUsed="1"/>
+    <w:lsdException w:name="List 3" w:semiHidden="1" w:unhideWhenUsed="1"/>
+    <w:lsdException w:name="List 4" w:semiHidden="1" w:unhideWhenUsed="1"/>
+    <w:lsdException w:name="List 5" w:semiHidden="1" w:unhideWhenUsed="1"/>
+    <w:lsdException w:name="List Bullet 2" w:semiHidden="1" w:unhideWhenUsed="1"/>
+    <w:lsdException w:name="List Bullet 3" w:semiHidden="1" w:unhideWhenUsed="1"/>
+    <w:lsdException w:name="List Bullet 4" w:semiHidden="1" w:unhideWhenUsed="1"/>
+    <w:lsdException w:name="List Bullet 5" w:semiHidden="1" w:unhideWhenUsed="1"/>
+    <w:lsdException w:name="List Number 2" w:semiHidden="1" w:unhideWhenUsed="1"/>
+    <w:lsdException w:name="List Number 3" w:semiHidden="1" w:unhideWhenUsed="1"/>
+    <w:lsdException w:name="List Number 4" w:semiHidden="1" w:unhideWhenUsed="1"/>
+    <w:lsdException w:name="List Number 5" w:semiHidden="1" w:unhideWhenUsed="1"/>
+    <w:lsdException w:name="Title" w:uiPriority="10" w:qFormat="1"/>
+    <w:lsdException w:name="Closing" w:semiHidden="1" w:unhideWhenUsed="1"/>
+    <w:lsdException w:name="Signature" w:semiHidden="1" w:unhideWhenUsed="1"/>
+    <w:lsdException w:name="Default Paragraph Font" w:semiHidden="1" w:uiPriority="1" w:unhideWhenUsed="1"/>
+    <w:lsdException w:name="Body Text" w:semiHidden="1" w:unhideWhenUsed="1"/>
+    <w:lsdException w:name="Body Text Indent" w:semiHidden="1" w:unhideWhenUsed="1"/>
+    <w:lsdException w:name="List Continue" w:semiHidden="1" w:unhideWhenUsed="1"/>
+    <w:lsdException w:name="List Continue 2" w:semiHidden="1" w:unhideWhenUsed="1"/>
+    <w:lsdException w:name="List Continue 3" w:semiHidden="1" w:unhideWhenUsed="1"/>
+    <w:lsdException w:name="List Continue 4" w:semiHidden="1" w:unhideWhenUsed="1"/>
+    <w:lsdException w:name="List Continue 5" w:semiHidden="1" w:unhideWhenUsed="1"/>
+    <w:lsdException w:name="Message Header" w:semiHidden="1" w:unhideWhenUsed="1"/>
+    <w:lsdException w:name="Subtitle" w:uiPriority="11" w:qFormat="1"/>
+    <w:lsdException w:name="Salutation" w:semiHidden="1" w:unhideWhenUsed="1"/>
+    <w:lsdException w:name="Date" w:semiHidden="1" w:unhideWhenUsed="1"/>
+    <w:lsdException w:name="Body Text First Indent" w:semiHidden="1" w:unhideWhenUsed="1"/>
+    <w:lsdException w:name="Body Text First Indent 2" w:semiHidden="1" w:unhideWhenUsed="1"/>
+    <w:lsdException w:name="Note Heading" w:semiHidden="1" w:unhideWhenUsed="1"/>
+    <w:lsdException w:name="Body Text 2" w:semiHidden="1" w:unhideWhenUsed="1"/>
+    <w:lsdException w:name="Body Text 3" w:semiHidden="1" w:unhideWhenUsed="1"/>
+    <w:lsdException w:name="Body Text Indent 2" w:semiHidden="1" w:unhideWhenUsed="1"/>
+    <w:lsdException w:name="Body Text Indent 3" w:semiHidden="1" w:unhideWhenUsed="1"/>
+    <w:lsdException w:name="Block Text" w:semiHidden="1" w:unhideWhenUsed="1"/>
+    <w:lsdException w:name="Hyperlink" w:semiHidden="1" w:unhideWhenUsed="1"/>
+    <w:lsdException w:name="FollowedHyperlink" w:semiHidden="1" w:unhideWhenUsed="1"/>
+    <w:lsdException w:name="Strong" w:uiPriority="22" w:qFormat="1"/>
+    <w:lsdException w:name="Emphasis" w:uiPriority="20" w:qFormat="1"/>
+    <w:lsdException w:name="Document Map" w:semiHidden="1" w:unhideWhenUsed="1"/>
+    <w:lsdException w:name="Plain Text" w:semiHidden="1" w:unhideWhenUsed="1"/>
+    <w:lsdException w:name="E-mail Signature" w:semiHidden="1" w:unhideWhenUsed="1"/>
+    <w:lsdException w:name="HTML Top of Form" w:semiHidden="1" w:unhideWhenUsed="1"/>
+    <w:lsdException w:name="HTML Bottom of Form" w:semiHidden="1" w:unhideWhenUsed="1"/>
+    <w:lsdException w:name="Normal (Web)" w:semiHidden="1" w:unhideWhenUsed="1"/>
+    <w:lsdException w:name="HTML Acronym" w:semiHidden="1" w:unhideWhenUsed="1"/>
+    <w:lsdException w:name="HTML Address" w:semiHidden="1" w:unhideWhenUsed="1"/>
+    <w:lsdException w:name="HTML Cite" w:semiHidden="1" w:unhideWhenUsed="1"/>
+    <w:lsdException w:name="HTML Code" w:semiHidden="1" w:unhideWhenUsed="1"/>
+    <w:lsdException w:name="HTML Definition" w:semiHidden="1" w:unhideWhenUsed="1"/>
+    <w:lsdException w:name="HTML Keyboard" w:semiHidden="1" w:unhideWhenUsed="1"/>
+    <w:lsdException w:name="HTML Preformatted" w:semiHidden="1" w:unhideWhenUsed="1"/>
+    <w:lsdException w:name="HTML Sample" w:semiHidden="1" w:unhideWhenUsed="1"/>
+    <w:lsdException w:name="HTML Typewriter" w:semiHidden="1" w:unhideWhenUsed="1"/>
+    <w:lsdException w:name="HTML Variable" w:semiHidden="1" w:unhideWhenUsed="1"/>
+    <w:lsdException w:name="Normal Table" w:semiHidden="1" w:unhideWhenUsed="1"/>
+    <w:lsdException w:name="annotation subject" w:semiHidden="1" w:unhideWhenUsed="1"/>
+    <w:lsdException w:name="No List" w:semiHidden="1" w:unhideWhenUsed="1"/>
+    <w:lsdException w:name="Outline List 1" w:semiHidden="1" w:unhideWhenUsed="1"/>
+    <w:lsdException w:name="Outline List 2" w:semiHidden="1" w:unhideWhenUsed="1"/>
+    <w:lsdException w:name="Outline List 3" w:semiHidden="1" w:unhideWhenUsed="1"/>
+    <w:lsdException w:name="Table Simple 1" w:semiHidden="1" w:unhideWhenUsed="1"/>
+    <w:lsdException w:name="Table Simple 2" w:semiHidden="1" w:unhideWhenUsed="1"/>
+    <w:lsdException w:name="Table Simple 3" w:semiHidden="1" w:unhideWhenUsed="1"/>
+    <w:lsdException w:name="Table Classic 1" w:semiHidden="1" w:unhideWhenUsed="1"/>
+    <w:lsdException w:name="Table Classic 2" w:semiHidden="1" w:unhideWhenUsed="1"/>
+    <w:lsdException w:name="Table Classic 3" w:semiHidden="1" w:unhideWhenUsed="1"/>
+    <w:lsdException w:name="Table Classic 4" w:semiHidden="1" w:unhideWhenUsed="1"/>
+    <w:lsdException w:name="Table Colorful 1" w:semiHidden="1" w:unhideWhenUsed="1"/>
+    <w:lsdException w:name="Table Colorful 2" w:semiHidden="1" w:unhideWhenUsed="1"/>
+    <w:lsdException w:name="Table Colorful 3" w:semiHidden="1" w:unhideWhenUsed="1"/>
+    <w:lsdException w:name="Table Columns 1" w:semiHidden="1" w:unhideWhenUsed="1"/>
+    <w:lsdException w:name="Table Columns 2" w:semiHidden="1" w:unhideWhenUsed="1"/>
+    <w:lsdException w:name="Table Columns 3" w:semiHidden="1" w:unhideWhenUsed="1"/>
+    <w:lsdException w:name="Table Columns 4" w:semiHidden="1" w:unhideWhenUsed="1"/>
+    <w:lsdException w:name="Table Columns 5" w:semiHidden="1" w:unhideWhenUsed="1"/>
+    <w:lsdException w:name="Table Grid 1" w:semiHidden="1" w:unhideWhenUsed="1"/>
+    <w:lsdException w:name="Table Grid 2" w:semiHidden="1" w:unhideWhenUsed="1"/>
+    <w:lsdException w:name="Table Grid 3" w:semiHidden="1" w:unhideWhenUsed="1"/>
+    <w:lsdException w:name="Table Grid 4" w:semiHidden="1" w:unhideWhenUsed="1"/>
+    <w:lsdException w:name="Table Grid 5" w:semiHidden="1" w:unhideWhenUsed="1"/>
+    <w:lsdException w:name="Table Grid 6" w:semiHidden="1" w:unhideWhenUsed="1"/>
+    <w:lsdException w:name="Table Grid 7" w:semiHidden="1" w:unhideWhenUsed="1"/>
+    <w:lsdException w:name="Table Grid 8" w:semiHidden="1" w:unhideWhenUsed="1"/>
+    <w:lsdException w:name="Table List 1" w:semiHidden="1" w:unhideWhenUsed="1"/>
+    <w:lsdException w:name="Table List 2" w:semiHidden="1" w:unhideWhenUsed="1"/>
+    <w:lsdException w:name="Table List 3" w:semiHidden="1" w:unhideWhenUsed="1"/>
+    <w:lsdException w:name="Table List 4" w:semiHidden="1" w:unhideWhenUsed="1"/>
+    <w:lsdException w:name="Table List 5" w:semiHidden="1" w:unhideWhenUsed="1"/>
+    <w:lsdException w:name="Table List 6" w:semiHidden="1" w:unhideWhenUsed="1"/>
+    <w:lsdException w:name="Table List 7" w:semiHidden="1" w:unhideWhenUsed="1"/>
+    <w:lsdException w:name="Table List 8" w:semiHidden="1" w:unhideWhenUsed="1"/>
+    <w:lsdException w:name="Table 3D effects 1" w:semiHidden="1" w:unhideWhenUsed="1"/>
+    <w:lsdException w:name="Table 3D effects 2" w:semiHidden="1" w:unhideWhenUsed="1"/>
+    <w:lsdException w:name="Table 3D effects 3" w:semiHidden="1" w:unhideWhenUsed="1"/>
+    <w:lsdException w:name="Table Contemporary" w:semiHidden="1" w:unhideWhenUsed="1"/>
+    <w:lsdException w:name="Table Elegant" w:semiHidden="1" w:unhideWhenUsed="1"/>
+    <w:lsdException w:name="Table Professional" w:semiHidden="1" w:unhideWhenUsed="1"/>
+    <w:lsdException w:name="Table Subtle 1" w:semiHidden="1" w:unhideWhenUsed="1"/>
+    <w:lsdException w:name="Table Subtle 2" w:semiHidden="1" w:unhideWhenUsed="1"/>
+    <w:lsdException w:name="Table Web 1" w:semiHidden="1" w:unhideWhenUsed="1"/>
+    <w:lsdException w:name="Table Web 2" w:semiHidden="1" w:unhideWhenUsed="1"/>
+    <w:lsdException w:name="Table Web 3" w:semiHidden="1" w:unhideWhenUsed="1"/>
+    <w:lsdException w:name="Balloon Text" w:semiHidden="1" w:unhideWhenUsed="1"/>
+    <w:lsdException w:name="Table Grid" w:semiHidden="1" w:uiPriority="39" w:unhideWhenUsed="1"/>
+    <w:lsdException w:name="Table Theme" w:semiHidden="1" w:unhideWhenUsed="1"/>
+    <w:lsdException w:name="Placeholder Text" w:semiHidden="1"/>
+    <w:lsdException w:name="No Spacing" w:uiPriority="1" w:qFormat="1"/>
+    <w:lsdException w:name="Light Shading" w:uiPriority="60"/>
+    <w:lsdException w:name="Light List" w:uiPriority="61"/>
+    <w:lsdException w:name="Light Grid" w:uiPriority="62"/>
+    <w:lsdException w:name="Medium Shading 1" w:uiPriority="63"/>
+    <w:lsdException w:name="Medium Shading 2" w:uiPriority="64"/>
+    <w:lsdException w:name="Medium List 1" w:uiPriority="65"/>
+    <w:lsdException w:name="Medium List 2" w:uiPriority="66"/>
+    <w:lsdException w:name="Medium Grid 1" w:uiPriority="67"/>
+    <w:lsdException w:name="Medium Grid 2" w:uiPriority="68"/>
+    <w:lsdException w:name="Medium Grid 3" w:uiPriority="69"/>
+    <w:lsdException w:name="Dark List" w:uiPriority="70"/>
+    <w:lsdException w:name="Colorful Shading" w:uiPriority="71"/>
+    <w:lsdException w:name="Colorful List" w:uiPriority="72"/>
+    <w:lsdException w:name="Colorful Grid" w:uiPriority="73"/>
+    <w:lsdException w:name="Light Shading Accent 1" w:uiPriority="60"/>
+    <w:lsdException w:name="Light List Accent 1" w:uiPriority="61"/>
+    <w:lsdException w:name="Light Grid Accent 1" w:uiPriority="62"/>
+    <w:lsdException w:name="Medium Shading 1 Accent 1" w:uiPriority="63"/>
+    <w:lsdException w:name="Medium Shading 2 Accent 1" w:uiPriority="64"/>
+    <w:lsdException w:name="Medium List 1 Accent 1" w:uiPriority="65"/>
+    <w:lsdException w:name="Revision" w:semiHidden="1"/>
+    <w:lsdException w:name="List Paragraph" w:uiPriority="34" w:qFormat="1"/>
+    <w:lsdException w:name="Quote" w:uiPriority="29" w:qFormat="1"/>
+    <w:lsdException w:name="Intense Quote" w:uiPriority="30" w:qFormat="1"/>
+    <w:lsdException w:name="Medium List 2 Accent 1" w:uiPriority="66"/>
+    <w:lsdException w:name="Medium Grid 1 Accent 1" w:uiPriority="67"/>
+    <w:lsdException w:name="Medium Grid 2 Accent 1" w:uiPriority="68"/>
+    <w:lsdException w:name="Medium Grid 3 Accent 1" w:uiPriority="69"/>
+    <w:lsdException w:name="Dark List Accent 1" w:uiPriority="70"/>
+    <w:lsdException w:name="Colorful Shading Accent 1" w:uiPriority="71"/>
+    <w:lsdException w:name="Colorful List Accent 1" w:uiPriority="72"/>
+    <w:lsdException w:name="Colorful Grid Accent 1" w:uiPriority="73"/>
+    <w:lsdException w:name="Light Shading Accent 2" w:uiPriority="60"/>
+    <w:lsdException w:name="Light List Accent 2" w:uiPriority="61"/>
+    <w:lsdException w:name="Light Grid Accent 2" w:uiPriority="62"/>
+    <w:lsdException w:name="Medium Shading 1 Accent 2" w:uiPriority="63"/>
+    <w:lsdException w:name="Medium Shading 2 Accent 2" w:uiPriority="64"/>
+    <w:lsdException w:name="Medium List 1 Accent 2" w:uiPriority="65"/>
+    <w:lsdException w:name="Medium List 2 Accent 2" w:uiPriority="66"/>
+    <w:lsdException w:name="Medium Grid 1 Accent 2" w:uiPriority="67"/>
+    <w:lsdException w:name="Medium Grid 2 Accent 2" w:uiPriority="68"/>
+    <w:lsdException w:name="Medium Grid 3 Accent 2" w:uiPriority="69"/>
+    <w:lsdException w:name="Dark List Accent 2" w:uiPriority="70"/>
+    <w:lsdException w:name="Colorful Shading Accent 2" w:uiPriority="71"/>
+    <w:lsdException w:name="Colorful List Accent 2" w:uiPriority="72"/>
+    <w:lsdException w:name="Colorful Grid Accent 2" w:uiPriority="73"/>
+    <w:lsdException w:name="Light Shading Accent 3" w:uiPriority="60"/>
+    <w:lsdException w:name="Light List Accent 3" w:uiPriority="61"/>
+    <w:lsdException w:name="Light Grid Accent 3" w:uiPriority="62"/>
+    <w:lsdException w:name="Medium Shading 1 Accent 3" w:uiPriority="63"/>
+    <w:lsdException w:name="Medium Shading 2 Accent 3" w:uiPriority="64"/>
+    <w:lsdException w:name="Medium List 1 Accent 3" w:uiPriority="65"/>
+    <w:lsdException w:name="Medium List 2 Accent 3" w:uiPriority="66"/>
+    <w:lsdException w:name="Medium Grid 1 Accent 3" w:uiPriority="67"/>
+    <w:lsdException w:name="Medium Grid 2 Accent 3" w:uiPriority="68"/>
+    <w:lsdException w:name="Medium Grid 3 Accent 3" w:uiPriority="69"/>
+    <w:lsdException w:name="Dark List Accent 3" w:uiPriority="70"/>
+    <w:lsdException w:name="Colorful Shading Accent 3" w:uiPriority="71"/>
+    <w:lsdException w:name="Colorful List Accent 3" w:uiPriority="72"/>
+    <w:lsdException w:name="Colorful Grid Accent 3" w:uiPriority="73"/>
+    <w:lsdException w:name="Light Shading Accent 4" w:uiPriority="60"/>
+    <w:lsdException w:name="Light List Accent 4" w:uiPriority="61"/>
+    <w:lsdException w:name="Light Grid Accent 4" w:uiPriority="62"/>
+    <w:lsdException w:name="Medium Shading 1 Accent 4" w:uiPriority="63"/>
+    <w:lsdException w:name="Medium Shading 2 Accent 4" w:uiPriority="64"/>
+    <w:lsdException w:name="Medium List 1 Accent 4" w:uiPriority="65"/>
+    <w:lsdException w:name="Medium List 2 Accent 4" w:uiPriority="66"/>
+    <w:lsdException w:name="Medium Grid 1 Accent 4" w:uiPriority="67"/>
+    <w:lsdException w:name="Medium Grid 2 Accent 4" w:uiPriority="68"/>
+    <w:lsdException w:name="Medium Grid 3 Accent 4" w:uiPriority="69"/>
+    <w:lsdException w:name="Dark List Accent 4" w:uiPriority="70"/>
+    <w:lsdException w:name="Colorful Shading Accent 4" w:uiPriority="71"/>
+    <w:lsdException w:name="Colorful List Accent 4" w:uiPriority="72"/>
+    <w:lsdException w:name="Colorful Grid Accent 4" w:uiPriority="73"/>
+    <w:lsdException w:name="Light Shading Accent 5" w:uiPriority="60"/>
+    <w:lsdException w:name="Light List Accent 5" w:uiPriority="61"/>
+    <w:lsdException w:name="Light Grid Accent 5" w:uiPriority="62"/>
+    <w:lsdException w:name="Medium Shading 1 Accent 5" w:uiPriority="63"/>
+    <w:lsdException w:name="Medium Shading 2 Accent 5" w:uiPriority="64"/>
+    <w:lsdException w:name="Medium List 1 Accent 5" w:uiPriority="65"/>
+    <w:lsdException w:name="Medium List 2 Accent 5" w:uiPriority="66"/>
+    <w:lsdException w:name="Medium Grid 1 Accent 5" w:uiPriority="67"/>
+    <w:lsdException w:name="Medium Grid 2 Accent 5" w:uiPriority="68"/>
+    <w:lsdException w:name="Medium Grid 3 Accent 5" w:uiPriority="69"/>
+    <w:lsdException w:name="Dark List Accent 5" w:uiPriority="70"/>
+    <w:lsdException w:name="Colorful Shading Accent 5" w:uiPriority="71"/>
+    <w:lsdException w:name="Colorful List Accent 5" w:uiPriority="72"/>
+    <w:lsdException w:name="Colorful Grid Accent 5" w:uiPriority="73"/>
+    <w:lsdException w:name="Light Shading Accent 6" w:uiPriority="60"/>
+    <w:lsdException w:name="Light List Accent 6" w:uiPriority="61"/>
+    <w:lsdException w:name="Light Grid Accent 6" w:uiPriority="62"/>
+    <w:lsdException w:name="Medium Shading 1 Accent 6" w:uiPriority="63"/>
+    <w:lsdException w:name="Medium Shading 2 Accent 6" w:uiPriority="64"/>
+    <w:lsdException w:name="Medium List 1 Accent 6" w:uiPriority="65"/>
+    <w:lsdException w:name="Medium List 2 Accent 6" w:uiPriority="66"/>
+    <w:lsdException w:name="Medium Grid 1 Accent 6" w:uiPriority="67"/>
+    <w:lsdException w:name="Medium Grid 2 Accent 6" w:uiPriority="68"/>
+    <w:lsdException w:name="Medium Grid 3 Accent 6" w:uiPriority="69"/>
+    <w:lsdException w:name="Dark List Accent 6" w:uiPriority="70"/>
+    <w:lsdException w:name="Colorful Shading Accent 6" w:uiPriority="71"/>
+    <w:lsdException w:name="Colorful List Accent 6" w:uiPriority="72"/>
+    <w:lsdException w:name="Colorful Grid Accent 6" w:uiPriority="73"/>
+    <w:lsdException w:name="Subtle Emphasis" w:uiPriority="19" w:qFormat="1"/>
+    <w:lsdException w:name="Intense Emphasis" w:uiPriority="21" w:qFormat="1"/>
+    <w:lsdException w:name="Subtle Reference" w:uiPriority="31" w:qFormat="1"/>
+    <w:lsdException w:name="Intense Reference" w:uiPriority="32" w:qFormat="1"/>
+    <w:lsdException w:name="Book Title" w:uiPriority="33" w:qFormat="1"/>
+    <w:lsdException w:name="Bibliography" w:semiHidden="1" w:uiPriority="37" w:unhideWhenUsed="1"/>
+    <w:lsdException w:name="TOC Heading" w:semiHidden="1" w:uiPriority="39" w:unhideWhenUsed="1" w:qFormat="1"/>
+    <w:lsdException w:name="Plain Table 1" w:uiPriority="41"/>
+    <w:lsdException w:name="Plain Table 2" w:uiPriority="42"/>
+    <w:lsdException w:name="Plain Table 3" w:uiPriority="43"/>
+    <w:lsdException w:name="Plain Table 4" w:uiPriority="44"/>
+    <w:lsdException w:name="Plain Table 5" w:uiPriority="45"/>
+    <w:lsdException w:name="Grid Table Light" w:uiPriority="40"/>
+    <w:lsdException w:name="Grid Table 1 Light" w:uiPriority="46"/>
+    <w:lsdException w:name="Grid Table 2" w:uiPriority="47"/>
+    <w:lsdException w:name="Grid Table 3" w:uiPriority="48"/>
+    <w:lsdException w:name="Grid Table 4" w:uiPriority="49"/>
+    <w:lsdException w:name="Grid Table 5 Dark" w:uiPriority="50"/>
+    <w:lsdException w:name="Grid Table 6 Colorful" w:uiPriority="51"/>
+    <w:lsdException w:name="Grid Table 7 Colorful" w:uiPriority="52"/>
+    <w:lsdException w:name="Grid Table 1 Light Accent 1" w:uiPriority="46"/>
+    <w:lsdException w:name="Grid Table 2 Accent 1" w:uiPriority="47"/>
+    <w:lsdException w:name="Grid Table 3 Accent 1" w:uiPriority="48"/>
+    <w:lsdException w:name="Grid Table 4 Accent 1" w:uiPriority="49"/>
+    <w:lsdException w:name="Grid Table 5 Dark Accent 1" w:uiPriority="50"/>
+    <w:lsdException w:name="Grid Table 6 Colorful Accent 1" w:uiPriority="51"/>
+    <w:lsdException w:name="Grid Table 7 Colorful Accent 1" w:uiPriority="52"/>
+    <w:lsdException w:name="Grid Table 1 Light Accent 2" w:uiPriority="46"/>
+    <w:lsdException w:name="Grid Table 2 Accent 2" w:uiPriority="47"/>
+    <w:lsdException w:name="Grid Table 3 Accent 2" w:uiPriority="48"/>
+    <w:lsdException w:name="Grid Table 4 Accent 2" w:uiPriority="49"/>
+    <w:lsdException w:name="Grid Table 5 Dark Accent 2" w:uiPriority="50"/>
+    <w:lsdException w:name="Grid Table 6 Colorful Accent 2" w:uiPriority="51"/>
+    <w:lsdException w:name="Grid Table 7 Colorful Accent 2" w:uiPriority="52"/>
+    <w:lsdException w:name="Grid Table 1 Light Accent 3" w:uiPriority="46"/>
+    <w:lsdException w:name="Grid Table 2 Accent 3" w:uiPriority="47"/>
+    <w:lsdException w:name="Grid Table 3 Accent 3" w:uiPriority="48"/>
+    <w:lsdException w:name="Grid Table 4 Accent 3" w:uiPriority="49"/>
+    <w:lsdException w:name="Grid Table 5 Dark Accent 3" w:uiPriority="50"/>
+    <w:lsdException w:name="Grid Table 6 Colorful Accent 3" w:uiPriority="51"/>
+    <w:lsdException w:name="Grid Table 7 Colorful Accent 3" w:uiPriority="52"/>
+    <w:lsdException w:name="Grid Table 1 Light Accent 4" w:uiPriority="46"/>
+    <w:lsdException w:name="Grid Table 2 Accent 4" w:uiPriority="47"/>
+    <w:lsdException w:name="Grid Table 3 Accent 4" w:uiPriority="48"/>
+    <w:lsdException w:name="Grid Table 4 Accent 4" w:uiPriority="49"/>
+    <w:lsdException w:name="Grid Table 5 Dark Accent 4" w:uiPriority="50"/>
+    <w:lsdException w:name="Grid Table 6 Colorful Accent 4" w:uiPriority="51"/>
+    <w:lsdException w:name="Grid Table 7 Colorful Accent 4" w:uiPriority="52"/>
+    <w:lsdException w:name="Grid Table 1 Light Accent 5" w:uiPriority="46"/>
+    <w:lsdException w:name="Grid Table 2 Accent 5" w:uiPriority="47"/>
+    <w:lsdException w:name="Grid Table 3 Accent 5" w:uiPriority="48"/>
+    <w:lsdException w:name="Grid Table 4 Accent 5" w:uiPriority="49"/>
+    <w:lsdException w:name="Grid Table 5 Dark Accent 5" w:uiPriority="50"/>
+    <w:lsdException w:name="Grid Table 6 Colorful Accent 5" w:uiPriority="51"/>
+    <w:lsdException w:name="Grid Table 7 Colorful Accent 5" w:uiPriority="52"/>
+    <w:lsdException w:name="Grid Table 1 Light Accent 6" w:uiPriority="46"/>
+    <w:lsdException w:name="Grid Table 2 Accent 6" w:uiPriority="47"/>
+    <w:lsdException w:name="Grid Table 3 Accent 6" w:uiPriority="48"/>
+    <w:lsdException w:name="Grid Table 4 Accent 6" w:uiPriority="49"/>
+    <w:lsdException w:name="Grid Table 5 Dark Accent 6" w:uiPriority="50"/>
+    <w:lsdException w:name="Grid Table 6 Colorful Accent 6" w:uiPriority="51"/>
+    <w:lsdException w:name="Grid Table 7 Colorful Accent 6" w:uiPriority="52"/>
+    <w:lsdException w:name="List Table 1 Light" w:uiPriority="46"/>
+    <w:lsdException w:name="List Table 2" w:uiPriority="47"/>
+    <w:lsdException w:name="List Table 3" w:uiPriority="48"/>
+    <w:lsdException w:name="List Table 4" w:uiPriority="49"/>
+    <w:lsdException w:name="List Table 5 Dark" w:uiPriority="50"/>
+    <w:lsdException w:name="List Table 6 Colorful" w:uiPriority="51"/>
+    <w:lsdException w:name="List Table 7 Colorful" w:uiPriority="52"/>
+    <w:lsdException w:name="List Table 1 Light Accent 1" w:uiPriority="46"/>
+    <w:lsdException w:name="List Table 2 Accent 1" w:uiPriority="47"/>
+    <w:lsdException w:name="List Table 3 Accent 1" w:uiPriority="48"/>
+    <w:lsdException w:name="List Table 4 Accent 1" w:uiPriority="49"/>
+    <w:lsdException w:name="List Table 5 Dark Accent 1" w:uiPriority="50"/>
+    <w:lsdException w:name="List Table 6 Colorful Accent 1" w:uiPriority="51"/>
+    <w:lsdException w:name="List Table 7 Colorful Accent 1" w:uiPriority="52"/>
+    <w:lsdException w:name="List Table 1 Light Accent 2" w:uiPriority="46"/>
+    <w:lsdException w:name="List Table 2 Accent 2" w:uiPriority="47"/>
+    <w:lsdException w:name="List Table 3 Accent 2" w:uiPriority="48"/>
+    <w:lsdException w:name="List Table 4 Accent 2" w:uiPriority="49"/>
+    <w:lsdException w:name="List Table 5 Dark Accent 2" w:uiPriority="50"/>
+    <w:lsdException w:name="List Table 6 Colorful Accent 2" w:uiPriority="51"/>
+    <w:lsdException w:name="List Table 7 Colorful Accent 2" w:uiPriority="52"/>
+    <w:lsdException w:name="List Table 1 Light Accent 3" w:uiPriority="46"/>
+    <w:lsdException w:name="List Table 2 Accent 3" w:uiPriority="47"/>
+    <w:lsdException w:name="List Table 3 Accent 3" w:uiPriority="48"/>
+    <w:lsdException w:name="List Table 4 Accent 3" w:uiPriority="49"/>
+    <w:lsdException w:name="List Table 5 Dark Accent 3" w:uiPriority="50"/>
+    <w:lsdException w:name="List Table 6 Colorful Accent 3" w:uiPriority="51"/>
+    <w:lsdException w:name="List Table 7 Colorful Accent 3" w:uiPriority="52"/>
+    <w:lsdException w:name="List Table 1 Light Accent 4" w:uiPriority="46"/>
+    <w:lsdException w:name="List Table 2 Accent 4" w:uiPriority="47"/>
+    <w:lsdException w:name="List Table 3 Accent 4" w:uiPriority="48"/>
+    <w:lsdException w:name="List Table 4 Accent 4" w:uiPriority="49"/>
+    <w:lsdException w:name="List Table 5 Dark Accent 4" w:uiPriority="50"/>
+    <w:lsdException w:name="List Table 6 Colorful Accent 4" w:uiPriority="51"/>
+    <w:lsdException w:name="List Table 7 Colorful Accent 4" w:uiPriority="52"/>
+    <w:lsdException w:name="List Table 1 Light Accent 5" w:uiPriority="46"/>
+    <w:lsdException w:name="List Table 2 Accent 5" w:uiPriority="47"/>
+    <w:lsdException w:name="List Table 3 Accent 5" w:uiPriority="48"/>
+    <w:lsdException w:name="List Table 4 Accent 5" w:uiPriority="49"/>
+    <w:lsdException w:name="List Table 5 Dark Accent 5" w:uiPriority="50"/>
+    <w:lsdException w:name="List Table 6 Colorful Accent 5" w:uiPriority="51"/>
+    <w:lsdException w:name="List Table 7 Colorful Accent 5" w:uiPriority="52"/>
+    <w:lsdException w:name="List Table 1 Light Accent 6" w:uiPriority="46"/>
+    <w:lsdException w:name="List Table 2 Accent 6" w:uiPriority="47"/>
+    <w:lsdException w:name="List Table 3 Accent 6" w:uiPriority="48"/>
+    <w:lsdException w:name="List Table 4 Accent 6" w:uiPriority="49"/>
+    <w:lsdException w:name="List Table 5 Dark Accent 6" w:uiPriority="50"/>
+    <w:lsdException w:name="List Table 6 Colorful Accent 6" w:uiPriority="51"/>
+    <w:lsdException w:name="List Table 7 Colorful Accent 6" w:uiPriority="52"/>
+    <w:lsdException w:name="Mention" w:semiHidden="1" w:unhideWhenUsed="1"/>
+    <w:lsdException w:name="Smart Hyperlink" w:semiHidden="1" w:unhideWhenUsed="1"/>
+    <w:lsdException w:name="Hashtag" w:semiHidden="1" w:unhideWhenUsed="1"/>
   </w:latentStyles>
   <w:style w:type="paragraph" w:default="1" w:styleId="Normal">
     <w:name w:val="Normal"/>
@@ -2706,7 +5294,6 @@
     <w:uiPriority w:val="99"/>
     <w:semiHidden/>
     <w:unhideWhenUsed/>
-    <w:qFormat/>
     <w:tblPr>
       <w:tblInd w:w="0" w:type="dxa"/>
       <w:tblCellMar>
@@ -2723,8 +5310,8 @@
     <w:semiHidden/>
     <w:unhideWhenUsed/>
   </w:style>
-  <w:style w:type="paragraph" w:customStyle="1" w:styleId="Heading1">
-    <w:name w:val="Heading 1"/>
+  <w:style w:type="paragraph" w:customStyle="1" w:styleId="Ttulo11">
+    <w:name w:val="Título 11"/>
     <w:basedOn w:val="Normal"/>
     <w:next w:val="Normal"/>
     <w:qFormat/>
@@ -2746,9 +5333,9 @@
       <w:szCs w:val="24"/>
     </w:rPr>
   </w:style>
-  <w:style w:type="paragraph" w:customStyle="1" w:styleId="Heading2">
-    <w:name w:val="Heading 2"/>
-    <w:basedOn w:val="Heading1"/>
+  <w:style w:type="paragraph" w:customStyle="1" w:styleId="Ttulo21">
+    <w:name w:val="Título 21"/>
+    <w:basedOn w:val="Ttulo11"/>
     <w:next w:val="Normal"/>
     <w:qFormat/>
     <w:rsid w:val="005F7FB8"/>
@@ -2763,9 +5350,9 @@
       <w:szCs w:val="20"/>
     </w:rPr>
   </w:style>
-  <w:style w:type="paragraph" w:customStyle="1" w:styleId="Heading3">
-    <w:name w:val="Heading 3"/>
-    <w:basedOn w:val="Heading1"/>
+  <w:style w:type="paragraph" w:customStyle="1" w:styleId="Ttulo31">
+    <w:name w:val="Título 31"/>
+    <w:basedOn w:val="Ttulo11"/>
     <w:next w:val="Normal"/>
     <w:qFormat/>
     <w:rsid w:val="005F7FB8"/>
@@ -2784,9 +5371,9 @@
       <w:szCs w:val="20"/>
     </w:rPr>
   </w:style>
-  <w:style w:type="paragraph" w:customStyle="1" w:styleId="Heading4">
-    <w:name w:val="Heading 4"/>
-    <w:basedOn w:val="Heading1"/>
+  <w:style w:type="paragraph" w:customStyle="1" w:styleId="Ttulo41">
+    <w:name w:val="Título 41"/>
+    <w:basedOn w:val="Ttulo11"/>
     <w:next w:val="Normal"/>
     <w:qFormat/>
     <w:rsid w:val="005F7FB8"/>
@@ -2803,8 +5390,8 @@
       <w:szCs w:val="20"/>
     </w:rPr>
   </w:style>
-  <w:style w:type="paragraph" w:customStyle="1" w:styleId="Heading5">
-    <w:name w:val="Heading 5"/>
+  <w:style w:type="paragraph" w:customStyle="1" w:styleId="Ttulo51">
+    <w:name w:val="Título 51"/>
     <w:basedOn w:val="Normal"/>
     <w:next w:val="Normal"/>
     <w:qFormat/>
@@ -2823,8 +5410,8 @@
       <w:szCs w:val="22"/>
     </w:rPr>
   </w:style>
-  <w:style w:type="paragraph" w:customStyle="1" w:styleId="Heading6">
-    <w:name w:val="Heading 6"/>
+  <w:style w:type="paragraph" w:customStyle="1" w:styleId="Ttulo61">
+    <w:name w:val="Título 61"/>
     <w:basedOn w:val="Normal"/>
     <w:next w:val="Normal"/>
     <w:qFormat/>
@@ -2845,8 +5432,8 @@
       <w:szCs w:val="22"/>
     </w:rPr>
   </w:style>
-  <w:style w:type="paragraph" w:customStyle="1" w:styleId="Heading7">
-    <w:name w:val="Heading 7"/>
+  <w:style w:type="paragraph" w:customStyle="1" w:styleId="Ttulo71">
+    <w:name w:val="Título 71"/>
     <w:basedOn w:val="Normal"/>
     <w:next w:val="Normal"/>
     <w:qFormat/>
@@ -2861,8 +5448,8 @@
       <w:outlineLvl w:val="6"/>
     </w:pPr>
   </w:style>
-  <w:style w:type="paragraph" w:customStyle="1" w:styleId="Heading8">
-    <w:name w:val="Heading 8"/>
+  <w:style w:type="paragraph" w:customStyle="1" w:styleId="Ttulo81">
+    <w:name w:val="Título 81"/>
     <w:basedOn w:val="Normal"/>
     <w:next w:val="Normal"/>
     <w:qFormat/>
@@ -2881,8 +5468,8 @@
       <w:iCs/>
     </w:rPr>
   </w:style>
-  <w:style w:type="paragraph" w:customStyle="1" w:styleId="Heading9">
-    <w:name w:val="Heading 9"/>
+  <w:style w:type="paragraph" w:customStyle="1" w:styleId="Ttulo91">
+    <w:name w:val="Título 91"/>
     <w:basedOn w:val="Normal"/>
     <w:next w:val="Normal"/>
     <w:qFormat/>
@@ -4108,8 +6695,8 @@
       <w:rFonts w:cs="Mangal"/>
     </w:rPr>
   </w:style>
-  <w:style w:type="paragraph" w:customStyle="1" w:styleId="Caption">
-    <w:name w:val="Caption"/>
+  <w:style w:type="paragraph" w:customStyle="1" w:styleId="Legenda1">
+    <w:name w:val="Legenda1"/>
     <w:basedOn w:val="Normal"/>
     <w:qFormat/>
     <w:rsid w:val="005F7FB8"/>
@@ -4156,6 +6743,8 @@
     <w:name w:val="Subtitle"/>
     <w:basedOn w:val="Normal"/>
     <w:next w:val="Corpodetexto"/>
+    <w:link w:val="SubttuloChar"/>
+    <w:uiPriority w:val="11"/>
     <w:qFormat/>
     <w:rsid w:val="005F7FB8"/>
     <w:pPr>
@@ -4180,8 +6769,8 @@
       <w:ind w:left="900" w:hanging="900"/>
     </w:pPr>
   </w:style>
-  <w:style w:type="paragraph" w:customStyle="1" w:styleId="TOC1">
-    <w:name w:val="TOC 1"/>
+  <w:style w:type="paragraph" w:customStyle="1" w:styleId="Sumrio11">
+    <w:name w:val="Sumário 11"/>
     <w:basedOn w:val="Normal"/>
     <w:next w:val="Normal"/>
     <w:rsid w:val="005F7FB8"/>
@@ -4193,8 +6782,8 @@
       <w:ind w:right="720"/>
     </w:pPr>
   </w:style>
-  <w:style w:type="paragraph" w:customStyle="1" w:styleId="TOC2">
-    <w:name w:val="TOC 2"/>
+  <w:style w:type="paragraph" w:customStyle="1" w:styleId="Sumrio21">
+    <w:name w:val="Sumário 21"/>
     <w:basedOn w:val="Normal"/>
     <w:next w:val="Normal"/>
     <w:rsid w:val="005F7FB8"/>
@@ -4205,8 +6794,8 @@
       <w:ind w:left="432" w:right="720"/>
     </w:pPr>
   </w:style>
-  <w:style w:type="paragraph" w:customStyle="1" w:styleId="TOC3">
-    <w:name w:val="TOC 3"/>
+  <w:style w:type="paragraph" w:customStyle="1" w:styleId="Sumrio31">
+    <w:name w:val="Sumário 31"/>
     <w:basedOn w:val="Normal"/>
     <w:next w:val="Normal"/>
     <w:rsid w:val="005F7FB8"/>
@@ -4218,8 +6807,8 @@
       <w:ind w:left="864"/>
     </w:pPr>
   </w:style>
-  <w:style w:type="paragraph" w:customStyle="1" w:styleId="Header">
-    <w:name w:val="Header"/>
+  <w:style w:type="paragraph" w:customStyle="1" w:styleId="Cabealho1">
+    <w:name w:val="Cabeçalho1"/>
     <w:basedOn w:val="Normal"/>
     <w:rsid w:val="005F7FB8"/>
     <w:pPr>
@@ -4229,8 +6818,8 @@
       </w:tabs>
     </w:pPr>
   </w:style>
-  <w:style w:type="paragraph" w:customStyle="1" w:styleId="Footer">
-    <w:name w:val="Footer"/>
+  <w:style w:type="paragraph" w:customStyle="1" w:styleId="Rodap1">
+    <w:name w:val="Rodapé1"/>
     <w:basedOn w:val="Normal"/>
     <w:rsid w:val="005F7FB8"/>
     <w:pPr>
@@ -4286,8 +6875,8 @@
       <w:shd w:val="clear" w:color="auto" w:fill="000080"/>
     </w:pPr>
   </w:style>
-  <w:style w:type="paragraph" w:customStyle="1" w:styleId="FootnoteText">
-    <w:name w:val="Footnote Text"/>
+  <w:style w:type="paragraph" w:customStyle="1" w:styleId="Textodenotaderodap1">
+    <w:name w:val="Texto de nota de rodapé1"/>
     <w:basedOn w:val="Normal"/>
     <w:rsid w:val="005F7FB8"/>
     <w:pPr>
@@ -4353,8 +6942,8 @@
       <w:jc w:val="both"/>
     </w:pPr>
   </w:style>
-  <w:style w:type="paragraph" w:customStyle="1" w:styleId="TOC4">
-    <w:name w:val="TOC 4"/>
+  <w:style w:type="paragraph" w:customStyle="1" w:styleId="Sumrio41">
+    <w:name w:val="Sumário 41"/>
     <w:basedOn w:val="Normal"/>
     <w:next w:val="Normal"/>
     <w:rsid w:val="005F7FB8"/>
@@ -4362,8 +6951,8 @@
       <w:ind w:left="600"/>
     </w:pPr>
   </w:style>
-  <w:style w:type="paragraph" w:customStyle="1" w:styleId="TOC5">
-    <w:name w:val="TOC 5"/>
+  <w:style w:type="paragraph" w:customStyle="1" w:styleId="Sumrio51">
+    <w:name w:val="Sumário 51"/>
     <w:basedOn w:val="Normal"/>
     <w:next w:val="Normal"/>
     <w:rsid w:val="005F7FB8"/>
@@ -4371,8 +6960,8 @@
       <w:ind w:left="800"/>
     </w:pPr>
   </w:style>
-  <w:style w:type="paragraph" w:customStyle="1" w:styleId="TOC6">
-    <w:name w:val="TOC 6"/>
+  <w:style w:type="paragraph" w:customStyle="1" w:styleId="Sumrio61">
+    <w:name w:val="Sumário 61"/>
     <w:basedOn w:val="Normal"/>
     <w:next w:val="Normal"/>
     <w:rsid w:val="005F7FB8"/>
@@ -4380,8 +6969,8 @@
       <w:ind w:left="1000"/>
     </w:pPr>
   </w:style>
-  <w:style w:type="paragraph" w:customStyle="1" w:styleId="TOC7">
-    <w:name w:val="TOC 7"/>
+  <w:style w:type="paragraph" w:customStyle="1" w:styleId="Sumrio71">
+    <w:name w:val="Sumário 71"/>
     <w:basedOn w:val="Normal"/>
     <w:next w:val="Normal"/>
     <w:rsid w:val="005F7FB8"/>
@@ -4389,8 +6978,8 @@
       <w:ind w:left="1200"/>
     </w:pPr>
   </w:style>
-  <w:style w:type="paragraph" w:customStyle="1" w:styleId="TOC8">
-    <w:name w:val="TOC 8"/>
+  <w:style w:type="paragraph" w:customStyle="1" w:styleId="Sumrio81">
+    <w:name w:val="Sumário 81"/>
     <w:basedOn w:val="Normal"/>
     <w:next w:val="Normal"/>
     <w:rsid w:val="005F7FB8"/>
@@ -4398,8 +6987,8 @@
       <w:ind w:left="1400"/>
     </w:pPr>
   </w:style>
-  <w:style w:type="paragraph" w:customStyle="1" w:styleId="TOC9">
-    <w:name w:val="TOC 9"/>
+  <w:style w:type="paragraph" w:customStyle="1" w:styleId="Sumrio91">
+    <w:name w:val="Sumário 91"/>
     <w:basedOn w:val="Normal"/>
     <w:next w:val="Normal"/>
     <w:rsid w:val="005F7FB8"/>
@@ -4702,10 +7291,9 @@
   <w:style w:type="table" w:styleId="Tabelacomgrade">
     <w:name w:val="Table Grid"/>
     <w:basedOn w:val="Tabelanormal"/>
-    <w:uiPriority w:val="59"/>
+    <w:uiPriority w:val="39"/>
     <w:rsid w:val="00455191"/>
     <w:tblPr>
-      <w:tblInd w:w="0" w:type="dxa"/>
       <w:tblBorders>
         <w:top w:val="single" w:sz="4" w:space="0" w:color="000000" w:themeColor="text1"/>
         <w:left w:val="single" w:sz="4" w:space="0" w:color="000000" w:themeColor="text1"/>
@@ -4714,12 +7302,6 @@
         <w:insideH w:val="single" w:sz="4" w:space="0" w:color="000000" w:themeColor="text1"/>
         <w:insideV w:val="single" w:sz="4" w:space="0" w:color="000000" w:themeColor="text1"/>
       </w:tblBorders>
-      <w:tblCellMar>
-        <w:top w:w="0" w:type="dxa"/>
-        <w:left w:w="108" w:type="dxa"/>
-        <w:bottom w:w="0" w:type="dxa"/>
-        <w:right w:w="108" w:type="dxa"/>
-      </w:tblCellMar>
     </w:tblPr>
   </w:style>
   <w:style w:type="character" w:customStyle="1" w:styleId="Ttulo1Char">
@@ -4777,6 +7359,66 @@
       <w:rFonts w:ascii="Calibri" w:hAnsi="Calibri" w:cs="Calibri"/>
       <w:color w:val="000000"/>
       <w:lang w:bidi="ar-SA"/>
+    </w:rPr>
+  </w:style>
+  <w:style w:type="character" w:customStyle="1" w:styleId="SubttuloChar">
+    <w:name w:val="Subtítulo Char"/>
+    <w:basedOn w:val="Fontepargpadro"/>
+    <w:link w:val="Subttulo"/>
+    <w:uiPriority w:val="11"/>
+    <w:rsid w:val="006A410E"/>
+    <w:rPr>
+      <w:rFonts w:ascii="Arial" w:eastAsia="Times New Roman" w:hAnsi="Arial" w:cs="Arial"/>
+      <w:i/>
+      <w:iCs/>
+      <w:sz w:val="36"/>
+      <w:szCs w:val="36"/>
+      <w:lang w:val="en-AU" w:bidi="ar-SA"/>
+    </w:rPr>
+  </w:style>
+  <w:style w:type="paragraph" w:styleId="CabealhodoSumrio">
+    <w:name w:val="TOC Heading"/>
+    <w:basedOn w:val="Ttulo1"/>
+    <w:next w:val="Normal"/>
+    <w:uiPriority w:val="39"/>
+    <w:unhideWhenUsed/>
+    <w:qFormat/>
+    <w:rsid w:val="00D17878"/>
+    <w:pPr>
+      <w:widowControl/>
+      <w:autoSpaceDE/>
+      <w:spacing w:before="240" w:line="259" w:lineRule="auto"/>
+      <w:outlineLvl w:val="9"/>
+    </w:pPr>
+    <w:rPr>
+      <w:b w:val="0"/>
+      <w:bCs w:val="0"/>
+      <w:sz w:val="32"/>
+      <w:szCs w:val="32"/>
+      <w:lang w:val="pt-BR" w:eastAsia="pt-BR"/>
+    </w:rPr>
+  </w:style>
+  <w:style w:type="paragraph" w:styleId="Sumrio1">
+    <w:name w:val="toc 1"/>
+    <w:basedOn w:val="Normal"/>
+    <w:next w:val="Normal"/>
+    <w:autoRedefine/>
+    <w:uiPriority w:val="39"/>
+    <w:unhideWhenUsed/>
+    <w:rsid w:val="00D17878"/>
+    <w:pPr>
+      <w:spacing w:after="100"/>
+    </w:pPr>
+  </w:style>
+  <w:style w:type="character" w:styleId="Hyperlink">
+    <w:name w:val="Hyperlink"/>
+    <w:basedOn w:val="Fontepargpadro"/>
+    <w:uiPriority w:val="99"/>
+    <w:unhideWhenUsed/>
+    <w:rsid w:val="00D17878"/>
+    <w:rPr>
+      <w:color w:val="0000FF" w:themeColor="hyperlink"/>
+      <w:u w:val="single"/>
     </w:rPr>
   </w:style>
 </w:styles>
@@ -5070,7 +7712,7 @@
 </file>
 
 <file path=customXml/itemProps1.xml><?xml version="1.0" encoding="utf-8"?>
-<ds:datastoreItem xmlns:ds="http://schemas.openxmlformats.org/officeDocument/2006/customXml" ds:itemID="{9145D12A-2EC2-4A5F-ADE0-4C828690BCFD}">
+<ds:datastoreItem xmlns:ds="http://schemas.openxmlformats.org/officeDocument/2006/customXml" ds:itemID="{EF5E0090-0AA5-4F81-BA33-D9741E0C1018}">
   <ds:schemaRefs>
     <ds:schemaRef ds:uri="http://schemas.openxmlformats.org/officeDocument/2006/bibliography"/>
   </ds:schemaRefs>

--- a/Lista de entregáveis/Calculo_custo.docx
+++ b/Lista de entregáveis/Calculo_custo.docx
@@ -1,6 +1,6 @@
 
 <file path=word/document.xml><?xml version="1.0" encoding="utf-8"?>
-<w:document xmlns:wpc="http://schemas.microsoft.com/office/word/2010/wordprocessingCanvas" xmlns:cx="http://schemas.microsoft.com/office/drawing/2014/chartex" xmlns:cx1="http://schemas.microsoft.com/office/drawing/2015/9/8/chartex" xmlns:cx2="http://schemas.microsoft.com/office/drawing/2015/10/21/chartex" xmlns:cx3="http://schemas.microsoft.com/office/drawing/2016/5/9/chartex" xmlns:cx4="http://schemas.microsoft.com/office/drawing/2016/5/10/chartex" xmlns:cx5="http://schemas.microsoft.com/office/drawing/2016/5/11/chartex" xmlns:mc="http://schemas.openxmlformats.org/markup-compatibility/2006" xmlns:o="urn:schemas-microsoft-com:office:office" xmlns:r="http://schemas.openxmlformats.org/officeDocument/2006/relationships" xmlns:m="http://schemas.openxmlformats.org/officeDocument/2006/math" xmlns:v="urn:schemas-microsoft-com:vml" xmlns:wp14="http://schemas.microsoft.com/office/word/2010/wordprocessingDrawing" xmlns:wp="http://schemas.openxmlformats.org/drawingml/2006/wordprocessingDrawing" xmlns:w10="urn:schemas-microsoft-com:office:word" xmlns:w="http://schemas.openxmlformats.org/wordprocessingml/2006/main" xmlns:w14="http://schemas.microsoft.com/office/word/2010/wordml" xmlns:w15="http://schemas.microsoft.com/office/word/2012/wordml" xmlns:w16se="http://schemas.microsoft.com/office/word/2015/wordml/symex" xmlns:wpg="http://schemas.microsoft.com/office/word/2010/wordprocessingGroup" xmlns:wpi="http://schemas.microsoft.com/office/word/2010/wordprocessingInk" xmlns:wne="http://schemas.microsoft.com/office/word/2006/wordml" xmlns:wps="http://schemas.microsoft.com/office/word/2010/wordprocessingShape" mc:Ignorable="w14 w15 w16se wp14">
+<w:document xmlns:wpc="http://schemas.microsoft.com/office/word/2010/wordprocessingCanvas" xmlns:cx="http://schemas.microsoft.com/office/drawing/2014/chartex" xmlns:mc="http://schemas.openxmlformats.org/markup-compatibility/2006" xmlns:o="urn:schemas-microsoft-com:office:office" xmlns:r="http://schemas.openxmlformats.org/officeDocument/2006/relationships" xmlns:m="http://schemas.openxmlformats.org/officeDocument/2006/math" xmlns:v="urn:schemas-microsoft-com:vml" xmlns:wp14="http://schemas.microsoft.com/office/word/2010/wordprocessingDrawing" xmlns:wp="http://schemas.openxmlformats.org/drawingml/2006/wordprocessingDrawing" xmlns:w10="urn:schemas-microsoft-com:office:word" xmlns:w="http://schemas.openxmlformats.org/wordprocessingml/2006/main" xmlns:w14="http://schemas.microsoft.com/office/word/2010/wordml" xmlns:w15="http://schemas.microsoft.com/office/word/2012/wordml" xmlns:w16se="http://schemas.microsoft.com/office/word/2015/wordml/symex" xmlns:wpg="http://schemas.microsoft.com/office/word/2010/wordprocessingGroup" xmlns:wpi="http://schemas.microsoft.com/office/word/2010/wordprocessingInk" xmlns:wne="http://schemas.microsoft.com/office/word/2006/wordml" xmlns:wps="http://schemas.microsoft.com/office/word/2010/wordprocessingShape" mc:Ignorable="w14 w15 w16se wp14">
   <w:body>
     <w:p>
       <w:pPr>
@@ -56,7 +56,25 @@
           <w:szCs w:val="28"/>
           <w:lang w:val="pt-BR"/>
         </w:rPr>
-        <w:t>Versão &lt;1.0&gt;</w:t>
+        <w:t>Versão &lt;1.</w:t>
+      </w:r>
+      <w:r>
+        <w:rPr>
+          <w:sz w:val="28"/>
+          <w:szCs w:val="28"/>
+          <w:lang w:val="pt-BR"/>
+        </w:rPr>
+        <w:t>2</w:t>
+      </w:r>
+      <w:bookmarkStart w:id="0" w:name="_GoBack"/>
+      <w:bookmarkEnd w:id="0"/>
+      <w:r>
+        <w:rPr>
+          <w:sz w:val="28"/>
+          <w:szCs w:val="28"/>
+          <w:lang w:val="pt-BR"/>
+        </w:rPr>
+        <w:t>&gt;</w:t>
       </w:r>
     </w:p>
     <w:p>
@@ -65,7 +83,7 @@
           <w:lang w:val="fr-FR"/>
         </w:rPr>
         <w:sectPr>
-          <w:headerReference w:type="default" r:id="rId8"/>
+          <w:headerReference w:type="default" r:id="rId7"/>
           <w:pgSz w:w="12240" w:h="15840"/>
           <w:pgMar w:top="1417" w:right="1440" w:bottom="1417" w:left="1440" w:header="720" w:footer="0" w:gutter="0"/>
           <w:cols w:space="720"/>
@@ -160,9 +178,11 @@
             <w:tcW w:w="2124" w:type="dxa"/>
           </w:tcPr>
           <w:p>
+            <w:proofErr w:type="spellStart"/>
             <w:r>
               <w:t>Autor</w:t>
             </w:r>
+            <w:proofErr w:type="spellEnd"/>
           </w:p>
         </w:tc>
       </w:tr>
@@ -230,13 +250,7 @@
           </w:tcPr>
           <w:p>
             <w:r>
-              <w:t>2</w:t>
-            </w:r>
-            <w:r>
-              <w:t>9</w:t>
-            </w:r>
-            <w:r>
-              <w:t>/05/2017</w:t>
+              <w:t>29/05/2017</w:t>
             </w:r>
           </w:p>
         </w:tc>
@@ -367,25 +381,82 @@
           <w:tcPr>
             <w:tcW w:w="2123" w:type="dxa"/>
           </w:tcPr>
-          <w:p/>
+          <w:p>
+            <w:r>
+              <w:t>30/05/2017</w:t>
+            </w:r>
+          </w:p>
         </w:tc>
         <w:tc>
           <w:tcPr>
             <w:tcW w:w="2123" w:type="dxa"/>
           </w:tcPr>
-          <w:p/>
+          <w:p>
+            <w:r>
+              <w:t>1.2</w:t>
+            </w:r>
+          </w:p>
         </w:tc>
         <w:tc>
           <w:tcPr>
             <w:tcW w:w="2124" w:type="dxa"/>
           </w:tcPr>
-          <w:p/>
+          <w:p>
+            <w:r>
+              <w:t>-</w:t>
+            </w:r>
+            <w:proofErr w:type="spellStart"/>
+            <w:r>
+              <w:t>Inserção</w:t>
+            </w:r>
+            <w:proofErr w:type="spellEnd"/>
+            <w:r>
+              <w:t xml:space="preserve"> do </w:t>
+            </w:r>
+            <w:proofErr w:type="spellStart"/>
+            <w:r>
+              <w:t>Formulário</w:t>
+            </w:r>
+            <w:proofErr w:type="spellEnd"/>
+            <w:r>
+              <w:t xml:space="preserve"> de </w:t>
+            </w:r>
+            <w:proofErr w:type="spellStart"/>
+            <w:r>
+              <w:t>Risco</w:t>
+            </w:r>
+            <w:proofErr w:type="spellEnd"/>
+          </w:p>
         </w:tc>
         <w:tc>
           <w:tcPr>
             <w:tcW w:w="2124" w:type="dxa"/>
           </w:tcPr>
-          <w:p/>
+          <w:p>
+            <w:proofErr w:type="spellStart"/>
+            <w:r>
+              <w:t>Kaique</w:t>
+            </w:r>
+            <w:proofErr w:type="spellEnd"/>
+            <w:r>
+              <w:t xml:space="preserve"> </w:t>
+            </w:r>
+            <w:proofErr w:type="spellStart"/>
+            <w:r>
+              <w:t>Chiovetto</w:t>
+            </w:r>
+            <w:proofErr w:type="spellEnd"/>
+          </w:p>
+          <w:p>
+            <w:r>
+              <w:t xml:space="preserve">Lucca Di </w:t>
+            </w:r>
+            <w:proofErr w:type="spellStart"/>
+            <w:r>
+              <w:t>Bastiani</w:t>
+            </w:r>
+            <w:proofErr w:type="spellEnd"/>
+          </w:p>
         </w:tc>
       </w:tr>
       <w:tr>
@@ -437,6 +508,13 @@
     </w:p>
     <w:sdt>
       <w:sdtPr>
+        <w:rPr>
+          <w:rFonts w:ascii="Times New Roman" w:eastAsia="Times New Roman" w:hAnsi="Times New Roman" w:cs="Times New Roman"/>
+          <w:color w:val="auto"/>
+          <w:sz w:val="20"/>
+          <w:szCs w:val="20"/>
+          <w:lang w:val="en-US" w:eastAsia="zh-CN"/>
+        </w:rPr>
         <w:id w:val="1532843768"/>
         <w:docPartObj>
           <w:docPartGallery w:val="Table of Contents"/>
@@ -445,13 +523,8 @@
       </w:sdtPr>
       <w:sdtEndPr>
         <w:rPr>
-          <w:rFonts w:ascii="Times New Roman" w:eastAsia="Times New Roman" w:hAnsi="Times New Roman" w:cs="Times New Roman"/>
           <w:b/>
           <w:bCs/>
-          <w:color w:val="auto"/>
-          <w:sz w:val="20"/>
-          <w:szCs w:val="20"/>
-          <w:lang w:val="en-US" w:eastAsia="zh-CN"/>
         </w:rPr>
       </w:sdtEndPr>
       <w:sdtContent>
@@ -462,8 +535,6 @@
           <w:r>
             <w:t>Sumário</w:t>
           </w:r>
-          <w:bookmarkStart w:id="0" w:name="_GoBack"/>
-          <w:bookmarkEnd w:id="0"/>
         </w:p>
         <w:p>
           <w:pPr>
@@ -488,10 +559,11 @@
           <w:r>
             <w:fldChar w:fldCharType="separate"/>
           </w:r>
-          <w:hyperlink w:anchor="_Toc483827033" w:history="1">
+          <w:hyperlink w:anchor="_Toc483947574" w:history="1">
             <w:r>
               <w:rPr>
                 <w:rStyle w:val="Hyperlink"/>
+                <w:b/>
                 <w:noProof/>
               </w:rPr>
               <w:t>Cálculo dos pontos de função</w:t>
@@ -515,7 +587,7 @@
                 <w:noProof/>
                 <w:webHidden/>
               </w:rPr>
-              <w:instrText xml:space="preserve"> PAGEREF _Toc483827033 \h </w:instrText>
+              <w:instrText xml:space="preserve"> PAGEREF _Toc483947574 \h </w:instrText>
             </w:r>
             <w:r>
               <w:rPr>
@@ -560,10 +632,11 @@
               <w:lang w:val="pt-BR" w:eastAsia="pt-BR"/>
             </w:rPr>
           </w:pPr>
-          <w:hyperlink w:anchor="_Toc483827034" w:history="1">
+          <w:hyperlink w:anchor="_Toc483947575" w:history="1">
             <w:r>
               <w:rPr>
                 <w:rStyle w:val="Hyperlink"/>
+                <w:b/>
                 <w:noProof/>
               </w:rPr>
               <w:t>Fatores de ajuste</w:t>
@@ -587,7 +660,7 @@
                 <w:noProof/>
                 <w:webHidden/>
               </w:rPr>
-              <w:instrText xml:space="preserve"> PAGEREF _Toc483827034 \h </w:instrText>
+              <w:instrText xml:space="preserve"> PAGEREF _Toc483947575 \h </w:instrText>
             </w:r>
             <w:r>
               <w:rPr>
@@ -632,10 +705,11 @@
               <w:lang w:val="pt-BR" w:eastAsia="pt-BR"/>
             </w:rPr>
           </w:pPr>
-          <w:hyperlink w:anchor="_Toc483827035" w:history="1">
+          <w:hyperlink w:anchor="_Toc483947576" w:history="1">
             <w:r>
               <w:rPr>
                 <w:rStyle w:val="Hyperlink"/>
+                <w:b/>
                 <w:noProof/>
               </w:rPr>
               <w:t>Cálculo do ponto de função</w:t>
@@ -659,7 +733,7 @@
                 <w:noProof/>
                 <w:webHidden/>
               </w:rPr>
-              <w:instrText xml:space="preserve"> PAGEREF _Toc483827035 \h </w:instrText>
+              <w:instrText xml:space="preserve"> PAGEREF _Toc483947576 \h </w:instrText>
             </w:r>
             <w:r>
               <w:rPr>
@@ -704,10 +778,11 @@
               <w:lang w:val="pt-BR" w:eastAsia="pt-BR"/>
             </w:rPr>
           </w:pPr>
-          <w:hyperlink w:anchor="_Toc483827036" w:history="1">
+          <w:hyperlink w:anchor="_Toc483947577" w:history="1">
             <w:r>
               <w:rPr>
                 <w:rStyle w:val="Hyperlink"/>
+                <w:b/>
                 <w:noProof/>
               </w:rPr>
               <w:t>Estimativa (esforço, prazo, custo)</w:t>
@@ -731,7 +806,7 @@
                 <w:noProof/>
                 <w:webHidden/>
               </w:rPr>
-              <w:instrText xml:space="preserve"> PAGEREF _Toc483827036 \h </w:instrText>
+              <w:instrText xml:space="preserve"> PAGEREF _Toc483947577 \h </w:instrText>
             </w:r>
             <w:r>
               <w:rPr>
@@ -776,10 +851,11 @@
               <w:lang w:val="pt-BR" w:eastAsia="pt-BR"/>
             </w:rPr>
           </w:pPr>
-          <w:hyperlink w:anchor="_Toc483827037" w:history="1">
+          <w:hyperlink w:anchor="_Toc483947578" w:history="1">
             <w:r>
               <w:rPr>
                 <w:rStyle w:val="Hyperlink"/>
+                <w:b/>
                 <w:noProof/>
               </w:rPr>
               <w:t>Lista de Riscos</w:t>
@@ -803,7 +879,80 @@
                 <w:noProof/>
                 <w:webHidden/>
               </w:rPr>
-              <w:instrText xml:space="preserve"> PAGEREF _Toc483827037 \h </w:instrText>
+              <w:instrText xml:space="preserve"> PAGEREF _Toc483947578 \h </w:instrText>
+            </w:r>
+            <w:r>
+              <w:rPr>
+                <w:noProof/>
+                <w:webHidden/>
+              </w:rPr>
+            </w:r>
+            <w:r>
+              <w:rPr>
+                <w:noProof/>
+                <w:webHidden/>
+              </w:rPr>
+              <w:fldChar w:fldCharType="separate"/>
+            </w:r>
+            <w:r>
+              <w:rPr>
+                <w:noProof/>
+                <w:webHidden/>
+              </w:rPr>
+              <w:t>5</w:t>
+            </w:r>
+            <w:r>
+              <w:rPr>
+                <w:noProof/>
+                <w:webHidden/>
+              </w:rPr>
+              <w:fldChar w:fldCharType="end"/>
+            </w:r>
+          </w:hyperlink>
+        </w:p>
+        <w:p>
+          <w:pPr>
+            <w:pStyle w:val="Sumrio1"/>
+            <w:tabs>
+              <w:tab w:val="right" w:leader="dot" w:pos="9350"/>
+            </w:tabs>
+            <w:rPr>
+              <w:rFonts w:asciiTheme="minorHAnsi" w:eastAsiaTheme="minorEastAsia" w:hAnsiTheme="minorHAnsi" w:cstheme="minorBidi"/>
+              <w:noProof/>
+              <w:sz w:val="22"/>
+              <w:szCs w:val="22"/>
+              <w:lang w:val="pt-BR" w:eastAsia="pt-BR"/>
+            </w:rPr>
+          </w:pPr>
+          <w:hyperlink w:anchor="_Toc483947579" w:history="1">
+            <w:r>
+              <w:rPr>
+                <w:rStyle w:val="Hyperlink"/>
+                <w:b/>
+                <w:noProof/>
+              </w:rPr>
+              <w:t>Formulário de risco</w:t>
+            </w:r>
+            <w:r>
+              <w:rPr>
+                <w:noProof/>
+                <w:webHidden/>
+              </w:rPr>
+              <w:tab/>
+            </w:r>
+            <w:r>
+              <w:rPr>
+                <w:noProof/>
+                <w:webHidden/>
+              </w:rPr>
+              <w:fldChar w:fldCharType="begin"/>
+            </w:r>
+            <w:r>
+              <w:rPr>
+                <w:noProof/>
+                <w:webHidden/>
+              </w:rPr>
+              <w:instrText xml:space="preserve"> PAGEREF _Toc483947579 \h </w:instrText>
             </w:r>
             <w:r>
               <w:rPr>
@@ -875,13 +1024,15 @@
       <w:pPr>
         <w:pStyle w:val="Ttulo1"/>
         <w:rPr>
+          <w:b/>
           <w:color w:val="auto"/>
         </w:rPr>
       </w:pPr>
-      <w:bookmarkStart w:id="1" w:name="_Toc483827033"/>
-      <w:proofErr w:type="spellStart"/>
-      <w:r>
-        <w:rPr>
+      <w:bookmarkStart w:id="1" w:name="_Toc483947574"/>
+      <w:proofErr w:type="spellStart"/>
+      <w:r>
+        <w:rPr>
+          <w:b/>
           <w:color w:val="auto"/>
         </w:rPr>
         <w:lastRenderedPageBreak/>
@@ -890,6 +1041,7 @@
       <w:proofErr w:type="spellEnd"/>
       <w:r>
         <w:rPr>
+          <w:b/>
           <w:color w:val="auto"/>
         </w:rPr>
         <w:t xml:space="preserve"> dos </w:t>
@@ -897,6 +1049,7 @@
       <w:proofErr w:type="spellStart"/>
       <w:r>
         <w:rPr>
+          <w:b/>
           <w:color w:val="auto"/>
         </w:rPr>
         <w:t>pontos</w:t>
@@ -904,6 +1057,7 @@
       <w:proofErr w:type="spellEnd"/>
       <w:r>
         <w:rPr>
+          <w:b/>
           <w:color w:val="auto"/>
         </w:rPr>
         <w:t xml:space="preserve"> de </w:t>
@@ -911,6 +1065,7 @@
       <w:proofErr w:type="spellStart"/>
       <w:r>
         <w:rPr>
+          <w:b/>
           <w:color w:val="auto"/>
         </w:rPr>
         <w:t>função</w:t>
@@ -1662,13 +1817,15 @@
       <w:pPr>
         <w:pStyle w:val="Ttulo1"/>
         <w:rPr>
+          <w:b/>
           <w:color w:val="auto"/>
         </w:rPr>
       </w:pPr>
-      <w:bookmarkStart w:id="2" w:name="_Toc483827034"/>
-      <w:proofErr w:type="spellStart"/>
-      <w:r>
-        <w:rPr>
+      <w:bookmarkStart w:id="2" w:name="_Toc483947575"/>
+      <w:proofErr w:type="spellStart"/>
+      <w:r>
+        <w:rPr>
+          <w:b/>
           <w:color w:val="auto"/>
         </w:rPr>
         <w:t>Fatores</w:t>
@@ -1676,6 +1833,7 @@
       <w:proofErr w:type="spellEnd"/>
       <w:r>
         <w:rPr>
+          <w:b/>
           <w:color w:val="auto"/>
         </w:rPr>
         <w:t xml:space="preserve"> de </w:t>
@@ -1683,6 +1841,7 @@
       <w:proofErr w:type="spellStart"/>
       <w:r>
         <w:rPr>
+          <w:b/>
           <w:color w:val="auto"/>
         </w:rPr>
         <w:t>ajuste</w:t>
@@ -1696,19 +1855,16 @@
         <w:pStyle w:val="Body"/>
         <w:numPr>
           <w:ilvl w:val="0"/>
-          <w:numId w:val="8"/>
+          <w:numId w:val="1"/>
         </w:numPr>
         <w:jc w:val="left"/>
       </w:pPr>
       <w:r>
         <w:t xml:space="preserve">O </w:t>
       </w:r>
-      <w:r>
-        <w:pgNum/>
-      </w:r>
-      <w:proofErr w:type="spellStart"/>
-      <w:r>
-        <w:t>alário</w:t>
+      <w:proofErr w:type="spellStart"/>
+      <w:r>
+        <w:t>Salário</w:t>
       </w:r>
       <w:proofErr w:type="spellEnd"/>
       <w:r>
@@ -1752,7 +1908,7 @@
         <w:pStyle w:val="Body"/>
         <w:numPr>
           <w:ilvl w:val="0"/>
-          <w:numId w:val="8"/>
+          <w:numId w:val="1"/>
         </w:numPr>
         <w:jc w:val="left"/>
       </w:pPr>
@@ -1789,7 +1945,7 @@
         <w:pStyle w:val="Body"/>
         <w:numPr>
           <w:ilvl w:val="0"/>
-          <w:numId w:val="8"/>
+          <w:numId w:val="1"/>
         </w:numPr>
         <w:jc w:val="left"/>
       </w:pPr>
@@ -1831,7 +1987,7 @@
         <w:pStyle w:val="Body"/>
         <w:numPr>
           <w:ilvl w:val="0"/>
-          <w:numId w:val="8"/>
+          <w:numId w:val="1"/>
         </w:numPr>
         <w:jc w:val="left"/>
       </w:pPr>
@@ -1883,10 +2039,7 @@
       </w:r>
       <w:proofErr w:type="spellStart"/>
       <w:r>
-        <w:t>exist</w:t>
-      </w:r>
-      <w:r>
-        <w:t>ente</w:t>
+        <w:t>existente</w:t>
       </w:r>
       <w:proofErr w:type="spellEnd"/>
       <w:r>
@@ -1914,7 +2067,7 @@
         <w:pStyle w:val="Body"/>
         <w:numPr>
           <w:ilvl w:val="0"/>
-          <w:numId w:val="8"/>
+          <w:numId w:val="1"/>
         </w:numPr>
         <w:jc w:val="left"/>
       </w:pPr>
@@ -1933,17 +2086,12 @@
         <w:pgNum/>
       </w:r>
       <w:proofErr w:type="spellStart"/>
-      <w:proofErr w:type="gramStart"/>
       <w:r>
         <w:t>alári</w:t>
       </w:r>
       <w:proofErr w:type="spellEnd"/>
       <w:r>
-        <w:t xml:space="preserve"> ?</w:t>
-      </w:r>
-      <w:proofErr w:type="gramEnd"/>
-      <w:r>
-        <w:t xml:space="preserve"> 4</w:t>
+        <w:t xml:space="preserve"> ? 4</w:t>
       </w:r>
     </w:p>
     <w:p>
@@ -1951,7 +2099,7 @@
         <w:pStyle w:val="Body"/>
         <w:numPr>
           <w:ilvl w:val="0"/>
-          <w:numId w:val="8"/>
+          <w:numId w:val="1"/>
         </w:numPr>
         <w:jc w:val="left"/>
       </w:pPr>
@@ -1983,7 +2131,7 @@
         <w:pStyle w:val="Body"/>
         <w:numPr>
           <w:ilvl w:val="0"/>
-          <w:numId w:val="8"/>
+          <w:numId w:val="1"/>
         </w:numPr>
         <w:jc w:val="left"/>
       </w:pPr>
@@ -2041,7 +2189,7 @@
         <w:pStyle w:val="Body"/>
         <w:numPr>
           <w:ilvl w:val="0"/>
-          <w:numId w:val="8"/>
+          <w:numId w:val="1"/>
         </w:numPr>
         <w:jc w:val="left"/>
       </w:pPr>
@@ -2071,10 +2219,7 @@
       </w:r>
       <w:proofErr w:type="spellStart"/>
       <w:r>
-        <w:t>In</w:t>
-      </w:r>
-      <w:r>
-        <w:t>ternos</w:t>
+        <w:t>Internos</w:t>
       </w:r>
       <w:proofErr w:type="spellEnd"/>
       <w:r>
@@ -2102,7 +2247,7 @@
         <w:pStyle w:val="Body"/>
         <w:numPr>
           <w:ilvl w:val="0"/>
-          <w:numId w:val="8"/>
+          <w:numId w:val="1"/>
         </w:numPr>
         <w:jc w:val="left"/>
       </w:pPr>
@@ -2111,10 +2256,7 @@
       </w:r>
       <w:proofErr w:type="spellStart"/>
       <w:r>
-        <w:t>sa</w:t>
-      </w:r>
-      <w:r>
-        <w:t>ídas</w:t>
+        <w:t>saídas</w:t>
       </w:r>
       <w:proofErr w:type="spellEnd"/>
       <w:r>
@@ -2150,7 +2292,7 @@
         <w:pStyle w:val="Body"/>
         <w:numPr>
           <w:ilvl w:val="0"/>
-          <w:numId w:val="8"/>
+          <w:numId w:val="1"/>
         </w:numPr>
         <w:jc w:val="left"/>
       </w:pPr>
@@ -2190,7 +2332,7 @@
         <w:pStyle w:val="Body"/>
         <w:numPr>
           <w:ilvl w:val="0"/>
-          <w:numId w:val="8"/>
+          <w:numId w:val="1"/>
         </w:numPr>
         <w:jc w:val="left"/>
       </w:pPr>
@@ -2235,7 +2377,7 @@
         <w:pStyle w:val="Body"/>
         <w:numPr>
           <w:ilvl w:val="0"/>
-          <w:numId w:val="8"/>
+          <w:numId w:val="1"/>
         </w:numPr>
         <w:jc w:val="left"/>
       </w:pPr>
@@ -2244,10 +2386,7 @@
       </w:r>
       <w:proofErr w:type="spellStart"/>
       <w:r>
-        <w:t>instal</w:t>
-      </w:r>
-      <w:r>
-        <w:t>ação</w:t>
+        <w:t>instalação</w:t>
       </w:r>
       <w:proofErr w:type="spellEnd"/>
       <w:r>
@@ -2283,7 +2422,7 @@
         <w:pStyle w:val="Body"/>
         <w:numPr>
           <w:ilvl w:val="0"/>
-          <w:numId w:val="8"/>
+          <w:numId w:val="1"/>
         </w:numPr>
         <w:jc w:val="left"/>
       </w:pPr>
@@ -2355,7 +2494,7 @@
         <w:pStyle w:val="Body"/>
         <w:numPr>
           <w:ilvl w:val="0"/>
-          <w:numId w:val="8"/>
+          <w:numId w:val="1"/>
         </w:numPr>
         <w:jc w:val="left"/>
       </w:pPr>
@@ -2483,10 +2622,7 @@
       </w:pPr>
       <w:proofErr w:type="spellStart"/>
       <w:r>
-        <w:t>Contag</w:t>
-      </w:r>
-      <w:r>
-        <w:t>em</w:t>
+        <w:t>Contagem</w:t>
       </w:r>
       <w:proofErr w:type="spellEnd"/>
       <w:r>
@@ -2513,13 +2649,15 @@
       <w:pPr>
         <w:pStyle w:val="Ttulo1"/>
         <w:rPr>
+          <w:b/>
           <w:color w:val="auto"/>
         </w:rPr>
       </w:pPr>
-      <w:bookmarkStart w:id="3" w:name="_Toc483827035"/>
-      <w:proofErr w:type="spellStart"/>
-      <w:r>
-        <w:rPr>
+      <w:bookmarkStart w:id="3" w:name="_Toc483947576"/>
+      <w:proofErr w:type="spellStart"/>
+      <w:r>
+        <w:rPr>
+          <w:b/>
           <w:color w:val="auto"/>
         </w:rPr>
         <w:t>Cálculo</w:t>
@@ -2527,6 +2665,7 @@
       <w:proofErr w:type="spellEnd"/>
       <w:r>
         <w:rPr>
+          <w:b/>
           <w:color w:val="auto"/>
         </w:rPr>
         <w:t xml:space="preserve"> do </w:t>
@@ -2534,6 +2673,7 @@
       <w:proofErr w:type="spellStart"/>
       <w:r>
         <w:rPr>
+          <w:b/>
           <w:color w:val="auto"/>
         </w:rPr>
         <w:t>ponto</w:t>
@@ -2541,6 +2681,7 @@
       <w:proofErr w:type="spellEnd"/>
       <w:r>
         <w:rPr>
+          <w:b/>
           <w:color w:val="auto"/>
         </w:rPr>
         <w:t xml:space="preserve"> de </w:t>
@@ -2548,6 +2689,7 @@
       <w:proofErr w:type="spellStart"/>
       <w:r>
         <w:rPr>
+          <w:b/>
           <w:color w:val="auto"/>
         </w:rPr>
         <w:t>função</w:t>
@@ -2720,13 +2862,15 @@
       <w:pPr>
         <w:pStyle w:val="Ttulo1"/>
         <w:rPr>
+          <w:b/>
           <w:color w:val="auto"/>
         </w:rPr>
       </w:pPr>
-      <w:bookmarkStart w:id="4" w:name="_Toc483827036"/>
-      <w:proofErr w:type="spellStart"/>
-      <w:r>
-        <w:rPr>
+      <w:bookmarkStart w:id="4" w:name="_Toc483947577"/>
+      <w:proofErr w:type="spellStart"/>
+      <w:r>
+        <w:rPr>
+          <w:b/>
           <w:color w:val="auto"/>
         </w:rPr>
         <w:lastRenderedPageBreak/>
@@ -2735,6 +2879,7 @@
       <w:proofErr w:type="spellEnd"/>
       <w:r>
         <w:rPr>
+          <w:b/>
           <w:color w:val="auto"/>
         </w:rPr>
         <w:t xml:space="preserve"> (</w:t>
@@ -2742,6 +2887,7 @@
       <w:proofErr w:type="spellStart"/>
       <w:r>
         <w:rPr>
+          <w:b/>
           <w:color w:val="auto"/>
         </w:rPr>
         <w:t>esforço</w:t>
@@ -2749,6 +2895,7 @@
       <w:proofErr w:type="spellEnd"/>
       <w:r>
         <w:rPr>
+          <w:b/>
           <w:color w:val="auto"/>
         </w:rPr>
         <w:t xml:space="preserve">, </w:t>
@@ -2756,6 +2903,7 @@
       <w:proofErr w:type="spellStart"/>
       <w:r>
         <w:rPr>
+          <w:b/>
           <w:color w:val="auto"/>
         </w:rPr>
         <w:t>prazo</w:t>
@@ -2763,6 +2911,7 @@
       <w:proofErr w:type="spellEnd"/>
       <w:r>
         <w:rPr>
+          <w:b/>
           <w:color w:val="auto"/>
         </w:rPr>
         <w:t xml:space="preserve">, </w:t>
@@ -2770,6 +2919,7 @@
       <w:proofErr w:type="spellStart"/>
       <w:r>
         <w:rPr>
+          <w:b/>
           <w:color w:val="auto"/>
         </w:rPr>
         <w:t>custo</w:t>
@@ -2777,6 +2927,7 @@
       <w:proofErr w:type="spellEnd"/>
       <w:r>
         <w:rPr>
+          <w:b/>
           <w:color w:val="auto"/>
         </w:rPr>
         <w:t>)</w:t>
@@ -2969,7 +3120,7 @@
         </w:rPr>
         <w:t xml:space="preserve"> júnior é R$3000,00 [fonte: </w:t>
       </w:r>
-      <w:hyperlink r:id="rId9" w:history="1">
+      <w:hyperlink r:id="rId8" w:history="1">
         <w:r>
           <w:rPr>
             <w:rStyle w:val="Hyperlink"/>
@@ -3002,7 +3153,6 @@
         <w:pgNum/>
       </w:r>
       <w:proofErr w:type="spellStart"/>
-      <w:proofErr w:type="gramStart"/>
       <w:r>
         <w:rPr>
           <w:rFonts w:eastAsia="SimSun"/>
@@ -3024,7 +3174,6 @@
         <w:t>?gclid</w:t>
       </w:r>
       <w:proofErr w:type="spellEnd"/>
-      <w:proofErr w:type="gramEnd"/>
       <w:r>
         <w:rPr>
           <w:rFonts w:eastAsia="SimSun"/>
@@ -3129,27 +3278,7 @@
           <w:szCs w:val="23"/>
           <w:lang w:val="pt-BR"/>
         </w:rPr>
-        <w:t xml:space="preserve">Esforço: </w:t>
-      </w:r>
-      <w:r>
-        <w:rPr>
-          <w:rFonts w:eastAsia="SimSun"/>
-          <w:color w:val="000000"/>
-          <w:sz w:val="23"/>
-          <w:szCs w:val="23"/>
-          <w:lang w:val="pt-BR"/>
-        </w:rPr>
-        <w:t>1</w:t>
-      </w:r>
-      <w:r>
-        <w:rPr>
-          <w:rFonts w:eastAsia="SimSun"/>
-          <w:color w:val="000000"/>
-          <w:sz w:val="23"/>
-          <w:szCs w:val="23"/>
-          <w:lang w:val="pt-BR"/>
-        </w:rPr>
-        <w:t>5</w:t>
+        <w:t>Esforço: 15</w:t>
       </w:r>
       <w:r>
         <w:rPr>
@@ -3216,8 +3345,9 @@
           <w:szCs w:val="23"/>
           <w:lang w:val="pt-BR"/>
         </w:rPr>
-        <w:t>/</w:t>
-      </w:r>
+        <w:t>/(</w:t>
+      </w:r>
+      <w:proofErr w:type="gramEnd"/>
       <w:r>
         <w:rPr>
           <w:rFonts w:eastAsia="SimSun"/>
@@ -3226,9 +3356,8 @@
           <w:szCs w:val="23"/>
           <w:lang w:val="pt-BR"/>
         </w:rPr>
-        <w:t>(</w:t>
-      </w:r>
-      <w:proofErr w:type="gramEnd"/>
+        <w:t xml:space="preserve">(15 FP / mês)*(4 Funcionários)) = 1,919 </w:t>
+      </w:r>
       <w:r>
         <w:rPr>
           <w:rFonts w:eastAsia="SimSun"/>
@@ -3237,9 +3366,12 @@
           <w:szCs w:val="23"/>
           <w:lang w:val="pt-BR"/>
         </w:rPr>
-        <w:t>(</w:t>
-      </w:r>
-      <w:r>
+        <w:t xml:space="preserve">meses </w:t>
+      </w:r>
+    </w:p>
+    <w:p>
+      <w:pPr>
+        <w:ind w:firstLine="720"/>
         <w:rPr>
           <w:rFonts w:eastAsia="SimSun"/>
           <w:color w:val="000000"/>
@@ -3247,8 +3379,7 @@
           <w:szCs w:val="23"/>
           <w:lang w:val="pt-BR"/>
         </w:rPr>
-        <w:t>1</w:t>
-      </w:r>
+      </w:pPr>
       <w:r>
         <w:rPr>
           <w:rFonts w:eastAsia="SimSun"/>
@@ -3257,7 +3388,7 @@
           <w:szCs w:val="23"/>
           <w:lang w:val="pt-BR"/>
         </w:rPr>
-        <w:t>5</w:t>
+        <w:t>Custo: R$3000,00 *2(funcionários) * 1,919</w:t>
       </w:r>
       <w:r>
         <w:rPr>
@@ -3267,7 +3398,7 @@
           <w:szCs w:val="23"/>
           <w:lang w:val="pt-BR"/>
         </w:rPr>
-        <w:t xml:space="preserve"> FP / mês)</w:t>
+        <w:t xml:space="preserve"> meses = R$</w:t>
       </w:r>
       <w:r>
         <w:rPr>
@@ -3277,9 +3408,12 @@
           <w:szCs w:val="23"/>
           <w:lang w:val="pt-BR"/>
         </w:rPr>
-        <w:t>*(4 Funcionários</w:t>
-      </w:r>
-      <w:r>
+        <w:t>11,514,00</w:t>
+      </w:r>
+    </w:p>
+    <w:p>
+      <w:pPr>
+        <w:ind w:firstLine="720"/>
         <w:rPr>
           <w:rFonts w:eastAsia="SimSun"/>
           <w:color w:val="000000"/>
@@ -3287,9 +3421,10 @@
           <w:szCs w:val="23"/>
           <w:lang w:val="pt-BR"/>
         </w:rPr>
-        <w:t>)</w:t>
-      </w:r>
-      <w:r>
+      </w:pPr>
+    </w:p>
+    <w:p>
+      <w:pPr>
         <w:rPr>
           <w:rFonts w:eastAsia="SimSun"/>
           <w:color w:val="000000"/>
@@ -3297,208 +3432,21 @@
           <w:szCs w:val="23"/>
           <w:lang w:val="pt-BR"/>
         </w:rPr>
-        <w:t>)</w:t>
-      </w:r>
-      <w:r>
-        <w:rPr>
-          <w:rFonts w:eastAsia="SimSun"/>
-          <w:color w:val="000000"/>
-          <w:sz w:val="23"/>
-          <w:szCs w:val="23"/>
-          <w:lang w:val="pt-BR"/>
-        </w:rPr>
-        <w:t xml:space="preserve"> = </w:t>
-      </w:r>
-      <w:r>
-        <w:rPr>
-          <w:rFonts w:eastAsia="SimSun"/>
-          <w:color w:val="000000"/>
-          <w:sz w:val="23"/>
-          <w:szCs w:val="23"/>
-          <w:lang w:val="pt-BR"/>
-        </w:rPr>
-        <w:t>1,919</w:t>
-      </w:r>
-      <w:r>
-        <w:rPr>
-          <w:rFonts w:eastAsia="SimSun"/>
-          <w:color w:val="000000"/>
-          <w:sz w:val="23"/>
-          <w:szCs w:val="23"/>
-          <w:lang w:val="pt-BR"/>
-        </w:rPr>
-        <w:t xml:space="preserve"> </w:t>
-      </w:r>
-      <w:r>
-        <w:rPr>
-          <w:rFonts w:eastAsia="SimSun"/>
-          <w:color w:val="000000"/>
-          <w:sz w:val="23"/>
-          <w:szCs w:val="23"/>
-          <w:lang w:val="pt-BR"/>
-        </w:rPr>
-        <w:t xml:space="preserve">meses </w:t>
-      </w:r>
+      </w:pPr>
     </w:p>
     <w:p>
       <w:pPr>
-        <w:ind w:firstLine="720"/>
-        <w:rPr>
-          <w:rFonts w:eastAsia="SimSun"/>
-          <w:color w:val="000000"/>
-          <w:sz w:val="23"/>
-          <w:szCs w:val="23"/>
-          <w:lang w:val="pt-BR"/>
-        </w:rPr>
-      </w:pPr>
-      <w:r>
-        <w:rPr>
-          <w:rFonts w:eastAsia="SimSun"/>
-          <w:color w:val="000000"/>
-          <w:sz w:val="23"/>
-          <w:szCs w:val="23"/>
-          <w:lang w:val="pt-BR"/>
-        </w:rPr>
-        <w:t xml:space="preserve">Custo: R$3000,00 </w:t>
-      </w:r>
-      <w:r>
-        <w:rPr>
-          <w:rFonts w:eastAsia="SimSun"/>
-          <w:color w:val="000000"/>
-          <w:sz w:val="23"/>
-          <w:szCs w:val="23"/>
-          <w:lang w:val="pt-BR"/>
-        </w:rPr>
-        <w:t xml:space="preserve">*2(funcionários) </w:t>
-      </w:r>
-      <w:r>
-        <w:rPr>
-          <w:rFonts w:eastAsia="SimSun"/>
-          <w:color w:val="000000"/>
-          <w:sz w:val="23"/>
-          <w:szCs w:val="23"/>
-          <w:lang w:val="pt-BR"/>
-        </w:rPr>
-        <w:t xml:space="preserve">* </w:t>
-      </w:r>
-      <w:r>
-        <w:rPr>
-          <w:rFonts w:eastAsia="SimSun"/>
-          <w:color w:val="000000"/>
-          <w:sz w:val="23"/>
-          <w:szCs w:val="23"/>
-          <w:lang w:val="pt-BR"/>
-        </w:rPr>
-        <w:t>1,919</w:t>
-      </w:r>
-      <w:r>
-        <w:rPr>
-          <w:rFonts w:eastAsia="SimSun"/>
-          <w:color w:val="000000"/>
-          <w:sz w:val="23"/>
-          <w:szCs w:val="23"/>
-          <w:lang w:val="pt-BR"/>
-        </w:rPr>
-        <w:t xml:space="preserve"> meses = R$</w:t>
-      </w:r>
-      <w:r>
-        <w:rPr>
-          <w:rFonts w:eastAsia="SimSun"/>
-          <w:color w:val="000000"/>
-          <w:sz w:val="23"/>
-          <w:szCs w:val="23"/>
-          <w:lang w:val="pt-BR"/>
-        </w:rPr>
-        <w:t>11</w:t>
-      </w:r>
-      <w:r>
-        <w:rPr>
-          <w:rFonts w:eastAsia="SimSun"/>
-          <w:color w:val="000000"/>
-          <w:sz w:val="23"/>
-          <w:szCs w:val="23"/>
-          <w:lang w:val="pt-BR"/>
-        </w:rPr>
-        <w:t>,</w:t>
-      </w:r>
-      <w:r>
-        <w:rPr>
-          <w:rFonts w:eastAsia="SimSun"/>
-          <w:color w:val="000000"/>
-          <w:sz w:val="23"/>
-          <w:szCs w:val="23"/>
-          <w:lang w:val="pt-BR"/>
-        </w:rPr>
-        <w:t>51</w:t>
-      </w:r>
-      <w:r>
-        <w:rPr>
-          <w:rFonts w:eastAsia="SimSun"/>
-          <w:color w:val="000000"/>
-          <w:sz w:val="23"/>
-          <w:szCs w:val="23"/>
-          <w:lang w:val="pt-BR"/>
-        </w:rPr>
-        <w:t>4</w:t>
-      </w:r>
-      <w:r>
-        <w:rPr>
-          <w:rFonts w:eastAsia="SimSun"/>
-          <w:color w:val="000000"/>
-          <w:sz w:val="23"/>
-          <w:szCs w:val="23"/>
-          <w:lang w:val="pt-BR"/>
-        </w:rPr>
-        <w:t>,00</w:t>
-      </w:r>
-    </w:p>
-    <w:p>
-      <w:pPr>
-        <w:ind w:firstLine="720"/>
-        <w:rPr>
-          <w:rFonts w:eastAsia="SimSun"/>
-          <w:color w:val="000000"/>
-          <w:sz w:val="23"/>
-          <w:szCs w:val="23"/>
-          <w:lang w:val="pt-BR"/>
-        </w:rPr>
-      </w:pPr>
-    </w:p>
-    <w:p>
-      <w:pPr>
-        <w:ind w:firstLine="720"/>
-        <w:rPr>
-          <w:rFonts w:eastAsia="SimSun"/>
-          <w:color w:val="000000"/>
-          <w:sz w:val="23"/>
-          <w:szCs w:val="23"/>
-          <w:lang w:val="pt-BR"/>
-        </w:rPr>
-      </w:pPr>
-    </w:p>
-    <w:p>
-      <w:pPr>
-        <w:ind w:firstLine="720"/>
-        <w:rPr>
-          <w:rFonts w:eastAsia="SimSun"/>
-          <w:color w:val="000000"/>
-          <w:sz w:val="23"/>
-          <w:szCs w:val="23"/>
-          <w:lang w:val="pt-BR"/>
-        </w:rPr>
-      </w:pPr>
-    </w:p>
-    <w:p>
-      <w:pPr>
         <w:pStyle w:val="Ttulo1"/>
         <w:rPr>
+          <w:b/>
           <w:color w:val="auto"/>
         </w:rPr>
       </w:pPr>
-      <w:bookmarkStart w:id="5" w:name="_Toc483827037"/>
-      <w:proofErr w:type="spellStart"/>
-      <w:r>
-        <w:rPr>
+      <w:bookmarkStart w:id="5" w:name="_Toc483947578"/>
+      <w:proofErr w:type="spellStart"/>
+      <w:r>
+        <w:rPr>
+          <w:b/>
           <w:color w:val="auto"/>
         </w:rPr>
         <w:t>Lista</w:t>
@@ -3506,6 +3454,7 @@
       <w:proofErr w:type="spellEnd"/>
       <w:r>
         <w:rPr>
+          <w:b/>
           <w:color w:val="auto"/>
         </w:rPr>
         <w:t xml:space="preserve"> de </w:t>
@@ -3513,6 +3462,7 @@
       <w:proofErr w:type="spellStart"/>
       <w:r>
         <w:rPr>
+          <w:b/>
           <w:color w:val="auto"/>
         </w:rPr>
         <w:t>Riscos</w:t>
@@ -3525,7 +3475,7 @@
         <w:pStyle w:val="PargrafodaLista"/>
         <w:numPr>
           <w:ilvl w:val="0"/>
-          <w:numId w:val="10"/>
+          <w:numId w:val="2"/>
         </w:numPr>
         <w:rPr>
           <w:sz w:val="23"/>
@@ -3554,7 +3504,21 @@
           <w:sz w:val="23"/>
           <w:szCs w:val="23"/>
         </w:rPr>
-        <w:t>desenvolvdores</w:t>
+        <w:t>desenvolv</w:t>
+      </w:r>
+      <w:r>
+        <w:rPr>
+          <w:sz w:val="23"/>
+          <w:szCs w:val="23"/>
+        </w:rPr>
+        <w:t>e</w:t>
+      </w:r>
+      <w:r>
+        <w:rPr>
+          <w:sz w:val="23"/>
+          <w:szCs w:val="23"/>
+        </w:rPr>
+        <w:t>dores</w:t>
       </w:r>
       <w:proofErr w:type="spellEnd"/>
     </w:p>
@@ -3563,7 +3527,7 @@
         <w:pStyle w:val="PargrafodaLista"/>
         <w:numPr>
           <w:ilvl w:val="0"/>
-          <w:numId w:val="10"/>
+          <w:numId w:val="2"/>
         </w:numPr>
         <w:rPr>
           <w:sz w:val="23"/>
@@ -3601,7 +3565,7 @@
         <w:pStyle w:val="PargrafodaLista"/>
         <w:numPr>
           <w:ilvl w:val="0"/>
-          <w:numId w:val="10"/>
+          <w:numId w:val="2"/>
         </w:numPr>
         <w:rPr>
           <w:sz w:val="23"/>
@@ -3655,7 +3619,7 @@
         <w:pStyle w:val="PargrafodaLista"/>
         <w:numPr>
           <w:ilvl w:val="0"/>
-          <w:numId w:val="10"/>
+          <w:numId w:val="2"/>
         </w:numPr>
         <w:rPr>
           <w:sz w:val="23"/>
@@ -3709,7 +3673,7 @@
         <w:pStyle w:val="PargrafodaLista"/>
         <w:numPr>
           <w:ilvl w:val="0"/>
-          <w:numId w:val="10"/>
+          <w:numId w:val="2"/>
         </w:numPr>
         <w:rPr>
           <w:sz w:val="23"/>
@@ -3744,12 +3708,2691 @@
     </w:p>
     <w:p>
       <w:pPr>
+        <w:pStyle w:val="Ttulo1"/>
+        <w:rPr>
+          <w:b/>
+          <w:color w:val="000000" w:themeColor="text1"/>
+        </w:rPr>
+      </w:pPr>
+      <w:bookmarkStart w:id="6" w:name="_Toc483947579"/>
+      <w:proofErr w:type="spellStart"/>
+      <w:r>
+        <w:rPr>
+          <w:b/>
+          <w:color w:val="000000" w:themeColor="text1"/>
+        </w:rPr>
+        <w:t>Formulário</w:t>
+      </w:r>
+      <w:proofErr w:type="spellEnd"/>
+      <w:r>
+        <w:rPr>
+          <w:b/>
+          <w:color w:val="000000" w:themeColor="text1"/>
+        </w:rPr>
+        <w:t xml:space="preserve"> de </w:t>
+      </w:r>
+      <w:proofErr w:type="spellStart"/>
+      <w:r>
+        <w:rPr>
+          <w:b/>
+          <w:color w:val="000000" w:themeColor="text1"/>
+        </w:rPr>
+        <w:t>risco</w:t>
+      </w:r>
+      <w:bookmarkEnd w:id="6"/>
+      <w:proofErr w:type="spellEnd"/>
+    </w:p>
+    <w:p>
+      <w:pPr>
         <w:ind w:firstLine="720"/>
+      </w:pPr>
+    </w:p>
+    <w:tbl>
+      <w:tblPr>
+        <w:tblStyle w:val="Tabelacomgrade"/>
+        <w:tblW w:w="9484" w:type="dxa"/>
+        <w:tblLook w:val="04A0" w:firstRow="1" w:lastRow="0" w:firstColumn="1" w:lastColumn="0" w:noHBand="0" w:noVBand="1"/>
+      </w:tblPr>
+      <w:tblGrid>
+        <w:gridCol w:w="1182"/>
+        <w:gridCol w:w="1184"/>
+        <w:gridCol w:w="1185"/>
+        <w:gridCol w:w="1186"/>
+        <w:gridCol w:w="1185"/>
+        <w:gridCol w:w="1186"/>
+        <w:gridCol w:w="1185"/>
+        <w:gridCol w:w="1185"/>
+        <w:gridCol w:w="6"/>
+      </w:tblGrid>
+      <w:tr>
+        <w:trPr>
+          <w:gridAfter w:val="1"/>
+          <w:wAfter w:w="6" w:type="dxa"/>
+          <w:trHeight w:val="312"/>
+        </w:trPr>
+        <w:tc>
+          <w:tcPr>
+            <w:tcW w:w="1184" w:type="dxa"/>
+            <w:shd w:val="clear" w:color="auto" w:fill="9CC2E5" w:themeFill="accent1" w:themeFillTint="99"/>
+          </w:tcPr>
+          <w:p>
+            <w:pPr>
+              <w:jc w:val="center"/>
+            </w:pPr>
+            <w:r>
+              <w:t>ID</w:t>
+            </w:r>
+          </w:p>
+        </w:tc>
+        <w:tc>
+          <w:tcPr>
+            <w:tcW w:w="1184" w:type="dxa"/>
+          </w:tcPr>
+          <w:p>
+            <w:pPr>
+              <w:jc w:val="center"/>
+            </w:pPr>
+            <w:r>
+              <w:t>fdr01</w:t>
+            </w:r>
+          </w:p>
+        </w:tc>
+        <w:tc>
+          <w:tcPr>
+            <w:tcW w:w="1185" w:type="dxa"/>
+            <w:shd w:val="clear" w:color="auto" w:fill="9CC2E5" w:themeFill="accent1" w:themeFillTint="99"/>
+          </w:tcPr>
+          <w:p>
+            <w:pPr>
+              <w:jc w:val="center"/>
+            </w:pPr>
+            <w:r>
+              <w:t>Data</w:t>
+            </w:r>
+          </w:p>
+        </w:tc>
+        <w:tc>
+          <w:tcPr>
+            <w:tcW w:w="1185" w:type="dxa"/>
+          </w:tcPr>
+          <w:p>
+            <w:pPr>
+              <w:jc w:val="center"/>
+            </w:pPr>
+            <w:r>
+              <w:t>29/05/2017</w:t>
+            </w:r>
+          </w:p>
+        </w:tc>
+        <w:tc>
+          <w:tcPr>
+            <w:tcW w:w="1185" w:type="dxa"/>
+            <w:shd w:val="clear" w:color="auto" w:fill="9CC2E5" w:themeFill="accent1" w:themeFillTint="99"/>
+          </w:tcPr>
+          <w:p>
+            <w:pPr>
+              <w:jc w:val="center"/>
+            </w:pPr>
+            <w:proofErr w:type="spellStart"/>
+            <w:r>
+              <w:t>Prob</w:t>
+            </w:r>
+            <w:proofErr w:type="spellEnd"/>
+          </w:p>
+        </w:tc>
+        <w:tc>
+          <w:tcPr>
+            <w:tcW w:w="1185" w:type="dxa"/>
+          </w:tcPr>
+          <w:p>
+            <w:pPr>
+              <w:jc w:val="center"/>
+            </w:pPr>
+            <w:proofErr w:type="spellStart"/>
+            <w:r>
+              <w:t>Baixa</w:t>
+            </w:r>
+            <w:proofErr w:type="spellEnd"/>
+          </w:p>
+        </w:tc>
+        <w:tc>
+          <w:tcPr>
+            <w:tcW w:w="1185" w:type="dxa"/>
+            <w:shd w:val="clear" w:color="auto" w:fill="9CC2E5" w:themeFill="accent1" w:themeFillTint="99"/>
+          </w:tcPr>
+          <w:p>
+            <w:pPr>
+              <w:jc w:val="center"/>
+            </w:pPr>
+            <w:proofErr w:type="spellStart"/>
+            <w:r>
+              <w:t>Impacto</w:t>
+            </w:r>
+            <w:proofErr w:type="spellEnd"/>
+          </w:p>
+        </w:tc>
+        <w:tc>
+          <w:tcPr>
+            <w:tcW w:w="1185" w:type="dxa"/>
+          </w:tcPr>
+          <w:p>
+            <w:pPr>
+              <w:jc w:val="center"/>
+            </w:pPr>
+            <w:r>
+              <w:t>Alto</w:t>
+            </w:r>
+          </w:p>
+        </w:tc>
+      </w:tr>
+      <w:tr>
+        <w:trPr>
+          <w:trHeight w:val="292"/>
+        </w:trPr>
+        <w:tc>
+          <w:tcPr>
+            <w:tcW w:w="9484" w:type="dxa"/>
+            <w:gridSpan w:val="9"/>
+            <w:shd w:val="clear" w:color="auto" w:fill="9CC2E5" w:themeFill="accent1" w:themeFillTint="99"/>
+          </w:tcPr>
+          <w:p>
+            <w:pPr>
+              <w:jc w:val="center"/>
+            </w:pPr>
+            <w:proofErr w:type="spellStart"/>
+            <w:r>
+              <w:t>Descrição</w:t>
+            </w:r>
+            <w:proofErr w:type="spellEnd"/>
+          </w:p>
+        </w:tc>
+      </w:tr>
+      <w:tr>
+        <w:trPr>
+          <w:trHeight w:val="312"/>
+        </w:trPr>
+        <w:tc>
+          <w:tcPr>
+            <w:tcW w:w="9484" w:type="dxa"/>
+            <w:gridSpan w:val="9"/>
+          </w:tcPr>
+          <w:p>
+            <w:pPr>
+              <w:jc w:val="center"/>
+            </w:pPr>
+            <w:proofErr w:type="spellStart"/>
+            <w:r>
+              <w:t>Ausência</w:t>
+            </w:r>
+            <w:proofErr w:type="spellEnd"/>
+            <w:r>
+              <w:t xml:space="preserve"> dos </w:t>
+            </w:r>
+            <w:proofErr w:type="spellStart"/>
+            <w:r>
+              <w:t>desenvolvedores</w:t>
+            </w:r>
+            <w:proofErr w:type="spellEnd"/>
+          </w:p>
+        </w:tc>
+      </w:tr>
+      <w:tr>
+        <w:trPr>
+          <w:trHeight w:val="312"/>
+        </w:trPr>
+        <w:tc>
+          <w:tcPr>
+            <w:tcW w:w="9484" w:type="dxa"/>
+            <w:gridSpan w:val="9"/>
+            <w:shd w:val="clear" w:color="auto" w:fill="9CC2E5" w:themeFill="accent1" w:themeFillTint="99"/>
+          </w:tcPr>
+          <w:p>
+            <w:pPr>
+              <w:jc w:val="center"/>
+            </w:pPr>
+            <w:proofErr w:type="spellStart"/>
+            <w:r>
+              <w:t>Mitigação</w:t>
+            </w:r>
+            <w:proofErr w:type="spellEnd"/>
+          </w:p>
+        </w:tc>
+      </w:tr>
+      <w:tr>
+        <w:trPr>
+          <w:trHeight w:val="605"/>
+        </w:trPr>
+        <w:tc>
+          <w:tcPr>
+            <w:tcW w:w="9484" w:type="dxa"/>
+            <w:gridSpan w:val="9"/>
+          </w:tcPr>
+          <w:p>
+            <w:pPr>
+              <w:jc w:val="center"/>
+            </w:pPr>
+            <w:proofErr w:type="spellStart"/>
+            <w:r>
+              <w:t>Deixar</w:t>
+            </w:r>
+            <w:proofErr w:type="spellEnd"/>
+            <w:r>
+              <w:t xml:space="preserve"> um tempo a </w:t>
+            </w:r>
+            <w:proofErr w:type="spellStart"/>
+            <w:r>
+              <w:t>mais</w:t>
+            </w:r>
+            <w:proofErr w:type="spellEnd"/>
+            <w:r>
+              <w:t xml:space="preserve"> </w:t>
+            </w:r>
+            <w:proofErr w:type="spellStart"/>
+            <w:r>
+              <w:t>como</w:t>
+            </w:r>
+            <w:proofErr w:type="spellEnd"/>
+            <w:r>
+              <w:t xml:space="preserve"> </w:t>
+            </w:r>
+            <w:proofErr w:type="spellStart"/>
+            <w:r>
+              <w:t>margem</w:t>
+            </w:r>
+            <w:proofErr w:type="spellEnd"/>
+            <w:r>
+              <w:t xml:space="preserve"> de </w:t>
+            </w:r>
+            <w:proofErr w:type="spellStart"/>
+            <w:r>
+              <w:t>erro</w:t>
+            </w:r>
+            <w:proofErr w:type="spellEnd"/>
+            <w:r>
+              <w:t xml:space="preserve"> e </w:t>
+            </w:r>
+            <w:proofErr w:type="spellStart"/>
+            <w:r>
+              <w:t>verificar</w:t>
+            </w:r>
+            <w:proofErr w:type="spellEnd"/>
+            <w:r>
+              <w:t xml:space="preserve"> a </w:t>
+            </w:r>
+            <w:proofErr w:type="spellStart"/>
+            <w:r>
+              <w:t>possibilidade</w:t>
+            </w:r>
+            <w:proofErr w:type="spellEnd"/>
+            <w:r>
+              <w:t xml:space="preserve"> do </w:t>
+            </w:r>
+            <w:proofErr w:type="spellStart"/>
+            <w:r>
+              <w:t>desenvolvedor</w:t>
+            </w:r>
+            <w:proofErr w:type="spellEnd"/>
+            <w:r>
+              <w:t xml:space="preserve"> </w:t>
+            </w:r>
+            <w:proofErr w:type="spellStart"/>
+            <w:r>
+              <w:t>documentar</w:t>
+            </w:r>
+            <w:proofErr w:type="spellEnd"/>
+            <w:r>
+              <w:t xml:space="preserve"> o que </w:t>
+            </w:r>
+            <w:proofErr w:type="spellStart"/>
+            <w:r>
+              <w:t>está</w:t>
+            </w:r>
+            <w:proofErr w:type="spellEnd"/>
+            <w:r>
+              <w:t xml:space="preserve"> </w:t>
+            </w:r>
+            <w:proofErr w:type="spellStart"/>
+            <w:r>
+              <w:t>fazendo</w:t>
+            </w:r>
+            <w:proofErr w:type="spellEnd"/>
+          </w:p>
+        </w:tc>
+      </w:tr>
+      <w:tr>
+        <w:trPr>
+          <w:trHeight w:val="312"/>
+        </w:trPr>
+        <w:tc>
+          <w:tcPr>
+            <w:tcW w:w="9484" w:type="dxa"/>
+            <w:gridSpan w:val="9"/>
+            <w:shd w:val="clear" w:color="auto" w:fill="9CC2E5" w:themeFill="accent1" w:themeFillTint="99"/>
+          </w:tcPr>
+          <w:p>
+            <w:pPr>
+              <w:jc w:val="center"/>
+            </w:pPr>
+            <w:r>
+              <w:t xml:space="preserve">Plano de </w:t>
+            </w:r>
+            <w:proofErr w:type="spellStart"/>
+            <w:r>
+              <w:t>contigência</w:t>
+            </w:r>
+            <w:proofErr w:type="spellEnd"/>
+          </w:p>
+        </w:tc>
+      </w:tr>
+      <w:tr>
+        <w:trPr>
+          <w:trHeight w:val="312"/>
+        </w:trPr>
+        <w:tc>
+          <w:tcPr>
+            <w:tcW w:w="9484" w:type="dxa"/>
+            <w:gridSpan w:val="9"/>
+            <w:tcBorders>
+              <w:bottom w:val="single" w:sz="4" w:space="0" w:color="000000" w:themeColor="text1"/>
+            </w:tcBorders>
+          </w:tcPr>
+          <w:p>
+            <w:pPr>
+              <w:jc w:val="center"/>
+            </w:pPr>
+            <w:proofErr w:type="spellStart"/>
+            <w:r>
+              <w:t>Alocar</w:t>
+            </w:r>
+            <w:proofErr w:type="spellEnd"/>
+            <w:r>
+              <w:t xml:space="preserve"> outro </w:t>
+            </w:r>
+            <w:proofErr w:type="spellStart"/>
+            <w:r>
+              <w:t>membro</w:t>
+            </w:r>
+            <w:proofErr w:type="spellEnd"/>
+            <w:r>
+              <w:t xml:space="preserve"> do </w:t>
+            </w:r>
+            <w:proofErr w:type="spellStart"/>
+            <w:r>
+              <w:t>projeto</w:t>
+            </w:r>
+            <w:proofErr w:type="spellEnd"/>
+            <w:r>
+              <w:t xml:space="preserve"> para a </w:t>
+            </w:r>
+            <w:proofErr w:type="spellStart"/>
+            <w:r>
+              <w:t>realização</w:t>
+            </w:r>
+            <w:proofErr w:type="spellEnd"/>
+            <w:r>
+              <w:t xml:space="preserve"> do </w:t>
+            </w:r>
+            <w:proofErr w:type="spellStart"/>
+            <w:r>
+              <w:t>desenvolvimento</w:t>
+            </w:r>
+            <w:proofErr w:type="spellEnd"/>
+          </w:p>
+        </w:tc>
+      </w:tr>
+      <w:tr>
+        <w:trPr>
+          <w:trHeight w:val="292"/>
+        </w:trPr>
+        <w:tc>
+          <w:tcPr>
+            <w:tcW w:w="2369" w:type="dxa"/>
+            <w:gridSpan w:val="2"/>
+            <w:tcBorders>
+              <w:bottom w:val="single" w:sz="4" w:space="0" w:color="auto"/>
+            </w:tcBorders>
+            <w:shd w:val="clear" w:color="auto" w:fill="9CC2E5" w:themeFill="accent1" w:themeFillTint="99"/>
+          </w:tcPr>
+          <w:p>
+            <w:pPr>
+              <w:jc w:val="center"/>
+            </w:pPr>
+            <w:r>
+              <w:t>Status</w:t>
+            </w:r>
+          </w:p>
+        </w:tc>
+        <w:tc>
+          <w:tcPr>
+            <w:tcW w:w="2371" w:type="dxa"/>
+            <w:gridSpan w:val="2"/>
+          </w:tcPr>
+          <w:p>
+            <w:pPr>
+              <w:jc w:val="center"/>
+            </w:pPr>
+            <w:proofErr w:type="spellStart"/>
+            <w:r>
+              <w:t>Estável</w:t>
+            </w:r>
+            <w:proofErr w:type="spellEnd"/>
+            <w:r>
+              <w:t>(</w:t>
+            </w:r>
+            <w:proofErr w:type="spellStart"/>
+            <w:r>
+              <w:t>não</w:t>
+            </w:r>
+            <w:proofErr w:type="spellEnd"/>
+            <w:r>
+              <w:t xml:space="preserve"> </w:t>
+            </w:r>
+            <w:proofErr w:type="spellStart"/>
+            <w:r>
+              <w:t>ocorreu</w:t>
+            </w:r>
+            <w:proofErr w:type="spellEnd"/>
+            <w:r>
+              <w:t>)</w:t>
+            </w:r>
+          </w:p>
+        </w:tc>
+        <w:tc>
+          <w:tcPr>
+            <w:tcW w:w="2371" w:type="dxa"/>
+            <w:gridSpan w:val="2"/>
+            <w:tcBorders>
+              <w:right w:val="single" w:sz="4" w:space="0" w:color="auto"/>
+            </w:tcBorders>
+            <w:shd w:val="clear" w:color="auto" w:fill="9CC2E5" w:themeFill="accent1" w:themeFillTint="99"/>
+          </w:tcPr>
+          <w:p>
+            <w:pPr>
+              <w:jc w:val="center"/>
+            </w:pPr>
+            <w:proofErr w:type="spellStart"/>
+            <w:r>
+              <w:t>Autor</w:t>
+            </w:r>
+            <w:proofErr w:type="spellEnd"/>
+          </w:p>
+        </w:tc>
+        <w:tc>
+          <w:tcPr>
+            <w:tcW w:w="2371" w:type="dxa"/>
+            <w:gridSpan w:val="3"/>
+            <w:tcBorders>
+              <w:left w:val="single" w:sz="4" w:space="0" w:color="auto"/>
+            </w:tcBorders>
+          </w:tcPr>
+          <w:p>
+            <w:pPr>
+              <w:jc w:val="center"/>
+            </w:pPr>
+            <w:proofErr w:type="spellStart"/>
+            <w:r>
+              <w:t>Kaique</w:t>
+            </w:r>
+            <w:proofErr w:type="spellEnd"/>
+            <w:r>
+              <w:t xml:space="preserve"> e Lucca</w:t>
+            </w:r>
+          </w:p>
+        </w:tc>
+      </w:tr>
+    </w:tbl>
+    <w:p/>
+    <w:tbl>
+      <w:tblPr>
+        <w:tblStyle w:val="Tabelacomgrade"/>
+        <w:tblpPr w:leftFromText="141" w:rightFromText="141" w:vertAnchor="text" w:horzAnchor="margin" w:tblpY="54"/>
+        <w:tblW w:w="9439" w:type="dxa"/>
+        <w:tblLook w:val="04A0" w:firstRow="1" w:lastRow="0" w:firstColumn="1" w:lastColumn="0" w:noHBand="0" w:noVBand="1"/>
+      </w:tblPr>
+      <w:tblGrid>
+        <w:gridCol w:w="1179"/>
+        <w:gridCol w:w="1179"/>
+        <w:gridCol w:w="1180"/>
+        <w:gridCol w:w="1180"/>
+        <w:gridCol w:w="1180"/>
+        <w:gridCol w:w="1180"/>
+        <w:gridCol w:w="1180"/>
+        <w:gridCol w:w="1181"/>
+      </w:tblGrid>
+      <w:tr>
+        <w:trPr>
+          <w:trHeight w:val="286"/>
+        </w:trPr>
+        <w:tc>
+          <w:tcPr>
+            <w:tcW w:w="1179" w:type="dxa"/>
+            <w:shd w:val="clear" w:color="auto" w:fill="9CC2E5" w:themeFill="accent1" w:themeFillTint="99"/>
+          </w:tcPr>
+          <w:p>
+            <w:pPr>
+              <w:jc w:val="center"/>
+            </w:pPr>
+            <w:r>
+              <w:t>ID</w:t>
+            </w:r>
+          </w:p>
+        </w:tc>
+        <w:tc>
+          <w:tcPr>
+            <w:tcW w:w="1179" w:type="dxa"/>
+          </w:tcPr>
+          <w:p>
+            <w:pPr>
+              <w:jc w:val="center"/>
+            </w:pPr>
+            <w:r>
+              <w:t>fdr02</w:t>
+            </w:r>
+          </w:p>
+        </w:tc>
+        <w:tc>
+          <w:tcPr>
+            <w:tcW w:w="1180" w:type="dxa"/>
+            <w:shd w:val="clear" w:color="auto" w:fill="9CC2E5" w:themeFill="accent1" w:themeFillTint="99"/>
+          </w:tcPr>
+          <w:p>
+            <w:pPr>
+              <w:jc w:val="center"/>
+            </w:pPr>
+            <w:r>
+              <w:t>Data</w:t>
+            </w:r>
+          </w:p>
+        </w:tc>
+        <w:tc>
+          <w:tcPr>
+            <w:tcW w:w="1180" w:type="dxa"/>
+          </w:tcPr>
+          <w:p>
+            <w:pPr>
+              <w:jc w:val="center"/>
+            </w:pPr>
+            <w:r>
+              <w:t>29/05/2017</w:t>
+            </w:r>
+          </w:p>
+        </w:tc>
+        <w:tc>
+          <w:tcPr>
+            <w:tcW w:w="1180" w:type="dxa"/>
+            <w:shd w:val="clear" w:color="auto" w:fill="9CC2E5" w:themeFill="accent1" w:themeFillTint="99"/>
+          </w:tcPr>
+          <w:p>
+            <w:pPr>
+              <w:jc w:val="center"/>
+            </w:pPr>
+            <w:proofErr w:type="spellStart"/>
+            <w:r>
+              <w:t>Prob</w:t>
+            </w:r>
+            <w:proofErr w:type="spellEnd"/>
+          </w:p>
+        </w:tc>
+        <w:tc>
+          <w:tcPr>
+            <w:tcW w:w="1180" w:type="dxa"/>
+          </w:tcPr>
+          <w:p>
+            <w:pPr>
+              <w:jc w:val="center"/>
+            </w:pPr>
+            <w:proofErr w:type="spellStart"/>
+            <w:r>
+              <w:t>Baixa</w:t>
+            </w:r>
+            <w:proofErr w:type="spellEnd"/>
+          </w:p>
+        </w:tc>
+        <w:tc>
+          <w:tcPr>
+            <w:tcW w:w="1180" w:type="dxa"/>
+            <w:shd w:val="clear" w:color="auto" w:fill="9CC2E5" w:themeFill="accent1" w:themeFillTint="99"/>
+          </w:tcPr>
+          <w:p>
+            <w:pPr>
+              <w:jc w:val="center"/>
+            </w:pPr>
+            <w:proofErr w:type="spellStart"/>
+            <w:r>
+              <w:t>Impacto</w:t>
+            </w:r>
+            <w:proofErr w:type="spellEnd"/>
+          </w:p>
+        </w:tc>
+        <w:tc>
+          <w:tcPr>
+            <w:tcW w:w="1180" w:type="dxa"/>
+          </w:tcPr>
+          <w:p>
+            <w:pPr>
+              <w:jc w:val="center"/>
+            </w:pPr>
+            <w:r>
+              <w:t>Alto</w:t>
+            </w:r>
+          </w:p>
+        </w:tc>
+      </w:tr>
+      <w:tr>
+        <w:trPr>
+          <w:trHeight w:val="268"/>
+        </w:trPr>
+        <w:tc>
+          <w:tcPr>
+            <w:tcW w:w="9439" w:type="dxa"/>
+            <w:gridSpan w:val="8"/>
+            <w:shd w:val="clear" w:color="auto" w:fill="9CC2E5" w:themeFill="accent1" w:themeFillTint="99"/>
+          </w:tcPr>
+          <w:p>
+            <w:pPr>
+              <w:jc w:val="center"/>
+            </w:pPr>
+            <w:proofErr w:type="spellStart"/>
+            <w:r>
+              <w:t>Descrição</w:t>
+            </w:r>
+            <w:proofErr w:type="spellEnd"/>
+          </w:p>
+        </w:tc>
+      </w:tr>
+      <w:tr>
+        <w:trPr>
+          <w:trHeight w:val="286"/>
+        </w:trPr>
+        <w:tc>
+          <w:tcPr>
+            <w:tcW w:w="9439" w:type="dxa"/>
+            <w:gridSpan w:val="8"/>
+          </w:tcPr>
+          <w:p>
+            <w:pPr>
+              <w:jc w:val="center"/>
+            </w:pPr>
+            <w:proofErr w:type="spellStart"/>
+            <w:r>
+              <w:t>Estourar</w:t>
+            </w:r>
+            <w:proofErr w:type="spellEnd"/>
+            <w:r>
+              <w:t xml:space="preserve"> o </w:t>
+            </w:r>
+            <w:proofErr w:type="spellStart"/>
+            <w:r>
+              <w:t>prazo</w:t>
+            </w:r>
+            <w:proofErr w:type="spellEnd"/>
+          </w:p>
+        </w:tc>
+      </w:tr>
+      <w:tr>
+        <w:trPr>
+          <w:trHeight w:val="286"/>
+        </w:trPr>
+        <w:tc>
+          <w:tcPr>
+            <w:tcW w:w="9439" w:type="dxa"/>
+            <w:gridSpan w:val="8"/>
+            <w:shd w:val="clear" w:color="auto" w:fill="9CC2E5" w:themeFill="accent1" w:themeFillTint="99"/>
+          </w:tcPr>
+          <w:p>
+            <w:pPr>
+              <w:jc w:val="center"/>
+            </w:pPr>
+            <w:proofErr w:type="spellStart"/>
+            <w:r>
+              <w:t>Mitigação</w:t>
+            </w:r>
+            <w:proofErr w:type="spellEnd"/>
+          </w:p>
+        </w:tc>
+      </w:tr>
+      <w:tr>
+        <w:trPr>
+          <w:trHeight w:val="555"/>
+        </w:trPr>
+        <w:tc>
+          <w:tcPr>
+            <w:tcW w:w="9439" w:type="dxa"/>
+            <w:gridSpan w:val="8"/>
+          </w:tcPr>
+          <w:p>
+            <w:pPr>
+              <w:jc w:val="center"/>
+            </w:pPr>
+            <w:proofErr w:type="spellStart"/>
+            <w:r>
+              <w:t>Deixar</w:t>
+            </w:r>
+            <w:proofErr w:type="spellEnd"/>
+            <w:r>
+              <w:t xml:space="preserve"> um tempo a </w:t>
+            </w:r>
+            <w:proofErr w:type="spellStart"/>
+            <w:r>
+              <w:t>mais</w:t>
+            </w:r>
+            <w:proofErr w:type="spellEnd"/>
+            <w:r>
+              <w:t xml:space="preserve"> </w:t>
+            </w:r>
+            <w:proofErr w:type="spellStart"/>
+            <w:r>
+              <w:t>como</w:t>
+            </w:r>
+            <w:proofErr w:type="spellEnd"/>
+            <w:r>
+              <w:t xml:space="preserve"> </w:t>
+            </w:r>
+            <w:proofErr w:type="spellStart"/>
+            <w:r>
+              <w:t>margem</w:t>
+            </w:r>
+            <w:proofErr w:type="spellEnd"/>
+            <w:r>
+              <w:t xml:space="preserve"> de </w:t>
+            </w:r>
+            <w:proofErr w:type="spellStart"/>
+            <w:r>
+              <w:t>erro</w:t>
+            </w:r>
+            <w:proofErr w:type="spellEnd"/>
+            <w:r>
+              <w:t xml:space="preserve"> e </w:t>
+            </w:r>
+            <w:proofErr w:type="spellStart"/>
+            <w:r>
+              <w:t>verificar</w:t>
+            </w:r>
+            <w:proofErr w:type="spellEnd"/>
+            <w:r>
+              <w:t xml:space="preserve"> </w:t>
+            </w:r>
+            <w:proofErr w:type="spellStart"/>
+            <w:r>
+              <w:t>possíveis</w:t>
+            </w:r>
+            <w:proofErr w:type="spellEnd"/>
+            <w:r>
+              <w:t xml:space="preserve"> </w:t>
+            </w:r>
+            <w:proofErr w:type="spellStart"/>
+            <w:r>
+              <w:t>falhas</w:t>
+            </w:r>
+            <w:proofErr w:type="spellEnd"/>
+            <w:r>
+              <w:t xml:space="preserve"> que </w:t>
+            </w:r>
+            <w:proofErr w:type="spellStart"/>
+            <w:r>
+              <w:t>pode</w:t>
+            </w:r>
+            <w:proofErr w:type="spellEnd"/>
+            <w:r>
+              <w:t xml:space="preserve"> </w:t>
+            </w:r>
+            <w:proofErr w:type="spellStart"/>
+            <w:r>
+              <w:t>vir</w:t>
+            </w:r>
+            <w:proofErr w:type="spellEnd"/>
+            <w:r>
+              <w:t xml:space="preserve"> a </w:t>
+            </w:r>
+            <w:proofErr w:type="spellStart"/>
+            <w:r>
+              <w:t>ocorrer</w:t>
+            </w:r>
+            <w:proofErr w:type="spellEnd"/>
+            <w:r>
+              <w:t xml:space="preserve"> </w:t>
+            </w:r>
+            <w:proofErr w:type="spellStart"/>
+            <w:r>
+              <w:t>atrapalhando</w:t>
+            </w:r>
+            <w:proofErr w:type="spellEnd"/>
+            <w:r>
+              <w:t xml:space="preserve"> o </w:t>
+            </w:r>
+            <w:proofErr w:type="spellStart"/>
+            <w:r>
+              <w:t>desenvolvimento</w:t>
+            </w:r>
+            <w:proofErr w:type="spellEnd"/>
+            <w:r>
+              <w:t>.</w:t>
+            </w:r>
+          </w:p>
+        </w:tc>
+      </w:tr>
+      <w:tr>
+        <w:trPr>
+          <w:trHeight w:val="286"/>
+        </w:trPr>
+        <w:tc>
+          <w:tcPr>
+            <w:tcW w:w="9439" w:type="dxa"/>
+            <w:gridSpan w:val="8"/>
+            <w:shd w:val="clear" w:color="auto" w:fill="9CC2E5" w:themeFill="accent1" w:themeFillTint="99"/>
+          </w:tcPr>
+          <w:p>
+            <w:pPr>
+              <w:jc w:val="center"/>
+            </w:pPr>
+            <w:r>
+              <w:t xml:space="preserve">Plano de </w:t>
+            </w:r>
+            <w:proofErr w:type="spellStart"/>
+            <w:r>
+              <w:t>contigência</w:t>
+            </w:r>
+            <w:proofErr w:type="spellEnd"/>
+          </w:p>
+        </w:tc>
+      </w:tr>
+      <w:tr>
+        <w:trPr>
+          <w:trHeight w:val="286"/>
+        </w:trPr>
+        <w:tc>
+          <w:tcPr>
+            <w:tcW w:w="9439" w:type="dxa"/>
+            <w:gridSpan w:val="8"/>
+            <w:tcBorders>
+              <w:bottom w:val="single" w:sz="4" w:space="0" w:color="000000" w:themeColor="text1"/>
+            </w:tcBorders>
+          </w:tcPr>
+          <w:p>
+            <w:pPr>
+              <w:jc w:val="center"/>
+            </w:pPr>
+            <w:proofErr w:type="spellStart"/>
+            <w:r>
+              <w:t>Informar</w:t>
+            </w:r>
+            <w:proofErr w:type="spellEnd"/>
+            <w:r>
+              <w:t xml:space="preserve"> </w:t>
+            </w:r>
+            <w:proofErr w:type="spellStart"/>
+            <w:r>
+              <w:t>ao</w:t>
+            </w:r>
+            <w:proofErr w:type="spellEnd"/>
+            <w:r>
+              <w:t xml:space="preserve"> </w:t>
+            </w:r>
+            <w:proofErr w:type="spellStart"/>
+            <w:r>
+              <w:t>cliente</w:t>
+            </w:r>
+            <w:proofErr w:type="spellEnd"/>
+            <w:r>
+              <w:t xml:space="preserve"> </w:t>
+            </w:r>
+            <w:proofErr w:type="spellStart"/>
+            <w:r>
+              <w:t>sobre</w:t>
+            </w:r>
+            <w:proofErr w:type="spellEnd"/>
+            <w:r>
+              <w:t xml:space="preserve"> o </w:t>
+            </w:r>
+            <w:proofErr w:type="spellStart"/>
+            <w:r>
+              <w:t>motivo</w:t>
+            </w:r>
+            <w:proofErr w:type="spellEnd"/>
+            <w:r>
+              <w:t xml:space="preserve"> do </w:t>
+            </w:r>
+            <w:proofErr w:type="spellStart"/>
+            <w:r>
+              <w:t>atraso</w:t>
+            </w:r>
+            <w:proofErr w:type="spellEnd"/>
+            <w:r>
+              <w:t xml:space="preserve"> e </w:t>
+            </w:r>
+            <w:proofErr w:type="spellStart"/>
+            <w:r>
+              <w:t>negociar</w:t>
+            </w:r>
+            <w:proofErr w:type="spellEnd"/>
+            <w:r>
+              <w:t xml:space="preserve"> com o </w:t>
+            </w:r>
+            <w:proofErr w:type="spellStart"/>
+            <w:r>
+              <w:t>mesmo</w:t>
+            </w:r>
+            <w:proofErr w:type="spellEnd"/>
+            <w:r>
+              <w:t xml:space="preserve"> a </w:t>
+            </w:r>
+            <w:proofErr w:type="spellStart"/>
+            <w:r>
+              <w:t>respeito</w:t>
+            </w:r>
+            <w:proofErr w:type="spellEnd"/>
+            <w:r>
+              <w:t xml:space="preserve"> de um novo </w:t>
+            </w:r>
+            <w:proofErr w:type="spellStart"/>
+            <w:r>
+              <w:t>prazo</w:t>
+            </w:r>
+            <w:proofErr w:type="spellEnd"/>
+            <w:r>
+              <w:t>.</w:t>
+            </w:r>
+          </w:p>
+        </w:tc>
+      </w:tr>
+      <w:tr>
+        <w:trPr>
+          <w:trHeight w:val="268"/>
+        </w:trPr>
+        <w:tc>
+          <w:tcPr>
+            <w:tcW w:w="2358" w:type="dxa"/>
+            <w:gridSpan w:val="2"/>
+            <w:tcBorders>
+              <w:bottom w:val="single" w:sz="4" w:space="0" w:color="auto"/>
+            </w:tcBorders>
+            <w:shd w:val="clear" w:color="auto" w:fill="9CC2E5" w:themeFill="accent1" w:themeFillTint="99"/>
+          </w:tcPr>
+          <w:p>
+            <w:pPr>
+              <w:jc w:val="center"/>
+            </w:pPr>
+            <w:r>
+              <w:t>Status</w:t>
+            </w:r>
+          </w:p>
+        </w:tc>
+        <w:tc>
+          <w:tcPr>
+            <w:tcW w:w="2360" w:type="dxa"/>
+            <w:gridSpan w:val="2"/>
+          </w:tcPr>
+          <w:p>
+            <w:pPr>
+              <w:jc w:val="center"/>
+            </w:pPr>
+            <w:proofErr w:type="spellStart"/>
+            <w:r>
+              <w:t>Estável</w:t>
+            </w:r>
+            <w:proofErr w:type="spellEnd"/>
+            <w:r>
+              <w:t>(</w:t>
+            </w:r>
+            <w:proofErr w:type="spellStart"/>
+            <w:r>
+              <w:t>não</w:t>
+            </w:r>
+            <w:proofErr w:type="spellEnd"/>
+            <w:r>
+              <w:t xml:space="preserve"> </w:t>
+            </w:r>
+            <w:proofErr w:type="spellStart"/>
+            <w:r>
+              <w:t>ocorreu</w:t>
+            </w:r>
+            <w:proofErr w:type="spellEnd"/>
+            <w:r>
+              <w:t>)</w:t>
+            </w:r>
+          </w:p>
+        </w:tc>
+        <w:tc>
+          <w:tcPr>
+            <w:tcW w:w="2360" w:type="dxa"/>
+            <w:gridSpan w:val="2"/>
+            <w:tcBorders>
+              <w:right w:val="single" w:sz="4" w:space="0" w:color="auto"/>
+            </w:tcBorders>
+            <w:shd w:val="clear" w:color="auto" w:fill="9CC2E5" w:themeFill="accent1" w:themeFillTint="99"/>
+          </w:tcPr>
+          <w:p>
+            <w:pPr>
+              <w:jc w:val="center"/>
+            </w:pPr>
+            <w:proofErr w:type="spellStart"/>
+            <w:r>
+              <w:t>Autor</w:t>
+            </w:r>
+            <w:proofErr w:type="spellEnd"/>
+          </w:p>
+        </w:tc>
+        <w:tc>
+          <w:tcPr>
+            <w:tcW w:w="2360" w:type="dxa"/>
+            <w:gridSpan w:val="2"/>
+            <w:tcBorders>
+              <w:left w:val="single" w:sz="4" w:space="0" w:color="auto"/>
+            </w:tcBorders>
+          </w:tcPr>
+          <w:p>
+            <w:pPr>
+              <w:jc w:val="center"/>
+            </w:pPr>
+            <w:proofErr w:type="spellStart"/>
+            <w:r>
+              <w:t>Kaique</w:t>
+            </w:r>
+            <w:proofErr w:type="spellEnd"/>
+            <w:r>
+              <w:t xml:space="preserve"> e Lucca</w:t>
+            </w:r>
+          </w:p>
+        </w:tc>
+      </w:tr>
+    </w:tbl>
+    <w:tbl>
+      <w:tblPr>
+        <w:tblStyle w:val="Tabelacomgrade"/>
+        <w:tblW w:w="9529" w:type="dxa"/>
+        <w:tblLook w:val="04A0" w:firstRow="1" w:lastRow="0" w:firstColumn="1" w:lastColumn="0" w:noHBand="0" w:noVBand="1"/>
+      </w:tblPr>
+      <w:tblGrid>
+        <w:gridCol w:w="1190"/>
+        <w:gridCol w:w="1190"/>
+        <w:gridCol w:w="1191"/>
+        <w:gridCol w:w="1191"/>
+        <w:gridCol w:w="1191"/>
+        <w:gridCol w:w="1191"/>
+        <w:gridCol w:w="1191"/>
+        <w:gridCol w:w="1194"/>
+      </w:tblGrid>
+      <w:tr>
+        <w:trPr>
+          <w:trHeight w:val="355"/>
+        </w:trPr>
+        <w:tc>
+          <w:tcPr>
+            <w:tcW w:w="1190" w:type="dxa"/>
+            <w:shd w:val="clear" w:color="auto" w:fill="9CC2E5" w:themeFill="accent1" w:themeFillTint="99"/>
+          </w:tcPr>
+          <w:p>
+            <w:pPr>
+              <w:jc w:val="center"/>
+            </w:pPr>
+            <w:r>
+              <w:lastRenderedPageBreak/>
+              <w:t>ID</w:t>
+            </w:r>
+          </w:p>
+        </w:tc>
+        <w:tc>
+          <w:tcPr>
+            <w:tcW w:w="1190" w:type="dxa"/>
+          </w:tcPr>
+          <w:p>
+            <w:pPr>
+              <w:jc w:val="center"/>
+            </w:pPr>
+            <w:r>
+              <w:t>fdr03</w:t>
+            </w:r>
+          </w:p>
+        </w:tc>
+        <w:tc>
+          <w:tcPr>
+            <w:tcW w:w="1191" w:type="dxa"/>
+            <w:shd w:val="clear" w:color="auto" w:fill="9CC2E5" w:themeFill="accent1" w:themeFillTint="99"/>
+          </w:tcPr>
+          <w:p>
+            <w:pPr>
+              <w:jc w:val="center"/>
+            </w:pPr>
+            <w:r>
+              <w:t>Data</w:t>
+            </w:r>
+          </w:p>
+        </w:tc>
+        <w:tc>
+          <w:tcPr>
+            <w:tcW w:w="1191" w:type="dxa"/>
+          </w:tcPr>
+          <w:p>
+            <w:pPr>
+              <w:jc w:val="center"/>
+            </w:pPr>
+            <w:r>
+              <w:t>29/05/2017</w:t>
+            </w:r>
+          </w:p>
+        </w:tc>
+        <w:tc>
+          <w:tcPr>
+            <w:tcW w:w="1191" w:type="dxa"/>
+            <w:shd w:val="clear" w:color="auto" w:fill="9CC2E5" w:themeFill="accent1" w:themeFillTint="99"/>
+          </w:tcPr>
+          <w:p>
+            <w:pPr>
+              <w:jc w:val="center"/>
+            </w:pPr>
+            <w:proofErr w:type="spellStart"/>
+            <w:r>
+              <w:t>Prob</w:t>
+            </w:r>
+            <w:proofErr w:type="spellEnd"/>
+          </w:p>
+        </w:tc>
+        <w:tc>
+          <w:tcPr>
+            <w:tcW w:w="1191" w:type="dxa"/>
+          </w:tcPr>
+          <w:p>
+            <w:pPr>
+              <w:jc w:val="center"/>
+            </w:pPr>
+            <w:proofErr w:type="spellStart"/>
+            <w:r>
+              <w:t>Média</w:t>
+            </w:r>
+            <w:proofErr w:type="spellEnd"/>
+          </w:p>
+        </w:tc>
+        <w:tc>
+          <w:tcPr>
+            <w:tcW w:w="1191" w:type="dxa"/>
+            <w:shd w:val="clear" w:color="auto" w:fill="9CC2E5" w:themeFill="accent1" w:themeFillTint="99"/>
+          </w:tcPr>
+          <w:p>
+            <w:pPr>
+              <w:jc w:val="center"/>
+            </w:pPr>
+            <w:proofErr w:type="spellStart"/>
+            <w:r>
+              <w:t>Impacto</w:t>
+            </w:r>
+            <w:proofErr w:type="spellEnd"/>
+          </w:p>
+        </w:tc>
+        <w:tc>
+          <w:tcPr>
+            <w:tcW w:w="1191" w:type="dxa"/>
+          </w:tcPr>
+          <w:p>
+            <w:pPr>
+              <w:jc w:val="center"/>
+            </w:pPr>
+            <w:r>
+              <w:t>Alto</w:t>
+            </w:r>
+          </w:p>
+        </w:tc>
+      </w:tr>
+      <w:tr>
+        <w:trPr>
+          <w:trHeight w:val="333"/>
+        </w:trPr>
+        <w:tc>
+          <w:tcPr>
+            <w:tcW w:w="9529" w:type="dxa"/>
+            <w:gridSpan w:val="8"/>
+            <w:shd w:val="clear" w:color="auto" w:fill="9CC2E5" w:themeFill="accent1" w:themeFillTint="99"/>
+          </w:tcPr>
+          <w:p>
+            <w:pPr>
+              <w:jc w:val="center"/>
+            </w:pPr>
+            <w:proofErr w:type="spellStart"/>
+            <w:r>
+              <w:t>Descrição</w:t>
+            </w:r>
+            <w:proofErr w:type="spellEnd"/>
+          </w:p>
+        </w:tc>
+      </w:tr>
+      <w:tr>
+        <w:trPr>
+          <w:trHeight w:val="355"/>
+        </w:trPr>
+        <w:tc>
+          <w:tcPr>
+            <w:tcW w:w="9529" w:type="dxa"/>
+            <w:gridSpan w:val="8"/>
+          </w:tcPr>
+          <w:p>
+            <w:pPr>
+              <w:jc w:val="center"/>
+            </w:pPr>
+            <w:proofErr w:type="spellStart"/>
+            <w:r>
+              <w:t>Alterações</w:t>
+            </w:r>
+            <w:proofErr w:type="spellEnd"/>
+            <w:r>
+              <w:t xml:space="preserve"> no </w:t>
+            </w:r>
+            <w:proofErr w:type="spellStart"/>
+            <w:r>
+              <w:t>escopo</w:t>
+            </w:r>
+            <w:proofErr w:type="spellEnd"/>
+            <w:r>
+              <w:t xml:space="preserve"> do </w:t>
+            </w:r>
+            <w:proofErr w:type="spellStart"/>
+            <w:r>
+              <w:t>projeto</w:t>
+            </w:r>
+            <w:proofErr w:type="spellEnd"/>
+          </w:p>
+        </w:tc>
+      </w:tr>
+      <w:tr>
+        <w:trPr>
+          <w:trHeight w:val="355"/>
+        </w:trPr>
+        <w:tc>
+          <w:tcPr>
+            <w:tcW w:w="9529" w:type="dxa"/>
+            <w:gridSpan w:val="8"/>
+            <w:shd w:val="clear" w:color="auto" w:fill="9CC2E5" w:themeFill="accent1" w:themeFillTint="99"/>
+          </w:tcPr>
+          <w:p>
+            <w:pPr>
+              <w:jc w:val="center"/>
+            </w:pPr>
+            <w:proofErr w:type="spellStart"/>
+            <w:r>
+              <w:t>Mitigação</w:t>
+            </w:r>
+            <w:proofErr w:type="spellEnd"/>
+          </w:p>
+        </w:tc>
+      </w:tr>
+      <w:tr>
+        <w:trPr>
+          <w:trHeight w:val="689"/>
+        </w:trPr>
+        <w:tc>
+          <w:tcPr>
+            <w:tcW w:w="9529" w:type="dxa"/>
+            <w:gridSpan w:val="8"/>
+          </w:tcPr>
+          <w:p>
+            <w:pPr>
+              <w:jc w:val="center"/>
+            </w:pPr>
+            <w:proofErr w:type="spellStart"/>
+            <w:r>
+              <w:t>Deixar</w:t>
+            </w:r>
+            <w:proofErr w:type="spellEnd"/>
+            <w:r>
+              <w:t xml:space="preserve"> um tempo a </w:t>
+            </w:r>
+            <w:proofErr w:type="spellStart"/>
+            <w:r>
+              <w:t>mais</w:t>
+            </w:r>
+            <w:proofErr w:type="spellEnd"/>
+            <w:r>
+              <w:t xml:space="preserve"> </w:t>
+            </w:r>
+            <w:proofErr w:type="spellStart"/>
+            <w:r>
+              <w:t>como</w:t>
+            </w:r>
+            <w:proofErr w:type="spellEnd"/>
+            <w:r>
+              <w:t xml:space="preserve"> </w:t>
+            </w:r>
+            <w:proofErr w:type="spellStart"/>
+            <w:r>
+              <w:t>margem</w:t>
+            </w:r>
+            <w:proofErr w:type="spellEnd"/>
+            <w:r>
+              <w:t xml:space="preserve"> de </w:t>
+            </w:r>
+            <w:proofErr w:type="spellStart"/>
+            <w:r>
+              <w:t>erro</w:t>
+            </w:r>
+            <w:proofErr w:type="spellEnd"/>
+            <w:r>
+              <w:t xml:space="preserve">, </w:t>
+            </w:r>
+            <w:proofErr w:type="spellStart"/>
+            <w:r>
+              <w:t>validar</w:t>
+            </w:r>
+            <w:proofErr w:type="spellEnd"/>
+            <w:r>
+              <w:t xml:space="preserve"> </w:t>
+            </w:r>
+            <w:proofErr w:type="spellStart"/>
+            <w:r>
+              <w:t>os</w:t>
+            </w:r>
+            <w:proofErr w:type="spellEnd"/>
+            <w:r>
+              <w:t xml:space="preserve"> </w:t>
+            </w:r>
+            <w:proofErr w:type="spellStart"/>
+            <w:r>
+              <w:t>requisitos</w:t>
+            </w:r>
+            <w:proofErr w:type="spellEnd"/>
+            <w:r>
+              <w:t xml:space="preserve"> e </w:t>
+            </w:r>
+            <w:proofErr w:type="spellStart"/>
+            <w:r>
+              <w:t>verificar</w:t>
+            </w:r>
+            <w:proofErr w:type="spellEnd"/>
+            <w:r>
+              <w:t xml:space="preserve"> a </w:t>
+            </w:r>
+            <w:proofErr w:type="spellStart"/>
+            <w:r>
+              <w:t>possibilidade</w:t>
+            </w:r>
+            <w:proofErr w:type="spellEnd"/>
+            <w:r>
+              <w:t xml:space="preserve"> de </w:t>
+            </w:r>
+            <w:proofErr w:type="spellStart"/>
+            <w:r>
+              <w:t>não</w:t>
+            </w:r>
+            <w:proofErr w:type="spellEnd"/>
+            <w:r>
+              <w:t xml:space="preserve"> </w:t>
+            </w:r>
+            <w:proofErr w:type="spellStart"/>
+            <w:r>
+              <w:t>alterar</w:t>
+            </w:r>
+            <w:proofErr w:type="spellEnd"/>
+            <w:r>
+              <w:t xml:space="preserve"> o </w:t>
+            </w:r>
+            <w:proofErr w:type="spellStart"/>
+            <w:r>
+              <w:t>escopo</w:t>
+            </w:r>
+            <w:proofErr w:type="spellEnd"/>
+          </w:p>
+        </w:tc>
+      </w:tr>
+      <w:tr>
+        <w:trPr>
+          <w:trHeight w:val="355"/>
+        </w:trPr>
+        <w:tc>
+          <w:tcPr>
+            <w:tcW w:w="9529" w:type="dxa"/>
+            <w:gridSpan w:val="8"/>
+            <w:shd w:val="clear" w:color="auto" w:fill="9CC2E5" w:themeFill="accent1" w:themeFillTint="99"/>
+          </w:tcPr>
+          <w:p>
+            <w:pPr>
+              <w:jc w:val="center"/>
+            </w:pPr>
+            <w:r>
+              <w:t xml:space="preserve">Plano de </w:t>
+            </w:r>
+            <w:proofErr w:type="spellStart"/>
+            <w:r>
+              <w:t>contigência</w:t>
+            </w:r>
+            <w:proofErr w:type="spellEnd"/>
+          </w:p>
+        </w:tc>
+      </w:tr>
+      <w:tr>
+        <w:trPr>
+          <w:trHeight w:val="355"/>
+        </w:trPr>
+        <w:tc>
+          <w:tcPr>
+            <w:tcW w:w="9529" w:type="dxa"/>
+            <w:gridSpan w:val="8"/>
+            <w:tcBorders>
+              <w:bottom w:val="single" w:sz="4" w:space="0" w:color="000000" w:themeColor="text1"/>
+            </w:tcBorders>
+          </w:tcPr>
+          <w:p>
+            <w:pPr>
+              <w:jc w:val="center"/>
+            </w:pPr>
+            <w:proofErr w:type="spellStart"/>
+            <w:r>
+              <w:t>Realizar</w:t>
+            </w:r>
+            <w:proofErr w:type="spellEnd"/>
+            <w:r>
+              <w:t xml:space="preserve"> as </w:t>
+            </w:r>
+            <w:proofErr w:type="spellStart"/>
+            <w:r>
+              <w:t>modificações</w:t>
+            </w:r>
+            <w:proofErr w:type="spellEnd"/>
+            <w:r>
+              <w:t xml:space="preserve"> </w:t>
+            </w:r>
+            <w:proofErr w:type="spellStart"/>
+            <w:r>
+              <w:t>necessárias</w:t>
+            </w:r>
+            <w:proofErr w:type="spellEnd"/>
+            <w:r>
+              <w:t xml:space="preserve"> e se </w:t>
+            </w:r>
+            <w:proofErr w:type="spellStart"/>
+            <w:r>
+              <w:t>preciso</w:t>
+            </w:r>
+            <w:proofErr w:type="spellEnd"/>
+            <w:r>
+              <w:t xml:space="preserve">, </w:t>
+            </w:r>
+            <w:proofErr w:type="spellStart"/>
+            <w:r>
+              <w:t>aumentar</w:t>
+            </w:r>
+            <w:proofErr w:type="spellEnd"/>
+            <w:r>
+              <w:t xml:space="preserve"> o </w:t>
+            </w:r>
+            <w:proofErr w:type="spellStart"/>
+            <w:r>
+              <w:t>prazo</w:t>
+            </w:r>
+            <w:proofErr w:type="spellEnd"/>
+            <w:r>
+              <w:t xml:space="preserve"> e o </w:t>
+            </w:r>
+            <w:proofErr w:type="spellStart"/>
+            <w:r>
+              <w:t>custo</w:t>
+            </w:r>
+            <w:proofErr w:type="spellEnd"/>
+            <w:r>
+              <w:t>.</w:t>
+            </w:r>
+          </w:p>
+        </w:tc>
+      </w:tr>
+      <w:tr>
+        <w:trPr>
+          <w:trHeight w:val="333"/>
+        </w:trPr>
+        <w:tc>
+          <w:tcPr>
+            <w:tcW w:w="2380" w:type="dxa"/>
+            <w:gridSpan w:val="2"/>
+            <w:tcBorders>
+              <w:bottom w:val="single" w:sz="4" w:space="0" w:color="auto"/>
+            </w:tcBorders>
+            <w:shd w:val="clear" w:color="auto" w:fill="9CC2E5" w:themeFill="accent1" w:themeFillTint="99"/>
+          </w:tcPr>
+          <w:p>
+            <w:pPr>
+              <w:jc w:val="center"/>
+            </w:pPr>
+            <w:r>
+              <w:t>Status</w:t>
+            </w:r>
+          </w:p>
+        </w:tc>
+        <w:tc>
+          <w:tcPr>
+            <w:tcW w:w="2382" w:type="dxa"/>
+            <w:gridSpan w:val="2"/>
+          </w:tcPr>
+          <w:p>
+            <w:pPr>
+              <w:jc w:val="center"/>
+            </w:pPr>
+            <w:proofErr w:type="spellStart"/>
+            <w:r>
+              <w:t>Estável</w:t>
+            </w:r>
+            <w:proofErr w:type="spellEnd"/>
+            <w:r>
+              <w:t>(</w:t>
+            </w:r>
+            <w:proofErr w:type="spellStart"/>
+            <w:r>
+              <w:t>não</w:t>
+            </w:r>
+            <w:proofErr w:type="spellEnd"/>
+            <w:r>
+              <w:t xml:space="preserve"> </w:t>
+            </w:r>
+            <w:proofErr w:type="spellStart"/>
+            <w:r>
+              <w:t>ocorreu</w:t>
+            </w:r>
+            <w:proofErr w:type="spellEnd"/>
+            <w:r>
+              <w:t>)</w:t>
+            </w:r>
+          </w:p>
+        </w:tc>
+        <w:tc>
+          <w:tcPr>
+            <w:tcW w:w="2382" w:type="dxa"/>
+            <w:gridSpan w:val="2"/>
+            <w:tcBorders>
+              <w:right w:val="single" w:sz="4" w:space="0" w:color="auto"/>
+            </w:tcBorders>
+            <w:shd w:val="clear" w:color="auto" w:fill="9CC2E5" w:themeFill="accent1" w:themeFillTint="99"/>
+          </w:tcPr>
+          <w:p>
+            <w:pPr>
+              <w:jc w:val="center"/>
+            </w:pPr>
+            <w:proofErr w:type="spellStart"/>
+            <w:r>
+              <w:t>Autor</w:t>
+            </w:r>
+            <w:proofErr w:type="spellEnd"/>
+          </w:p>
+        </w:tc>
+        <w:tc>
+          <w:tcPr>
+            <w:tcW w:w="2382" w:type="dxa"/>
+            <w:gridSpan w:val="2"/>
+            <w:tcBorders>
+              <w:left w:val="single" w:sz="4" w:space="0" w:color="auto"/>
+            </w:tcBorders>
+          </w:tcPr>
+          <w:p>
+            <w:pPr>
+              <w:jc w:val="center"/>
+            </w:pPr>
+            <w:proofErr w:type="spellStart"/>
+            <w:r>
+              <w:t>Kaique</w:t>
+            </w:r>
+            <w:proofErr w:type="spellEnd"/>
+            <w:r>
+              <w:t xml:space="preserve"> e Lucca</w:t>
+            </w:r>
+          </w:p>
+        </w:tc>
+      </w:tr>
+    </w:tbl>
+    <w:p/>
+    <w:p>
+      <w:pPr>
+        <w:ind w:firstLine="720"/>
+      </w:pPr>
+    </w:p>
+    <w:p>
+      <w:pPr>
+        <w:ind w:firstLine="720"/>
+      </w:pPr>
+    </w:p>
+    <w:tbl>
+      <w:tblPr>
+        <w:tblStyle w:val="Tabelacomgrade"/>
+        <w:tblW w:w="9544" w:type="dxa"/>
+        <w:tblLook w:val="04A0" w:firstRow="1" w:lastRow="0" w:firstColumn="1" w:lastColumn="0" w:noHBand="0" w:noVBand="1"/>
+      </w:tblPr>
+      <w:tblGrid>
+        <w:gridCol w:w="1192"/>
+        <w:gridCol w:w="1192"/>
+        <w:gridCol w:w="1193"/>
+        <w:gridCol w:w="1193"/>
+        <w:gridCol w:w="1193"/>
+        <w:gridCol w:w="1193"/>
+        <w:gridCol w:w="1193"/>
+        <w:gridCol w:w="1195"/>
+      </w:tblGrid>
+      <w:tr>
+        <w:trPr>
+          <w:trHeight w:val="367"/>
+        </w:trPr>
+        <w:tc>
+          <w:tcPr>
+            <w:tcW w:w="1192" w:type="dxa"/>
+            <w:shd w:val="clear" w:color="auto" w:fill="9CC2E5" w:themeFill="accent1" w:themeFillTint="99"/>
+          </w:tcPr>
+          <w:p>
+            <w:pPr>
+              <w:jc w:val="center"/>
+            </w:pPr>
+            <w:r>
+              <w:t>ID</w:t>
+            </w:r>
+          </w:p>
+        </w:tc>
+        <w:tc>
+          <w:tcPr>
+            <w:tcW w:w="1192" w:type="dxa"/>
+          </w:tcPr>
+          <w:p>
+            <w:pPr>
+              <w:jc w:val="center"/>
+            </w:pPr>
+            <w:r>
+              <w:t>fdr04</w:t>
+            </w:r>
+          </w:p>
+        </w:tc>
+        <w:tc>
+          <w:tcPr>
+            <w:tcW w:w="1193" w:type="dxa"/>
+            <w:shd w:val="clear" w:color="auto" w:fill="9CC2E5" w:themeFill="accent1" w:themeFillTint="99"/>
+          </w:tcPr>
+          <w:p>
+            <w:pPr>
+              <w:jc w:val="center"/>
+            </w:pPr>
+            <w:r>
+              <w:t>Data</w:t>
+            </w:r>
+          </w:p>
+        </w:tc>
+        <w:tc>
+          <w:tcPr>
+            <w:tcW w:w="1193" w:type="dxa"/>
+          </w:tcPr>
+          <w:p>
+            <w:pPr>
+              <w:jc w:val="center"/>
+            </w:pPr>
+            <w:r>
+              <w:t>29/05/2017</w:t>
+            </w:r>
+          </w:p>
+        </w:tc>
+        <w:tc>
+          <w:tcPr>
+            <w:tcW w:w="1193" w:type="dxa"/>
+            <w:shd w:val="clear" w:color="auto" w:fill="9CC2E5" w:themeFill="accent1" w:themeFillTint="99"/>
+          </w:tcPr>
+          <w:p>
+            <w:pPr>
+              <w:jc w:val="center"/>
+            </w:pPr>
+            <w:proofErr w:type="spellStart"/>
+            <w:r>
+              <w:t>Prob</w:t>
+            </w:r>
+            <w:proofErr w:type="spellEnd"/>
+          </w:p>
+        </w:tc>
+        <w:tc>
+          <w:tcPr>
+            <w:tcW w:w="1193" w:type="dxa"/>
+          </w:tcPr>
+          <w:p>
+            <w:pPr>
+              <w:jc w:val="center"/>
+            </w:pPr>
+            <w:proofErr w:type="spellStart"/>
+            <w:r>
+              <w:t>Média</w:t>
+            </w:r>
+            <w:proofErr w:type="spellEnd"/>
+          </w:p>
+        </w:tc>
+        <w:tc>
+          <w:tcPr>
+            <w:tcW w:w="1193" w:type="dxa"/>
+            <w:shd w:val="clear" w:color="auto" w:fill="9CC2E5" w:themeFill="accent1" w:themeFillTint="99"/>
+          </w:tcPr>
+          <w:p>
+            <w:pPr>
+              <w:jc w:val="center"/>
+            </w:pPr>
+            <w:proofErr w:type="spellStart"/>
+            <w:r>
+              <w:t>Impacto</w:t>
+            </w:r>
+            <w:proofErr w:type="spellEnd"/>
+          </w:p>
+        </w:tc>
+        <w:tc>
+          <w:tcPr>
+            <w:tcW w:w="1193" w:type="dxa"/>
+          </w:tcPr>
+          <w:p>
+            <w:pPr>
+              <w:jc w:val="center"/>
+            </w:pPr>
+            <w:proofErr w:type="spellStart"/>
+            <w:r>
+              <w:t>Médio</w:t>
+            </w:r>
+            <w:proofErr w:type="spellEnd"/>
+          </w:p>
+        </w:tc>
+      </w:tr>
+      <w:tr>
+        <w:trPr>
+          <w:trHeight w:val="344"/>
+        </w:trPr>
+        <w:tc>
+          <w:tcPr>
+            <w:tcW w:w="9544" w:type="dxa"/>
+            <w:gridSpan w:val="8"/>
+            <w:shd w:val="clear" w:color="auto" w:fill="9CC2E5" w:themeFill="accent1" w:themeFillTint="99"/>
+          </w:tcPr>
+          <w:p>
+            <w:pPr>
+              <w:jc w:val="center"/>
+            </w:pPr>
+            <w:proofErr w:type="spellStart"/>
+            <w:r>
+              <w:t>Descrição</w:t>
+            </w:r>
+            <w:proofErr w:type="spellEnd"/>
+          </w:p>
+        </w:tc>
+      </w:tr>
+      <w:tr>
+        <w:trPr>
+          <w:trHeight w:val="413"/>
+        </w:trPr>
+        <w:tc>
+          <w:tcPr>
+            <w:tcW w:w="9544" w:type="dxa"/>
+            <w:gridSpan w:val="8"/>
+          </w:tcPr>
+          <w:p>
+            <w:pPr>
+              <w:jc w:val="center"/>
+            </w:pPr>
+            <w:proofErr w:type="spellStart"/>
+            <w:r>
+              <w:rPr>
+                <w:sz w:val="23"/>
+                <w:szCs w:val="23"/>
+              </w:rPr>
+              <w:t>Estourar</w:t>
+            </w:r>
+            <w:proofErr w:type="spellEnd"/>
+            <w:r>
+              <w:rPr>
+                <w:sz w:val="23"/>
+                <w:szCs w:val="23"/>
+              </w:rPr>
+              <w:t xml:space="preserve"> o </w:t>
+            </w:r>
+            <w:proofErr w:type="spellStart"/>
+            <w:r>
+              <w:rPr>
+                <w:sz w:val="23"/>
+                <w:szCs w:val="23"/>
+              </w:rPr>
+              <w:t>orçamento</w:t>
+            </w:r>
+            <w:proofErr w:type="spellEnd"/>
+            <w:r>
+              <w:rPr>
+                <w:sz w:val="23"/>
+                <w:szCs w:val="23"/>
+              </w:rPr>
+              <w:t xml:space="preserve"> </w:t>
+            </w:r>
+            <w:proofErr w:type="spellStart"/>
+            <w:r>
+              <w:rPr>
+                <w:sz w:val="23"/>
+                <w:szCs w:val="23"/>
+              </w:rPr>
+              <w:t>planejado</w:t>
+            </w:r>
+            <w:proofErr w:type="spellEnd"/>
+          </w:p>
+        </w:tc>
+      </w:tr>
+      <w:tr>
+        <w:trPr>
+          <w:trHeight w:val="344"/>
+        </w:trPr>
+        <w:tc>
+          <w:tcPr>
+            <w:tcW w:w="9544" w:type="dxa"/>
+            <w:gridSpan w:val="8"/>
+            <w:shd w:val="clear" w:color="auto" w:fill="9CC2E5" w:themeFill="accent1" w:themeFillTint="99"/>
+          </w:tcPr>
+          <w:p>
+            <w:pPr>
+              <w:jc w:val="center"/>
+            </w:pPr>
+            <w:proofErr w:type="spellStart"/>
+            <w:r>
+              <w:t>Mitigação</w:t>
+            </w:r>
+            <w:proofErr w:type="spellEnd"/>
+          </w:p>
+        </w:tc>
+      </w:tr>
+      <w:tr>
+        <w:trPr>
+          <w:trHeight w:val="367"/>
+        </w:trPr>
+        <w:tc>
+          <w:tcPr>
+            <w:tcW w:w="9544" w:type="dxa"/>
+            <w:gridSpan w:val="8"/>
+          </w:tcPr>
+          <w:p>
+            <w:pPr>
+              <w:jc w:val="center"/>
+            </w:pPr>
+            <w:proofErr w:type="spellStart"/>
+            <w:r>
+              <w:t>Garantir</w:t>
+            </w:r>
+            <w:proofErr w:type="spellEnd"/>
+            <w:r>
+              <w:t xml:space="preserve"> que a estimative </w:t>
+            </w:r>
+            <w:proofErr w:type="spellStart"/>
+            <w:r>
+              <w:t>calculada</w:t>
+            </w:r>
+            <w:proofErr w:type="spellEnd"/>
+            <w:r>
+              <w:t xml:space="preserve"> </w:t>
+            </w:r>
+            <w:proofErr w:type="spellStart"/>
+            <w:r>
+              <w:t>esteja</w:t>
+            </w:r>
+            <w:proofErr w:type="spellEnd"/>
+            <w:r>
+              <w:t xml:space="preserve"> </w:t>
+            </w:r>
+            <w:proofErr w:type="spellStart"/>
+            <w:r>
+              <w:t>certa</w:t>
+            </w:r>
+            <w:proofErr w:type="spellEnd"/>
+            <w:r>
+              <w:t>.</w:t>
+            </w:r>
+          </w:p>
+        </w:tc>
+      </w:tr>
+      <w:tr>
+        <w:trPr>
+          <w:trHeight w:val="367"/>
+        </w:trPr>
+        <w:tc>
+          <w:tcPr>
+            <w:tcW w:w="9544" w:type="dxa"/>
+            <w:gridSpan w:val="8"/>
+            <w:shd w:val="clear" w:color="auto" w:fill="9CC2E5" w:themeFill="accent1" w:themeFillTint="99"/>
+          </w:tcPr>
+          <w:p>
+            <w:pPr>
+              <w:jc w:val="center"/>
+            </w:pPr>
+            <w:r>
+              <w:t xml:space="preserve">Plano de </w:t>
+            </w:r>
+            <w:proofErr w:type="spellStart"/>
+            <w:r>
+              <w:t>contigência</w:t>
+            </w:r>
+            <w:proofErr w:type="spellEnd"/>
+          </w:p>
+        </w:tc>
+      </w:tr>
+      <w:tr>
+        <w:trPr>
+          <w:trHeight w:val="344"/>
+        </w:trPr>
+        <w:tc>
+          <w:tcPr>
+            <w:tcW w:w="9544" w:type="dxa"/>
+            <w:gridSpan w:val="8"/>
+            <w:tcBorders>
+              <w:bottom w:val="single" w:sz="4" w:space="0" w:color="000000" w:themeColor="text1"/>
+            </w:tcBorders>
+          </w:tcPr>
+          <w:p>
+            <w:pPr>
+              <w:jc w:val="center"/>
+            </w:pPr>
+            <w:proofErr w:type="spellStart"/>
+            <w:r>
+              <w:t>Informar</w:t>
+            </w:r>
+            <w:proofErr w:type="spellEnd"/>
+            <w:r>
+              <w:t xml:space="preserve"> </w:t>
+            </w:r>
+            <w:proofErr w:type="spellStart"/>
+            <w:r>
+              <w:t>ao</w:t>
+            </w:r>
+            <w:proofErr w:type="spellEnd"/>
+            <w:r>
+              <w:t xml:space="preserve"> </w:t>
+            </w:r>
+            <w:proofErr w:type="spellStart"/>
+            <w:r>
+              <w:t>cliente</w:t>
+            </w:r>
+            <w:proofErr w:type="spellEnd"/>
+            <w:r>
+              <w:t xml:space="preserve"> </w:t>
+            </w:r>
+            <w:proofErr w:type="spellStart"/>
+            <w:r>
+              <w:t>sobre</w:t>
+            </w:r>
+            <w:proofErr w:type="spellEnd"/>
+            <w:r>
+              <w:t xml:space="preserve"> a </w:t>
+            </w:r>
+            <w:proofErr w:type="spellStart"/>
+            <w:r>
+              <w:t>mudanca</w:t>
+            </w:r>
+            <w:proofErr w:type="spellEnd"/>
+            <w:r>
+              <w:t xml:space="preserve"> do </w:t>
+            </w:r>
+            <w:proofErr w:type="spellStart"/>
+            <w:r>
+              <w:t>orçamento</w:t>
+            </w:r>
+            <w:proofErr w:type="spellEnd"/>
+            <w:r>
+              <w:t xml:space="preserve"> e </w:t>
+            </w:r>
+            <w:proofErr w:type="spellStart"/>
+            <w:r>
+              <w:t>negociar</w:t>
+            </w:r>
+            <w:proofErr w:type="spellEnd"/>
+            <w:r>
+              <w:t xml:space="preserve"> com o </w:t>
+            </w:r>
+            <w:proofErr w:type="spellStart"/>
+            <w:r>
+              <w:t>mesmo</w:t>
+            </w:r>
+            <w:proofErr w:type="spellEnd"/>
+            <w:r>
+              <w:t xml:space="preserve"> a </w:t>
+            </w:r>
+            <w:proofErr w:type="spellStart"/>
+            <w:r>
+              <w:t>respeito</w:t>
+            </w:r>
+            <w:proofErr w:type="spellEnd"/>
+            <w:r>
+              <w:t xml:space="preserve"> de um novo </w:t>
+            </w:r>
+            <w:proofErr w:type="spellStart"/>
+            <w:r>
+              <w:t>orçamento</w:t>
+            </w:r>
+            <w:proofErr w:type="spellEnd"/>
+            <w:r>
+              <w:t>.</w:t>
+            </w:r>
+          </w:p>
+        </w:tc>
+      </w:tr>
+      <w:tr>
+        <w:trPr>
+          <w:trHeight w:val="367"/>
+        </w:trPr>
+        <w:tc>
+          <w:tcPr>
+            <w:tcW w:w="2384" w:type="dxa"/>
+            <w:gridSpan w:val="2"/>
+            <w:tcBorders>
+              <w:bottom w:val="single" w:sz="4" w:space="0" w:color="auto"/>
+            </w:tcBorders>
+            <w:shd w:val="clear" w:color="auto" w:fill="9CC2E5" w:themeFill="accent1" w:themeFillTint="99"/>
+          </w:tcPr>
+          <w:p>
+            <w:pPr>
+              <w:jc w:val="center"/>
+            </w:pPr>
+            <w:r>
+              <w:t>Status</w:t>
+            </w:r>
+          </w:p>
+        </w:tc>
+        <w:tc>
+          <w:tcPr>
+            <w:tcW w:w="2386" w:type="dxa"/>
+            <w:gridSpan w:val="2"/>
+          </w:tcPr>
+          <w:p>
+            <w:pPr>
+              <w:jc w:val="center"/>
+            </w:pPr>
+            <w:proofErr w:type="spellStart"/>
+            <w:r>
+              <w:t>Estável</w:t>
+            </w:r>
+            <w:proofErr w:type="spellEnd"/>
+            <w:r>
+              <w:t>(</w:t>
+            </w:r>
+            <w:proofErr w:type="spellStart"/>
+            <w:r>
+              <w:t>não</w:t>
+            </w:r>
+            <w:proofErr w:type="spellEnd"/>
+            <w:r>
+              <w:t xml:space="preserve"> </w:t>
+            </w:r>
+            <w:proofErr w:type="spellStart"/>
+            <w:r>
+              <w:t>ocorreu</w:t>
+            </w:r>
+            <w:proofErr w:type="spellEnd"/>
+            <w:r>
+              <w:t>)</w:t>
+            </w:r>
+          </w:p>
+        </w:tc>
+        <w:tc>
+          <w:tcPr>
+            <w:tcW w:w="2386" w:type="dxa"/>
+            <w:gridSpan w:val="2"/>
+            <w:tcBorders>
+              <w:right w:val="single" w:sz="4" w:space="0" w:color="auto"/>
+            </w:tcBorders>
+            <w:shd w:val="clear" w:color="auto" w:fill="9CC2E5" w:themeFill="accent1" w:themeFillTint="99"/>
+          </w:tcPr>
+          <w:p>
+            <w:pPr>
+              <w:jc w:val="center"/>
+            </w:pPr>
+            <w:proofErr w:type="spellStart"/>
+            <w:r>
+              <w:t>Autor</w:t>
+            </w:r>
+            <w:proofErr w:type="spellEnd"/>
+          </w:p>
+        </w:tc>
+        <w:tc>
+          <w:tcPr>
+            <w:tcW w:w="2386" w:type="dxa"/>
+            <w:gridSpan w:val="2"/>
+            <w:tcBorders>
+              <w:left w:val="single" w:sz="4" w:space="0" w:color="auto"/>
+            </w:tcBorders>
+          </w:tcPr>
+          <w:p>
+            <w:pPr>
+              <w:jc w:val="center"/>
+            </w:pPr>
+            <w:proofErr w:type="spellStart"/>
+            <w:r>
+              <w:t>Kaique</w:t>
+            </w:r>
+            <w:proofErr w:type="spellEnd"/>
+            <w:r>
+              <w:t xml:space="preserve"> e Lucca</w:t>
+            </w:r>
+          </w:p>
+        </w:tc>
+      </w:tr>
+    </w:tbl>
+    <w:p/>
+    <w:p>
+      <w:pPr>
+        <w:ind w:firstLine="720"/>
+      </w:pPr>
+    </w:p>
+    <w:p>
+      <w:pPr>
+        <w:ind w:firstLine="720"/>
+      </w:pPr>
+    </w:p>
+    <w:tbl>
+      <w:tblPr>
+        <w:tblStyle w:val="Tabelacomgrade"/>
+        <w:tblW w:w="9529" w:type="dxa"/>
+        <w:tblLook w:val="04A0" w:firstRow="1" w:lastRow="0" w:firstColumn="1" w:lastColumn="0" w:noHBand="0" w:noVBand="1"/>
+      </w:tblPr>
+      <w:tblGrid>
+        <w:gridCol w:w="1190"/>
+        <w:gridCol w:w="1190"/>
+        <w:gridCol w:w="1191"/>
+        <w:gridCol w:w="1191"/>
+        <w:gridCol w:w="1191"/>
+        <w:gridCol w:w="1191"/>
+        <w:gridCol w:w="1191"/>
+        <w:gridCol w:w="1194"/>
+      </w:tblGrid>
+      <w:tr>
+        <w:trPr>
+          <w:trHeight w:val="383"/>
+        </w:trPr>
+        <w:tc>
+          <w:tcPr>
+            <w:tcW w:w="1190" w:type="dxa"/>
+            <w:shd w:val="clear" w:color="auto" w:fill="9CC2E5" w:themeFill="accent1" w:themeFillTint="99"/>
+          </w:tcPr>
+          <w:p>
+            <w:pPr>
+              <w:jc w:val="center"/>
+            </w:pPr>
+            <w:r>
+              <w:t>ID</w:t>
+            </w:r>
+          </w:p>
+        </w:tc>
+        <w:tc>
+          <w:tcPr>
+            <w:tcW w:w="1190" w:type="dxa"/>
+          </w:tcPr>
+          <w:p>
+            <w:pPr>
+              <w:jc w:val="center"/>
+            </w:pPr>
+            <w:r>
+              <w:t>fdr05</w:t>
+            </w:r>
+          </w:p>
+        </w:tc>
+        <w:tc>
+          <w:tcPr>
+            <w:tcW w:w="1191" w:type="dxa"/>
+            <w:shd w:val="clear" w:color="auto" w:fill="9CC2E5" w:themeFill="accent1" w:themeFillTint="99"/>
+          </w:tcPr>
+          <w:p>
+            <w:pPr>
+              <w:jc w:val="center"/>
+            </w:pPr>
+            <w:r>
+              <w:t>Data</w:t>
+            </w:r>
+          </w:p>
+        </w:tc>
+        <w:tc>
+          <w:tcPr>
+            <w:tcW w:w="1191" w:type="dxa"/>
+          </w:tcPr>
+          <w:p>
+            <w:pPr>
+              <w:jc w:val="center"/>
+            </w:pPr>
+            <w:r>
+              <w:t>29/05/2017</w:t>
+            </w:r>
+          </w:p>
+        </w:tc>
+        <w:tc>
+          <w:tcPr>
+            <w:tcW w:w="1191" w:type="dxa"/>
+            <w:shd w:val="clear" w:color="auto" w:fill="9CC2E5" w:themeFill="accent1" w:themeFillTint="99"/>
+          </w:tcPr>
+          <w:p>
+            <w:pPr>
+              <w:jc w:val="center"/>
+            </w:pPr>
+            <w:proofErr w:type="spellStart"/>
+            <w:r>
+              <w:t>Prob</w:t>
+            </w:r>
+            <w:proofErr w:type="spellEnd"/>
+          </w:p>
+        </w:tc>
+        <w:tc>
+          <w:tcPr>
+            <w:tcW w:w="1191" w:type="dxa"/>
+          </w:tcPr>
+          <w:p>
+            <w:pPr>
+              <w:jc w:val="center"/>
+            </w:pPr>
+            <w:proofErr w:type="spellStart"/>
+            <w:r>
+              <w:t>Baixa</w:t>
+            </w:r>
+            <w:proofErr w:type="spellEnd"/>
+          </w:p>
+        </w:tc>
+        <w:tc>
+          <w:tcPr>
+            <w:tcW w:w="1191" w:type="dxa"/>
+            <w:shd w:val="clear" w:color="auto" w:fill="9CC2E5" w:themeFill="accent1" w:themeFillTint="99"/>
+          </w:tcPr>
+          <w:p>
+            <w:pPr>
+              <w:jc w:val="center"/>
+            </w:pPr>
+            <w:proofErr w:type="spellStart"/>
+            <w:r>
+              <w:t>Impacto</w:t>
+            </w:r>
+            <w:proofErr w:type="spellEnd"/>
+          </w:p>
+        </w:tc>
+        <w:tc>
+          <w:tcPr>
+            <w:tcW w:w="1191" w:type="dxa"/>
+          </w:tcPr>
+          <w:p>
+            <w:pPr>
+              <w:jc w:val="center"/>
+            </w:pPr>
+            <w:r>
+              <w:t>Alto</w:t>
+            </w:r>
+          </w:p>
+        </w:tc>
+      </w:tr>
+      <w:tr>
+        <w:trPr>
+          <w:trHeight w:val="359"/>
+        </w:trPr>
+        <w:tc>
+          <w:tcPr>
+            <w:tcW w:w="9529" w:type="dxa"/>
+            <w:gridSpan w:val="8"/>
+            <w:shd w:val="clear" w:color="auto" w:fill="9CC2E5" w:themeFill="accent1" w:themeFillTint="99"/>
+          </w:tcPr>
+          <w:p>
+            <w:pPr>
+              <w:jc w:val="center"/>
+            </w:pPr>
+            <w:proofErr w:type="spellStart"/>
+            <w:r>
+              <w:t>Descrição</w:t>
+            </w:r>
+            <w:proofErr w:type="spellEnd"/>
+          </w:p>
+        </w:tc>
+      </w:tr>
+      <w:tr>
+        <w:trPr>
+          <w:trHeight w:val="431"/>
+        </w:trPr>
+        <w:tc>
+          <w:tcPr>
+            <w:tcW w:w="9529" w:type="dxa"/>
+            <w:gridSpan w:val="8"/>
+          </w:tcPr>
+          <w:p>
+            <w:pPr>
+              <w:jc w:val="center"/>
+            </w:pPr>
+            <w:proofErr w:type="spellStart"/>
+            <w:r>
+              <w:rPr>
+                <w:sz w:val="23"/>
+                <w:szCs w:val="23"/>
+              </w:rPr>
+              <w:t>Perda</w:t>
+            </w:r>
+            <w:proofErr w:type="spellEnd"/>
+            <w:r>
+              <w:rPr>
+                <w:sz w:val="23"/>
+                <w:szCs w:val="23"/>
+              </w:rPr>
+              <w:t xml:space="preserve"> de </w:t>
+            </w:r>
+            <w:proofErr w:type="spellStart"/>
+            <w:r>
+              <w:rPr>
+                <w:sz w:val="23"/>
+                <w:szCs w:val="23"/>
+              </w:rPr>
+              <w:t>equipamentos</w:t>
+            </w:r>
+            <w:proofErr w:type="spellEnd"/>
+          </w:p>
+        </w:tc>
+      </w:tr>
+      <w:tr>
+        <w:trPr>
+          <w:trHeight w:val="359"/>
+        </w:trPr>
+        <w:tc>
+          <w:tcPr>
+            <w:tcW w:w="9529" w:type="dxa"/>
+            <w:gridSpan w:val="8"/>
+            <w:shd w:val="clear" w:color="auto" w:fill="9CC2E5" w:themeFill="accent1" w:themeFillTint="99"/>
+          </w:tcPr>
+          <w:p>
+            <w:pPr>
+              <w:jc w:val="center"/>
+            </w:pPr>
+            <w:proofErr w:type="spellStart"/>
+            <w:r>
+              <w:t>Mitigação</w:t>
+            </w:r>
+            <w:proofErr w:type="spellEnd"/>
+          </w:p>
+        </w:tc>
+      </w:tr>
+      <w:tr>
+        <w:trPr>
+          <w:trHeight w:val="383"/>
+        </w:trPr>
+        <w:tc>
+          <w:tcPr>
+            <w:tcW w:w="9529" w:type="dxa"/>
+            <w:gridSpan w:val="8"/>
+          </w:tcPr>
+          <w:p>
+            <w:pPr>
+              <w:jc w:val="center"/>
+            </w:pPr>
+            <w:proofErr w:type="spellStart"/>
+            <w:r>
+              <w:t>Garantir</w:t>
+            </w:r>
+            <w:proofErr w:type="spellEnd"/>
+            <w:r>
+              <w:t xml:space="preserve"> que </w:t>
+            </w:r>
+            <w:proofErr w:type="spellStart"/>
+            <w:r>
+              <w:t>os</w:t>
+            </w:r>
+            <w:proofErr w:type="spellEnd"/>
+            <w:r>
+              <w:t xml:space="preserve">  </w:t>
+            </w:r>
+            <w:proofErr w:type="spellStart"/>
+            <w:r>
+              <w:t>equipamentos</w:t>
+            </w:r>
+            <w:proofErr w:type="spellEnd"/>
+            <w:r>
+              <w:t xml:space="preserve"> </w:t>
+            </w:r>
+            <w:proofErr w:type="spellStart"/>
+            <w:r>
+              <w:t>estejam</w:t>
+            </w:r>
+            <w:proofErr w:type="spellEnd"/>
+            <w:r>
+              <w:t xml:space="preserve"> </w:t>
+            </w:r>
+            <w:proofErr w:type="spellStart"/>
+            <w:r>
+              <w:t>em</w:t>
+            </w:r>
+            <w:proofErr w:type="spellEnd"/>
+            <w:r>
+              <w:t xml:space="preserve"> </w:t>
+            </w:r>
+            <w:proofErr w:type="spellStart"/>
+            <w:r>
+              <w:t>bom</w:t>
+            </w:r>
+            <w:proofErr w:type="spellEnd"/>
+            <w:r>
+              <w:t xml:space="preserve"> </w:t>
+            </w:r>
+            <w:proofErr w:type="spellStart"/>
+            <w:r>
+              <w:t>funcionamento</w:t>
+            </w:r>
+            <w:proofErr w:type="spellEnd"/>
+            <w:r>
+              <w:t>.</w:t>
+            </w:r>
+          </w:p>
+        </w:tc>
+      </w:tr>
+      <w:tr>
+        <w:trPr>
+          <w:trHeight w:val="383"/>
+        </w:trPr>
+        <w:tc>
+          <w:tcPr>
+            <w:tcW w:w="9529" w:type="dxa"/>
+            <w:gridSpan w:val="8"/>
+            <w:shd w:val="clear" w:color="auto" w:fill="9CC2E5" w:themeFill="accent1" w:themeFillTint="99"/>
+          </w:tcPr>
+          <w:p>
+            <w:pPr>
+              <w:jc w:val="center"/>
+            </w:pPr>
+            <w:r>
+              <w:t xml:space="preserve">Plano de </w:t>
+            </w:r>
+            <w:proofErr w:type="spellStart"/>
+            <w:r>
+              <w:t>contigência</w:t>
+            </w:r>
+            <w:proofErr w:type="spellEnd"/>
+          </w:p>
+        </w:tc>
+      </w:tr>
+      <w:tr>
+        <w:trPr>
+          <w:trHeight w:val="359"/>
+        </w:trPr>
+        <w:tc>
+          <w:tcPr>
+            <w:tcW w:w="9529" w:type="dxa"/>
+            <w:gridSpan w:val="8"/>
+            <w:tcBorders>
+              <w:bottom w:val="single" w:sz="4" w:space="0" w:color="000000" w:themeColor="text1"/>
+            </w:tcBorders>
+          </w:tcPr>
+          <w:p>
+            <w:pPr>
+              <w:jc w:val="center"/>
+            </w:pPr>
+            <w:proofErr w:type="spellStart"/>
+            <w:r>
+              <w:t>Informar</w:t>
+            </w:r>
+            <w:proofErr w:type="spellEnd"/>
+            <w:r>
+              <w:t xml:space="preserve"> </w:t>
+            </w:r>
+            <w:proofErr w:type="spellStart"/>
+            <w:r>
+              <w:t>ao</w:t>
+            </w:r>
+            <w:proofErr w:type="spellEnd"/>
+            <w:r>
+              <w:t xml:space="preserve"> </w:t>
+            </w:r>
+            <w:proofErr w:type="spellStart"/>
+            <w:r>
+              <w:t>cliente</w:t>
+            </w:r>
+            <w:proofErr w:type="spellEnd"/>
+            <w:r>
+              <w:t xml:space="preserve"> </w:t>
+            </w:r>
+            <w:proofErr w:type="spellStart"/>
+            <w:r>
+              <w:t>sobre</w:t>
+            </w:r>
+            <w:proofErr w:type="spellEnd"/>
+            <w:r>
+              <w:t xml:space="preserve"> a </w:t>
+            </w:r>
+            <w:proofErr w:type="spellStart"/>
+            <w:r>
+              <w:t>perda</w:t>
+            </w:r>
+            <w:proofErr w:type="spellEnd"/>
+            <w:r>
+              <w:t xml:space="preserve"> de </w:t>
+            </w:r>
+            <w:proofErr w:type="spellStart"/>
+            <w:r>
+              <w:t>equipamentos</w:t>
+            </w:r>
+            <w:proofErr w:type="spellEnd"/>
+            <w:r>
+              <w:t xml:space="preserve"> e </w:t>
+            </w:r>
+            <w:proofErr w:type="spellStart"/>
+            <w:r>
+              <w:t>negociar</w:t>
+            </w:r>
+            <w:proofErr w:type="spellEnd"/>
+            <w:r>
+              <w:t xml:space="preserve"> com o </w:t>
+            </w:r>
+            <w:proofErr w:type="spellStart"/>
+            <w:r>
+              <w:t>mesmo</w:t>
+            </w:r>
+            <w:proofErr w:type="spellEnd"/>
+            <w:r>
+              <w:t xml:space="preserve"> a </w:t>
+            </w:r>
+            <w:proofErr w:type="spellStart"/>
+            <w:r>
+              <w:t>respeito</w:t>
+            </w:r>
+            <w:proofErr w:type="spellEnd"/>
+            <w:r>
+              <w:t xml:space="preserve"> de um novo </w:t>
+            </w:r>
+            <w:proofErr w:type="spellStart"/>
+            <w:r>
+              <w:t>prazo</w:t>
+            </w:r>
+            <w:proofErr w:type="spellEnd"/>
+            <w:r>
+              <w:t>.</w:t>
+            </w:r>
+          </w:p>
+        </w:tc>
+      </w:tr>
+      <w:tr>
+        <w:trPr>
+          <w:trHeight w:val="383"/>
+        </w:trPr>
+        <w:tc>
+          <w:tcPr>
+            <w:tcW w:w="2380" w:type="dxa"/>
+            <w:gridSpan w:val="2"/>
+            <w:tcBorders>
+              <w:bottom w:val="single" w:sz="4" w:space="0" w:color="auto"/>
+            </w:tcBorders>
+            <w:shd w:val="clear" w:color="auto" w:fill="9CC2E5" w:themeFill="accent1" w:themeFillTint="99"/>
+          </w:tcPr>
+          <w:p>
+            <w:pPr>
+              <w:jc w:val="center"/>
+            </w:pPr>
+            <w:r>
+              <w:t>Status</w:t>
+            </w:r>
+          </w:p>
+        </w:tc>
+        <w:tc>
+          <w:tcPr>
+            <w:tcW w:w="2382" w:type="dxa"/>
+            <w:gridSpan w:val="2"/>
+          </w:tcPr>
+          <w:p>
+            <w:pPr>
+              <w:jc w:val="center"/>
+            </w:pPr>
+            <w:proofErr w:type="spellStart"/>
+            <w:r>
+              <w:t>Estável</w:t>
+            </w:r>
+            <w:proofErr w:type="spellEnd"/>
+            <w:r>
+              <w:t>(</w:t>
+            </w:r>
+            <w:proofErr w:type="spellStart"/>
+            <w:r>
+              <w:t>não</w:t>
+            </w:r>
+            <w:proofErr w:type="spellEnd"/>
+            <w:r>
+              <w:t xml:space="preserve"> </w:t>
+            </w:r>
+            <w:proofErr w:type="spellStart"/>
+            <w:r>
+              <w:t>ocorreu</w:t>
+            </w:r>
+            <w:proofErr w:type="spellEnd"/>
+            <w:r>
+              <w:t>)</w:t>
+            </w:r>
+          </w:p>
+        </w:tc>
+        <w:tc>
+          <w:tcPr>
+            <w:tcW w:w="2382" w:type="dxa"/>
+            <w:gridSpan w:val="2"/>
+            <w:tcBorders>
+              <w:right w:val="single" w:sz="4" w:space="0" w:color="auto"/>
+            </w:tcBorders>
+            <w:shd w:val="clear" w:color="auto" w:fill="9CC2E5" w:themeFill="accent1" w:themeFillTint="99"/>
+          </w:tcPr>
+          <w:p>
+            <w:pPr>
+              <w:jc w:val="center"/>
+            </w:pPr>
+            <w:proofErr w:type="spellStart"/>
+            <w:r>
+              <w:t>Autor</w:t>
+            </w:r>
+            <w:proofErr w:type="spellEnd"/>
+          </w:p>
+        </w:tc>
+        <w:tc>
+          <w:tcPr>
+            <w:tcW w:w="2382" w:type="dxa"/>
+            <w:gridSpan w:val="2"/>
+            <w:tcBorders>
+              <w:left w:val="single" w:sz="4" w:space="0" w:color="auto"/>
+            </w:tcBorders>
+          </w:tcPr>
+          <w:p>
+            <w:pPr>
+              <w:jc w:val="center"/>
+            </w:pPr>
+            <w:proofErr w:type="spellStart"/>
+            <w:r>
+              <w:t>Kaique</w:t>
+            </w:r>
+            <w:proofErr w:type="spellEnd"/>
+            <w:r>
+              <w:t xml:space="preserve"> e Lucca</w:t>
+            </w:r>
+          </w:p>
+        </w:tc>
+      </w:tr>
+    </w:tbl>
+    <w:p/>
+    <w:p>
+      <w:pPr>
+        <w:rPr>
+          <w:sz w:val="23"/>
+          <w:szCs w:val="23"/>
+        </w:rPr>
       </w:pPr>
     </w:p>
     <w:sectPr>
-      <w:headerReference w:type="default" r:id="rId10"/>
-      <w:footerReference w:type="default" r:id="rId11"/>
+      <w:headerReference w:type="default" r:id="rId9"/>
+      <w:footerReference w:type="default" r:id="rId10"/>
       <w:pgSz w:w="12240" w:h="15840"/>
       <w:pgMar w:top="1417" w:right="1440" w:bottom="1417" w:left="1440" w:header="720" w:footer="720" w:gutter="0"/>
       <w:cols w:space="720"/>
@@ -3761,7 +6404,7 @@
 </file>
 
 <file path=word/endnotes.xml><?xml version="1.0" encoding="utf-8"?>
-<w:endnotes xmlns:wpc="http://schemas.microsoft.com/office/word/2010/wordprocessingCanvas" xmlns:cx="http://schemas.microsoft.com/office/drawing/2014/chartex" xmlns:cx1="http://schemas.microsoft.com/office/drawing/2015/9/8/chartex" xmlns:cx2="http://schemas.microsoft.com/office/drawing/2015/10/21/chartex" xmlns:cx3="http://schemas.microsoft.com/office/drawing/2016/5/9/chartex" xmlns:cx4="http://schemas.microsoft.com/office/drawing/2016/5/10/chartex" xmlns:cx5="http://schemas.microsoft.com/office/drawing/2016/5/11/chartex" xmlns:mc="http://schemas.openxmlformats.org/markup-compatibility/2006" xmlns:o="urn:schemas-microsoft-com:office:office" xmlns:r="http://schemas.openxmlformats.org/officeDocument/2006/relationships" xmlns:m="http://schemas.openxmlformats.org/officeDocument/2006/math" xmlns:v="urn:schemas-microsoft-com:vml" xmlns:wp14="http://schemas.microsoft.com/office/word/2010/wordprocessingDrawing" xmlns:wp="http://schemas.openxmlformats.org/drawingml/2006/wordprocessingDrawing" xmlns:w10="urn:schemas-microsoft-com:office:word" xmlns:w="http://schemas.openxmlformats.org/wordprocessingml/2006/main" xmlns:w14="http://schemas.microsoft.com/office/word/2010/wordml" xmlns:w15="http://schemas.microsoft.com/office/word/2012/wordml" xmlns:w16se="http://schemas.microsoft.com/office/word/2015/wordml/symex" xmlns:wpg="http://schemas.microsoft.com/office/word/2010/wordprocessingGroup" xmlns:wpi="http://schemas.microsoft.com/office/word/2010/wordprocessingInk" xmlns:wne="http://schemas.microsoft.com/office/word/2006/wordml" xmlns:wps="http://schemas.microsoft.com/office/word/2010/wordprocessingShape" mc:Ignorable="w14 w15 w16se wp14">
+<w:endnotes xmlns:wpc="http://schemas.microsoft.com/office/word/2010/wordprocessingCanvas" xmlns:cx="http://schemas.microsoft.com/office/drawing/2014/chartex" xmlns:mc="http://schemas.openxmlformats.org/markup-compatibility/2006" xmlns:o="urn:schemas-microsoft-com:office:office" xmlns:r="http://schemas.openxmlformats.org/officeDocument/2006/relationships" xmlns:m="http://schemas.openxmlformats.org/officeDocument/2006/math" xmlns:v="urn:schemas-microsoft-com:vml" xmlns:wp14="http://schemas.microsoft.com/office/word/2010/wordprocessingDrawing" xmlns:wp="http://schemas.openxmlformats.org/drawingml/2006/wordprocessingDrawing" xmlns:w10="urn:schemas-microsoft-com:office:word" xmlns:w="http://schemas.openxmlformats.org/wordprocessingml/2006/main" xmlns:w14="http://schemas.microsoft.com/office/word/2010/wordml" xmlns:w15="http://schemas.microsoft.com/office/word/2012/wordml" xmlns:w16se="http://schemas.microsoft.com/office/word/2015/wordml/symex" xmlns:wpg="http://schemas.microsoft.com/office/word/2010/wordprocessingGroup" xmlns:wpi="http://schemas.microsoft.com/office/word/2010/wordprocessingInk" xmlns:wne="http://schemas.microsoft.com/office/word/2006/wordml" xmlns:wps="http://schemas.microsoft.com/office/word/2010/wordprocessingShape" mc:Ignorable="w14 w15 w16se wp14">
   <w:endnote w:type="separator" w:id="-1">
     <w:p>
       <w:pPr>
@@ -3786,7 +6429,7 @@
 </file>
 
 <file path=word/footer1.xml><?xml version="1.0" encoding="utf-8"?>
-<w:ftr xmlns:wpc="http://schemas.microsoft.com/office/word/2010/wordprocessingCanvas" xmlns:cx="http://schemas.microsoft.com/office/drawing/2014/chartex" xmlns:cx1="http://schemas.microsoft.com/office/drawing/2015/9/8/chartex" xmlns:cx2="http://schemas.microsoft.com/office/drawing/2015/10/21/chartex" xmlns:cx3="http://schemas.microsoft.com/office/drawing/2016/5/9/chartex" xmlns:cx4="http://schemas.microsoft.com/office/drawing/2016/5/10/chartex" xmlns:cx5="http://schemas.microsoft.com/office/drawing/2016/5/11/chartex" xmlns:mc="http://schemas.openxmlformats.org/markup-compatibility/2006" xmlns:o="urn:schemas-microsoft-com:office:office" xmlns:r="http://schemas.openxmlformats.org/officeDocument/2006/relationships" xmlns:m="http://schemas.openxmlformats.org/officeDocument/2006/math" xmlns:v="urn:schemas-microsoft-com:vml" xmlns:wp14="http://schemas.microsoft.com/office/word/2010/wordprocessingDrawing" xmlns:wp="http://schemas.openxmlformats.org/drawingml/2006/wordprocessingDrawing" xmlns:w10="urn:schemas-microsoft-com:office:word" xmlns:w="http://schemas.openxmlformats.org/wordprocessingml/2006/main" xmlns:w14="http://schemas.microsoft.com/office/word/2010/wordml" xmlns:w15="http://schemas.microsoft.com/office/word/2012/wordml" xmlns:w16se="http://schemas.microsoft.com/office/word/2015/wordml/symex" xmlns:wpg="http://schemas.microsoft.com/office/word/2010/wordprocessingGroup" xmlns:wpi="http://schemas.microsoft.com/office/word/2010/wordprocessingInk" xmlns:wne="http://schemas.microsoft.com/office/word/2006/wordml" xmlns:wps="http://schemas.microsoft.com/office/word/2010/wordprocessingShape" mc:Ignorable="w14 w15 w16se wp14">
+<w:ftr xmlns:wpc="http://schemas.microsoft.com/office/word/2010/wordprocessingCanvas" xmlns:cx="http://schemas.microsoft.com/office/drawing/2014/chartex" xmlns:mc="http://schemas.openxmlformats.org/markup-compatibility/2006" xmlns:o="urn:schemas-microsoft-com:office:office" xmlns:r="http://schemas.openxmlformats.org/officeDocument/2006/relationships" xmlns:m="http://schemas.openxmlformats.org/officeDocument/2006/math" xmlns:v="urn:schemas-microsoft-com:vml" xmlns:wp14="http://schemas.microsoft.com/office/word/2010/wordprocessingDrawing" xmlns:wp="http://schemas.openxmlformats.org/drawingml/2006/wordprocessingDrawing" xmlns:w10="urn:schemas-microsoft-com:office:word" xmlns:w="http://schemas.openxmlformats.org/wordprocessingml/2006/main" xmlns:w14="http://schemas.microsoft.com/office/word/2010/wordml" xmlns:w15="http://schemas.microsoft.com/office/word/2012/wordml" xmlns:w16se="http://schemas.microsoft.com/office/word/2015/wordml/symex" xmlns:wpg="http://schemas.microsoft.com/office/word/2010/wordprocessingGroup" xmlns:wpi="http://schemas.microsoft.com/office/word/2010/wordprocessingInk" xmlns:wne="http://schemas.microsoft.com/office/word/2006/wordml" xmlns:wps="http://schemas.microsoft.com/office/word/2010/wordprocessingShape" mc:Ignorable="w14 w15 w16se wp14">
   <w:tbl>
     <w:tblPr>
       <w:tblW w:w="3162" w:type="dxa"/>
@@ -3823,7 +6466,7 @@
 </file>
 
 <file path=word/footnotes.xml><?xml version="1.0" encoding="utf-8"?>
-<w:footnotes xmlns:wpc="http://schemas.microsoft.com/office/word/2010/wordprocessingCanvas" xmlns:cx="http://schemas.microsoft.com/office/drawing/2014/chartex" xmlns:cx1="http://schemas.microsoft.com/office/drawing/2015/9/8/chartex" xmlns:cx2="http://schemas.microsoft.com/office/drawing/2015/10/21/chartex" xmlns:cx3="http://schemas.microsoft.com/office/drawing/2016/5/9/chartex" xmlns:cx4="http://schemas.microsoft.com/office/drawing/2016/5/10/chartex" xmlns:cx5="http://schemas.microsoft.com/office/drawing/2016/5/11/chartex" xmlns:mc="http://schemas.openxmlformats.org/markup-compatibility/2006" xmlns:o="urn:schemas-microsoft-com:office:office" xmlns:r="http://schemas.openxmlformats.org/officeDocument/2006/relationships" xmlns:m="http://schemas.openxmlformats.org/officeDocument/2006/math" xmlns:v="urn:schemas-microsoft-com:vml" xmlns:wp14="http://schemas.microsoft.com/office/word/2010/wordprocessingDrawing" xmlns:wp="http://schemas.openxmlformats.org/drawingml/2006/wordprocessingDrawing" xmlns:w10="urn:schemas-microsoft-com:office:word" xmlns:w="http://schemas.openxmlformats.org/wordprocessingml/2006/main" xmlns:w14="http://schemas.microsoft.com/office/word/2010/wordml" xmlns:w15="http://schemas.microsoft.com/office/word/2012/wordml" xmlns:w16se="http://schemas.microsoft.com/office/word/2015/wordml/symex" xmlns:wpg="http://schemas.microsoft.com/office/word/2010/wordprocessingGroup" xmlns:wpi="http://schemas.microsoft.com/office/word/2010/wordprocessingInk" xmlns:wne="http://schemas.microsoft.com/office/word/2006/wordml" xmlns:wps="http://schemas.microsoft.com/office/word/2010/wordprocessingShape" mc:Ignorable="w14 w15 w16se wp14">
+<w:footnotes xmlns:wpc="http://schemas.microsoft.com/office/word/2010/wordprocessingCanvas" xmlns:cx="http://schemas.microsoft.com/office/drawing/2014/chartex" xmlns:mc="http://schemas.openxmlformats.org/markup-compatibility/2006" xmlns:o="urn:schemas-microsoft-com:office:office" xmlns:r="http://schemas.openxmlformats.org/officeDocument/2006/relationships" xmlns:m="http://schemas.openxmlformats.org/officeDocument/2006/math" xmlns:v="urn:schemas-microsoft-com:vml" xmlns:wp14="http://schemas.microsoft.com/office/word/2010/wordprocessingDrawing" xmlns:wp="http://schemas.openxmlformats.org/drawingml/2006/wordprocessingDrawing" xmlns:w10="urn:schemas-microsoft-com:office:word" xmlns:w="http://schemas.openxmlformats.org/wordprocessingml/2006/main" xmlns:w14="http://schemas.microsoft.com/office/word/2010/wordml" xmlns:w15="http://schemas.microsoft.com/office/word/2012/wordml" xmlns:w16se="http://schemas.microsoft.com/office/word/2015/wordml/symex" xmlns:wpg="http://schemas.microsoft.com/office/word/2010/wordprocessingGroup" xmlns:wpi="http://schemas.microsoft.com/office/word/2010/wordprocessingInk" xmlns:wne="http://schemas.microsoft.com/office/word/2006/wordml" xmlns:wps="http://schemas.microsoft.com/office/word/2010/wordprocessingShape" mc:Ignorable="w14 w15 w16se wp14">
   <w:footnote w:type="separator" w:id="-1">
     <w:p>
       <w:pPr>
@@ -3848,7 +6491,7 @@
 </file>
 
 <file path=word/header1.xml><?xml version="1.0" encoding="utf-8"?>
-<w:hdr xmlns:wpc="http://schemas.microsoft.com/office/word/2010/wordprocessingCanvas" xmlns:cx="http://schemas.microsoft.com/office/drawing/2014/chartex" xmlns:cx1="http://schemas.microsoft.com/office/drawing/2015/9/8/chartex" xmlns:cx2="http://schemas.microsoft.com/office/drawing/2015/10/21/chartex" xmlns:cx3="http://schemas.microsoft.com/office/drawing/2016/5/9/chartex" xmlns:cx4="http://schemas.microsoft.com/office/drawing/2016/5/10/chartex" xmlns:cx5="http://schemas.microsoft.com/office/drawing/2016/5/11/chartex" xmlns:mc="http://schemas.openxmlformats.org/markup-compatibility/2006" xmlns:o="urn:schemas-microsoft-com:office:office" xmlns:r="http://schemas.openxmlformats.org/officeDocument/2006/relationships" xmlns:m="http://schemas.openxmlformats.org/officeDocument/2006/math" xmlns:v="urn:schemas-microsoft-com:vml" xmlns:wp14="http://schemas.microsoft.com/office/word/2010/wordprocessingDrawing" xmlns:wp="http://schemas.openxmlformats.org/drawingml/2006/wordprocessingDrawing" xmlns:w10="urn:schemas-microsoft-com:office:word" xmlns:w="http://schemas.openxmlformats.org/wordprocessingml/2006/main" xmlns:w14="http://schemas.microsoft.com/office/word/2010/wordml" xmlns:w15="http://schemas.microsoft.com/office/word/2012/wordml" xmlns:w16se="http://schemas.microsoft.com/office/word/2015/wordml/symex" xmlns:wpg="http://schemas.microsoft.com/office/word/2010/wordprocessingGroup" xmlns:wpi="http://schemas.microsoft.com/office/word/2010/wordprocessingInk" xmlns:wne="http://schemas.microsoft.com/office/word/2006/wordml" xmlns:wps="http://schemas.microsoft.com/office/word/2010/wordprocessingShape" mc:Ignorable="w14 w15 w16se wp14">
+<w:hdr xmlns:wpc="http://schemas.microsoft.com/office/word/2010/wordprocessingCanvas" xmlns:cx="http://schemas.microsoft.com/office/drawing/2014/chartex" xmlns:mc="http://schemas.openxmlformats.org/markup-compatibility/2006" xmlns:o="urn:schemas-microsoft-com:office:office" xmlns:r="http://schemas.openxmlformats.org/officeDocument/2006/relationships" xmlns:m="http://schemas.openxmlformats.org/officeDocument/2006/math" xmlns:v="urn:schemas-microsoft-com:vml" xmlns:wp14="http://schemas.microsoft.com/office/word/2010/wordprocessingDrawing" xmlns:wp="http://schemas.openxmlformats.org/drawingml/2006/wordprocessingDrawing" xmlns:w10="urn:schemas-microsoft-com:office:word" xmlns:w="http://schemas.openxmlformats.org/wordprocessingml/2006/main" xmlns:w14="http://schemas.microsoft.com/office/word/2010/wordml" xmlns:w15="http://schemas.microsoft.com/office/word/2012/wordml" xmlns:w16se="http://schemas.microsoft.com/office/word/2015/wordml/symex" xmlns:wpg="http://schemas.microsoft.com/office/word/2010/wordprocessingGroup" xmlns:wpi="http://schemas.microsoft.com/office/word/2010/wordprocessingInk" xmlns:wne="http://schemas.microsoft.com/office/word/2006/wordml" xmlns:wps="http://schemas.microsoft.com/office/word/2010/wordprocessingShape" mc:Ignorable="w14 w15 w16se wp14">
   <w:p>
     <w:pPr>
       <w:rPr>
@@ -3921,7 +6564,7 @@
 </file>
 
 <file path=word/header2.xml><?xml version="1.0" encoding="utf-8"?>
-<w:hdr xmlns:wpc="http://schemas.microsoft.com/office/word/2010/wordprocessingCanvas" xmlns:cx="http://schemas.microsoft.com/office/drawing/2014/chartex" xmlns:cx1="http://schemas.microsoft.com/office/drawing/2015/9/8/chartex" xmlns:cx2="http://schemas.microsoft.com/office/drawing/2015/10/21/chartex" xmlns:cx3="http://schemas.microsoft.com/office/drawing/2016/5/9/chartex" xmlns:cx4="http://schemas.microsoft.com/office/drawing/2016/5/10/chartex" xmlns:cx5="http://schemas.microsoft.com/office/drawing/2016/5/11/chartex" xmlns:mc="http://schemas.openxmlformats.org/markup-compatibility/2006" xmlns:o="urn:schemas-microsoft-com:office:office" xmlns:r="http://schemas.openxmlformats.org/officeDocument/2006/relationships" xmlns:m="http://schemas.openxmlformats.org/officeDocument/2006/math" xmlns:v="urn:schemas-microsoft-com:vml" xmlns:wp14="http://schemas.microsoft.com/office/word/2010/wordprocessingDrawing" xmlns:wp="http://schemas.openxmlformats.org/drawingml/2006/wordprocessingDrawing" xmlns:w10="urn:schemas-microsoft-com:office:word" xmlns:w="http://schemas.openxmlformats.org/wordprocessingml/2006/main" xmlns:w14="http://schemas.microsoft.com/office/word/2010/wordml" xmlns:w15="http://schemas.microsoft.com/office/word/2012/wordml" xmlns:w16se="http://schemas.microsoft.com/office/word/2015/wordml/symex" xmlns:wpg="http://schemas.microsoft.com/office/word/2010/wordprocessingGroup" xmlns:wpi="http://schemas.microsoft.com/office/word/2010/wordprocessingInk" xmlns:wne="http://schemas.microsoft.com/office/word/2006/wordml" xmlns:wps="http://schemas.microsoft.com/office/word/2010/wordprocessingShape" mc:Ignorable="w14 w15 w16se wp14">
+<w:hdr xmlns:wpc="http://schemas.microsoft.com/office/word/2010/wordprocessingCanvas" xmlns:cx="http://schemas.microsoft.com/office/drawing/2014/chartex" xmlns:mc="http://schemas.openxmlformats.org/markup-compatibility/2006" xmlns:o="urn:schemas-microsoft-com:office:office" xmlns:r="http://schemas.openxmlformats.org/officeDocument/2006/relationships" xmlns:m="http://schemas.openxmlformats.org/officeDocument/2006/math" xmlns:v="urn:schemas-microsoft-com:vml" xmlns:wp14="http://schemas.microsoft.com/office/word/2010/wordprocessingDrawing" xmlns:wp="http://schemas.openxmlformats.org/drawingml/2006/wordprocessingDrawing" xmlns:w10="urn:schemas-microsoft-com:office:word" xmlns:w="http://schemas.openxmlformats.org/wordprocessingml/2006/main" xmlns:w14="http://schemas.microsoft.com/office/word/2010/wordml" xmlns:w15="http://schemas.microsoft.com/office/word/2012/wordml" xmlns:w16se="http://schemas.microsoft.com/office/word/2015/wordml/symex" xmlns:wpg="http://schemas.microsoft.com/office/word/2010/wordprocessingGroup" xmlns:wpi="http://schemas.microsoft.com/office/word/2010/wordprocessingInk" xmlns:wne="http://schemas.microsoft.com/office/word/2006/wordml" xmlns:wps="http://schemas.microsoft.com/office/word/2010/wordprocessingShape" mc:Ignorable="w14 w15 w16se wp14">
   <w:p>
     <w:pPr>
       <w:pStyle w:val="Cabealho1"/>
@@ -3931,59 +6574,8 @@
 </file>
 
 <file path=word/numbering.xml><?xml version="1.0" encoding="utf-8"?>
-<w:numbering xmlns:wpc="http://schemas.microsoft.com/office/word/2010/wordprocessingCanvas" xmlns:cx="http://schemas.microsoft.com/office/drawing/2014/chartex" xmlns:cx1="http://schemas.microsoft.com/office/drawing/2015/9/8/chartex" xmlns:cx2="http://schemas.microsoft.com/office/drawing/2015/10/21/chartex" xmlns:cx3="http://schemas.microsoft.com/office/drawing/2016/5/9/chartex" xmlns:cx4="http://schemas.microsoft.com/office/drawing/2016/5/10/chartex" xmlns:cx5="http://schemas.microsoft.com/office/drawing/2016/5/11/chartex" xmlns:mc="http://schemas.openxmlformats.org/markup-compatibility/2006" xmlns:o="urn:schemas-microsoft-com:office:office" xmlns:r="http://schemas.openxmlformats.org/officeDocument/2006/relationships" xmlns:m="http://schemas.openxmlformats.org/officeDocument/2006/math" xmlns:v="urn:schemas-microsoft-com:vml" xmlns:wp14="http://schemas.microsoft.com/office/word/2010/wordprocessingDrawing" xmlns:wp="http://schemas.openxmlformats.org/drawingml/2006/wordprocessingDrawing" xmlns:w10="urn:schemas-microsoft-com:office:word" xmlns:w="http://schemas.openxmlformats.org/wordprocessingml/2006/main" xmlns:w14="http://schemas.microsoft.com/office/word/2010/wordml" xmlns:w15="http://schemas.microsoft.com/office/word/2012/wordml" xmlns:w16se="http://schemas.microsoft.com/office/word/2015/wordml/symex" xmlns:wpg="http://schemas.microsoft.com/office/word/2010/wordprocessingGroup" xmlns:wpi="http://schemas.microsoft.com/office/word/2010/wordprocessingInk" xmlns:wne="http://schemas.microsoft.com/office/word/2006/wordml" xmlns:wps="http://schemas.microsoft.com/office/word/2010/wordprocessingShape" mc:Ignorable="w14 w15 w16se wp14">
+<w:numbering xmlns:wpc="http://schemas.microsoft.com/office/word/2010/wordprocessingCanvas" xmlns:cx="http://schemas.microsoft.com/office/drawing/2014/chartex" xmlns:mc="http://schemas.openxmlformats.org/markup-compatibility/2006" xmlns:o="urn:schemas-microsoft-com:office:office" xmlns:r="http://schemas.openxmlformats.org/officeDocument/2006/relationships" xmlns:m="http://schemas.openxmlformats.org/officeDocument/2006/math" xmlns:v="urn:schemas-microsoft-com:vml" xmlns:wp14="http://schemas.microsoft.com/office/word/2010/wordprocessingDrawing" xmlns:wp="http://schemas.openxmlformats.org/drawingml/2006/wordprocessingDrawing" xmlns:w10="urn:schemas-microsoft-com:office:word" xmlns:w="http://schemas.openxmlformats.org/wordprocessingml/2006/main" xmlns:w14="http://schemas.microsoft.com/office/word/2010/wordml" xmlns:w15="http://schemas.microsoft.com/office/word/2012/wordml" xmlns:w16se="http://schemas.microsoft.com/office/word/2015/wordml/symex" xmlns:wpg="http://schemas.microsoft.com/office/word/2010/wordprocessingGroup" xmlns:wpi="http://schemas.microsoft.com/office/word/2010/wordprocessingInk" xmlns:wne="http://schemas.microsoft.com/office/word/2006/wordml" xmlns:wps="http://schemas.microsoft.com/office/word/2010/wordprocessingShape" mc:Ignorable="w14 w15 w16se wp14">
   <w:abstractNum w:abstractNumId="0" w15:restartNumberingAfterBreak="0">
-    <w:nsid w:val="90357311"/>
-    <w:multiLevelType w:val="hybridMultilevel"/>
-    <w:tmpl w:val="ED63EFFB"/>
-    <w:lvl w:ilvl="0" w:tplc="FFFFFFFF">
-      <w:start w:val="1"/>
-      <w:numFmt w:val="ideographDigital"/>
-      <w:lvlText w:val=""/>
-      <w:lvlJc w:val="left"/>
-    </w:lvl>
-    <w:lvl w:ilvl="1" w:tplc="FFFFFFFF">
-      <w:numFmt w:val="decimal"/>
-      <w:lvlText w:val=""/>
-      <w:lvlJc w:val="left"/>
-    </w:lvl>
-    <w:lvl w:ilvl="2" w:tplc="FFFFFFFF">
-      <w:numFmt w:val="decimal"/>
-      <w:lvlText w:val=""/>
-      <w:lvlJc w:val="left"/>
-    </w:lvl>
-    <w:lvl w:ilvl="3" w:tplc="FFFFFFFF">
-      <w:numFmt w:val="decimal"/>
-      <w:lvlText w:val=""/>
-      <w:lvlJc w:val="left"/>
-    </w:lvl>
-    <w:lvl w:ilvl="4" w:tplc="FFFFFFFF">
-      <w:numFmt w:val="decimal"/>
-      <w:lvlText w:val=""/>
-      <w:lvlJc w:val="left"/>
-    </w:lvl>
-    <w:lvl w:ilvl="5" w:tplc="FFFFFFFF">
-      <w:numFmt w:val="decimal"/>
-      <w:lvlText w:val=""/>
-      <w:lvlJc w:val="left"/>
-    </w:lvl>
-    <w:lvl w:ilvl="6" w:tplc="FFFFFFFF">
-      <w:numFmt w:val="decimal"/>
-      <w:lvlText w:val=""/>
-      <w:lvlJc w:val="left"/>
-    </w:lvl>
-    <w:lvl w:ilvl="7" w:tplc="FFFFFFFF">
-      <w:numFmt w:val="decimal"/>
-      <w:lvlText w:val=""/>
-      <w:lvlJc w:val="left"/>
-    </w:lvl>
-    <w:lvl w:ilvl="8" w:tplc="FFFFFFFF">
-      <w:numFmt w:val="decimal"/>
-      <w:lvlText w:val=""/>
-      <w:lvlJc w:val="left"/>
-    </w:lvl>
-  </w:abstractNum>
-  <w:abstractNum w:abstractNumId="1" w15:restartNumberingAfterBreak="0">
     <w:nsid w:val="0AEE0EBE"/>
     <w:multiLevelType w:val="hybridMultilevel"/>
     <w:tmpl w:val="930CDE98"/>
@@ -4069,17 +6661,17 @@
       </w:pPr>
     </w:lvl>
   </w:abstractNum>
-  <w:abstractNum w:abstractNumId="2" w15:restartNumberingAfterBreak="0">
-    <w:nsid w:val="11F80E3D"/>
+  <w:abstractNum w:abstractNumId="1" w15:restartNumberingAfterBreak="0">
+    <w:nsid w:val="43281A87"/>
     <w:multiLevelType w:val="hybridMultilevel"/>
-    <w:tmpl w:val="24EA7F60"/>
+    <w:tmpl w:val="930CDE98"/>
     <w:lvl w:ilvl="0" w:tplc="0416000F">
       <w:start w:val="1"/>
       <w:numFmt w:val="decimal"/>
       <w:lvlText w:val="%1."/>
       <w:lvlJc w:val="left"/>
       <w:pPr>
-        <w:ind w:left="720" w:hanging="360"/>
+        <w:ind w:left="1440" w:hanging="360"/>
       </w:pPr>
     </w:lvl>
     <w:lvl w:ilvl="1" w:tplc="04160019" w:tentative="1">
@@ -4088,7 +6680,7 @@
       <w:lvlText w:val="%2."/>
       <w:lvlJc w:val="left"/>
       <w:pPr>
-        <w:ind w:left="1440" w:hanging="360"/>
+        <w:ind w:left="2160" w:hanging="360"/>
       </w:pPr>
     </w:lvl>
     <w:lvl w:ilvl="2" w:tplc="0416001B" w:tentative="1">
@@ -4097,7 +6689,7 @@
       <w:lvlText w:val="%3."/>
       <w:lvlJc w:val="right"/>
       <w:pPr>
-        <w:ind w:left="2160" w:hanging="180"/>
+        <w:ind w:left="2880" w:hanging="180"/>
       </w:pPr>
     </w:lvl>
     <w:lvl w:ilvl="3" w:tplc="0416000F" w:tentative="1">
@@ -4106,7 +6698,7 @@
       <w:lvlText w:val="%4."/>
       <w:lvlJc w:val="left"/>
       <w:pPr>
-        <w:ind w:left="2880" w:hanging="360"/>
+        <w:ind w:left="3600" w:hanging="360"/>
       </w:pPr>
     </w:lvl>
     <w:lvl w:ilvl="4" w:tplc="04160019" w:tentative="1">
@@ -4115,7 +6707,7 @@
       <w:lvlText w:val="%5."/>
       <w:lvlJc w:val="left"/>
       <w:pPr>
-        <w:ind w:left="3600" w:hanging="360"/>
+        <w:ind w:left="4320" w:hanging="360"/>
       </w:pPr>
     </w:lvl>
     <w:lvl w:ilvl="5" w:tplc="0416001B" w:tentative="1">
@@ -4124,7 +6716,7 @@
       <w:lvlText w:val="%6."/>
       <w:lvlJc w:val="right"/>
       <w:pPr>
-        <w:ind w:left="4320" w:hanging="180"/>
+        <w:ind w:left="5040" w:hanging="180"/>
       </w:pPr>
     </w:lvl>
     <w:lvl w:ilvl="6" w:tplc="0416000F" w:tentative="1">
@@ -4133,7 +6725,7 @@
       <w:lvlText w:val="%7."/>
       <w:lvlJc w:val="left"/>
       <w:pPr>
-        <w:ind w:left="5040" w:hanging="360"/>
+        <w:ind w:left="5760" w:hanging="360"/>
       </w:pPr>
     </w:lvl>
     <w:lvl w:ilvl="7" w:tplc="04160019" w:tentative="1">
@@ -4142,7 +6734,7 @@
       <w:lvlText w:val="%8."/>
       <w:lvlJc w:val="left"/>
       <w:pPr>
-        <w:ind w:left="5760" w:hanging="360"/>
+        <w:ind w:left="6480" w:hanging="360"/>
       </w:pPr>
     </w:lvl>
     <w:lvl w:ilvl="8" w:tplc="0416001B" w:tentative="1">
@@ -4151,21 +6743,21 @@
       <w:lvlText w:val="%9."/>
       <w:lvlJc w:val="right"/>
       <w:pPr>
-        <w:ind w:left="6480" w:hanging="180"/>
+        <w:ind w:left="7200" w:hanging="180"/>
       </w:pPr>
     </w:lvl>
   </w:abstractNum>
-  <w:abstractNum w:abstractNumId="3" w15:restartNumberingAfterBreak="0">
-    <w:nsid w:val="1C6B696F"/>
+  <w:abstractNum w:abstractNumId="2" w15:restartNumberingAfterBreak="0">
+    <w:nsid w:val="4BA07B90"/>
     <w:multiLevelType w:val="hybridMultilevel"/>
-    <w:tmpl w:val="329A93FA"/>
+    <w:tmpl w:val="930CDE98"/>
     <w:lvl w:ilvl="0" w:tplc="0416000F">
       <w:start w:val="1"/>
       <w:numFmt w:val="decimal"/>
       <w:lvlText w:val="%1."/>
       <w:lvlJc w:val="left"/>
       <w:pPr>
-        <w:ind w:left="720" w:hanging="360"/>
+        <w:ind w:left="1440" w:hanging="360"/>
       </w:pPr>
     </w:lvl>
     <w:lvl w:ilvl="1" w:tplc="04160019" w:tentative="1">
@@ -4174,7 +6766,7 @@
       <w:lvlText w:val="%2."/>
       <w:lvlJc w:val="left"/>
       <w:pPr>
-        <w:ind w:left="1440" w:hanging="360"/>
+        <w:ind w:left="2160" w:hanging="360"/>
       </w:pPr>
     </w:lvl>
     <w:lvl w:ilvl="2" w:tplc="0416001B" w:tentative="1">
@@ -4183,7 +6775,7 @@
       <w:lvlText w:val="%3."/>
       <w:lvlJc w:val="right"/>
       <w:pPr>
-        <w:ind w:left="2160" w:hanging="180"/>
+        <w:ind w:left="2880" w:hanging="180"/>
       </w:pPr>
     </w:lvl>
     <w:lvl w:ilvl="3" w:tplc="0416000F" w:tentative="1">
@@ -4192,7 +6784,7 @@
       <w:lvlText w:val="%4."/>
       <w:lvlJc w:val="left"/>
       <w:pPr>
-        <w:ind w:left="2880" w:hanging="360"/>
+        <w:ind w:left="3600" w:hanging="360"/>
       </w:pPr>
     </w:lvl>
     <w:lvl w:ilvl="4" w:tplc="04160019" w:tentative="1">
@@ -4201,7 +6793,7 @@
       <w:lvlText w:val="%5."/>
       <w:lvlJc w:val="left"/>
       <w:pPr>
-        <w:ind w:left="3600" w:hanging="360"/>
+        <w:ind w:left="4320" w:hanging="360"/>
       </w:pPr>
     </w:lvl>
     <w:lvl w:ilvl="5" w:tplc="0416001B" w:tentative="1">
@@ -4210,7 +6802,7 @@
       <w:lvlText w:val="%6."/>
       <w:lvlJc w:val="right"/>
       <w:pPr>
-        <w:ind w:left="4320" w:hanging="180"/>
+        <w:ind w:left="5040" w:hanging="180"/>
       </w:pPr>
     </w:lvl>
     <w:lvl w:ilvl="6" w:tplc="0416000F" w:tentative="1">
@@ -4219,7 +6811,7 @@
       <w:lvlText w:val="%7."/>
       <w:lvlJc w:val="left"/>
       <w:pPr>
-        <w:ind w:left="5040" w:hanging="360"/>
+        <w:ind w:left="5760" w:hanging="360"/>
       </w:pPr>
     </w:lvl>
     <w:lvl w:ilvl="7" w:tplc="04160019" w:tentative="1">
@@ -4228,7 +6820,7 @@
       <w:lvlText w:val="%8."/>
       <w:lvlJc w:val="left"/>
       <w:pPr>
-        <w:ind w:left="5760" w:hanging="360"/>
+        <w:ind w:left="6480" w:hanging="360"/>
       </w:pPr>
     </w:lvl>
     <w:lvl w:ilvl="8" w:tplc="0416001B" w:tentative="1">
@@ -4237,290 +6829,21 @@
       <w:lvlText w:val="%9."/>
       <w:lvlJc w:val="right"/>
       <w:pPr>
-        <w:ind w:left="6480" w:hanging="180"/>
+        <w:ind w:left="7200" w:hanging="180"/>
       </w:pPr>
     </w:lvl>
   </w:abstractNum>
-  <w:abstractNum w:abstractNumId="4" w15:restartNumberingAfterBreak="0">
-    <w:nsid w:val="242A2977"/>
-    <w:multiLevelType w:val="multilevel"/>
-    <w:tmpl w:val="EC785A3A"/>
-    <w:lvl w:ilvl="0">
-      <w:start w:val="1"/>
-      <w:numFmt w:val="bullet"/>
-      <w:lvlText w:val=""/>
-      <w:lvlJc w:val="left"/>
-      <w:pPr>
-        <w:tabs>
-          <w:tab w:val="num" w:pos="1440"/>
-        </w:tabs>
-        <w:ind w:left="1440" w:hanging="360"/>
-      </w:pPr>
-      <w:rPr>
-        <w:rFonts w:ascii="Symbol" w:hAnsi="Symbol" w:cs="Symbol" w:hint="default"/>
-        <w:lang w:val="pt-BR"/>
-      </w:rPr>
-    </w:lvl>
-    <w:lvl w:ilvl="1">
-      <w:numFmt w:val="decimal"/>
-      <w:lvlText w:val=""/>
-      <w:lvlJc w:val="left"/>
-    </w:lvl>
-    <w:lvl w:ilvl="2">
-      <w:numFmt w:val="decimal"/>
-      <w:lvlText w:val=""/>
-      <w:lvlJc w:val="left"/>
-    </w:lvl>
-    <w:lvl w:ilvl="3">
-      <w:numFmt w:val="decimal"/>
-      <w:lvlText w:val=""/>
-      <w:lvlJc w:val="left"/>
-    </w:lvl>
-    <w:lvl w:ilvl="4">
-      <w:numFmt w:val="decimal"/>
-      <w:lvlText w:val=""/>
-      <w:lvlJc w:val="left"/>
-    </w:lvl>
-    <w:lvl w:ilvl="5">
-      <w:numFmt w:val="decimal"/>
-      <w:lvlText w:val=""/>
-      <w:lvlJc w:val="left"/>
-    </w:lvl>
-    <w:lvl w:ilvl="6">
-      <w:numFmt w:val="decimal"/>
-      <w:lvlText w:val=""/>
-      <w:lvlJc w:val="left"/>
-    </w:lvl>
-    <w:lvl w:ilvl="7">
-      <w:numFmt w:val="decimal"/>
-      <w:lvlText w:val=""/>
-      <w:lvlJc w:val="left"/>
-    </w:lvl>
-    <w:lvl w:ilvl="8">
-      <w:numFmt w:val="decimal"/>
-      <w:lvlText w:val=""/>
-      <w:lvlJc w:val="left"/>
-    </w:lvl>
-  </w:abstractNum>
-  <w:abstractNum w:abstractNumId="5" w15:restartNumberingAfterBreak="0">
-    <w:nsid w:val="2B631FF5"/>
-    <w:multiLevelType w:val="multilevel"/>
-    <w:tmpl w:val="000E5B4E"/>
-    <w:lvl w:ilvl="0">
-      <w:start w:val="1"/>
-      <w:numFmt w:val="decimal"/>
-      <w:pStyle w:val="Ttulo11"/>
-      <w:lvlText w:val="%1."/>
-      <w:lvlJc w:val="left"/>
-      <w:pPr>
-        <w:ind w:left="0" w:firstLine="0"/>
-      </w:pPr>
-    </w:lvl>
-    <w:lvl w:ilvl="1">
-      <w:start w:val="1"/>
-      <w:numFmt w:val="decimal"/>
-      <w:pStyle w:val="Ttulo21"/>
-      <w:lvlText w:val="%1.%2"/>
-      <w:lvlJc w:val="left"/>
-      <w:pPr>
-        <w:ind w:left="0" w:firstLine="0"/>
-      </w:pPr>
-    </w:lvl>
-    <w:lvl w:ilvl="2">
-      <w:start w:val="1"/>
-      <w:numFmt w:val="decimal"/>
-      <w:pStyle w:val="Ttulo31"/>
-      <w:lvlText w:val="%1.%2.%3"/>
-      <w:lvlJc w:val="left"/>
-      <w:pPr>
-        <w:ind w:left="0" w:firstLine="0"/>
-      </w:pPr>
-    </w:lvl>
-    <w:lvl w:ilvl="3">
-      <w:start w:val="1"/>
-      <w:numFmt w:val="decimal"/>
-      <w:pStyle w:val="Ttulo41"/>
-      <w:lvlText w:val="%1.%2.%3.%4"/>
-      <w:lvlJc w:val="left"/>
-      <w:pPr>
-        <w:ind w:left="0" w:firstLine="0"/>
-      </w:pPr>
-    </w:lvl>
-    <w:lvl w:ilvl="4">
-      <w:start w:val="1"/>
-      <w:numFmt w:val="decimal"/>
-      <w:pStyle w:val="Ttulo51"/>
-      <w:lvlText w:val="%1.%2.%3.%4.%5"/>
-      <w:lvlJc w:val="left"/>
-      <w:pPr>
-        <w:ind w:left="0" w:firstLine="0"/>
-      </w:pPr>
-    </w:lvl>
-    <w:lvl w:ilvl="5">
-      <w:start w:val="1"/>
-      <w:numFmt w:val="decimal"/>
-      <w:pStyle w:val="Ttulo61"/>
-      <w:lvlText w:val="%1.%2.%3.%4.%5.%6"/>
-      <w:lvlJc w:val="left"/>
-      <w:pPr>
-        <w:ind w:left="0" w:firstLine="0"/>
-      </w:pPr>
-    </w:lvl>
-    <w:lvl w:ilvl="6">
-      <w:start w:val="1"/>
-      <w:numFmt w:val="decimal"/>
-      <w:pStyle w:val="Ttulo71"/>
-      <w:lvlText w:val="%1.%2.%3.%4.%5.%6.%7"/>
-      <w:lvlJc w:val="left"/>
-      <w:pPr>
-        <w:ind w:left="0" w:firstLine="0"/>
-      </w:pPr>
-    </w:lvl>
-    <w:lvl w:ilvl="7">
-      <w:start w:val="1"/>
-      <w:numFmt w:val="decimal"/>
-      <w:pStyle w:val="Ttulo81"/>
-      <w:lvlText w:val="%1.%2.%3.%4.%5.%6.%7.%8"/>
-      <w:lvlJc w:val="left"/>
-      <w:pPr>
-        <w:ind w:left="0" w:firstLine="0"/>
-      </w:pPr>
-    </w:lvl>
-    <w:lvl w:ilvl="8">
-      <w:start w:val="1"/>
-      <w:numFmt w:val="decimal"/>
-      <w:pStyle w:val="Ttulo91"/>
-      <w:lvlText w:val="%1.%2.%3.%4.%5.%6.%7.%8.%9"/>
-      <w:lvlJc w:val="left"/>
-      <w:pPr>
-        <w:ind w:left="0" w:firstLine="0"/>
-      </w:pPr>
-    </w:lvl>
-  </w:abstractNum>
-  <w:abstractNum w:abstractNumId="6" w15:restartNumberingAfterBreak="0">
-    <w:nsid w:val="6B444F6B"/>
-    <w:multiLevelType w:val="multilevel"/>
-    <w:tmpl w:val="E712475C"/>
-    <w:lvl w:ilvl="0">
-      <w:start w:val="1"/>
-      <w:numFmt w:val="decimal"/>
-      <w:lvlText w:val="?%1"/>
-      <w:lvlJc w:val="left"/>
-      <w:pPr>
-        <w:tabs>
-          <w:tab w:val="num" w:pos="432"/>
-        </w:tabs>
-        <w:ind w:left="432" w:hanging="432"/>
-      </w:pPr>
-    </w:lvl>
-    <w:lvl w:ilvl="1">
-      <w:start w:val="1"/>
-      <w:numFmt w:val="decimal"/>
-      <w:lvlText w:val="%2."/>
-      <w:lvlJc w:val="left"/>
-      <w:pPr>
-        <w:tabs>
-          <w:tab w:val="num" w:pos="1080"/>
-        </w:tabs>
-        <w:ind w:left="1080" w:hanging="360"/>
-      </w:pPr>
-    </w:lvl>
-    <w:lvl w:ilvl="2">
-      <w:start w:val="1"/>
-      <w:numFmt w:val="decimal"/>
-      <w:lvlText w:val="%3."/>
-      <w:lvlJc w:val="left"/>
-      <w:pPr>
-        <w:tabs>
-          <w:tab w:val="num" w:pos="1440"/>
-        </w:tabs>
-        <w:ind w:left="1440" w:hanging="360"/>
-      </w:pPr>
-    </w:lvl>
-    <w:lvl w:ilvl="3">
-      <w:start w:val="1"/>
-      <w:numFmt w:val="decimal"/>
-      <w:lvlText w:val="%4."/>
-      <w:lvlJc w:val="left"/>
-      <w:pPr>
-        <w:tabs>
-          <w:tab w:val="num" w:pos="1800"/>
-        </w:tabs>
-        <w:ind w:left="1800" w:hanging="360"/>
-      </w:pPr>
-    </w:lvl>
-    <w:lvl w:ilvl="4">
-      <w:start w:val="1"/>
-      <w:numFmt w:val="decimal"/>
-      <w:lvlText w:val="%5."/>
-      <w:lvlJc w:val="left"/>
-      <w:pPr>
-        <w:tabs>
-          <w:tab w:val="num" w:pos="2160"/>
-        </w:tabs>
-        <w:ind w:left="2160" w:hanging="360"/>
-      </w:pPr>
-    </w:lvl>
-    <w:lvl w:ilvl="5">
-      <w:start w:val="1"/>
-      <w:numFmt w:val="decimal"/>
-      <w:lvlText w:val="%6."/>
-      <w:lvlJc w:val="left"/>
-      <w:pPr>
-        <w:tabs>
-          <w:tab w:val="num" w:pos="2520"/>
-        </w:tabs>
-        <w:ind w:left="2520" w:hanging="360"/>
-      </w:pPr>
-    </w:lvl>
-    <w:lvl w:ilvl="6">
-      <w:start w:val="1"/>
-      <w:numFmt w:val="decimal"/>
-      <w:lvlText w:val="%7."/>
-      <w:lvlJc w:val="left"/>
-      <w:pPr>
-        <w:tabs>
-          <w:tab w:val="num" w:pos="2880"/>
-        </w:tabs>
-        <w:ind w:left="2880" w:hanging="360"/>
-      </w:pPr>
-    </w:lvl>
-    <w:lvl w:ilvl="7">
-      <w:start w:val="1"/>
-      <w:numFmt w:val="decimal"/>
-      <w:lvlText w:val="%8."/>
-      <w:lvlJc w:val="left"/>
-      <w:pPr>
-        <w:tabs>
-          <w:tab w:val="num" w:pos="3240"/>
-        </w:tabs>
-        <w:ind w:left="3240" w:hanging="360"/>
-      </w:pPr>
-    </w:lvl>
-    <w:lvl w:ilvl="8">
-      <w:start w:val="1"/>
-      <w:numFmt w:val="decimal"/>
-      <w:lvlText w:val="%9."/>
-      <w:lvlJc w:val="left"/>
-      <w:pPr>
-        <w:tabs>
-          <w:tab w:val="num" w:pos="3600"/>
-        </w:tabs>
-        <w:ind w:left="3600" w:hanging="360"/>
-      </w:pPr>
-    </w:lvl>
-  </w:abstractNum>
-  <w:abstractNum w:abstractNumId="7" w15:restartNumberingAfterBreak="0">
-    <w:nsid w:val="731C43CE"/>
+  <w:abstractNum w:abstractNumId="3" w15:restartNumberingAfterBreak="0">
+    <w:nsid w:val="6F5C6036"/>
     <w:multiLevelType w:val="hybridMultilevel"/>
-    <w:tmpl w:val="0D4A33AC"/>
+    <w:tmpl w:val="930CDE98"/>
     <w:lvl w:ilvl="0" w:tplc="0416000F">
       <w:start w:val="1"/>
       <w:numFmt w:val="decimal"/>
       <w:lvlText w:val="%1."/>
       <w:lvlJc w:val="left"/>
       <w:pPr>
-        <w:ind w:left="720" w:hanging="360"/>
+        <w:ind w:left="1440" w:hanging="360"/>
       </w:pPr>
     </w:lvl>
     <w:lvl w:ilvl="1" w:tplc="04160019" w:tentative="1">
@@ -4529,7 +6852,7 @@
       <w:lvlText w:val="%2."/>
       <w:lvlJc w:val="left"/>
       <w:pPr>
-        <w:ind w:left="1440" w:hanging="360"/>
+        <w:ind w:left="2160" w:hanging="360"/>
       </w:pPr>
     </w:lvl>
     <w:lvl w:ilvl="2" w:tplc="0416001B" w:tentative="1">
@@ -4538,7 +6861,7 @@
       <w:lvlText w:val="%3."/>
       <w:lvlJc w:val="right"/>
       <w:pPr>
-        <w:ind w:left="2160" w:hanging="180"/>
+        <w:ind w:left="2880" w:hanging="180"/>
       </w:pPr>
     </w:lvl>
     <w:lvl w:ilvl="3" w:tplc="0416000F" w:tentative="1">
@@ -4547,7 +6870,7 @@
       <w:lvlText w:val="%4."/>
       <w:lvlJc w:val="left"/>
       <w:pPr>
-        <w:ind w:left="2880" w:hanging="360"/>
+        <w:ind w:left="3600" w:hanging="360"/>
       </w:pPr>
     </w:lvl>
     <w:lvl w:ilvl="4" w:tplc="04160019" w:tentative="1">
@@ -4556,7 +6879,7 @@
       <w:lvlText w:val="%5."/>
       <w:lvlJc w:val="left"/>
       <w:pPr>
-        <w:ind w:left="3600" w:hanging="360"/>
+        <w:ind w:left="4320" w:hanging="360"/>
       </w:pPr>
     </w:lvl>
     <w:lvl w:ilvl="5" w:tplc="0416001B" w:tentative="1">
@@ -4565,7 +6888,7 @@
       <w:lvlText w:val="%6."/>
       <w:lvlJc w:val="right"/>
       <w:pPr>
-        <w:ind w:left="4320" w:hanging="180"/>
+        <w:ind w:left="5040" w:hanging="180"/>
       </w:pPr>
     </w:lvl>
     <w:lvl w:ilvl="6" w:tplc="0416000F" w:tentative="1">
@@ -4574,7 +6897,7 @@
       <w:lvlText w:val="%7."/>
       <w:lvlJc w:val="left"/>
       <w:pPr>
-        <w:ind w:left="5040" w:hanging="360"/>
+        <w:ind w:left="5760" w:hanging="360"/>
       </w:pPr>
     </w:lvl>
     <w:lvl w:ilvl="7" w:tplc="04160019" w:tentative="1">
@@ -4583,7 +6906,7 @@
       <w:lvlText w:val="%8."/>
       <w:lvlJc w:val="left"/>
       <w:pPr>
-        <w:ind w:left="5760" w:hanging="360"/>
+        <w:ind w:left="6480" w:hanging="360"/>
       </w:pPr>
     </w:lvl>
     <w:lvl w:ilvl="8" w:tplc="0416001B" w:tentative="1">
@@ -4592,11 +6915,11 @@
       <w:lvlText w:val="%9."/>
       <w:lvlJc w:val="right"/>
       <w:pPr>
-        <w:ind w:left="6480" w:hanging="180"/>
+        <w:ind w:left="7200" w:hanging="180"/>
       </w:pPr>
     </w:lvl>
   </w:abstractNum>
-  <w:abstractNum w:abstractNumId="8" w15:restartNumberingAfterBreak="0">
+  <w:abstractNum w:abstractNumId="4" w15:restartNumberingAfterBreak="0">
     <w:nsid w:val="76DB7275"/>
     <w:multiLevelType w:val="hybridMultilevel"/>
     <w:tmpl w:val="835CDAC6"/>
@@ -4682,151 +7005,20 @@
       </w:pPr>
     </w:lvl>
   </w:abstractNum>
-  <w:abstractNum w:abstractNumId="9" w15:restartNumberingAfterBreak="0">
-    <w:nsid w:val="7C0B7DCA"/>
-    <w:multiLevelType w:val="multilevel"/>
-    <w:tmpl w:val="FF6C947A"/>
-    <w:lvl w:ilvl="0">
-      <w:start w:val="1"/>
-      <w:numFmt w:val="bullet"/>
-      <w:lvlText w:val="?"/>
-      <w:lvlJc w:val="left"/>
-      <w:pPr>
-        <w:tabs>
-          <w:tab w:val="num" w:pos="360"/>
-        </w:tabs>
-        <w:ind w:left="360" w:hanging="360"/>
-      </w:pPr>
-      <w:rPr>
-        <w:rFonts w:ascii="Symbol" w:hAnsi="Symbol" w:cs="Symbol" w:hint="default"/>
-      </w:rPr>
-    </w:lvl>
-    <w:lvl w:ilvl="1">
-      <w:start w:val="1"/>
-      <w:numFmt w:val="decimal"/>
-      <w:lvlText w:val="%2."/>
-      <w:lvlJc w:val="left"/>
-      <w:pPr>
-        <w:tabs>
-          <w:tab w:val="num" w:pos="1080"/>
-        </w:tabs>
-        <w:ind w:left="1080" w:hanging="360"/>
-      </w:pPr>
-    </w:lvl>
-    <w:lvl w:ilvl="2">
-      <w:start w:val="1"/>
-      <w:numFmt w:val="decimal"/>
-      <w:lvlText w:val="%3."/>
-      <w:lvlJc w:val="left"/>
-      <w:pPr>
-        <w:tabs>
-          <w:tab w:val="num" w:pos="1440"/>
-        </w:tabs>
-        <w:ind w:left="1440" w:hanging="360"/>
-      </w:pPr>
-    </w:lvl>
-    <w:lvl w:ilvl="3">
-      <w:start w:val="1"/>
-      <w:numFmt w:val="decimal"/>
-      <w:lvlText w:val="%4."/>
-      <w:lvlJc w:val="left"/>
-      <w:pPr>
-        <w:tabs>
-          <w:tab w:val="num" w:pos="1800"/>
-        </w:tabs>
-        <w:ind w:left="1800" w:hanging="360"/>
-      </w:pPr>
-    </w:lvl>
-    <w:lvl w:ilvl="4">
-      <w:start w:val="1"/>
-      <w:numFmt w:val="decimal"/>
-      <w:lvlText w:val="%5."/>
-      <w:lvlJc w:val="left"/>
-      <w:pPr>
-        <w:tabs>
-          <w:tab w:val="num" w:pos="2160"/>
-        </w:tabs>
-        <w:ind w:left="2160" w:hanging="360"/>
-      </w:pPr>
-    </w:lvl>
-    <w:lvl w:ilvl="5">
-      <w:start w:val="1"/>
-      <w:numFmt w:val="decimal"/>
-      <w:lvlText w:val="%6."/>
-      <w:lvlJc w:val="left"/>
-      <w:pPr>
-        <w:tabs>
-          <w:tab w:val="num" w:pos="2520"/>
-        </w:tabs>
-        <w:ind w:left="2520" w:hanging="360"/>
-      </w:pPr>
-    </w:lvl>
-    <w:lvl w:ilvl="6">
-      <w:start w:val="1"/>
-      <w:numFmt w:val="decimal"/>
-      <w:lvlText w:val="%7."/>
-      <w:lvlJc w:val="left"/>
-      <w:pPr>
-        <w:tabs>
-          <w:tab w:val="num" w:pos="2880"/>
-        </w:tabs>
-        <w:ind w:left="2880" w:hanging="360"/>
-      </w:pPr>
-    </w:lvl>
-    <w:lvl w:ilvl="7">
-      <w:start w:val="1"/>
-      <w:numFmt w:val="decimal"/>
-      <w:lvlText w:val="%8."/>
-      <w:lvlJc w:val="left"/>
-      <w:pPr>
-        <w:tabs>
-          <w:tab w:val="num" w:pos="3240"/>
-        </w:tabs>
-        <w:ind w:left="3240" w:hanging="360"/>
-      </w:pPr>
-    </w:lvl>
-    <w:lvl w:ilvl="8">
-      <w:start w:val="1"/>
-      <w:numFmt w:val="decimal"/>
-      <w:lvlText w:val="%9."/>
-      <w:lvlJc w:val="left"/>
-      <w:pPr>
-        <w:tabs>
-          <w:tab w:val="num" w:pos="3600"/>
-        </w:tabs>
-        <w:ind w:left="3600" w:hanging="360"/>
-      </w:pPr>
-    </w:lvl>
-  </w:abstractNum>
   <w:num w:numId="1">
-    <w:abstractNumId w:val="5"/>
+    <w:abstractNumId w:val="4"/>
   </w:num>
   <w:num w:numId="2">
-    <w:abstractNumId w:val="4"/>
+    <w:abstractNumId w:val="0"/>
   </w:num>
   <w:num w:numId="3">
-    <w:abstractNumId w:val="6"/>
+    <w:abstractNumId w:val="1"/>
   </w:num>
   <w:num w:numId="4">
-    <w:abstractNumId w:val="9"/>
+    <w:abstractNumId w:val="3"/>
   </w:num>
   <w:num w:numId="5">
-    <w:abstractNumId w:val="3"/>
-  </w:num>
-  <w:num w:numId="6">
-    <w:abstractNumId w:val="0"/>
-  </w:num>
-  <w:num w:numId="7">
-    <w:abstractNumId w:val="7"/>
-  </w:num>
-  <w:num w:numId="8">
-    <w:abstractNumId w:val="8"/>
-  </w:num>
-  <w:num w:numId="9">
     <w:abstractNumId w:val="2"/>
-  </w:num>
-  <w:num w:numId="10">
-    <w:abstractNumId w:val="1"/>
   </w:num>
 </w:numbering>
 </file>
@@ -4836,15 +7028,19 @@
   <w:docDefaults>
     <w:rPrDefault>
       <w:rPr>
-        <w:rFonts w:ascii="Liberation Serif" w:eastAsia="SimSun" w:hAnsi="Liberation Serif" w:cs="Mangal"/>
-        <w:sz w:val="24"/>
-        <w:szCs w:val="24"/>
-        <w:lang w:val="pt-BR" w:eastAsia="zh-CN" w:bidi="hi-IN"/>
+        <w:rFonts w:asciiTheme="minorHAnsi" w:eastAsiaTheme="minorHAnsi" w:hAnsiTheme="minorHAnsi" w:cstheme="minorBidi"/>
+        <w:sz w:val="22"/>
+        <w:szCs w:val="22"/>
+        <w:lang w:val="pt-BR" w:eastAsia="en-US" w:bidi="ar-SA"/>
       </w:rPr>
     </w:rPrDefault>
-    <w:pPrDefault/>
+    <w:pPrDefault>
+      <w:pPr>
+        <w:spacing w:after="160" w:line="259" w:lineRule="auto"/>
+      </w:pPr>
+    </w:pPrDefault>
   </w:docDefaults>
-  <w:latentStyles w:defLockedState="0" w:defUIPriority="99" w:defSemiHidden="0" w:defUnhideWhenUsed="0" w:defQFormat="0" w:count="374">
+  <w:latentStyles w:defLockedState="0" w:defUIPriority="99" w:defSemiHidden="0" w:defUnhideWhenUsed="0" w:defQFormat="0" w:count="371">
     <w:lsdException w:name="Normal" w:uiPriority="0" w:qFormat="1"/>
     <w:lsdException w:name="heading 1" w:uiPriority="9" w:qFormat="1"/>
     <w:lsdException w:name="heading 2" w:semiHidden="1" w:uiPriority="9" w:unhideWhenUsed="1" w:qFormat="1"/>
@@ -4907,7 +7103,7 @@
     <w:lsdException w:name="List Number 3" w:semiHidden="1" w:unhideWhenUsed="1"/>
     <w:lsdException w:name="List Number 4" w:semiHidden="1" w:unhideWhenUsed="1"/>
     <w:lsdException w:name="List Number 5" w:semiHidden="1" w:unhideWhenUsed="1"/>
-    <w:lsdException w:name="Title" w:uiPriority="10" w:qFormat="1"/>
+    <w:lsdException w:name="Title" w:uiPriority="0" w:qFormat="1"/>
     <w:lsdException w:name="Closing" w:semiHidden="1" w:unhideWhenUsed="1"/>
     <w:lsdException w:name="Signature" w:semiHidden="1" w:unhideWhenUsed="1"/>
     <w:lsdException w:name="Default Paragraph Font" w:semiHidden="1" w:uiPriority="1" w:unhideWhenUsed="1"/>
@@ -4999,7 +7195,7 @@
     <w:lsdException w:name="Table Web 2" w:semiHidden="1" w:unhideWhenUsed="1"/>
     <w:lsdException w:name="Table Web 3" w:semiHidden="1" w:unhideWhenUsed="1"/>
     <w:lsdException w:name="Balloon Text" w:semiHidden="1" w:unhideWhenUsed="1"/>
-    <w:lsdException w:name="Table Grid" w:semiHidden="1" w:uiPriority="39" w:unhideWhenUsed="1"/>
+    <w:lsdException w:name="Table Grid" w:uiPriority="39"/>
     <w:lsdException w:name="Table Theme" w:semiHidden="1" w:unhideWhenUsed="1"/>
     <w:lsdException w:name="Placeholder Text" w:semiHidden="1"/>
     <w:lsdException w:name="No Spacing" w:uiPriority="1" w:qFormat="1"/>
@@ -5216,24 +7412,21 @@
     <w:lsdException w:name="List Table 5 Dark Accent 6" w:uiPriority="50"/>
     <w:lsdException w:name="List Table 6 Colorful Accent 6" w:uiPriority="51"/>
     <w:lsdException w:name="List Table 7 Colorful Accent 6" w:uiPriority="52"/>
-    <w:lsdException w:name="Mention" w:semiHidden="1" w:unhideWhenUsed="1"/>
-    <w:lsdException w:name="Smart Hyperlink" w:semiHidden="1" w:unhideWhenUsed="1"/>
-    <w:lsdException w:name="Hashtag" w:semiHidden="1" w:unhideWhenUsed="1"/>
   </w:latentStyles>
   <w:style w:type="paragraph" w:default="1" w:styleId="Normal">
     <w:name w:val="Normal"/>
     <w:qFormat/>
-    <w:rsid w:val="005F7FB8"/>
+    <w:rsid w:val="009B083F"/>
     <w:pPr>
       <w:widowControl w:val="0"/>
       <w:autoSpaceDE w:val="0"/>
-      <w:spacing w:line="240" w:lineRule="atLeast"/>
+      <w:spacing w:after="0" w:line="240" w:lineRule="atLeast"/>
     </w:pPr>
     <w:rPr>
       <w:rFonts w:ascii="Times New Roman" w:eastAsia="Times New Roman" w:hAnsi="Times New Roman" w:cs="Times New Roman"/>
       <w:sz w:val="20"/>
       <w:szCs w:val="20"/>
-      <w:lang w:val="en-US" w:bidi="ar-SA"/>
+      <w:lang w:val="en-US" w:eastAsia="zh-CN"/>
     </w:rPr>
   </w:style>
   <w:style w:type="paragraph" w:styleId="Ttulo1">
@@ -5243,44 +7436,18 @@
     <w:link w:val="Ttulo1Char"/>
     <w:uiPriority w:val="9"/>
     <w:qFormat/>
-    <w:rsid w:val="002A4662"/>
+    <w:rsid w:val="003C794F"/>
     <w:pPr>
       <w:keepNext/>
       <w:keepLines/>
-      <w:spacing w:before="480"/>
+      <w:spacing w:before="240"/>
       <w:outlineLvl w:val="0"/>
     </w:pPr>
     <w:rPr>
       <w:rFonts w:asciiTheme="majorHAnsi" w:eastAsiaTheme="majorEastAsia" w:hAnsiTheme="majorHAnsi" w:cstheme="majorBidi"/>
-      <w:b/>
-      <w:bCs/>
-      <w:color w:val="365F91" w:themeColor="accent1" w:themeShade="BF"/>
-      <w:sz w:val="28"/>
-      <w:szCs w:val="28"/>
-    </w:rPr>
-  </w:style>
-  <w:style w:type="paragraph" w:styleId="Ttulo2">
-    <w:name w:val="heading 2"/>
-    <w:basedOn w:val="Normal"/>
-    <w:next w:val="Normal"/>
-    <w:link w:val="Ttulo2Char"/>
-    <w:uiPriority w:val="9"/>
-    <w:unhideWhenUsed/>
-    <w:qFormat/>
-    <w:rsid w:val="002A4662"/>
-    <w:pPr>
-      <w:keepNext/>
-      <w:keepLines/>
-      <w:spacing w:before="200"/>
-      <w:outlineLvl w:val="1"/>
-    </w:pPr>
-    <w:rPr>
-      <w:rFonts w:asciiTheme="majorHAnsi" w:eastAsiaTheme="majorEastAsia" w:hAnsiTheme="majorHAnsi" w:cstheme="majorBidi"/>
-      <w:b/>
-      <w:bCs/>
-      <w:color w:val="4F81BD" w:themeColor="accent1"/>
-      <w:sz w:val="26"/>
-      <w:szCs w:val="26"/>
+      <w:color w:val="2E74B5" w:themeColor="accent1" w:themeShade="BF"/>
+      <w:sz w:val="32"/>
+      <w:szCs w:val="32"/>
     </w:rPr>
   </w:style>
   <w:style w:type="character" w:default="1" w:styleId="Fontepargpadro">
@@ -5310,1361 +7477,27 @@
     <w:semiHidden/>
     <w:unhideWhenUsed/>
   </w:style>
-  <w:style w:type="paragraph" w:customStyle="1" w:styleId="Ttulo11">
-    <w:name w:val="Título 11"/>
-    <w:basedOn w:val="Normal"/>
-    <w:next w:val="Normal"/>
-    <w:qFormat/>
-    <w:rsid w:val="005F7FB8"/>
-    <w:pPr>
-      <w:keepNext/>
-      <w:numPr>
-        <w:numId w:val="1"/>
-      </w:numPr>
-      <w:spacing w:before="120" w:after="60"/>
-      <w:ind w:left="720" w:hanging="720"/>
-      <w:outlineLvl w:val="0"/>
-    </w:pPr>
+  <w:style w:type="character" w:customStyle="1" w:styleId="Ttulo1Char">
+    <w:name w:val="Título 1 Char"/>
+    <w:basedOn w:val="Fontepargpadro"/>
+    <w:link w:val="Ttulo1"/>
+    <w:uiPriority w:val="9"/>
+    <w:rsid w:val="003C794F"/>
     <w:rPr>
-      <w:rFonts w:ascii="Arial" w:hAnsi="Arial" w:cs="Arial"/>
-      <w:b/>
-      <w:bCs/>
-      <w:sz w:val="24"/>
-      <w:szCs w:val="24"/>
+      <w:rFonts w:asciiTheme="majorHAnsi" w:eastAsiaTheme="majorEastAsia" w:hAnsiTheme="majorHAnsi" w:cstheme="majorBidi"/>
+      <w:color w:val="2E74B5" w:themeColor="accent1" w:themeShade="BF"/>
+      <w:sz w:val="32"/>
+      <w:szCs w:val="32"/>
+      <w:lang w:val="en-US"/>
     </w:rPr>
-  </w:style>
-  <w:style w:type="paragraph" w:customStyle="1" w:styleId="Ttulo21">
-    <w:name w:val="Título 21"/>
-    <w:basedOn w:val="Ttulo11"/>
-    <w:next w:val="Normal"/>
-    <w:qFormat/>
-    <w:rsid w:val="005F7FB8"/>
-    <w:pPr>
-      <w:numPr>
-        <w:ilvl w:val="1"/>
-      </w:numPr>
-      <w:outlineLvl w:val="1"/>
-    </w:pPr>
-    <w:rPr>
-      <w:sz w:val="20"/>
-      <w:szCs w:val="20"/>
-    </w:rPr>
-  </w:style>
-  <w:style w:type="paragraph" w:customStyle="1" w:styleId="Ttulo31">
-    <w:name w:val="Título 31"/>
-    <w:basedOn w:val="Ttulo11"/>
-    <w:next w:val="Normal"/>
-    <w:qFormat/>
-    <w:rsid w:val="005F7FB8"/>
-    <w:pPr>
-      <w:numPr>
-        <w:ilvl w:val="2"/>
-      </w:numPr>
-      <w:outlineLvl w:val="2"/>
-    </w:pPr>
-    <w:rPr>
-      <w:b w:val="0"/>
-      <w:bCs w:val="0"/>
-      <w:i/>
-      <w:iCs/>
-      <w:sz w:val="20"/>
-      <w:szCs w:val="20"/>
-    </w:rPr>
-  </w:style>
-  <w:style w:type="paragraph" w:customStyle="1" w:styleId="Ttulo41">
-    <w:name w:val="Título 41"/>
-    <w:basedOn w:val="Ttulo11"/>
-    <w:next w:val="Normal"/>
-    <w:qFormat/>
-    <w:rsid w:val="005F7FB8"/>
-    <w:pPr>
-      <w:numPr>
-        <w:ilvl w:val="3"/>
-      </w:numPr>
-      <w:outlineLvl w:val="3"/>
-    </w:pPr>
-    <w:rPr>
-      <w:b w:val="0"/>
-      <w:bCs w:val="0"/>
-      <w:sz w:val="20"/>
-      <w:szCs w:val="20"/>
-    </w:rPr>
-  </w:style>
-  <w:style w:type="paragraph" w:customStyle="1" w:styleId="Ttulo51">
-    <w:name w:val="Título 51"/>
-    <w:basedOn w:val="Normal"/>
-    <w:next w:val="Normal"/>
-    <w:qFormat/>
-    <w:rsid w:val="005F7FB8"/>
-    <w:pPr>
-      <w:numPr>
-        <w:ilvl w:val="4"/>
-        <w:numId w:val="1"/>
-      </w:numPr>
-      <w:spacing w:before="240" w:after="60"/>
-      <w:ind w:left="2880"/>
-      <w:outlineLvl w:val="4"/>
-    </w:pPr>
-    <w:rPr>
-      <w:sz w:val="22"/>
-      <w:szCs w:val="22"/>
-    </w:rPr>
-  </w:style>
-  <w:style w:type="paragraph" w:customStyle="1" w:styleId="Ttulo61">
-    <w:name w:val="Título 61"/>
-    <w:basedOn w:val="Normal"/>
-    <w:next w:val="Normal"/>
-    <w:qFormat/>
-    <w:rsid w:val="005F7FB8"/>
-    <w:pPr>
-      <w:numPr>
-        <w:ilvl w:val="5"/>
-        <w:numId w:val="1"/>
-      </w:numPr>
-      <w:spacing w:before="240" w:after="60"/>
-      <w:ind w:left="2880"/>
-      <w:outlineLvl w:val="5"/>
-    </w:pPr>
-    <w:rPr>
-      <w:i/>
-      <w:iCs/>
-      <w:sz w:val="22"/>
-      <w:szCs w:val="22"/>
-    </w:rPr>
-  </w:style>
-  <w:style w:type="paragraph" w:customStyle="1" w:styleId="Ttulo71">
-    <w:name w:val="Título 71"/>
-    <w:basedOn w:val="Normal"/>
-    <w:next w:val="Normal"/>
-    <w:qFormat/>
-    <w:rsid w:val="005F7FB8"/>
-    <w:pPr>
-      <w:numPr>
-        <w:ilvl w:val="6"/>
-        <w:numId w:val="1"/>
-      </w:numPr>
-      <w:spacing w:before="240" w:after="60"/>
-      <w:ind w:left="2880"/>
-      <w:outlineLvl w:val="6"/>
-    </w:pPr>
-  </w:style>
-  <w:style w:type="paragraph" w:customStyle="1" w:styleId="Ttulo81">
-    <w:name w:val="Título 81"/>
-    <w:basedOn w:val="Normal"/>
-    <w:next w:val="Normal"/>
-    <w:qFormat/>
-    <w:rsid w:val="005F7FB8"/>
-    <w:pPr>
-      <w:numPr>
-        <w:ilvl w:val="7"/>
-        <w:numId w:val="1"/>
-      </w:numPr>
-      <w:spacing w:before="240" w:after="60"/>
-      <w:ind w:left="2880"/>
-      <w:outlineLvl w:val="7"/>
-    </w:pPr>
-    <w:rPr>
-      <w:i/>
-      <w:iCs/>
-    </w:rPr>
-  </w:style>
-  <w:style w:type="paragraph" w:customStyle="1" w:styleId="Ttulo91">
-    <w:name w:val="Título 91"/>
-    <w:basedOn w:val="Normal"/>
-    <w:next w:val="Normal"/>
-    <w:qFormat/>
-    <w:rsid w:val="005F7FB8"/>
-    <w:pPr>
-      <w:numPr>
-        <w:ilvl w:val="8"/>
-        <w:numId w:val="1"/>
-      </w:numPr>
-      <w:spacing w:before="240" w:after="60"/>
-      <w:ind w:left="2880"/>
-      <w:outlineLvl w:val="8"/>
-    </w:pPr>
-    <w:rPr>
-      <w:b/>
-      <w:bCs/>
-      <w:i/>
-      <w:iCs/>
-      <w:sz w:val="18"/>
-      <w:szCs w:val="18"/>
-    </w:rPr>
-  </w:style>
-  <w:style w:type="character" w:customStyle="1" w:styleId="WW8Num1z0">
-    <w:name w:val="WW8Num1z0"/>
-    <w:qFormat/>
-    <w:rsid w:val="005F7FB8"/>
-  </w:style>
-  <w:style w:type="character" w:customStyle="1" w:styleId="WW8Num1z1">
-    <w:name w:val="WW8Num1z1"/>
-    <w:qFormat/>
-    <w:rsid w:val="005F7FB8"/>
-  </w:style>
-  <w:style w:type="character" w:customStyle="1" w:styleId="WW8Num1z2">
-    <w:name w:val="WW8Num1z2"/>
-    <w:qFormat/>
-    <w:rsid w:val="005F7FB8"/>
-  </w:style>
-  <w:style w:type="character" w:customStyle="1" w:styleId="WW8Num1z3">
-    <w:name w:val="WW8Num1z3"/>
-    <w:qFormat/>
-    <w:rsid w:val="005F7FB8"/>
-  </w:style>
-  <w:style w:type="character" w:customStyle="1" w:styleId="WW8Num1z4">
-    <w:name w:val="WW8Num1z4"/>
-    <w:qFormat/>
-    <w:rsid w:val="005F7FB8"/>
-  </w:style>
-  <w:style w:type="character" w:customStyle="1" w:styleId="WW8Num1z5">
-    <w:name w:val="WW8Num1z5"/>
-    <w:qFormat/>
-    <w:rsid w:val="005F7FB8"/>
-  </w:style>
-  <w:style w:type="character" w:customStyle="1" w:styleId="WW8Num1z6">
-    <w:name w:val="WW8Num1z6"/>
-    <w:qFormat/>
-    <w:rsid w:val="005F7FB8"/>
-  </w:style>
-  <w:style w:type="character" w:customStyle="1" w:styleId="WW8Num1z7">
-    <w:name w:val="WW8Num1z7"/>
-    <w:qFormat/>
-    <w:rsid w:val="005F7FB8"/>
-  </w:style>
-  <w:style w:type="character" w:customStyle="1" w:styleId="WW8Num1z8">
-    <w:name w:val="WW8Num1z8"/>
-    <w:qFormat/>
-    <w:rsid w:val="005F7FB8"/>
-  </w:style>
-  <w:style w:type="character" w:customStyle="1" w:styleId="WW8Num2z0">
-    <w:name w:val="WW8Num2z0"/>
-    <w:qFormat/>
-    <w:rsid w:val="005F7FB8"/>
-  </w:style>
-  <w:style w:type="character" w:customStyle="1" w:styleId="WW8Num2z1">
-    <w:name w:val="WW8Num2z1"/>
-    <w:qFormat/>
-    <w:rsid w:val="005F7FB8"/>
-  </w:style>
-  <w:style w:type="character" w:customStyle="1" w:styleId="WW8Num2z2">
-    <w:name w:val="WW8Num2z2"/>
-    <w:qFormat/>
-    <w:rsid w:val="005F7FB8"/>
-  </w:style>
-  <w:style w:type="character" w:customStyle="1" w:styleId="WW8Num2z3">
-    <w:name w:val="WW8Num2z3"/>
-    <w:qFormat/>
-    <w:rsid w:val="005F7FB8"/>
-  </w:style>
-  <w:style w:type="character" w:customStyle="1" w:styleId="WW8Num2z4">
-    <w:name w:val="WW8Num2z4"/>
-    <w:qFormat/>
-    <w:rsid w:val="005F7FB8"/>
-  </w:style>
-  <w:style w:type="character" w:customStyle="1" w:styleId="WW8Num2z5">
-    <w:name w:val="WW8Num2z5"/>
-    <w:qFormat/>
-    <w:rsid w:val="005F7FB8"/>
-  </w:style>
-  <w:style w:type="character" w:customStyle="1" w:styleId="WW8Num2z6">
-    <w:name w:val="WW8Num2z6"/>
-    <w:qFormat/>
-    <w:rsid w:val="005F7FB8"/>
-  </w:style>
-  <w:style w:type="character" w:customStyle="1" w:styleId="WW8Num2z7">
-    <w:name w:val="WW8Num2z7"/>
-    <w:qFormat/>
-    <w:rsid w:val="005F7FB8"/>
-  </w:style>
-  <w:style w:type="character" w:customStyle="1" w:styleId="WW8Num2z8">
-    <w:name w:val="WW8Num2z8"/>
-    <w:qFormat/>
-    <w:rsid w:val="005F7FB8"/>
-  </w:style>
-  <w:style w:type="character" w:customStyle="1" w:styleId="WW8Num3z0">
-    <w:name w:val="WW8Num3z0"/>
-    <w:qFormat/>
-    <w:rsid w:val="005F7FB8"/>
-    <w:rPr>
-      <w:rFonts w:ascii="Symbol" w:hAnsi="Symbol" w:cs="Symbol"/>
-    </w:rPr>
-  </w:style>
-  <w:style w:type="character" w:customStyle="1" w:styleId="WW8Num3z1">
-    <w:name w:val="WW8Num3z1"/>
-    <w:qFormat/>
-    <w:rsid w:val="005F7FB8"/>
-  </w:style>
-  <w:style w:type="character" w:customStyle="1" w:styleId="WW8Num3z2">
-    <w:name w:val="WW8Num3z2"/>
-    <w:qFormat/>
-    <w:rsid w:val="005F7FB8"/>
-  </w:style>
-  <w:style w:type="character" w:customStyle="1" w:styleId="WW8Num3z3">
-    <w:name w:val="WW8Num3z3"/>
-    <w:qFormat/>
-    <w:rsid w:val="005F7FB8"/>
-  </w:style>
-  <w:style w:type="character" w:customStyle="1" w:styleId="WW8Num3z4">
-    <w:name w:val="WW8Num3z4"/>
-    <w:qFormat/>
-    <w:rsid w:val="005F7FB8"/>
-  </w:style>
-  <w:style w:type="character" w:customStyle="1" w:styleId="WW8Num3z5">
-    <w:name w:val="WW8Num3z5"/>
-    <w:qFormat/>
-    <w:rsid w:val="005F7FB8"/>
-  </w:style>
-  <w:style w:type="character" w:customStyle="1" w:styleId="WW8Num3z6">
-    <w:name w:val="WW8Num3z6"/>
-    <w:qFormat/>
-    <w:rsid w:val="005F7FB8"/>
-  </w:style>
-  <w:style w:type="character" w:customStyle="1" w:styleId="WW8Num3z7">
-    <w:name w:val="WW8Num3z7"/>
-    <w:qFormat/>
-    <w:rsid w:val="005F7FB8"/>
-  </w:style>
-  <w:style w:type="character" w:customStyle="1" w:styleId="WW8Num3z8">
-    <w:name w:val="WW8Num3z8"/>
-    <w:qFormat/>
-    <w:rsid w:val="005F7FB8"/>
-  </w:style>
-  <w:style w:type="character" w:customStyle="1" w:styleId="WW8Num4z0">
-    <w:name w:val="WW8Num4z0"/>
-    <w:qFormat/>
-    <w:rsid w:val="005F7FB8"/>
-    <w:rPr>
-      <w:rFonts w:ascii="Symbol" w:hAnsi="Symbol" w:cs="Symbol"/>
-    </w:rPr>
-  </w:style>
-  <w:style w:type="character" w:customStyle="1" w:styleId="WW8Num4z1">
-    <w:name w:val="WW8Num4z1"/>
-    <w:qFormat/>
-    <w:rsid w:val="005F7FB8"/>
-  </w:style>
-  <w:style w:type="character" w:customStyle="1" w:styleId="WW8Num4z2">
-    <w:name w:val="WW8Num4z2"/>
-    <w:qFormat/>
-    <w:rsid w:val="005F7FB8"/>
-  </w:style>
-  <w:style w:type="character" w:customStyle="1" w:styleId="WW8Num4z3">
-    <w:name w:val="WW8Num4z3"/>
-    <w:qFormat/>
-    <w:rsid w:val="005F7FB8"/>
-  </w:style>
-  <w:style w:type="character" w:customStyle="1" w:styleId="WW8Num4z4">
-    <w:name w:val="WW8Num4z4"/>
-    <w:qFormat/>
-    <w:rsid w:val="005F7FB8"/>
-  </w:style>
-  <w:style w:type="character" w:customStyle="1" w:styleId="WW8Num4z5">
-    <w:name w:val="WW8Num4z5"/>
-    <w:qFormat/>
-    <w:rsid w:val="005F7FB8"/>
-  </w:style>
-  <w:style w:type="character" w:customStyle="1" w:styleId="WW8Num4z6">
-    <w:name w:val="WW8Num4z6"/>
-    <w:qFormat/>
-    <w:rsid w:val="005F7FB8"/>
-  </w:style>
-  <w:style w:type="character" w:customStyle="1" w:styleId="WW8Num4z7">
-    <w:name w:val="WW8Num4z7"/>
-    <w:qFormat/>
-    <w:rsid w:val="005F7FB8"/>
-  </w:style>
-  <w:style w:type="character" w:customStyle="1" w:styleId="WW8Num4z8">
-    <w:name w:val="WW8Num4z8"/>
-    <w:qFormat/>
-    <w:rsid w:val="005F7FB8"/>
-  </w:style>
-  <w:style w:type="character" w:customStyle="1" w:styleId="WW8Num5z0">
-    <w:name w:val="WW8Num5z0"/>
-    <w:qFormat/>
-    <w:rsid w:val="005F7FB8"/>
-    <w:rPr>
-      <w:rFonts w:ascii="Symbol" w:hAnsi="Symbol" w:cs="Symbol"/>
-    </w:rPr>
-  </w:style>
-  <w:style w:type="character" w:customStyle="1" w:styleId="WW8Num5z1">
-    <w:name w:val="WW8Num5z1"/>
-    <w:qFormat/>
-    <w:rsid w:val="005F7FB8"/>
-  </w:style>
-  <w:style w:type="character" w:customStyle="1" w:styleId="WW8Num5z2">
-    <w:name w:val="WW8Num5z2"/>
-    <w:qFormat/>
-    <w:rsid w:val="005F7FB8"/>
-  </w:style>
-  <w:style w:type="character" w:customStyle="1" w:styleId="WW8Num5z3">
-    <w:name w:val="WW8Num5z3"/>
-    <w:qFormat/>
-    <w:rsid w:val="005F7FB8"/>
-  </w:style>
-  <w:style w:type="character" w:customStyle="1" w:styleId="WW8Num5z4">
-    <w:name w:val="WW8Num5z4"/>
-    <w:qFormat/>
-    <w:rsid w:val="005F7FB8"/>
-  </w:style>
-  <w:style w:type="character" w:customStyle="1" w:styleId="WW8Num5z5">
-    <w:name w:val="WW8Num5z5"/>
-    <w:qFormat/>
-    <w:rsid w:val="005F7FB8"/>
-  </w:style>
-  <w:style w:type="character" w:customStyle="1" w:styleId="WW8Num5z6">
-    <w:name w:val="WW8Num5z6"/>
-    <w:qFormat/>
-    <w:rsid w:val="005F7FB8"/>
-  </w:style>
-  <w:style w:type="character" w:customStyle="1" w:styleId="WW8Num5z7">
-    <w:name w:val="WW8Num5z7"/>
-    <w:qFormat/>
-    <w:rsid w:val="005F7FB8"/>
-  </w:style>
-  <w:style w:type="character" w:customStyle="1" w:styleId="WW8Num5z8">
-    <w:name w:val="WW8Num5z8"/>
-    <w:qFormat/>
-    <w:rsid w:val="005F7FB8"/>
-  </w:style>
-  <w:style w:type="character" w:customStyle="1" w:styleId="WW8Num6z0">
-    <w:name w:val="WW8Num6z0"/>
-    <w:qFormat/>
-    <w:rsid w:val="005F7FB8"/>
-    <w:rPr>
-      <w:rFonts w:ascii="Symbol" w:hAnsi="Symbol" w:cs="Symbol"/>
-    </w:rPr>
-  </w:style>
-  <w:style w:type="character" w:customStyle="1" w:styleId="WW8Num6z1">
-    <w:name w:val="WW8Num6z1"/>
-    <w:qFormat/>
-    <w:rsid w:val="005F7FB8"/>
-  </w:style>
-  <w:style w:type="character" w:customStyle="1" w:styleId="WW8Num6z2">
-    <w:name w:val="WW8Num6z2"/>
-    <w:qFormat/>
-    <w:rsid w:val="005F7FB8"/>
-  </w:style>
-  <w:style w:type="character" w:customStyle="1" w:styleId="WW8Num6z3">
-    <w:name w:val="WW8Num6z3"/>
-    <w:qFormat/>
-    <w:rsid w:val="005F7FB8"/>
-  </w:style>
-  <w:style w:type="character" w:customStyle="1" w:styleId="WW8Num6z4">
-    <w:name w:val="WW8Num6z4"/>
-    <w:qFormat/>
-    <w:rsid w:val="005F7FB8"/>
-  </w:style>
-  <w:style w:type="character" w:customStyle="1" w:styleId="WW8Num6z5">
-    <w:name w:val="WW8Num6z5"/>
-    <w:qFormat/>
-    <w:rsid w:val="005F7FB8"/>
-  </w:style>
-  <w:style w:type="character" w:customStyle="1" w:styleId="WW8Num6z6">
-    <w:name w:val="WW8Num6z6"/>
-    <w:qFormat/>
-    <w:rsid w:val="005F7FB8"/>
-  </w:style>
-  <w:style w:type="character" w:customStyle="1" w:styleId="WW8Num6z7">
-    <w:name w:val="WW8Num6z7"/>
-    <w:qFormat/>
-    <w:rsid w:val="005F7FB8"/>
-  </w:style>
-  <w:style w:type="character" w:customStyle="1" w:styleId="WW8Num6z8">
-    <w:name w:val="WW8Num6z8"/>
-    <w:qFormat/>
-    <w:rsid w:val="005F7FB8"/>
-  </w:style>
-  <w:style w:type="character" w:customStyle="1" w:styleId="WW8Num7z0">
-    <w:name w:val="WW8Num7z0"/>
-    <w:qFormat/>
-    <w:rsid w:val="005F7FB8"/>
-    <w:rPr>
-      <w:rFonts w:ascii="Symbol" w:hAnsi="Symbol" w:cs="Symbol"/>
-      <w:lang w:val="pt-BR"/>
-    </w:rPr>
-  </w:style>
-  <w:style w:type="character" w:customStyle="1" w:styleId="WW8Num7z1">
-    <w:name w:val="WW8Num7z1"/>
-    <w:qFormat/>
-    <w:rsid w:val="005F7FB8"/>
-    <w:rPr>
-      <w:rFonts w:ascii="Courier New" w:hAnsi="Courier New" w:cs="Courier New"/>
-    </w:rPr>
-  </w:style>
-  <w:style w:type="character" w:customStyle="1" w:styleId="WW8Num7z2">
-    <w:name w:val="WW8Num7z2"/>
-    <w:qFormat/>
-    <w:rsid w:val="005F7FB8"/>
-    <w:rPr>
-      <w:rFonts w:ascii="Wingdings" w:hAnsi="Wingdings" w:cs="Wingdings"/>
-    </w:rPr>
-  </w:style>
-  <w:style w:type="character" w:customStyle="1" w:styleId="WW8Num8z0">
-    <w:name w:val="WW8Num8z0"/>
-    <w:qFormat/>
-    <w:rsid w:val="005F7FB8"/>
-    <w:rPr>
-      <w:rFonts w:ascii="Symbol" w:hAnsi="Symbol" w:cs="Symbol"/>
-    </w:rPr>
-  </w:style>
-  <w:style w:type="character" w:customStyle="1" w:styleId="WW8Num8z1">
-    <w:name w:val="WW8Num8z1"/>
-    <w:qFormat/>
-    <w:rsid w:val="005F7FB8"/>
-  </w:style>
-  <w:style w:type="character" w:customStyle="1" w:styleId="WW8Num8z2">
-    <w:name w:val="WW8Num8z2"/>
-    <w:qFormat/>
-    <w:rsid w:val="005F7FB8"/>
-  </w:style>
-  <w:style w:type="character" w:customStyle="1" w:styleId="WW8Num8z3">
-    <w:name w:val="WW8Num8z3"/>
-    <w:qFormat/>
-    <w:rsid w:val="005F7FB8"/>
-  </w:style>
-  <w:style w:type="character" w:customStyle="1" w:styleId="WW8Num8z4">
-    <w:name w:val="WW8Num8z4"/>
-    <w:qFormat/>
-    <w:rsid w:val="005F7FB8"/>
-  </w:style>
-  <w:style w:type="character" w:customStyle="1" w:styleId="WW8Num8z5">
-    <w:name w:val="WW8Num8z5"/>
-    <w:qFormat/>
-    <w:rsid w:val="005F7FB8"/>
-  </w:style>
-  <w:style w:type="character" w:customStyle="1" w:styleId="WW8Num8z6">
-    <w:name w:val="WW8Num8z6"/>
-    <w:qFormat/>
-    <w:rsid w:val="005F7FB8"/>
-  </w:style>
-  <w:style w:type="character" w:customStyle="1" w:styleId="WW8Num8z7">
-    <w:name w:val="WW8Num8z7"/>
-    <w:qFormat/>
-    <w:rsid w:val="005F7FB8"/>
-  </w:style>
-  <w:style w:type="character" w:customStyle="1" w:styleId="WW8Num8z8">
-    <w:name w:val="WW8Num8z8"/>
-    <w:qFormat/>
-    <w:rsid w:val="005F7FB8"/>
-  </w:style>
-  <w:style w:type="character" w:customStyle="1" w:styleId="WW8Num9z0">
-    <w:name w:val="WW8Num9z0"/>
-    <w:qFormat/>
-    <w:rsid w:val="005F7FB8"/>
-    <w:rPr>
-      <w:rFonts w:ascii="Symbol" w:hAnsi="Symbol" w:cs="Symbol"/>
-    </w:rPr>
-  </w:style>
-  <w:style w:type="character" w:customStyle="1" w:styleId="WW8Num9z1">
-    <w:name w:val="WW8Num9z1"/>
-    <w:qFormat/>
-    <w:rsid w:val="005F7FB8"/>
-  </w:style>
-  <w:style w:type="character" w:customStyle="1" w:styleId="WW8Num9z2">
-    <w:name w:val="WW8Num9z2"/>
-    <w:qFormat/>
-    <w:rsid w:val="005F7FB8"/>
-  </w:style>
-  <w:style w:type="character" w:customStyle="1" w:styleId="WW8Num9z3">
-    <w:name w:val="WW8Num9z3"/>
-    <w:qFormat/>
-    <w:rsid w:val="005F7FB8"/>
-  </w:style>
-  <w:style w:type="character" w:customStyle="1" w:styleId="WW8Num9z4">
-    <w:name w:val="WW8Num9z4"/>
-    <w:qFormat/>
-    <w:rsid w:val="005F7FB8"/>
-  </w:style>
-  <w:style w:type="character" w:customStyle="1" w:styleId="WW8Num9z5">
-    <w:name w:val="WW8Num9z5"/>
-    <w:qFormat/>
-    <w:rsid w:val="005F7FB8"/>
-  </w:style>
-  <w:style w:type="character" w:customStyle="1" w:styleId="WW8Num9z6">
-    <w:name w:val="WW8Num9z6"/>
-    <w:qFormat/>
-    <w:rsid w:val="005F7FB8"/>
-  </w:style>
-  <w:style w:type="character" w:customStyle="1" w:styleId="WW8Num9z7">
-    <w:name w:val="WW8Num9z7"/>
-    <w:qFormat/>
-    <w:rsid w:val="005F7FB8"/>
-  </w:style>
-  <w:style w:type="character" w:customStyle="1" w:styleId="WW8Num9z8">
-    <w:name w:val="WW8Num9z8"/>
-    <w:qFormat/>
-    <w:rsid w:val="005F7FB8"/>
-  </w:style>
-  <w:style w:type="character" w:customStyle="1" w:styleId="WW8Num10z0">
-    <w:name w:val="WW8Num10z0"/>
-    <w:qFormat/>
-    <w:rsid w:val="005F7FB8"/>
-    <w:rPr>
-      <w:rFonts w:ascii="Symbol" w:hAnsi="Symbol" w:cs="Symbol"/>
-    </w:rPr>
-  </w:style>
-  <w:style w:type="character" w:customStyle="1" w:styleId="WW8Num10z1">
-    <w:name w:val="WW8Num10z1"/>
-    <w:qFormat/>
-    <w:rsid w:val="005F7FB8"/>
-  </w:style>
-  <w:style w:type="character" w:customStyle="1" w:styleId="WW8Num10z2">
-    <w:name w:val="WW8Num10z2"/>
-    <w:qFormat/>
-    <w:rsid w:val="005F7FB8"/>
-  </w:style>
-  <w:style w:type="character" w:customStyle="1" w:styleId="WW8Num10z3">
-    <w:name w:val="WW8Num10z3"/>
-    <w:qFormat/>
-    <w:rsid w:val="005F7FB8"/>
-  </w:style>
-  <w:style w:type="character" w:customStyle="1" w:styleId="WW8Num10z4">
-    <w:name w:val="WW8Num10z4"/>
-    <w:qFormat/>
-    <w:rsid w:val="005F7FB8"/>
-  </w:style>
-  <w:style w:type="character" w:customStyle="1" w:styleId="WW8Num10z5">
-    <w:name w:val="WW8Num10z5"/>
-    <w:qFormat/>
-    <w:rsid w:val="005F7FB8"/>
-  </w:style>
-  <w:style w:type="character" w:customStyle="1" w:styleId="WW8Num10z6">
-    <w:name w:val="WW8Num10z6"/>
-    <w:qFormat/>
-    <w:rsid w:val="005F7FB8"/>
-  </w:style>
-  <w:style w:type="character" w:customStyle="1" w:styleId="WW8Num10z7">
-    <w:name w:val="WW8Num10z7"/>
-    <w:qFormat/>
-    <w:rsid w:val="005F7FB8"/>
-  </w:style>
-  <w:style w:type="character" w:customStyle="1" w:styleId="WW8Num10z8">
-    <w:name w:val="WW8Num10z8"/>
-    <w:qFormat/>
-    <w:rsid w:val="005F7FB8"/>
-  </w:style>
-  <w:style w:type="character" w:customStyle="1" w:styleId="WW8Num11z0">
-    <w:name w:val="WW8Num11z0"/>
-    <w:qFormat/>
-    <w:rsid w:val="005F7FB8"/>
-    <w:rPr>
-      <w:rFonts w:ascii="Symbol" w:hAnsi="Symbol" w:cs="Symbol"/>
-    </w:rPr>
-  </w:style>
-  <w:style w:type="character" w:customStyle="1" w:styleId="WW8Num11z1">
-    <w:name w:val="WW8Num11z1"/>
-    <w:qFormat/>
-    <w:rsid w:val="005F7FB8"/>
-  </w:style>
-  <w:style w:type="character" w:customStyle="1" w:styleId="WW8Num11z2">
-    <w:name w:val="WW8Num11z2"/>
-    <w:qFormat/>
-    <w:rsid w:val="005F7FB8"/>
-  </w:style>
-  <w:style w:type="character" w:customStyle="1" w:styleId="WW8Num11z3">
-    <w:name w:val="WW8Num11z3"/>
-    <w:qFormat/>
-    <w:rsid w:val="005F7FB8"/>
-  </w:style>
-  <w:style w:type="character" w:customStyle="1" w:styleId="WW8Num11z4">
-    <w:name w:val="WW8Num11z4"/>
-    <w:qFormat/>
-    <w:rsid w:val="005F7FB8"/>
-  </w:style>
-  <w:style w:type="character" w:customStyle="1" w:styleId="WW8Num11z5">
-    <w:name w:val="WW8Num11z5"/>
-    <w:qFormat/>
-    <w:rsid w:val="005F7FB8"/>
-  </w:style>
-  <w:style w:type="character" w:customStyle="1" w:styleId="WW8Num11z6">
-    <w:name w:val="WW8Num11z6"/>
-    <w:qFormat/>
-    <w:rsid w:val="005F7FB8"/>
-  </w:style>
-  <w:style w:type="character" w:customStyle="1" w:styleId="WW8Num11z7">
-    <w:name w:val="WW8Num11z7"/>
-    <w:qFormat/>
-    <w:rsid w:val="005F7FB8"/>
-  </w:style>
-  <w:style w:type="character" w:customStyle="1" w:styleId="WW8Num11z8">
-    <w:name w:val="WW8Num11z8"/>
-    <w:qFormat/>
-    <w:rsid w:val="005F7FB8"/>
-  </w:style>
-  <w:style w:type="character" w:customStyle="1" w:styleId="WW8Num12z0">
-    <w:name w:val="WW8Num12z0"/>
-    <w:qFormat/>
-    <w:rsid w:val="005F7FB8"/>
-    <w:rPr>
-      <w:rFonts w:ascii="Symbol" w:hAnsi="Symbol" w:cs="Symbol"/>
-    </w:rPr>
-  </w:style>
-  <w:style w:type="character" w:customStyle="1" w:styleId="WW8Num12z1">
-    <w:name w:val="WW8Num12z1"/>
-    <w:qFormat/>
-    <w:rsid w:val="005F7FB8"/>
-  </w:style>
-  <w:style w:type="character" w:customStyle="1" w:styleId="WW8Num12z2">
-    <w:name w:val="WW8Num12z2"/>
-    <w:qFormat/>
-    <w:rsid w:val="005F7FB8"/>
-  </w:style>
-  <w:style w:type="character" w:customStyle="1" w:styleId="WW8Num12z3">
-    <w:name w:val="WW8Num12z3"/>
-    <w:qFormat/>
-    <w:rsid w:val="005F7FB8"/>
-  </w:style>
-  <w:style w:type="character" w:customStyle="1" w:styleId="WW8Num12z4">
-    <w:name w:val="WW8Num12z4"/>
-    <w:qFormat/>
-    <w:rsid w:val="005F7FB8"/>
-  </w:style>
-  <w:style w:type="character" w:customStyle="1" w:styleId="WW8Num12z5">
-    <w:name w:val="WW8Num12z5"/>
-    <w:qFormat/>
-    <w:rsid w:val="005F7FB8"/>
-  </w:style>
-  <w:style w:type="character" w:customStyle="1" w:styleId="WW8Num12z6">
-    <w:name w:val="WW8Num12z6"/>
-    <w:qFormat/>
-    <w:rsid w:val="005F7FB8"/>
-  </w:style>
-  <w:style w:type="character" w:customStyle="1" w:styleId="WW8Num12z7">
-    <w:name w:val="WW8Num12z7"/>
-    <w:qFormat/>
-    <w:rsid w:val="005F7FB8"/>
-  </w:style>
-  <w:style w:type="character" w:customStyle="1" w:styleId="WW8Num12z8">
-    <w:name w:val="WW8Num12z8"/>
-    <w:qFormat/>
-    <w:rsid w:val="005F7FB8"/>
-  </w:style>
-  <w:style w:type="character" w:customStyle="1" w:styleId="WW8Num13z0">
-    <w:name w:val="WW8Num13z0"/>
-    <w:qFormat/>
-    <w:rsid w:val="005F7FB8"/>
-    <w:rPr>
-      <w:rFonts w:ascii="Symbol" w:hAnsi="Symbol" w:cs="Symbol"/>
-    </w:rPr>
-  </w:style>
-  <w:style w:type="character" w:customStyle="1" w:styleId="WW8Num13z1">
-    <w:name w:val="WW8Num13z1"/>
-    <w:qFormat/>
-    <w:rsid w:val="005F7FB8"/>
-  </w:style>
-  <w:style w:type="character" w:customStyle="1" w:styleId="WW8Num13z2">
-    <w:name w:val="WW8Num13z2"/>
-    <w:qFormat/>
-    <w:rsid w:val="005F7FB8"/>
-  </w:style>
-  <w:style w:type="character" w:customStyle="1" w:styleId="WW8Num13z3">
-    <w:name w:val="WW8Num13z3"/>
-    <w:qFormat/>
-    <w:rsid w:val="005F7FB8"/>
-  </w:style>
-  <w:style w:type="character" w:customStyle="1" w:styleId="WW8Num13z4">
-    <w:name w:val="WW8Num13z4"/>
-    <w:qFormat/>
-    <w:rsid w:val="005F7FB8"/>
-  </w:style>
-  <w:style w:type="character" w:customStyle="1" w:styleId="WW8Num13z5">
-    <w:name w:val="WW8Num13z5"/>
-    <w:qFormat/>
-    <w:rsid w:val="005F7FB8"/>
-  </w:style>
-  <w:style w:type="character" w:customStyle="1" w:styleId="WW8Num13z6">
-    <w:name w:val="WW8Num13z6"/>
-    <w:qFormat/>
-    <w:rsid w:val="005F7FB8"/>
-  </w:style>
-  <w:style w:type="character" w:customStyle="1" w:styleId="WW8Num13z7">
-    <w:name w:val="WW8Num13z7"/>
-    <w:qFormat/>
-    <w:rsid w:val="005F7FB8"/>
-  </w:style>
-  <w:style w:type="character" w:customStyle="1" w:styleId="WW8Num13z8">
-    <w:name w:val="WW8Num13z8"/>
-    <w:qFormat/>
-    <w:rsid w:val="005F7FB8"/>
-  </w:style>
-  <w:style w:type="character" w:customStyle="1" w:styleId="WW8Num14z0">
-    <w:name w:val="WW8Num14z0"/>
-    <w:qFormat/>
-    <w:rsid w:val="005F7FB8"/>
-    <w:rPr>
-      <w:rFonts w:ascii="Symbol" w:hAnsi="Symbol" w:cs="Symbol"/>
-      <w:lang w:val="pt-BR"/>
-    </w:rPr>
-  </w:style>
-  <w:style w:type="character" w:customStyle="1" w:styleId="WW8Num14z1">
-    <w:name w:val="WW8Num14z1"/>
-    <w:qFormat/>
-    <w:rsid w:val="005F7FB8"/>
-    <w:rPr>
-      <w:rFonts w:ascii="Courier New" w:hAnsi="Courier New" w:cs="Courier New"/>
-    </w:rPr>
-  </w:style>
-  <w:style w:type="character" w:customStyle="1" w:styleId="WW8Num14z2">
-    <w:name w:val="WW8Num14z2"/>
-    <w:qFormat/>
-    <w:rsid w:val="005F7FB8"/>
-    <w:rPr>
-      <w:rFonts w:ascii="Wingdings" w:hAnsi="Wingdings" w:cs="Wingdings"/>
-    </w:rPr>
-  </w:style>
-  <w:style w:type="character" w:customStyle="1" w:styleId="WW8Num15z0">
-    <w:name w:val="WW8Num15z0"/>
-    <w:qFormat/>
-    <w:rsid w:val="005F7FB8"/>
-    <w:rPr>
-      <w:rFonts w:ascii="Symbol" w:hAnsi="Symbol" w:cs="Symbol"/>
-    </w:rPr>
-  </w:style>
-  <w:style w:type="character" w:customStyle="1" w:styleId="WW8Num15z1">
-    <w:name w:val="WW8Num15z1"/>
-    <w:qFormat/>
-    <w:rsid w:val="005F7FB8"/>
-  </w:style>
-  <w:style w:type="character" w:customStyle="1" w:styleId="WW8Num15z2">
-    <w:name w:val="WW8Num15z2"/>
-    <w:qFormat/>
-    <w:rsid w:val="005F7FB8"/>
-  </w:style>
-  <w:style w:type="character" w:customStyle="1" w:styleId="WW8Num15z3">
-    <w:name w:val="WW8Num15z3"/>
-    <w:qFormat/>
-    <w:rsid w:val="005F7FB8"/>
-  </w:style>
-  <w:style w:type="character" w:customStyle="1" w:styleId="WW8Num15z4">
-    <w:name w:val="WW8Num15z4"/>
-    <w:qFormat/>
-    <w:rsid w:val="005F7FB8"/>
-  </w:style>
-  <w:style w:type="character" w:customStyle="1" w:styleId="WW8Num15z5">
-    <w:name w:val="WW8Num15z5"/>
-    <w:qFormat/>
-    <w:rsid w:val="005F7FB8"/>
-  </w:style>
-  <w:style w:type="character" w:customStyle="1" w:styleId="WW8Num15z6">
-    <w:name w:val="WW8Num15z6"/>
-    <w:qFormat/>
-    <w:rsid w:val="005F7FB8"/>
-  </w:style>
-  <w:style w:type="character" w:customStyle="1" w:styleId="WW8Num15z7">
-    <w:name w:val="WW8Num15z7"/>
-    <w:qFormat/>
-    <w:rsid w:val="005F7FB8"/>
-  </w:style>
-  <w:style w:type="character" w:customStyle="1" w:styleId="WW8Num15z8">
-    <w:name w:val="WW8Num15z8"/>
-    <w:qFormat/>
-    <w:rsid w:val="005F7FB8"/>
-  </w:style>
-  <w:style w:type="character" w:customStyle="1" w:styleId="WW8Num16z0">
-    <w:name w:val="WW8Num16z0"/>
-    <w:qFormat/>
-    <w:rsid w:val="005F7FB8"/>
-    <w:rPr>
-      <w:rFonts w:ascii="Symbol" w:hAnsi="Symbol" w:cs="Symbol"/>
-    </w:rPr>
-  </w:style>
-  <w:style w:type="character" w:customStyle="1" w:styleId="WW8Num16z1">
-    <w:name w:val="WW8Num16z1"/>
-    <w:qFormat/>
-    <w:rsid w:val="005F7FB8"/>
-  </w:style>
-  <w:style w:type="character" w:customStyle="1" w:styleId="WW8Num16z2">
-    <w:name w:val="WW8Num16z2"/>
-    <w:qFormat/>
-    <w:rsid w:val="005F7FB8"/>
-  </w:style>
-  <w:style w:type="character" w:customStyle="1" w:styleId="WW8Num16z3">
-    <w:name w:val="WW8Num16z3"/>
-    <w:qFormat/>
-    <w:rsid w:val="005F7FB8"/>
-  </w:style>
-  <w:style w:type="character" w:customStyle="1" w:styleId="WW8Num16z4">
-    <w:name w:val="WW8Num16z4"/>
-    <w:qFormat/>
-    <w:rsid w:val="005F7FB8"/>
-  </w:style>
-  <w:style w:type="character" w:customStyle="1" w:styleId="WW8Num16z5">
-    <w:name w:val="WW8Num16z5"/>
-    <w:qFormat/>
-    <w:rsid w:val="005F7FB8"/>
-  </w:style>
-  <w:style w:type="character" w:customStyle="1" w:styleId="WW8Num16z6">
-    <w:name w:val="WW8Num16z6"/>
-    <w:qFormat/>
-    <w:rsid w:val="005F7FB8"/>
-  </w:style>
-  <w:style w:type="character" w:customStyle="1" w:styleId="WW8Num16z7">
-    <w:name w:val="WW8Num16z7"/>
-    <w:qFormat/>
-    <w:rsid w:val="005F7FB8"/>
-  </w:style>
-  <w:style w:type="character" w:customStyle="1" w:styleId="WW8Num16z8">
-    <w:name w:val="WW8Num16z8"/>
-    <w:qFormat/>
-    <w:rsid w:val="005F7FB8"/>
-  </w:style>
-  <w:style w:type="character" w:customStyle="1" w:styleId="WW8Num17z0">
-    <w:name w:val="WW8Num17z0"/>
-    <w:qFormat/>
-    <w:rsid w:val="005F7FB8"/>
-    <w:rPr>
-      <w:rFonts w:ascii="Symbol" w:hAnsi="Symbol" w:cs="Symbol"/>
-    </w:rPr>
-  </w:style>
-  <w:style w:type="character" w:customStyle="1" w:styleId="WW8Num17z1">
-    <w:name w:val="WW8Num17z1"/>
-    <w:qFormat/>
-    <w:rsid w:val="005F7FB8"/>
-  </w:style>
-  <w:style w:type="character" w:customStyle="1" w:styleId="WW8Num17z2">
-    <w:name w:val="WW8Num17z2"/>
-    <w:qFormat/>
-    <w:rsid w:val="005F7FB8"/>
-  </w:style>
-  <w:style w:type="character" w:customStyle="1" w:styleId="WW8Num17z3">
-    <w:name w:val="WW8Num17z3"/>
-    <w:qFormat/>
-    <w:rsid w:val="005F7FB8"/>
-  </w:style>
-  <w:style w:type="character" w:customStyle="1" w:styleId="WW8Num17z4">
-    <w:name w:val="WW8Num17z4"/>
-    <w:qFormat/>
-    <w:rsid w:val="005F7FB8"/>
-  </w:style>
-  <w:style w:type="character" w:customStyle="1" w:styleId="WW8Num17z5">
-    <w:name w:val="WW8Num17z5"/>
-    <w:qFormat/>
-    <w:rsid w:val="005F7FB8"/>
-  </w:style>
-  <w:style w:type="character" w:customStyle="1" w:styleId="WW8Num17z6">
-    <w:name w:val="WW8Num17z6"/>
-    <w:qFormat/>
-    <w:rsid w:val="005F7FB8"/>
-  </w:style>
-  <w:style w:type="character" w:customStyle="1" w:styleId="WW8Num17z7">
-    <w:name w:val="WW8Num17z7"/>
-    <w:qFormat/>
-    <w:rsid w:val="005F7FB8"/>
-  </w:style>
-  <w:style w:type="character" w:customStyle="1" w:styleId="WW8Num17z8">
-    <w:name w:val="WW8Num17z8"/>
-    <w:qFormat/>
-    <w:rsid w:val="005F7FB8"/>
-  </w:style>
-  <w:style w:type="character" w:customStyle="1" w:styleId="WW8Num18z0">
-    <w:name w:val="WW8Num18z0"/>
-    <w:qFormat/>
-    <w:rsid w:val="005F7FB8"/>
-    <w:rPr>
-      <w:rFonts w:ascii="Symbol" w:hAnsi="Symbol" w:cs="Symbol"/>
-    </w:rPr>
-  </w:style>
-  <w:style w:type="character" w:customStyle="1" w:styleId="WW8Num18z1">
-    <w:name w:val="WW8Num18z1"/>
-    <w:qFormat/>
-    <w:rsid w:val="005F7FB8"/>
-  </w:style>
-  <w:style w:type="character" w:customStyle="1" w:styleId="WW8Num18z2">
-    <w:name w:val="WW8Num18z2"/>
-    <w:qFormat/>
-    <w:rsid w:val="005F7FB8"/>
-  </w:style>
-  <w:style w:type="character" w:customStyle="1" w:styleId="WW8Num18z3">
-    <w:name w:val="WW8Num18z3"/>
-    <w:qFormat/>
-    <w:rsid w:val="005F7FB8"/>
-  </w:style>
-  <w:style w:type="character" w:customStyle="1" w:styleId="WW8Num18z4">
-    <w:name w:val="WW8Num18z4"/>
-    <w:qFormat/>
-    <w:rsid w:val="005F7FB8"/>
-  </w:style>
-  <w:style w:type="character" w:customStyle="1" w:styleId="WW8Num18z5">
-    <w:name w:val="WW8Num18z5"/>
-    <w:qFormat/>
-    <w:rsid w:val="005F7FB8"/>
-  </w:style>
-  <w:style w:type="character" w:customStyle="1" w:styleId="WW8Num18z6">
-    <w:name w:val="WW8Num18z6"/>
-    <w:qFormat/>
-    <w:rsid w:val="005F7FB8"/>
-  </w:style>
-  <w:style w:type="character" w:customStyle="1" w:styleId="WW8Num18z7">
-    <w:name w:val="WW8Num18z7"/>
-    <w:qFormat/>
-    <w:rsid w:val="005F7FB8"/>
-  </w:style>
-  <w:style w:type="character" w:customStyle="1" w:styleId="WW8Num18z8">
-    <w:name w:val="WW8Num18z8"/>
-    <w:qFormat/>
-    <w:rsid w:val="005F7FB8"/>
-  </w:style>
-  <w:style w:type="character" w:customStyle="1" w:styleId="WW8Num19z0">
-    <w:name w:val="WW8Num19z0"/>
-    <w:qFormat/>
-    <w:rsid w:val="005F7FB8"/>
-    <w:rPr>
-      <w:rFonts w:ascii="Symbol" w:hAnsi="Symbol" w:cs="Symbol"/>
-    </w:rPr>
-  </w:style>
-  <w:style w:type="character" w:customStyle="1" w:styleId="WW8Num19z1">
-    <w:name w:val="WW8Num19z1"/>
-    <w:qFormat/>
-    <w:rsid w:val="005F7FB8"/>
-  </w:style>
-  <w:style w:type="character" w:customStyle="1" w:styleId="WW8Num19z2">
-    <w:name w:val="WW8Num19z2"/>
-    <w:qFormat/>
-    <w:rsid w:val="005F7FB8"/>
-  </w:style>
-  <w:style w:type="character" w:customStyle="1" w:styleId="WW8Num19z3">
-    <w:name w:val="WW8Num19z3"/>
-    <w:qFormat/>
-    <w:rsid w:val="005F7FB8"/>
-  </w:style>
-  <w:style w:type="character" w:customStyle="1" w:styleId="WW8Num19z4">
-    <w:name w:val="WW8Num19z4"/>
-    <w:qFormat/>
-    <w:rsid w:val="005F7FB8"/>
-  </w:style>
-  <w:style w:type="character" w:customStyle="1" w:styleId="WW8Num19z5">
-    <w:name w:val="WW8Num19z5"/>
-    <w:qFormat/>
-    <w:rsid w:val="005F7FB8"/>
-  </w:style>
-  <w:style w:type="character" w:customStyle="1" w:styleId="WW8Num19z6">
-    <w:name w:val="WW8Num19z6"/>
-    <w:qFormat/>
-    <w:rsid w:val="005F7FB8"/>
-  </w:style>
-  <w:style w:type="character" w:customStyle="1" w:styleId="WW8Num19z7">
-    <w:name w:val="WW8Num19z7"/>
-    <w:qFormat/>
-    <w:rsid w:val="005F7FB8"/>
-  </w:style>
-  <w:style w:type="character" w:customStyle="1" w:styleId="WW8Num19z8">
-    <w:name w:val="WW8Num19z8"/>
-    <w:qFormat/>
-    <w:rsid w:val="005F7FB8"/>
-  </w:style>
-  <w:style w:type="character" w:customStyle="1" w:styleId="WW8Num20z0">
-    <w:name w:val="WW8Num20z0"/>
-    <w:qFormat/>
-    <w:rsid w:val="005F7FB8"/>
-    <w:rPr>
-      <w:rFonts w:ascii="Symbol" w:hAnsi="Symbol" w:cs="Symbol"/>
-    </w:rPr>
-  </w:style>
-  <w:style w:type="character" w:customStyle="1" w:styleId="WW8Num20z1">
-    <w:name w:val="WW8Num20z1"/>
-    <w:qFormat/>
-    <w:rsid w:val="005F7FB8"/>
-  </w:style>
-  <w:style w:type="character" w:customStyle="1" w:styleId="WW8Num20z2">
-    <w:name w:val="WW8Num20z2"/>
-    <w:qFormat/>
-    <w:rsid w:val="005F7FB8"/>
-  </w:style>
-  <w:style w:type="character" w:customStyle="1" w:styleId="WW8Num20z3">
-    <w:name w:val="WW8Num20z3"/>
-    <w:qFormat/>
-    <w:rsid w:val="005F7FB8"/>
-  </w:style>
-  <w:style w:type="character" w:customStyle="1" w:styleId="WW8Num20z4">
-    <w:name w:val="WW8Num20z4"/>
-    <w:qFormat/>
-    <w:rsid w:val="005F7FB8"/>
-  </w:style>
-  <w:style w:type="character" w:customStyle="1" w:styleId="WW8Num20z5">
-    <w:name w:val="WW8Num20z5"/>
-    <w:qFormat/>
-    <w:rsid w:val="005F7FB8"/>
-  </w:style>
-  <w:style w:type="character" w:customStyle="1" w:styleId="WW8Num20z6">
-    <w:name w:val="WW8Num20z6"/>
-    <w:qFormat/>
-    <w:rsid w:val="005F7FB8"/>
-  </w:style>
-  <w:style w:type="character" w:customStyle="1" w:styleId="WW8Num20z7">
-    <w:name w:val="WW8Num20z7"/>
-    <w:qFormat/>
-    <w:rsid w:val="005F7FB8"/>
-  </w:style>
-  <w:style w:type="character" w:customStyle="1" w:styleId="WW8Num20z8">
-    <w:name w:val="WW8Num20z8"/>
-    <w:qFormat/>
-    <w:rsid w:val="005F7FB8"/>
-  </w:style>
-  <w:style w:type="character" w:customStyle="1" w:styleId="WW8Num21z0">
-    <w:name w:val="WW8Num21z0"/>
-    <w:qFormat/>
-    <w:rsid w:val="005F7FB8"/>
-    <w:rPr>
-      <w:rFonts w:ascii="Symbol" w:hAnsi="Symbol" w:cs="Symbol"/>
-    </w:rPr>
-  </w:style>
-  <w:style w:type="character" w:customStyle="1" w:styleId="WW8Num21z1">
-    <w:name w:val="WW8Num21z1"/>
-    <w:qFormat/>
-    <w:rsid w:val="005F7FB8"/>
-  </w:style>
-  <w:style w:type="character" w:customStyle="1" w:styleId="WW8Num21z2">
-    <w:name w:val="WW8Num21z2"/>
-    <w:qFormat/>
-    <w:rsid w:val="005F7FB8"/>
-  </w:style>
-  <w:style w:type="character" w:customStyle="1" w:styleId="WW8Num21z3">
-    <w:name w:val="WW8Num21z3"/>
-    <w:qFormat/>
-    <w:rsid w:val="005F7FB8"/>
-  </w:style>
-  <w:style w:type="character" w:customStyle="1" w:styleId="WW8Num21z4">
-    <w:name w:val="WW8Num21z4"/>
-    <w:qFormat/>
-    <w:rsid w:val="005F7FB8"/>
-  </w:style>
-  <w:style w:type="character" w:customStyle="1" w:styleId="WW8Num21z5">
-    <w:name w:val="WW8Num21z5"/>
-    <w:qFormat/>
-    <w:rsid w:val="005F7FB8"/>
-  </w:style>
-  <w:style w:type="character" w:customStyle="1" w:styleId="WW8Num21z6">
-    <w:name w:val="WW8Num21z6"/>
-    <w:qFormat/>
-    <w:rsid w:val="005F7FB8"/>
-  </w:style>
-  <w:style w:type="character" w:customStyle="1" w:styleId="WW8Num21z7">
-    <w:name w:val="WW8Num21z7"/>
-    <w:qFormat/>
-    <w:rsid w:val="005F7FB8"/>
-  </w:style>
-  <w:style w:type="character" w:customStyle="1" w:styleId="WW8Num21z8">
-    <w:name w:val="WW8Num21z8"/>
-    <w:qFormat/>
-    <w:rsid w:val="005F7FB8"/>
-  </w:style>
-  <w:style w:type="character" w:customStyle="1" w:styleId="WW8Num22z0">
-    <w:name w:val="WW8Num22z0"/>
-    <w:qFormat/>
-    <w:rsid w:val="005F7FB8"/>
-    <w:rPr>
-      <w:rFonts w:ascii="Symbol" w:hAnsi="Symbol" w:cs="Symbol"/>
-    </w:rPr>
-  </w:style>
-  <w:style w:type="character" w:customStyle="1" w:styleId="WW8Num22z1">
-    <w:name w:val="WW8Num22z1"/>
-    <w:qFormat/>
-    <w:rsid w:val="005F7FB8"/>
-  </w:style>
-  <w:style w:type="character" w:customStyle="1" w:styleId="WW8Num22z2">
-    <w:name w:val="WW8Num22z2"/>
-    <w:qFormat/>
-    <w:rsid w:val="005F7FB8"/>
-  </w:style>
-  <w:style w:type="character" w:customStyle="1" w:styleId="WW8Num22z3">
-    <w:name w:val="WW8Num22z3"/>
-    <w:qFormat/>
-    <w:rsid w:val="005F7FB8"/>
-  </w:style>
-  <w:style w:type="character" w:customStyle="1" w:styleId="WW8Num22z4">
-    <w:name w:val="WW8Num22z4"/>
-    <w:qFormat/>
-    <w:rsid w:val="005F7FB8"/>
-  </w:style>
-  <w:style w:type="character" w:customStyle="1" w:styleId="WW8Num22z5">
-    <w:name w:val="WW8Num22z5"/>
-    <w:qFormat/>
-    <w:rsid w:val="005F7FB8"/>
-  </w:style>
-  <w:style w:type="character" w:customStyle="1" w:styleId="WW8Num22z6">
-    <w:name w:val="WW8Num22z6"/>
-    <w:qFormat/>
-    <w:rsid w:val="005F7FB8"/>
-  </w:style>
-  <w:style w:type="character" w:customStyle="1" w:styleId="WW8Num22z7">
-    <w:name w:val="WW8Num22z7"/>
-    <w:qFormat/>
-    <w:rsid w:val="005F7FB8"/>
-  </w:style>
-  <w:style w:type="character" w:customStyle="1" w:styleId="WW8Num22z8">
-    <w:name w:val="WW8Num22z8"/>
-    <w:qFormat/>
-    <w:rsid w:val="005F7FB8"/>
-  </w:style>
-  <w:style w:type="character" w:customStyle="1" w:styleId="WW8NumSt6z0">
-    <w:name w:val="WW8NumSt6z0"/>
-    <w:qFormat/>
-    <w:rsid w:val="005F7FB8"/>
-    <w:rPr>
-      <w:rFonts w:ascii="Symbol" w:hAnsi="Symbol" w:cs="Symbol"/>
-    </w:rPr>
-  </w:style>
-  <w:style w:type="character" w:customStyle="1" w:styleId="WW8NumSt19z0">
-    <w:name w:val="WW8NumSt19z0"/>
-    <w:qFormat/>
-    <w:rsid w:val="005F7FB8"/>
-    <w:rPr>
-      <w:rFonts w:ascii="Symbol" w:hAnsi="Symbol" w:cs="Symbol"/>
-    </w:rPr>
-  </w:style>
-  <w:style w:type="character" w:styleId="Nmerodepgina">
-    <w:name w:val="page number"/>
-    <w:basedOn w:val="Fontepargpadro"/>
-    <w:rsid w:val="005F7FB8"/>
-  </w:style>
-  <w:style w:type="character" w:customStyle="1" w:styleId="Caracteresdenotaderodap">
-    <w:name w:val="Caracteres de nota de rodapé"/>
-    <w:basedOn w:val="Fontepargpadro"/>
-    <w:qFormat/>
-    <w:rsid w:val="005F7FB8"/>
-    <w:rPr>
-      <w:sz w:val="20"/>
-      <w:szCs w:val="20"/>
-      <w:vertAlign w:val="superscript"/>
-    </w:rPr>
-  </w:style>
-  <w:style w:type="character" w:customStyle="1" w:styleId="LinkdaInternet">
-    <w:name w:val="Link da Internet"/>
-    <w:basedOn w:val="Fontepargpadro"/>
-    <w:rsid w:val="005F7FB8"/>
-    <w:rPr>
-      <w:color w:val="0000FF"/>
-      <w:u w:val="single"/>
-    </w:rPr>
-  </w:style>
-  <w:style w:type="character" w:customStyle="1" w:styleId="Linkdainternetvisitado">
-    <w:name w:val="Link da internet visitado"/>
-    <w:basedOn w:val="Fontepargpadro"/>
-    <w:rsid w:val="005F7FB8"/>
-    <w:rPr>
-      <w:color w:val="800080"/>
-      <w:u w:val="single"/>
-    </w:rPr>
-  </w:style>
-  <w:style w:type="character" w:customStyle="1" w:styleId="tw4winNone">
-    <w:name w:val="tw4winNone"/>
-    <w:basedOn w:val="Fontepargpadro"/>
-    <w:qFormat/>
-    <w:rsid w:val="005F7FB8"/>
-  </w:style>
-  <w:style w:type="character" w:customStyle="1" w:styleId="tw4winExternal">
-    <w:name w:val="tw4winExternal"/>
-    <w:basedOn w:val="Fontepargpadro"/>
-    <w:qFormat/>
-    <w:rsid w:val="005F7FB8"/>
-    <w:rPr>
-      <w:rFonts w:ascii="Courier New" w:hAnsi="Courier New" w:cs="Courier New"/>
-      <w:color w:val="808080"/>
-      <w:lang w:val="pt-BR" w:eastAsia="pt-BR"/>
-    </w:rPr>
-  </w:style>
-  <w:style w:type="character" w:customStyle="1" w:styleId="tw4winInternal">
-    <w:name w:val="tw4winInternal"/>
-    <w:basedOn w:val="Fontepargpadro"/>
-    <w:qFormat/>
-    <w:rsid w:val="005F7FB8"/>
-    <w:rPr>
-      <w:rFonts w:ascii="Courier New" w:hAnsi="Courier New" w:cs="Courier New"/>
-      <w:color w:val="FF0000"/>
-      <w:lang w:val="pt-BR" w:eastAsia="pt-BR"/>
-    </w:rPr>
-  </w:style>
-  <w:style w:type="character" w:customStyle="1" w:styleId="tw4winMark">
-    <w:name w:val="tw4winMark"/>
-    <w:qFormat/>
-    <w:rsid w:val="005F7FB8"/>
-    <w:rPr>
-      <w:rFonts w:ascii="Courier New" w:hAnsi="Courier New" w:cs="Courier New"/>
-      <w:vanish/>
-      <w:color w:val="800080"/>
-      <w:sz w:val="24"/>
-      <w:szCs w:val="24"/>
-      <w:vertAlign w:val="subscript"/>
-    </w:rPr>
-  </w:style>
-  <w:style w:type="character" w:customStyle="1" w:styleId="tw4winError">
-    <w:name w:val="tw4winError"/>
-    <w:qFormat/>
-    <w:rsid w:val="005F7FB8"/>
-    <w:rPr>
-      <w:rFonts w:ascii="Courier New" w:hAnsi="Courier New" w:cs="Courier New"/>
-      <w:color w:val="00FF00"/>
-      <w:sz w:val="40"/>
-      <w:szCs w:val="40"/>
-    </w:rPr>
-  </w:style>
-  <w:style w:type="character" w:customStyle="1" w:styleId="tw4winTerm">
-    <w:name w:val="tw4winTerm"/>
-    <w:qFormat/>
-    <w:rsid w:val="005F7FB8"/>
-    <w:rPr>
-      <w:color w:val="0000FF"/>
-    </w:rPr>
-  </w:style>
-  <w:style w:type="character" w:customStyle="1" w:styleId="tw4winPopup">
-    <w:name w:val="tw4winPopup"/>
-    <w:qFormat/>
-    <w:rsid w:val="005F7FB8"/>
-    <w:rPr>
-      <w:rFonts w:ascii="Courier New" w:hAnsi="Courier New" w:cs="Courier New"/>
-      <w:color w:val="008000"/>
-      <w:lang w:val="pt-BR" w:eastAsia="pt-BR"/>
-    </w:rPr>
-  </w:style>
-  <w:style w:type="character" w:customStyle="1" w:styleId="tw4winJump">
-    <w:name w:val="tw4winJump"/>
-    <w:qFormat/>
-    <w:rsid w:val="005F7FB8"/>
-    <w:rPr>
-      <w:rFonts w:ascii="Courier New" w:hAnsi="Courier New" w:cs="Courier New"/>
-      <w:color w:val="008080"/>
-      <w:lang w:val="pt-BR" w:eastAsia="pt-BR"/>
-    </w:rPr>
-  </w:style>
-  <w:style w:type="character" w:customStyle="1" w:styleId="DONOTTRANSLATE">
-    <w:name w:val="DO_NOT_TRANSLATE"/>
-    <w:qFormat/>
-    <w:rsid w:val="005F7FB8"/>
-    <w:rPr>
-      <w:rFonts w:ascii="Courier New" w:hAnsi="Courier New" w:cs="Courier New"/>
-      <w:color w:val="800000"/>
-      <w:lang w:val="pt-BR" w:eastAsia="pt-BR"/>
-    </w:rPr>
-  </w:style>
-  <w:style w:type="character" w:customStyle="1" w:styleId="CharChar">
-    <w:name w:val="Char Char"/>
-    <w:basedOn w:val="Fontepargpadro"/>
-    <w:qFormat/>
-    <w:rsid w:val="005F7FB8"/>
-    <w:rPr>
-      <w:lang w:val="en-US" w:bidi="ar-SA"/>
-    </w:rPr>
-  </w:style>
-  <w:style w:type="character" w:customStyle="1" w:styleId="BodyChar">
-    <w:name w:val="Body Char"/>
-    <w:basedOn w:val="Fontepargpadro"/>
-    <w:qFormat/>
-    <w:rsid w:val="005F7FB8"/>
-    <w:rPr>
-      <w:lang w:val="en-US" w:bidi="ar-SA"/>
-    </w:rPr>
-  </w:style>
-  <w:style w:type="character" w:customStyle="1" w:styleId="Vnculodendice">
-    <w:name w:val="Vínculo de índice"/>
-    <w:qFormat/>
-    <w:rsid w:val="005F7FB8"/>
   </w:style>
   <w:style w:type="paragraph" w:styleId="Ttulo">
     <w:name w:val="Title"/>
     <w:basedOn w:val="Normal"/>
     <w:next w:val="Normal"/>
+    <w:link w:val="TtuloChar"/>
     <w:qFormat/>
-    <w:rsid w:val="005F7FB8"/>
+    <w:rsid w:val="009B083F"/>
     <w:pPr>
       <w:spacing w:line="240" w:lineRule="auto"/>
       <w:jc w:val="center"/>
@@ -6677,140 +7510,24 @@
       <w:szCs w:val="36"/>
     </w:rPr>
   </w:style>
-  <w:style w:type="paragraph" w:styleId="Corpodetexto">
-    <w:name w:val="Body Text"/>
-    <w:basedOn w:val="Normal"/>
-    <w:rsid w:val="005F7FB8"/>
-    <w:pPr>
-      <w:keepLines/>
-      <w:spacing w:after="120"/>
-      <w:ind w:left="720"/>
-    </w:pPr>
-  </w:style>
-  <w:style w:type="paragraph" w:styleId="Lista">
-    <w:name w:val="List"/>
-    <w:basedOn w:val="Corpodetexto"/>
-    <w:rsid w:val="005F7FB8"/>
+  <w:style w:type="character" w:customStyle="1" w:styleId="TtuloChar">
+    <w:name w:val="Título Char"/>
+    <w:basedOn w:val="Fontepargpadro"/>
+    <w:link w:val="Ttulo"/>
+    <w:rsid w:val="009B083F"/>
     <w:rPr>
-      <w:rFonts w:cs="Mangal"/>
-    </w:rPr>
-  </w:style>
-  <w:style w:type="paragraph" w:customStyle="1" w:styleId="Legenda1">
-    <w:name w:val="Legenda1"/>
-    <w:basedOn w:val="Normal"/>
-    <w:qFormat/>
-    <w:rsid w:val="005F7FB8"/>
-    <w:pPr>
-      <w:suppressLineNumbers/>
-      <w:spacing w:before="120" w:after="120"/>
-    </w:pPr>
-    <w:rPr>
-      <w:rFonts w:cs="Mangal"/>
-      <w:i/>
-      <w:iCs/>
-      <w:sz w:val="24"/>
-      <w:szCs w:val="24"/>
-    </w:rPr>
-  </w:style>
-  <w:style w:type="paragraph" w:customStyle="1" w:styleId="ndice">
-    <w:name w:val="Índice"/>
-    <w:basedOn w:val="Normal"/>
-    <w:qFormat/>
-    <w:rsid w:val="005F7FB8"/>
-    <w:pPr>
-      <w:suppressLineNumbers/>
-    </w:pPr>
-    <w:rPr>
-      <w:rFonts w:cs="Mangal"/>
-    </w:rPr>
-  </w:style>
-  <w:style w:type="paragraph" w:customStyle="1" w:styleId="Paragraph2">
-    <w:name w:val="Paragraph2"/>
-    <w:basedOn w:val="Normal"/>
-    <w:qFormat/>
-    <w:rsid w:val="005F7FB8"/>
-    <w:pPr>
-      <w:spacing w:before="80"/>
-      <w:ind w:left="720"/>
-      <w:jc w:val="both"/>
-    </w:pPr>
-    <w:rPr>
-      <w:color w:val="000000"/>
-      <w:lang w:val="en-AU"/>
-    </w:rPr>
-  </w:style>
-  <w:style w:type="paragraph" w:styleId="Subttulo">
-    <w:name w:val="Subtitle"/>
-    <w:basedOn w:val="Normal"/>
-    <w:next w:val="Corpodetexto"/>
-    <w:link w:val="SubttuloChar"/>
-    <w:uiPriority w:val="11"/>
-    <w:qFormat/>
-    <w:rsid w:val="005F7FB8"/>
-    <w:pPr>
-      <w:spacing w:after="60"/>
-      <w:jc w:val="center"/>
-    </w:pPr>
-    <w:rPr>
-      <w:rFonts w:ascii="Arial" w:hAnsi="Arial" w:cs="Arial"/>
-      <w:i/>
-      <w:iCs/>
+      <w:rFonts w:ascii="Arial" w:eastAsia="Times New Roman" w:hAnsi="Arial" w:cs="Arial"/>
+      <w:b/>
+      <w:bCs/>
       <w:sz w:val="36"/>
       <w:szCs w:val="36"/>
-      <w:lang w:val="en-AU"/>
+      <w:lang w:val="en-US" w:eastAsia="zh-CN"/>
     </w:rPr>
-  </w:style>
-  <w:style w:type="paragraph" w:styleId="Recuonormal">
-    <w:name w:val="Normal Indent"/>
-    <w:basedOn w:val="Normal"/>
-    <w:qFormat/>
-    <w:rsid w:val="005F7FB8"/>
-    <w:pPr>
-      <w:ind w:left="900" w:hanging="900"/>
-    </w:pPr>
-  </w:style>
-  <w:style w:type="paragraph" w:customStyle="1" w:styleId="Sumrio11">
-    <w:name w:val="Sumário 11"/>
-    <w:basedOn w:val="Normal"/>
-    <w:next w:val="Normal"/>
-    <w:rsid w:val="005F7FB8"/>
-    <w:pPr>
-      <w:tabs>
-        <w:tab w:val="right" w:pos="9360"/>
-      </w:tabs>
-      <w:spacing w:before="240" w:after="60"/>
-      <w:ind w:right="720"/>
-    </w:pPr>
-  </w:style>
-  <w:style w:type="paragraph" w:customStyle="1" w:styleId="Sumrio21">
-    <w:name w:val="Sumário 21"/>
-    <w:basedOn w:val="Normal"/>
-    <w:next w:val="Normal"/>
-    <w:rsid w:val="005F7FB8"/>
-    <w:pPr>
-      <w:tabs>
-        <w:tab w:val="right" w:pos="9360"/>
-      </w:tabs>
-      <w:ind w:left="432" w:right="720"/>
-    </w:pPr>
-  </w:style>
-  <w:style w:type="paragraph" w:customStyle="1" w:styleId="Sumrio31">
-    <w:name w:val="Sumário 31"/>
-    <w:basedOn w:val="Normal"/>
-    <w:next w:val="Normal"/>
-    <w:rsid w:val="005F7FB8"/>
-    <w:pPr>
-      <w:tabs>
-        <w:tab w:val="left" w:pos="1440"/>
-        <w:tab w:val="right" w:pos="9360"/>
-      </w:tabs>
-      <w:ind w:left="864"/>
-    </w:pPr>
   </w:style>
   <w:style w:type="paragraph" w:customStyle="1" w:styleId="Cabealho1">
     <w:name w:val="Cabeçalho1"/>
     <w:basedOn w:val="Normal"/>
-    <w:rsid w:val="005F7FB8"/>
+    <w:rsid w:val="009B083F"/>
     <w:pPr>
       <w:tabs>
         <w:tab w:val="center" w:pos="4320"/>
@@ -6821,7 +7538,7 @@
   <w:style w:type="paragraph" w:customStyle="1" w:styleId="Rodap1">
     <w:name w:val="Rodapé1"/>
     <w:basedOn w:val="Normal"/>
-    <w:rsid w:val="005F7FB8"/>
+    <w:rsid w:val="009B083F"/>
     <w:pPr>
       <w:tabs>
         <w:tab w:val="center" w:pos="4320"/>
@@ -6829,178 +7546,11 @@
       </w:tabs>
     </w:pPr>
   </w:style>
-  <w:style w:type="paragraph" w:customStyle="1" w:styleId="Bullet1">
-    <w:name w:val="Bullet1"/>
-    <w:basedOn w:val="Normal"/>
-    <w:qFormat/>
-    <w:rsid w:val="005F7FB8"/>
-    <w:pPr>
-      <w:tabs>
-        <w:tab w:val="num" w:pos="432"/>
-      </w:tabs>
-      <w:ind w:left="720" w:hanging="432"/>
-    </w:pPr>
-  </w:style>
-  <w:style w:type="paragraph" w:customStyle="1" w:styleId="Bullet2">
-    <w:name w:val="Bullet2"/>
-    <w:basedOn w:val="Normal"/>
-    <w:qFormat/>
-    <w:rsid w:val="005F7FB8"/>
-    <w:pPr>
-      <w:tabs>
-        <w:tab w:val="num" w:pos="360"/>
-      </w:tabs>
-      <w:ind w:left="1440" w:hanging="360"/>
-    </w:pPr>
-    <w:rPr>
-      <w:color w:val="000080"/>
-    </w:rPr>
-  </w:style>
-  <w:style w:type="paragraph" w:customStyle="1" w:styleId="Tabletext">
-    <w:name w:val="Tabletext"/>
-    <w:basedOn w:val="Normal"/>
-    <w:qFormat/>
-    <w:rsid w:val="005F7FB8"/>
-    <w:pPr>
-      <w:keepLines/>
-      <w:spacing w:after="120"/>
-    </w:pPr>
-  </w:style>
-  <w:style w:type="paragraph" w:customStyle="1" w:styleId="Estruturadodocumento">
-    <w:name w:val="Estrutura do documento"/>
-    <w:basedOn w:val="Normal"/>
-    <w:qFormat/>
-    <w:rsid w:val="005F7FB8"/>
-    <w:pPr>
-      <w:shd w:val="clear" w:color="auto" w:fill="000080"/>
-    </w:pPr>
-  </w:style>
-  <w:style w:type="paragraph" w:customStyle="1" w:styleId="Textodenotaderodap1">
-    <w:name w:val="Texto de nota de rodapé1"/>
-    <w:basedOn w:val="Normal"/>
-    <w:rsid w:val="005F7FB8"/>
-    <w:pPr>
-      <w:keepNext/>
-      <w:keepLines/>
-      <w:pBdr>
-        <w:bottom w:val="single" w:sz="6" w:space="0" w:color="000000"/>
-      </w:pBdr>
-      <w:spacing w:before="40" w:after="40"/>
-      <w:ind w:left="360" w:hanging="360"/>
-    </w:pPr>
-    <w:rPr>
-      <w:sz w:val="16"/>
-      <w:szCs w:val="16"/>
-    </w:rPr>
-  </w:style>
-  <w:style w:type="paragraph" w:customStyle="1" w:styleId="MainTitle">
-    <w:name w:val="Main Title"/>
-    <w:basedOn w:val="Normal"/>
-    <w:qFormat/>
-    <w:rsid w:val="005F7FB8"/>
-    <w:pPr>
-      <w:spacing w:before="480" w:after="60" w:line="240" w:lineRule="auto"/>
-      <w:jc w:val="center"/>
-    </w:pPr>
-    <w:rPr>
-      <w:rFonts w:ascii="Arial" w:hAnsi="Arial" w:cs="Arial"/>
-      <w:b/>
-      <w:bCs/>
-      <w:sz w:val="32"/>
-      <w:szCs w:val="32"/>
-    </w:rPr>
-  </w:style>
-  <w:style w:type="paragraph" w:customStyle="1" w:styleId="Paragraph1">
-    <w:name w:val="Paragraph1"/>
-    <w:basedOn w:val="Normal"/>
-    <w:qFormat/>
-    <w:rsid w:val="005F7FB8"/>
-    <w:pPr>
-      <w:spacing w:before="80" w:line="240" w:lineRule="auto"/>
-      <w:jc w:val="both"/>
-    </w:pPr>
-  </w:style>
-  <w:style w:type="paragraph" w:customStyle="1" w:styleId="Paragraph3">
-    <w:name w:val="Paragraph3"/>
-    <w:basedOn w:val="Normal"/>
-    <w:qFormat/>
-    <w:rsid w:val="005F7FB8"/>
-    <w:pPr>
-      <w:spacing w:before="80" w:line="240" w:lineRule="auto"/>
-      <w:ind w:left="1530"/>
-      <w:jc w:val="both"/>
-    </w:pPr>
-  </w:style>
-  <w:style w:type="paragraph" w:customStyle="1" w:styleId="Paragraph4">
-    <w:name w:val="Paragraph4"/>
-    <w:basedOn w:val="Normal"/>
-    <w:qFormat/>
-    <w:rsid w:val="005F7FB8"/>
-    <w:pPr>
-      <w:spacing w:before="80" w:line="240" w:lineRule="auto"/>
-      <w:ind w:left="2250"/>
-      <w:jc w:val="both"/>
-    </w:pPr>
-  </w:style>
-  <w:style w:type="paragraph" w:customStyle="1" w:styleId="Sumrio41">
-    <w:name w:val="Sumário 41"/>
-    <w:basedOn w:val="Normal"/>
-    <w:next w:val="Normal"/>
-    <w:rsid w:val="005F7FB8"/>
-    <w:pPr>
-      <w:ind w:left="600"/>
-    </w:pPr>
-  </w:style>
-  <w:style w:type="paragraph" w:customStyle="1" w:styleId="Sumrio51">
-    <w:name w:val="Sumário 51"/>
-    <w:basedOn w:val="Normal"/>
-    <w:next w:val="Normal"/>
-    <w:rsid w:val="005F7FB8"/>
-    <w:pPr>
-      <w:ind w:left="800"/>
-    </w:pPr>
-  </w:style>
-  <w:style w:type="paragraph" w:customStyle="1" w:styleId="Sumrio61">
-    <w:name w:val="Sumário 61"/>
-    <w:basedOn w:val="Normal"/>
-    <w:next w:val="Normal"/>
-    <w:rsid w:val="005F7FB8"/>
-    <w:pPr>
-      <w:ind w:left="1000"/>
-    </w:pPr>
-  </w:style>
-  <w:style w:type="paragraph" w:customStyle="1" w:styleId="Sumrio71">
-    <w:name w:val="Sumário 71"/>
-    <w:basedOn w:val="Normal"/>
-    <w:next w:val="Normal"/>
-    <w:rsid w:val="005F7FB8"/>
-    <w:pPr>
-      <w:ind w:left="1200"/>
-    </w:pPr>
-  </w:style>
-  <w:style w:type="paragraph" w:customStyle="1" w:styleId="Sumrio81">
-    <w:name w:val="Sumário 81"/>
-    <w:basedOn w:val="Normal"/>
-    <w:next w:val="Normal"/>
-    <w:rsid w:val="005F7FB8"/>
-    <w:pPr>
-      <w:ind w:left="1400"/>
-    </w:pPr>
-  </w:style>
-  <w:style w:type="paragraph" w:customStyle="1" w:styleId="Sumrio91">
-    <w:name w:val="Sumário 91"/>
-    <w:basedOn w:val="Normal"/>
-    <w:next w:val="Normal"/>
-    <w:rsid w:val="005F7FB8"/>
-    <w:pPr>
-      <w:ind w:left="1600"/>
-    </w:pPr>
-  </w:style>
   <w:style w:type="paragraph" w:customStyle="1" w:styleId="Body">
     <w:name w:val="Body"/>
     <w:basedOn w:val="Normal"/>
     <w:qFormat/>
-    <w:rsid w:val="00B42188"/>
+    <w:rsid w:val="009B083F"/>
     <w:pPr>
       <w:widowControl/>
       <w:spacing w:before="120" w:line="240" w:lineRule="auto"/>
@@ -7010,289 +7560,20 @@
       <w:sz w:val="23"/>
     </w:rPr>
   </w:style>
-  <w:style w:type="paragraph" w:customStyle="1" w:styleId="Bullet">
-    <w:name w:val="Bullet"/>
-    <w:basedOn w:val="Normal"/>
-    <w:qFormat/>
-    <w:rsid w:val="005F7FB8"/>
-    <w:pPr>
-      <w:widowControl/>
-      <w:tabs>
-        <w:tab w:val="left" w:pos="720"/>
-      </w:tabs>
-      <w:spacing w:before="120" w:line="240" w:lineRule="auto"/>
-      <w:ind w:left="720" w:right="360"/>
-      <w:jc w:val="both"/>
-    </w:pPr>
-  </w:style>
-  <w:style w:type="paragraph" w:styleId="Recuodecorpodetexto">
-    <w:name w:val="Body Text Indent"/>
-    <w:basedOn w:val="Normal"/>
-    <w:rsid w:val="005F7FB8"/>
-    <w:pPr>
-      <w:ind w:left="720"/>
-    </w:pPr>
-    <w:rPr>
-      <w:i/>
-      <w:iCs/>
-      <w:color w:val="0000FF"/>
-      <w:u w:val="single"/>
-    </w:rPr>
-  </w:style>
-  <w:style w:type="paragraph" w:customStyle="1" w:styleId="InfoBlue">
-    <w:name w:val="InfoBlue"/>
-    <w:basedOn w:val="Normal"/>
-    <w:next w:val="Corpodetexto"/>
-    <w:qFormat/>
-    <w:rsid w:val="005F7FB8"/>
-    <w:pPr>
-      <w:spacing w:after="120"/>
-      <w:ind w:left="720"/>
-    </w:pPr>
-    <w:rPr>
-      <w:i/>
-      <w:iCs/>
-      <w:color w:val="0000FF"/>
-    </w:rPr>
-  </w:style>
-  <w:style w:type="paragraph" w:customStyle="1" w:styleId="Contedodatabela">
-    <w:name w:val="Conteúdo da tabela"/>
-    <w:basedOn w:val="Normal"/>
-    <w:qFormat/>
-    <w:rsid w:val="005F7FB8"/>
-    <w:pPr>
-      <w:suppressLineNumbers/>
-    </w:pPr>
-  </w:style>
-  <w:style w:type="paragraph" w:customStyle="1" w:styleId="Ttulodetabela">
-    <w:name w:val="Título de tabela"/>
-    <w:basedOn w:val="Contedodatabela"/>
-    <w:qFormat/>
-    <w:rsid w:val="005F7FB8"/>
-    <w:pPr>
-      <w:jc w:val="center"/>
-    </w:pPr>
-    <w:rPr>
-      <w:b/>
-      <w:bCs/>
-    </w:rPr>
-  </w:style>
-  <w:style w:type="numbering" w:customStyle="1" w:styleId="WW8Num1">
-    <w:name w:val="WW8Num1"/>
-    <w:qFormat/>
-    <w:rsid w:val="005F7FB8"/>
-  </w:style>
-  <w:style w:type="numbering" w:customStyle="1" w:styleId="WW8Num2">
-    <w:name w:val="WW8Num2"/>
-    <w:qFormat/>
-    <w:rsid w:val="005F7FB8"/>
-  </w:style>
-  <w:style w:type="numbering" w:customStyle="1" w:styleId="WW8Num3">
-    <w:name w:val="WW8Num3"/>
-    <w:qFormat/>
-    <w:rsid w:val="005F7FB8"/>
-  </w:style>
-  <w:style w:type="numbering" w:customStyle="1" w:styleId="WW8Num4">
-    <w:name w:val="WW8Num4"/>
-    <w:qFormat/>
-    <w:rsid w:val="005F7FB8"/>
-  </w:style>
-  <w:style w:type="numbering" w:customStyle="1" w:styleId="WW8Num5">
-    <w:name w:val="WW8Num5"/>
-    <w:qFormat/>
-    <w:rsid w:val="005F7FB8"/>
-  </w:style>
-  <w:style w:type="numbering" w:customStyle="1" w:styleId="WW8Num6">
-    <w:name w:val="WW8Num6"/>
-    <w:qFormat/>
-    <w:rsid w:val="005F7FB8"/>
-  </w:style>
-  <w:style w:type="numbering" w:customStyle="1" w:styleId="WW8Num7">
-    <w:name w:val="WW8Num7"/>
-    <w:qFormat/>
-    <w:rsid w:val="005F7FB8"/>
-  </w:style>
-  <w:style w:type="numbering" w:customStyle="1" w:styleId="WW8Num8">
-    <w:name w:val="WW8Num8"/>
-    <w:qFormat/>
-    <w:rsid w:val="005F7FB8"/>
-  </w:style>
-  <w:style w:type="numbering" w:customStyle="1" w:styleId="WW8Num9">
-    <w:name w:val="WW8Num9"/>
-    <w:qFormat/>
-    <w:rsid w:val="005F7FB8"/>
-  </w:style>
-  <w:style w:type="numbering" w:customStyle="1" w:styleId="WW8Num10">
-    <w:name w:val="WW8Num10"/>
-    <w:qFormat/>
-    <w:rsid w:val="005F7FB8"/>
-  </w:style>
-  <w:style w:type="numbering" w:customStyle="1" w:styleId="WW8Num11">
-    <w:name w:val="WW8Num11"/>
-    <w:qFormat/>
-    <w:rsid w:val="005F7FB8"/>
-  </w:style>
-  <w:style w:type="numbering" w:customStyle="1" w:styleId="WW8Num12">
-    <w:name w:val="WW8Num12"/>
-    <w:qFormat/>
-    <w:rsid w:val="005F7FB8"/>
-  </w:style>
-  <w:style w:type="numbering" w:customStyle="1" w:styleId="WW8Num13">
-    <w:name w:val="WW8Num13"/>
-    <w:qFormat/>
-    <w:rsid w:val="005F7FB8"/>
-  </w:style>
-  <w:style w:type="numbering" w:customStyle="1" w:styleId="WW8Num14">
-    <w:name w:val="WW8Num14"/>
-    <w:qFormat/>
-    <w:rsid w:val="005F7FB8"/>
-  </w:style>
-  <w:style w:type="numbering" w:customStyle="1" w:styleId="WW8Num15">
-    <w:name w:val="WW8Num15"/>
-    <w:qFormat/>
-    <w:rsid w:val="005F7FB8"/>
-  </w:style>
-  <w:style w:type="numbering" w:customStyle="1" w:styleId="WW8Num16">
-    <w:name w:val="WW8Num16"/>
-    <w:qFormat/>
-    <w:rsid w:val="005F7FB8"/>
-  </w:style>
-  <w:style w:type="numbering" w:customStyle="1" w:styleId="WW8Num17">
-    <w:name w:val="WW8Num17"/>
-    <w:qFormat/>
-    <w:rsid w:val="005F7FB8"/>
-  </w:style>
-  <w:style w:type="numbering" w:customStyle="1" w:styleId="WW8Num18">
-    <w:name w:val="WW8Num18"/>
-    <w:qFormat/>
-    <w:rsid w:val="005F7FB8"/>
-  </w:style>
-  <w:style w:type="numbering" w:customStyle="1" w:styleId="WW8Num19">
-    <w:name w:val="WW8Num19"/>
-    <w:qFormat/>
-    <w:rsid w:val="005F7FB8"/>
-  </w:style>
-  <w:style w:type="numbering" w:customStyle="1" w:styleId="WW8Num20">
-    <w:name w:val="WW8Num20"/>
-    <w:qFormat/>
-    <w:rsid w:val="005F7FB8"/>
-  </w:style>
-  <w:style w:type="numbering" w:customStyle="1" w:styleId="WW8Num21">
-    <w:name w:val="WW8Num21"/>
-    <w:qFormat/>
-    <w:rsid w:val="005F7FB8"/>
-  </w:style>
-  <w:style w:type="numbering" w:customStyle="1" w:styleId="WW8Num22">
-    <w:name w:val="WW8Num22"/>
-    <w:qFormat/>
-    <w:rsid w:val="005F7FB8"/>
-  </w:style>
-  <w:style w:type="numbering" w:customStyle="1" w:styleId="WW8StyleNum">
-    <w:name w:val="WW8StyleNum"/>
-    <w:qFormat/>
-    <w:rsid w:val="005F7FB8"/>
-  </w:style>
-  <w:style w:type="numbering" w:customStyle="1" w:styleId="WW8StyleNum1">
-    <w:name w:val="WW8StyleNum1"/>
-    <w:qFormat/>
-    <w:rsid w:val="005F7FB8"/>
-  </w:style>
-  <w:style w:type="paragraph" w:styleId="Textodebalo">
-    <w:name w:val="Balloon Text"/>
-    <w:basedOn w:val="Normal"/>
-    <w:link w:val="TextodebaloChar"/>
-    <w:uiPriority w:val="99"/>
-    <w:semiHidden/>
-    <w:unhideWhenUsed/>
-    <w:rsid w:val="006103F6"/>
-    <w:pPr>
-      <w:spacing w:line="240" w:lineRule="auto"/>
-    </w:pPr>
-    <w:rPr>
-      <w:rFonts w:ascii="Tahoma" w:hAnsi="Tahoma" w:cs="Tahoma"/>
-      <w:sz w:val="16"/>
-      <w:szCs w:val="16"/>
-    </w:rPr>
-  </w:style>
-  <w:style w:type="character" w:customStyle="1" w:styleId="TextodebaloChar">
-    <w:name w:val="Texto de balão Char"/>
-    <w:basedOn w:val="Fontepargpadro"/>
-    <w:link w:val="Textodebalo"/>
-    <w:uiPriority w:val="99"/>
-    <w:semiHidden/>
-    <w:rsid w:val="006103F6"/>
-    <w:rPr>
-      <w:rFonts w:ascii="Tahoma" w:eastAsia="Times New Roman" w:hAnsi="Tahoma" w:cs="Tahoma"/>
-      <w:sz w:val="16"/>
-      <w:szCs w:val="16"/>
-      <w:lang w:val="en-US" w:bidi="ar-SA"/>
-    </w:rPr>
-  </w:style>
-  <w:style w:type="paragraph" w:styleId="Cabealho">
-    <w:name w:val="header"/>
-    <w:basedOn w:val="Normal"/>
-    <w:link w:val="CabealhoChar"/>
-    <w:uiPriority w:val="99"/>
-    <w:semiHidden/>
-    <w:unhideWhenUsed/>
-    <w:rsid w:val="006103F6"/>
-    <w:pPr>
-      <w:tabs>
-        <w:tab w:val="center" w:pos="4252"/>
-        <w:tab w:val="right" w:pos="8504"/>
-      </w:tabs>
-      <w:spacing w:line="240" w:lineRule="auto"/>
-    </w:pPr>
-  </w:style>
-  <w:style w:type="character" w:customStyle="1" w:styleId="CabealhoChar">
-    <w:name w:val="Cabeçalho Char"/>
-    <w:basedOn w:val="Fontepargpadro"/>
-    <w:link w:val="Cabealho"/>
-    <w:uiPriority w:val="99"/>
-    <w:semiHidden/>
-    <w:rsid w:val="006103F6"/>
-    <w:rPr>
-      <w:rFonts w:ascii="Times New Roman" w:eastAsia="Times New Roman" w:hAnsi="Times New Roman" w:cs="Times New Roman"/>
-      <w:sz w:val="20"/>
-      <w:szCs w:val="20"/>
-      <w:lang w:val="en-US" w:bidi="ar-SA"/>
-    </w:rPr>
-  </w:style>
-  <w:style w:type="paragraph" w:styleId="Rodap">
-    <w:name w:val="footer"/>
-    <w:basedOn w:val="Normal"/>
-    <w:link w:val="RodapChar"/>
-    <w:uiPriority w:val="99"/>
-    <w:semiHidden/>
-    <w:unhideWhenUsed/>
-    <w:rsid w:val="006103F6"/>
-    <w:pPr>
-      <w:tabs>
-        <w:tab w:val="center" w:pos="4252"/>
-        <w:tab w:val="right" w:pos="8504"/>
-      </w:tabs>
-      <w:spacing w:line="240" w:lineRule="auto"/>
-    </w:pPr>
-  </w:style>
-  <w:style w:type="character" w:customStyle="1" w:styleId="RodapChar">
-    <w:name w:val="Rodapé Char"/>
-    <w:basedOn w:val="Fontepargpadro"/>
-    <w:link w:val="Rodap"/>
-    <w:uiPriority w:val="99"/>
-    <w:semiHidden/>
-    <w:rsid w:val="006103F6"/>
-    <w:rPr>
-      <w:rFonts w:ascii="Times New Roman" w:eastAsia="Times New Roman" w:hAnsi="Times New Roman" w:cs="Times New Roman"/>
-      <w:sz w:val="20"/>
-      <w:szCs w:val="20"/>
-      <w:lang w:val="en-US" w:bidi="ar-SA"/>
-    </w:rPr>
-  </w:style>
   <w:style w:type="table" w:styleId="Tabelacomgrade">
     <w:name w:val="Table Grid"/>
     <w:basedOn w:val="Tabelanormal"/>
     <w:uiPriority w:val="39"/>
-    <w:rsid w:val="00455191"/>
+    <w:rsid w:val="009B083F"/>
+    <w:pPr>
+      <w:spacing w:after="0" w:line="240" w:lineRule="auto"/>
+    </w:pPr>
+    <w:rPr>
+      <w:rFonts w:ascii="Liberation Serif" w:eastAsia="SimSun" w:hAnsi="Liberation Serif" w:cs="Mangal"/>
+      <w:sz w:val="24"/>
+      <w:szCs w:val="24"/>
+      <w:lang w:eastAsia="zh-CN" w:bidi="hi-IN"/>
+    </w:rPr>
     <w:tblPr>
       <w:tblBorders>
         <w:top w:val="single" w:sz="4" w:space="0" w:color="000000" w:themeColor="text1"/>
@@ -7304,77 +7585,16 @@
       </w:tblBorders>
     </w:tblPr>
   </w:style>
-  <w:style w:type="character" w:customStyle="1" w:styleId="Ttulo1Char">
-    <w:name w:val="Título 1 Char"/>
-    <w:basedOn w:val="Fontepargpadro"/>
-    <w:link w:val="Ttulo1"/>
-    <w:uiPriority w:val="9"/>
-    <w:rsid w:val="002A4662"/>
-    <w:rPr>
-      <w:rFonts w:asciiTheme="majorHAnsi" w:eastAsiaTheme="majorEastAsia" w:hAnsiTheme="majorHAnsi" w:cstheme="majorBidi"/>
-      <w:b/>
-      <w:bCs/>
-      <w:color w:val="365F91" w:themeColor="accent1" w:themeShade="BF"/>
-      <w:sz w:val="28"/>
-      <w:szCs w:val="28"/>
-      <w:lang w:val="en-US" w:bidi="ar-SA"/>
-    </w:rPr>
-  </w:style>
-  <w:style w:type="character" w:customStyle="1" w:styleId="Ttulo2Char">
-    <w:name w:val="Título 2 Char"/>
-    <w:basedOn w:val="Fontepargpadro"/>
-    <w:link w:val="Ttulo2"/>
-    <w:uiPriority w:val="9"/>
-    <w:rsid w:val="002A4662"/>
-    <w:rPr>
-      <w:rFonts w:asciiTheme="majorHAnsi" w:eastAsiaTheme="majorEastAsia" w:hAnsiTheme="majorHAnsi" w:cstheme="majorBidi"/>
-      <w:b/>
-      <w:bCs/>
-      <w:color w:val="4F81BD" w:themeColor="accent1"/>
-      <w:sz w:val="26"/>
-      <w:szCs w:val="26"/>
-      <w:lang w:val="en-US" w:bidi="ar-SA"/>
-    </w:rPr>
-  </w:style>
   <w:style w:type="paragraph" w:styleId="PargrafodaLista">
     <w:name w:val="List Paragraph"/>
     <w:basedOn w:val="Normal"/>
     <w:uiPriority w:val="34"/>
     <w:qFormat/>
-    <w:rsid w:val="00B42188"/>
+    <w:rsid w:val="009B083F"/>
     <w:pPr>
       <w:ind w:left="720"/>
       <w:contextualSpacing/>
     </w:pPr>
-  </w:style>
-  <w:style w:type="paragraph" w:customStyle="1" w:styleId="Default">
-    <w:name w:val="Default"/>
-    <w:rsid w:val="00B42188"/>
-    <w:pPr>
-      <w:autoSpaceDE w:val="0"/>
-      <w:autoSpaceDN w:val="0"/>
-      <w:adjustRightInd w:val="0"/>
-    </w:pPr>
-    <w:rPr>
-      <w:rFonts w:ascii="Calibri" w:hAnsi="Calibri" w:cs="Calibri"/>
-      <w:color w:val="000000"/>
-      <w:lang w:bidi="ar-SA"/>
-    </w:rPr>
-  </w:style>
-  <w:style w:type="character" w:customStyle="1" w:styleId="SubttuloChar">
-    <w:name w:val="Subtítulo Char"/>
-    <w:basedOn w:val="Fontepargpadro"/>
-    <w:link w:val="Subttulo"/>
-    <w:uiPriority w:val="11"/>
-    <w:rsid w:val="006A410E"/>
-    <w:rPr>
-      <w:rFonts w:ascii="Arial" w:eastAsia="Times New Roman" w:hAnsi="Arial" w:cs="Arial"/>
-      <w:i/>
-      <w:iCs/>
-      <w:sz w:val="36"/>
-      <w:szCs w:val="36"/>
-      <w:lang w:val="en-AU" w:bidi="ar-SA"/>
-    </w:rPr>
   </w:style>
   <w:style w:type="paragraph" w:styleId="CabealhodoSumrio">
     <w:name w:val="TOC Heading"/>
@@ -7383,18 +7603,14 @@
     <w:uiPriority w:val="39"/>
     <w:unhideWhenUsed/>
     <w:qFormat/>
-    <w:rsid w:val="00D17878"/>
+    <w:rsid w:val="009B083F"/>
     <w:pPr>
       <w:widowControl/>
       <w:autoSpaceDE/>
-      <w:spacing w:before="240" w:line="259" w:lineRule="auto"/>
+      <w:spacing w:line="259" w:lineRule="auto"/>
       <w:outlineLvl w:val="9"/>
     </w:pPr>
     <w:rPr>
-      <w:b w:val="0"/>
-      <w:bCs w:val="0"/>
-      <w:sz w:val="32"/>
-      <w:szCs w:val="32"/>
       <w:lang w:val="pt-BR" w:eastAsia="pt-BR"/>
     </w:rPr>
   </w:style>
@@ -7405,7 +7621,7 @@
     <w:autoRedefine/>
     <w:uiPriority w:val="39"/>
     <w:unhideWhenUsed/>
-    <w:rsid w:val="00D17878"/>
+    <w:rsid w:val="009B083F"/>
     <w:pPr>
       <w:spacing w:after="100"/>
     </w:pPr>
@@ -7415,9 +7631,9 @@
     <w:basedOn w:val="Fontepargpadro"/>
     <w:uiPriority w:val="99"/>
     <w:unhideWhenUsed/>
-    <w:rsid w:val="00D17878"/>
+    <w:rsid w:val="009B083F"/>
     <w:rPr>
-      <w:color w:val="0000FF" w:themeColor="hyperlink"/>
+      <w:color w:val="0563C1" w:themeColor="hyperlink"/>
       <w:u w:val="single"/>
     </w:rPr>
   </w:style>
@@ -7427,7 +7643,7 @@
 <file path=word/theme/theme1.xml><?xml version="1.0" encoding="utf-8"?>
 <a:theme xmlns:a="http://schemas.openxmlformats.org/drawingml/2006/main" name="Tema do Office">
   <a:themeElements>
-    <a:clrScheme name="Escritório">
+    <a:clrScheme name="Office">
       <a:dk1>
         <a:sysClr val="windowText" lastClr="000000"/>
       </a:dk1>
@@ -7435,44 +7651,44 @@
         <a:sysClr val="window" lastClr="FFFFFF"/>
       </a:lt1>
       <a:dk2>
-        <a:srgbClr val="1F497D"/>
+        <a:srgbClr val="44546A"/>
       </a:dk2>
       <a:lt2>
-        <a:srgbClr val="EEECE1"/>
+        <a:srgbClr val="E7E6E6"/>
       </a:lt2>
       <a:accent1>
-        <a:srgbClr val="4F81BD"/>
+        <a:srgbClr val="5B9BD5"/>
       </a:accent1>
       <a:accent2>
-        <a:srgbClr val="C0504D"/>
+        <a:srgbClr val="ED7D31"/>
       </a:accent2>
       <a:accent3>
-        <a:srgbClr val="9BBB59"/>
+        <a:srgbClr val="A5A5A5"/>
       </a:accent3>
       <a:accent4>
-        <a:srgbClr val="8064A2"/>
+        <a:srgbClr val="FFC000"/>
       </a:accent4>
       <a:accent5>
-        <a:srgbClr val="4BACC6"/>
+        <a:srgbClr val="4472C4"/>
       </a:accent5>
       <a:accent6>
-        <a:srgbClr val="F79646"/>
+        <a:srgbClr val="70AD47"/>
       </a:accent6>
       <a:hlink>
-        <a:srgbClr val="0000FF"/>
+        <a:srgbClr val="0563C1"/>
       </a:hlink>
       <a:folHlink>
-        <a:srgbClr val="800080"/>
+        <a:srgbClr val="954F72"/>
       </a:folHlink>
     </a:clrScheme>
-    <a:fontScheme name="Escritório">
+    <a:fontScheme name="Office">
       <a:majorFont>
-        <a:latin typeface="Cambria"/>
+        <a:latin typeface="Calibri Light" panose="020F0302020204030204"/>
         <a:ea typeface=""/>
         <a:cs typeface=""/>
-        <a:font script="Jpan" typeface="ＭＳ ゴシック"/>
+        <a:font script="Jpan" typeface="游ゴシック Light"/>
         <a:font script="Hang" typeface="맑은 고딕"/>
-        <a:font script="Hans" typeface="宋体"/>
+        <a:font script="Hans" typeface="等线 Light"/>
         <a:font script="Hant" typeface="新細明體"/>
         <a:font script="Arab" typeface="Times New Roman"/>
         <a:font script="Hebr" typeface="Times New Roman"/>
@@ -7499,14 +7715,15 @@
         <a:font script="Mong" typeface="Mongolian Baiti"/>
         <a:font script="Viet" typeface="Times New Roman"/>
         <a:font script="Uigh" typeface="Microsoft Uighur"/>
+        <a:font script="Geor" typeface="Sylfaen"/>
       </a:majorFont>
       <a:minorFont>
-        <a:latin typeface="Calibri"/>
+        <a:latin typeface="Calibri" panose="020F0502020204030204"/>
         <a:ea typeface=""/>
         <a:cs typeface=""/>
-        <a:font script="Jpan" typeface="ＭＳ 明朝"/>
+        <a:font script="Jpan" typeface="游明朝"/>
         <a:font script="Hang" typeface="맑은 고딕"/>
-        <a:font script="Hans" typeface="宋体"/>
+        <a:font script="Hans" typeface="等线"/>
         <a:font script="Hant" typeface="新細明體"/>
         <a:font script="Arab" typeface="Arial"/>
         <a:font script="Hebr" typeface="Arial"/>
@@ -7533,9 +7750,10 @@
         <a:font script="Mong" typeface="Mongolian Baiti"/>
         <a:font script="Viet" typeface="Arial"/>
         <a:font script="Uigh" typeface="Microsoft Uighur"/>
+        <a:font script="Geor" typeface="Sylfaen"/>
       </a:minorFont>
     </a:fontScheme>
-    <a:fmtScheme name="Escritório">
+    <a:fmtScheme name="Office">
       <a:fillStyleLst>
         <a:solidFill>
           <a:schemeClr val="phClr"/>
@@ -7544,177 +7762,141 @@
           <a:gsLst>
             <a:gs pos="0">
               <a:schemeClr val="phClr">
-                <a:tint val="50000"/>
-                <a:satMod val="300000"/>
+                <a:lumMod val="110000"/>
+                <a:satMod val="105000"/>
+                <a:tint val="67000"/>
               </a:schemeClr>
             </a:gs>
-            <a:gs pos="35000">
+            <a:gs pos="50000">
               <a:schemeClr val="phClr">
-                <a:tint val="37000"/>
-                <a:satMod val="300000"/>
+                <a:lumMod val="105000"/>
+                <a:satMod val="103000"/>
+                <a:tint val="73000"/>
               </a:schemeClr>
             </a:gs>
             <a:gs pos="100000">
               <a:schemeClr val="phClr">
-                <a:tint val="15000"/>
-                <a:satMod val="350000"/>
+                <a:lumMod val="105000"/>
+                <a:satMod val="109000"/>
+                <a:tint val="81000"/>
               </a:schemeClr>
             </a:gs>
           </a:gsLst>
-          <a:lin ang="16200000" scaled="1"/>
+          <a:lin ang="5400000" scaled="0"/>
         </a:gradFill>
         <a:gradFill rotWithShape="1">
           <a:gsLst>
             <a:gs pos="0">
               <a:schemeClr val="phClr">
-                <a:shade val="51000"/>
-                <a:satMod val="130000"/>
+                <a:satMod val="103000"/>
+                <a:lumMod val="102000"/>
+                <a:tint val="94000"/>
               </a:schemeClr>
             </a:gs>
-            <a:gs pos="80000">
+            <a:gs pos="50000">
               <a:schemeClr val="phClr">
-                <a:shade val="93000"/>
-                <a:satMod val="130000"/>
+                <a:satMod val="110000"/>
+                <a:lumMod val="100000"/>
+                <a:shade val="100000"/>
               </a:schemeClr>
             </a:gs>
             <a:gs pos="100000">
               <a:schemeClr val="phClr">
-                <a:shade val="94000"/>
-                <a:satMod val="135000"/>
+                <a:lumMod val="99000"/>
+                <a:satMod val="120000"/>
+                <a:shade val="78000"/>
               </a:schemeClr>
             </a:gs>
           </a:gsLst>
-          <a:lin ang="16200000" scaled="0"/>
+          <a:lin ang="5400000" scaled="0"/>
         </a:gradFill>
       </a:fillStyleLst>
       <a:lnStyleLst>
-        <a:ln w="9525" cap="flat" cmpd="sng" algn="ctr">
-          <a:solidFill>
-            <a:schemeClr val="phClr">
-              <a:shade val="95000"/>
-              <a:satMod val="105000"/>
-            </a:schemeClr>
-          </a:solidFill>
-          <a:prstDash val="solid"/>
-        </a:ln>
-        <a:ln w="25400" cap="flat" cmpd="sng" algn="ctr">
+        <a:ln w="6350" cap="flat" cmpd="sng" algn="ctr">
           <a:solidFill>
             <a:schemeClr val="phClr"/>
           </a:solidFill>
           <a:prstDash val="solid"/>
+          <a:miter lim="800000"/>
         </a:ln>
-        <a:ln w="38100" cap="flat" cmpd="sng" algn="ctr">
+        <a:ln w="12700" cap="flat" cmpd="sng" algn="ctr">
           <a:solidFill>
             <a:schemeClr val="phClr"/>
           </a:solidFill>
           <a:prstDash val="solid"/>
+          <a:miter lim="800000"/>
+        </a:ln>
+        <a:ln w="19050" cap="flat" cmpd="sng" algn="ctr">
+          <a:solidFill>
+            <a:schemeClr val="phClr"/>
+          </a:solidFill>
+          <a:prstDash val="solid"/>
+          <a:miter lim="800000"/>
         </a:ln>
       </a:lnStyleLst>
       <a:effectStyleLst>
         <a:effectStyle>
+          <a:effectLst/>
+        </a:effectStyle>
+        <a:effectStyle>
+          <a:effectLst/>
+        </a:effectStyle>
+        <a:effectStyle>
           <a:effectLst>
-            <a:outerShdw blurRad="40000" dist="20000" dir="5400000" rotWithShape="0">
+            <a:outerShdw blurRad="57150" dist="19050" dir="5400000" algn="ctr" rotWithShape="0">
               <a:srgbClr val="000000">
-                <a:alpha val="38000"/>
+                <a:alpha val="63000"/>
               </a:srgbClr>
             </a:outerShdw>
           </a:effectLst>
-        </a:effectStyle>
-        <a:effectStyle>
-          <a:effectLst>
-            <a:outerShdw blurRad="40000" dist="23000" dir="5400000" rotWithShape="0">
-              <a:srgbClr val="000000">
-                <a:alpha val="35000"/>
-              </a:srgbClr>
-            </a:outerShdw>
-          </a:effectLst>
-        </a:effectStyle>
-        <a:effectStyle>
-          <a:effectLst>
-            <a:outerShdw blurRad="40000" dist="23000" dir="5400000" rotWithShape="0">
-              <a:srgbClr val="000000">
-                <a:alpha val="35000"/>
-              </a:srgbClr>
-            </a:outerShdw>
-          </a:effectLst>
-          <a:scene3d>
-            <a:camera prst="orthographicFront">
-              <a:rot lat="0" lon="0" rev="0"/>
-            </a:camera>
-            <a:lightRig rig="threePt" dir="t">
-              <a:rot lat="0" lon="0" rev="1200000"/>
-            </a:lightRig>
-          </a:scene3d>
-          <a:sp3d>
-            <a:bevelT w="63500" h="25400"/>
-          </a:sp3d>
         </a:effectStyle>
       </a:effectStyleLst>
       <a:bgFillStyleLst>
         <a:solidFill>
           <a:schemeClr val="phClr"/>
         </a:solidFill>
+        <a:solidFill>
+          <a:schemeClr val="phClr">
+            <a:tint val="95000"/>
+            <a:satMod val="170000"/>
+          </a:schemeClr>
+        </a:solidFill>
         <a:gradFill rotWithShape="1">
           <a:gsLst>
             <a:gs pos="0">
               <a:schemeClr val="phClr">
-                <a:tint val="40000"/>
-                <a:satMod val="350000"/>
+                <a:tint val="93000"/>
+                <a:satMod val="150000"/>
+                <a:shade val="98000"/>
+                <a:lumMod val="102000"/>
               </a:schemeClr>
             </a:gs>
-            <a:gs pos="40000">
+            <a:gs pos="50000">
               <a:schemeClr val="phClr">
-                <a:tint val="45000"/>
-                <a:shade val="99000"/>
-                <a:satMod val="350000"/>
+                <a:tint val="98000"/>
+                <a:satMod val="130000"/>
+                <a:shade val="90000"/>
+                <a:lumMod val="103000"/>
               </a:schemeClr>
             </a:gs>
             <a:gs pos="100000">
               <a:schemeClr val="phClr">
-                <a:shade val="20000"/>
-                <a:satMod val="255000"/>
+                <a:shade val="63000"/>
+                <a:satMod val="120000"/>
               </a:schemeClr>
             </a:gs>
           </a:gsLst>
-          <a:path path="circle">
-            <a:fillToRect l="50000" t="-80000" r="50000" b="180000"/>
-          </a:path>
-        </a:gradFill>
-        <a:gradFill rotWithShape="1">
-          <a:gsLst>
-            <a:gs pos="0">
-              <a:schemeClr val="phClr">
-                <a:tint val="80000"/>
-                <a:satMod val="300000"/>
-              </a:schemeClr>
-            </a:gs>
-            <a:gs pos="100000">
-              <a:schemeClr val="phClr">
-                <a:shade val="30000"/>
-                <a:satMod val="200000"/>
-              </a:schemeClr>
-            </a:gs>
-          </a:gsLst>
-          <a:path path="circle">
-            <a:fillToRect l="50000" t="50000" r="50000" b="50000"/>
-          </a:path>
+          <a:lin ang="5400000" scaled="0"/>
         </a:gradFill>
       </a:bgFillStyleLst>
     </a:fmtScheme>
   </a:themeElements>
   <a:objectDefaults/>
   <a:extraClrSchemeLst/>
+  <a:extLst>
+    <a:ext uri="{05A4C25C-085E-4340-85A3-A5531E510DB2}">
+      <thm15:themeFamily xmlns:thm15="http://schemas.microsoft.com/office/thememl/2012/main" name="Office Theme" id="{62F939B6-93AF-4DB8-9C6B-D6C7DFDC589F}" vid="{4A3C46E8-61CC-4603-A589-7422A47A8E4A}"/>
+    </a:ext>
+  </a:extLst>
 </a:theme>
-</file>
-
-<file path=customXml/item1.xml><?xml version="1.0" encoding="utf-8"?>
-<b:Sources xmlns:b="http://schemas.openxmlformats.org/officeDocument/2006/bibliography" xmlns="http://schemas.openxmlformats.org/officeDocument/2006/bibliography" SelectedStyle="\APA.XSL" StyleName="APA"/>
-</file>
-
-<file path=customXml/itemProps1.xml><?xml version="1.0" encoding="utf-8"?>
-<ds:datastoreItem xmlns:ds="http://schemas.openxmlformats.org/officeDocument/2006/customXml" ds:itemID="{EF5E0090-0AA5-4F81-BA33-D9741E0C1018}">
-  <ds:schemaRefs>
-    <ds:schemaRef ds:uri="http://schemas.openxmlformats.org/officeDocument/2006/bibliography"/>
-  </ds:schemaRefs>
-</ds:datastoreItem>
 </file>
--- a/Lista de entregáveis/Calculo_custo.docx
+++ b/Lista de entregáveis/Calculo_custo.docx
@@ -1,6 +1,6 @@
 
 <file path=word/document.xml><?xml version="1.0" encoding="utf-8"?>
-<w:document xmlns:wpc="http://schemas.microsoft.com/office/word/2010/wordprocessingCanvas" xmlns:cx="http://schemas.microsoft.com/office/drawing/2014/chartex" xmlns:mc="http://schemas.openxmlformats.org/markup-compatibility/2006" xmlns:o="urn:schemas-microsoft-com:office:office" xmlns:r="http://schemas.openxmlformats.org/officeDocument/2006/relationships" xmlns:m="http://schemas.openxmlformats.org/officeDocument/2006/math" xmlns:v="urn:schemas-microsoft-com:vml" xmlns:wp14="http://schemas.microsoft.com/office/word/2010/wordprocessingDrawing" xmlns:wp="http://schemas.openxmlformats.org/drawingml/2006/wordprocessingDrawing" xmlns:w10="urn:schemas-microsoft-com:office:word" xmlns:w="http://schemas.openxmlformats.org/wordprocessingml/2006/main" xmlns:w14="http://schemas.microsoft.com/office/word/2010/wordml" xmlns:w15="http://schemas.microsoft.com/office/word/2012/wordml" xmlns:w16se="http://schemas.microsoft.com/office/word/2015/wordml/symex" xmlns:wpg="http://schemas.microsoft.com/office/word/2010/wordprocessingGroup" xmlns:wpi="http://schemas.microsoft.com/office/word/2010/wordprocessingInk" xmlns:wne="http://schemas.microsoft.com/office/word/2006/wordml" xmlns:wps="http://schemas.microsoft.com/office/word/2010/wordprocessingShape" mc:Ignorable="w14 w15 w16se wp14">
+<w:document xmlns:wpc="http://schemas.microsoft.com/office/word/2010/wordprocessingCanvas" xmlns:cx="http://schemas.microsoft.com/office/drawing/2014/chartex" xmlns:cx1="http://schemas.microsoft.com/office/drawing/2015/9/8/chartex" xmlns:cx2="http://schemas.microsoft.com/office/drawing/2015/10/21/chartex" xmlns:cx3="http://schemas.microsoft.com/office/drawing/2016/5/9/chartex" xmlns:cx4="http://schemas.microsoft.com/office/drawing/2016/5/10/chartex" xmlns:cx5="http://schemas.microsoft.com/office/drawing/2016/5/11/chartex" xmlns:mc="http://schemas.openxmlformats.org/markup-compatibility/2006" xmlns:o="urn:schemas-microsoft-com:office:office" xmlns:r="http://schemas.openxmlformats.org/officeDocument/2006/relationships" xmlns:m="http://schemas.openxmlformats.org/officeDocument/2006/math" xmlns:v="urn:schemas-microsoft-com:vml" xmlns:wp14="http://schemas.microsoft.com/office/word/2010/wordprocessingDrawing" xmlns:wp="http://schemas.openxmlformats.org/drawingml/2006/wordprocessingDrawing" xmlns:w10="urn:schemas-microsoft-com:office:word" xmlns:w="http://schemas.openxmlformats.org/wordprocessingml/2006/main" xmlns:w14="http://schemas.microsoft.com/office/word/2010/wordml" xmlns:w15="http://schemas.microsoft.com/office/word/2012/wordml" xmlns:w16se="http://schemas.microsoft.com/office/word/2015/wordml/symex" xmlns:wpg="http://schemas.microsoft.com/office/word/2010/wordprocessingGroup" xmlns:wpi="http://schemas.microsoft.com/office/word/2010/wordprocessingInk" xmlns:wne="http://schemas.microsoft.com/office/word/2006/wordml" xmlns:wps="http://schemas.microsoft.com/office/word/2010/wordprocessingShape" mc:Ignorable="w14 w15 w16se wp14">
   <w:body>
     <w:p>
       <w:pPr>
@@ -20,7 +20,7 @@
       </w:pPr>
       <w:proofErr w:type="spellStart"/>
       <w:r>
-        <w:t>Calculo</w:t>
+        <w:t>Cálculo</w:t>
       </w:r>
       <w:proofErr w:type="spellEnd"/>
       <w:r>
@@ -28,7 +28,7 @@
       </w:r>
       <w:proofErr w:type="spellStart"/>
       <w:r>
-        <w:t>custo</w:t>
+        <w:t>Custo</w:t>
       </w:r>
       <w:proofErr w:type="spellEnd"/>
       <w:r>
@@ -36,7 +36,10 @@
       </w:r>
       <w:proofErr w:type="spellStart"/>
       <w:r>
-        <w:t>projeto</w:t>
+        <w:t>P</w:t>
+      </w:r>
+      <w:r>
+        <w:t>rojeto</w:t>
       </w:r>
       <w:proofErr w:type="spellEnd"/>
     </w:p>
@@ -64,7 +67,7 @@
           <w:szCs w:val="28"/>
           <w:lang w:val="pt-BR"/>
         </w:rPr>
-        <w:t>2</w:t>
+        <w:t>3</w:t>
       </w:r>
       <w:bookmarkStart w:id="0" w:name="_GoBack"/>
       <w:bookmarkEnd w:id="0"/>
@@ -178,11 +181,9 @@
             <w:tcW w:w="2124" w:type="dxa"/>
           </w:tcPr>
           <w:p>
-            <w:proofErr w:type="spellStart"/>
             <w:r>
               <w:t>Autor</w:t>
             </w:r>
-            <w:proofErr w:type="spellEnd"/>
           </w:p>
         </w:tc>
       </w:tr>
@@ -464,25 +465,74 @@
           <w:tcPr>
             <w:tcW w:w="2123" w:type="dxa"/>
           </w:tcPr>
-          <w:p/>
+          <w:p>
+            <w:r>
+              <w:t>01/06/2017</w:t>
+            </w:r>
+          </w:p>
         </w:tc>
         <w:tc>
           <w:tcPr>
             <w:tcW w:w="2123" w:type="dxa"/>
           </w:tcPr>
-          <w:p/>
+          <w:p>
+            <w:r>
+              <w:t>1.3</w:t>
+            </w:r>
+          </w:p>
         </w:tc>
         <w:tc>
           <w:tcPr>
             <w:tcW w:w="2124" w:type="dxa"/>
           </w:tcPr>
-          <w:p/>
+          <w:p>
+            <w:proofErr w:type="spellStart"/>
+            <w:r>
+              <w:t>Alteração</w:t>
+            </w:r>
+            <w:proofErr w:type="spellEnd"/>
+            <w:r>
+              <w:t xml:space="preserve"> no Ponto de </w:t>
+            </w:r>
+            <w:proofErr w:type="spellStart"/>
+            <w:r>
+              <w:t>Função</w:t>
+            </w:r>
+            <w:proofErr w:type="spellEnd"/>
+            <w:r>
+              <w:t xml:space="preserve"> e no </w:t>
+            </w:r>
+            <w:proofErr w:type="spellStart"/>
+            <w:r>
+              <w:t>sumário</w:t>
+            </w:r>
+            <w:proofErr w:type="spellEnd"/>
+          </w:p>
         </w:tc>
         <w:tc>
           <w:tcPr>
             <w:tcW w:w="2124" w:type="dxa"/>
           </w:tcPr>
-          <w:p/>
+          <w:p>
+            <w:proofErr w:type="spellStart"/>
+            <w:r>
+              <w:t>Kaique</w:t>
+            </w:r>
+            <w:proofErr w:type="spellEnd"/>
+            <w:r>
+              <w:t xml:space="preserve"> </w:t>
+            </w:r>
+            <w:proofErr w:type="spellStart"/>
+            <w:r>
+              <w:t>Chiovetto</w:t>
+            </w:r>
+            <w:proofErr w:type="spellEnd"/>
+          </w:p>
+          <w:p>
+            <w:r>
+              <w:t>Lucca Di Bastiani</w:t>
+            </w:r>
+          </w:p>
         </w:tc>
       </w:tr>
     </w:tbl>
@@ -540,6 +590,7 @@
           <w:pPr>
             <w:pStyle w:val="Sumrio1"/>
             <w:tabs>
+              <w:tab w:val="left" w:pos="440"/>
               <w:tab w:val="right" w:leader="dot" w:pos="9350"/>
             </w:tabs>
             <w:rPr>
@@ -559,11 +610,27 @@
           <w:r>
             <w:fldChar w:fldCharType="separate"/>
           </w:r>
-          <w:hyperlink w:anchor="_Toc483947574" w:history="1">
+          <w:hyperlink w:anchor="_Toc484087063" w:history="1">
             <w:r>
               <w:rPr>
                 <w:rStyle w:val="Hyperlink"/>
-                <w:b/>
+                <w:noProof/>
+              </w:rPr>
+              <w:t>1.</w:t>
+            </w:r>
+            <w:r>
+              <w:rPr>
+                <w:rFonts w:asciiTheme="minorHAnsi" w:eastAsiaTheme="minorEastAsia" w:hAnsiTheme="minorHAnsi" w:cstheme="minorBidi"/>
+                <w:noProof/>
+                <w:sz w:val="22"/>
+                <w:szCs w:val="22"/>
+                <w:lang w:val="pt-BR" w:eastAsia="pt-BR"/>
+              </w:rPr>
+              <w:tab/>
+            </w:r>
+            <w:r>
+              <w:rPr>
+                <w:rStyle w:val="Hyperlink"/>
                 <w:noProof/>
               </w:rPr>
               <w:t>Cálculo dos pontos de função</w:t>
@@ -587,7 +654,7 @@
                 <w:noProof/>
                 <w:webHidden/>
               </w:rPr>
-              <w:instrText xml:space="preserve"> PAGEREF _Toc483947574 \h </w:instrText>
+              <w:instrText xml:space="preserve"> PAGEREF _Toc484087063 \h </w:instrText>
             </w:r>
             <w:r>
               <w:rPr>
@@ -622,6 +689,7 @@
           <w:pPr>
             <w:pStyle w:val="Sumrio1"/>
             <w:tabs>
+              <w:tab w:val="left" w:pos="440"/>
               <w:tab w:val="right" w:leader="dot" w:pos="9350"/>
             </w:tabs>
             <w:rPr>
@@ -632,11 +700,27 @@
               <w:lang w:val="pt-BR" w:eastAsia="pt-BR"/>
             </w:rPr>
           </w:pPr>
-          <w:hyperlink w:anchor="_Toc483947575" w:history="1">
+          <w:hyperlink w:anchor="_Toc484087064" w:history="1">
             <w:r>
               <w:rPr>
                 <w:rStyle w:val="Hyperlink"/>
-                <w:b/>
+                <w:noProof/>
+              </w:rPr>
+              <w:t>2.</w:t>
+            </w:r>
+            <w:r>
+              <w:rPr>
+                <w:rFonts w:asciiTheme="minorHAnsi" w:eastAsiaTheme="minorEastAsia" w:hAnsiTheme="minorHAnsi" w:cstheme="minorBidi"/>
+                <w:noProof/>
+                <w:sz w:val="22"/>
+                <w:szCs w:val="22"/>
+                <w:lang w:val="pt-BR" w:eastAsia="pt-BR"/>
+              </w:rPr>
+              <w:tab/>
+            </w:r>
+            <w:r>
+              <w:rPr>
+                <w:rStyle w:val="Hyperlink"/>
                 <w:noProof/>
               </w:rPr>
               <w:t>Fatores de ajuste</w:t>
@@ -660,7 +744,7 @@
                 <w:noProof/>
                 <w:webHidden/>
               </w:rPr>
-              <w:instrText xml:space="preserve"> PAGEREF _Toc483947575 \h </w:instrText>
+              <w:instrText xml:space="preserve"> PAGEREF _Toc484087064 \h </w:instrText>
             </w:r>
             <w:r>
               <w:rPr>
@@ -695,6 +779,7 @@
           <w:pPr>
             <w:pStyle w:val="Sumrio1"/>
             <w:tabs>
+              <w:tab w:val="left" w:pos="440"/>
               <w:tab w:val="right" w:leader="dot" w:pos="9350"/>
             </w:tabs>
             <w:rPr>
@@ -705,11 +790,27 @@
               <w:lang w:val="pt-BR" w:eastAsia="pt-BR"/>
             </w:rPr>
           </w:pPr>
-          <w:hyperlink w:anchor="_Toc483947576" w:history="1">
+          <w:hyperlink w:anchor="_Toc484087065" w:history="1">
             <w:r>
               <w:rPr>
                 <w:rStyle w:val="Hyperlink"/>
-                <w:b/>
+                <w:noProof/>
+              </w:rPr>
+              <w:t>3.</w:t>
+            </w:r>
+            <w:r>
+              <w:rPr>
+                <w:rFonts w:asciiTheme="minorHAnsi" w:eastAsiaTheme="minorEastAsia" w:hAnsiTheme="minorHAnsi" w:cstheme="minorBidi"/>
+                <w:noProof/>
+                <w:sz w:val="22"/>
+                <w:szCs w:val="22"/>
+                <w:lang w:val="pt-BR" w:eastAsia="pt-BR"/>
+              </w:rPr>
+              <w:tab/>
+            </w:r>
+            <w:r>
+              <w:rPr>
+                <w:rStyle w:val="Hyperlink"/>
                 <w:noProof/>
               </w:rPr>
               <w:t>Cálculo do ponto de função</w:t>
@@ -733,7 +834,7 @@
                 <w:noProof/>
                 <w:webHidden/>
               </w:rPr>
-              <w:instrText xml:space="preserve"> PAGEREF _Toc483947576 \h </w:instrText>
+              <w:instrText xml:space="preserve"> PAGEREF _Toc484087065 \h </w:instrText>
             </w:r>
             <w:r>
               <w:rPr>
@@ -768,6 +869,7 @@
           <w:pPr>
             <w:pStyle w:val="Sumrio1"/>
             <w:tabs>
+              <w:tab w:val="left" w:pos="440"/>
               <w:tab w:val="right" w:leader="dot" w:pos="9350"/>
             </w:tabs>
             <w:rPr>
@@ -778,11 +880,27 @@
               <w:lang w:val="pt-BR" w:eastAsia="pt-BR"/>
             </w:rPr>
           </w:pPr>
-          <w:hyperlink w:anchor="_Toc483947577" w:history="1">
+          <w:hyperlink w:anchor="_Toc484087066" w:history="1">
             <w:r>
               <w:rPr>
                 <w:rStyle w:val="Hyperlink"/>
-                <w:b/>
+                <w:noProof/>
+              </w:rPr>
+              <w:t>4.</w:t>
+            </w:r>
+            <w:r>
+              <w:rPr>
+                <w:rFonts w:asciiTheme="minorHAnsi" w:eastAsiaTheme="minorEastAsia" w:hAnsiTheme="minorHAnsi" w:cstheme="minorBidi"/>
+                <w:noProof/>
+                <w:sz w:val="22"/>
+                <w:szCs w:val="22"/>
+                <w:lang w:val="pt-BR" w:eastAsia="pt-BR"/>
+              </w:rPr>
+              <w:tab/>
+            </w:r>
+            <w:r>
+              <w:rPr>
+                <w:rStyle w:val="Hyperlink"/>
                 <w:noProof/>
               </w:rPr>
               <w:t>Estimativa (esforço, prazo, custo)</w:t>
@@ -806,7 +924,7 @@
                 <w:noProof/>
                 <w:webHidden/>
               </w:rPr>
-              <w:instrText xml:space="preserve"> PAGEREF _Toc483947577 \h </w:instrText>
+              <w:instrText xml:space="preserve"> PAGEREF _Toc484087066 \h </w:instrText>
             </w:r>
             <w:r>
               <w:rPr>
@@ -841,6 +959,7 @@
           <w:pPr>
             <w:pStyle w:val="Sumrio1"/>
             <w:tabs>
+              <w:tab w:val="left" w:pos="440"/>
               <w:tab w:val="right" w:leader="dot" w:pos="9350"/>
             </w:tabs>
             <w:rPr>
@@ -851,11 +970,27 @@
               <w:lang w:val="pt-BR" w:eastAsia="pt-BR"/>
             </w:rPr>
           </w:pPr>
-          <w:hyperlink w:anchor="_Toc483947578" w:history="1">
+          <w:hyperlink w:anchor="_Toc484087067" w:history="1">
             <w:r>
               <w:rPr>
                 <w:rStyle w:val="Hyperlink"/>
-                <w:b/>
+                <w:noProof/>
+              </w:rPr>
+              <w:t>5.</w:t>
+            </w:r>
+            <w:r>
+              <w:rPr>
+                <w:rFonts w:asciiTheme="minorHAnsi" w:eastAsiaTheme="minorEastAsia" w:hAnsiTheme="minorHAnsi" w:cstheme="minorBidi"/>
+                <w:noProof/>
+                <w:sz w:val="22"/>
+                <w:szCs w:val="22"/>
+                <w:lang w:val="pt-BR" w:eastAsia="pt-BR"/>
+              </w:rPr>
+              <w:tab/>
+            </w:r>
+            <w:r>
+              <w:rPr>
+                <w:rStyle w:val="Hyperlink"/>
                 <w:noProof/>
               </w:rPr>
               <w:t>Lista de Riscos</w:t>
@@ -879,7 +1014,7 @@
                 <w:noProof/>
                 <w:webHidden/>
               </w:rPr>
-              <w:instrText xml:space="preserve"> PAGEREF _Toc483947578 \h </w:instrText>
+              <w:instrText xml:space="preserve"> PAGEREF _Toc484087067 \h </w:instrText>
             </w:r>
             <w:r>
               <w:rPr>
@@ -914,6 +1049,7 @@
           <w:pPr>
             <w:pStyle w:val="Sumrio1"/>
             <w:tabs>
+              <w:tab w:val="left" w:pos="440"/>
               <w:tab w:val="right" w:leader="dot" w:pos="9350"/>
             </w:tabs>
             <w:rPr>
@@ -924,11 +1060,27 @@
               <w:lang w:val="pt-BR" w:eastAsia="pt-BR"/>
             </w:rPr>
           </w:pPr>
-          <w:hyperlink w:anchor="_Toc483947579" w:history="1">
+          <w:hyperlink w:anchor="_Toc484087068" w:history="1">
             <w:r>
               <w:rPr>
                 <w:rStyle w:val="Hyperlink"/>
-                <w:b/>
+                <w:noProof/>
+              </w:rPr>
+              <w:t>6.</w:t>
+            </w:r>
+            <w:r>
+              <w:rPr>
+                <w:rFonts w:asciiTheme="minorHAnsi" w:eastAsiaTheme="minorEastAsia" w:hAnsiTheme="minorHAnsi" w:cstheme="minorBidi"/>
+                <w:noProof/>
+                <w:sz w:val="22"/>
+                <w:szCs w:val="22"/>
+                <w:lang w:val="pt-BR" w:eastAsia="pt-BR"/>
+              </w:rPr>
+              <w:tab/>
+            </w:r>
+            <w:r>
+              <w:rPr>
+                <w:rStyle w:val="Hyperlink"/>
                 <w:noProof/>
               </w:rPr>
               <w:t>Formulário de risco</w:t>
@@ -952,7 +1104,7 @@
                 <w:noProof/>
                 <w:webHidden/>
               </w:rPr>
-              <w:instrText xml:space="preserve"> PAGEREF _Toc483947579 \h </w:instrText>
+              <w:instrText xml:space="preserve"> PAGEREF _Toc484087068 \h </w:instrText>
             </w:r>
             <w:r>
               <w:rPr>
@@ -1023,12 +1175,16 @@
     <w:p>
       <w:pPr>
         <w:pStyle w:val="Ttulo1"/>
+        <w:numPr>
+          <w:ilvl w:val="0"/>
+          <w:numId w:val="6"/>
+        </w:numPr>
         <w:rPr>
           <w:b/>
           <w:color w:val="auto"/>
         </w:rPr>
       </w:pPr>
-      <w:bookmarkStart w:id="1" w:name="_Toc483947574"/>
+      <w:bookmarkStart w:id="1" w:name="_Toc484087063"/>
       <w:proofErr w:type="spellStart"/>
       <w:r>
         <w:rPr>
@@ -1816,12 +1972,16 @@
     <w:p>
       <w:pPr>
         <w:pStyle w:val="Ttulo1"/>
+        <w:numPr>
+          <w:ilvl w:val="0"/>
+          <w:numId w:val="6"/>
+        </w:numPr>
         <w:rPr>
           <w:b/>
           <w:color w:val="auto"/>
         </w:rPr>
       </w:pPr>
-      <w:bookmarkStart w:id="2" w:name="_Toc483947575"/>
+      <w:bookmarkStart w:id="2" w:name="_Toc484087064"/>
       <w:proofErr w:type="spellStart"/>
       <w:r>
         <w:rPr>
@@ -1860,13 +2020,8 @@
         <w:jc w:val="left"/>
       </w:pPr>
       <w:r>
-        <w:t xml:space="preserve">O </w:t>
-      </w:r>
-      <w:proofErr w:type="spellStart"/>
-      <w:r>
-        <w:t>Salário</w:t>
-      </w:r>
-      <w:proofErr w:type="spellEnd"/>
+        <w:t>O Sistema</w:t>
+      </w:r>
       <w:r>
         <w:t xml:space="preserve"> </w:t>
       </w:r>
@@ -1994,12 +2149,9 @@
       <w:r>
         <w:t xml:space="preserve">O </w:t>
       </w:r>
-      <w:r>
-        <w:pgNum/>
-      </w:r>
-      <w:proofErr w:type="spellStart"/>
-      <w:r>
-        <w:t>alário</w:t>
+      <w:proofErr w:type="spellStart"/>
+      <w:r>
+        <w:t>sistema</w:t>
       </w:r>
       <w:proofErr w:type="spellEnd"/>
       <w:r>
@@ -2082,16 +2234,13 @@
       <w:r>
         <w:t xml:space="preserve"> é </w:t>
       </w:r>
-      <w:r>
-        <w:pgNum/>
-      </w:r>
-      <w:proofErr w:type="spellStart"/>
-      <w:r>
-        <w:t>alári</w:t>
-      </w:r>
-      <w:proofErr w:type="spellEnd"/>
-      <w:r>
-        <w:t xml:space="preserve"> ? 4</w:t>
+      <w:proofErr w:type="spellStart"/>
+      <w:r>
+        <w:t>critico</w:t>
+      </w:r>
+      <w:proofErr w:type="spellEnd"/>
+      <w:r>
+        <w:t>? 4</w:t>
       </w:r>
     </w:p>
     <w:p>
@@ -2106,12 +2255,9 @@
       <w:r>
         <w:t xml:space="preserve">O </w:t>
       </w:r>
-      <w:r>
-        <w:pgNum/>
-      </w:r>
-      <w:proofErr w:type="spellStart"/>
-      <w:r>
-        <w:t>alário</w:t>
+      <w:proofErr w:type="spellStart"/>
+      <w:r>
+        <w:t>sistema</w:t>
       </w:r>
       <w:proofErr w:type="spellEnd"/>
       <w:r>
@@ -2315,12 +2461,9 @@
       <w:r>
         <w:t xml:space="preserve"> é </w:t>
       </w:r>
-      <w:r>
-        <w:pgNum/>
-      </w:r>
-      <w:proofErr w:type="spellStart"/>
-      <w:r>
-        <w:t>alário</w:t>
+      <w:proofErr w:type="spellStart"/>
+      <w:r>
+        <w:t>complexo</w:t>
       </w:r>
       <w:proofErr w:type="spellEnd"/>
       <w:r>
@@ -2349,7 +2492,10 @@
       </w:r>
       <w:proofErr w:type="spellStart"/>
       <w:r>
-        <w:t>projetado</w:t>
+        <w:t>pr</w:t>
+      </w:r>
+      <w:r>
+        <w:t>ojetado</w:t>
       </w:r>
       <w:proofErr w:type="spellEnd"/>
       <w:r>
@@ -2369,7 +2515,7 @@
       </w:r>
       <w:proofErr w:type="spellEnd"/>
       <w:r>
-        <w:t>? 3</w:t>
+        <w:t>? 5</w:t>
       </w:r>
     </w:p>
     <w:p>
@@ -2429,12 +2575,9 @@
       <w:r>
         <w:t xml:space="preserve">O </w:t>
       </w:r>
-      <w:r>
-        <w:pgNum/>
-      </w:r>
-      <w:proofErr w:type="spellStart"/>
-      <w:r>
-        <w:t>alário</w:t>
+      <w:proofErr w:type="spellStart"/>
+      <w:r>
+        <w:t>sistema</w:t>
       </w:r>
       <w:proofErr w:type="spellEnd"/>
       <w:r>
@@ -2619,6 +2762,7 @@
     <w:p>
       <w:pPr>
         <w:pStyle w:val="Body"/>
+        <w:ind w:firstLine="708"/>
       </w:pPr>
       <w:proofErr w:type="spellStart"/>
       <w:r>
@@ -2642,18 +2786,23 @@
       </w:r>
       <w:proofErr w:type="spellEnd"/>
       <w:r>
-        <w:t xml:space="preserve"> = 37</w:t>
+        <w:t xml:space="preserve"> = 39</w:t>
       </w:r>
     </w:p>
     <w:p>
       <w:pPr>
         <w:pStyle w:val="Ttulo1"/>
+        <w:numPr>
+          <w:ilvl w:val="0"/>
+          <w:numId w:val="11"/>
+        </w:numPr>
+        <w:ind w:left="709" w:hanging="283"/>
         <w:rPr>
           <w:b/>
           <w:color w:val="auto"/>
         </w:rPr>
       </w:pPr>
-      <w:bookmarkStart w:id="3" w:name="_Toc483947576"/>
+      <w:bookmarkStart w:id="3" w:name="_Toc484087065"/>
       <w:proofErr w:type="spellStart"/>
       <w:r>
         <w:rPr>
@@ -2704,6 +2853,7 @@
         <w:autoSpaceDN w:val="0"/>
         <w:adjustRightInd w:val="0"/>
         <w:spacing w:line="240" w:lineRule="auto"/>
+        <w:ind w:left="708"/>
         <w:rPr>
           <w:rFonts w:eastAsia="SimSun"/>
           <w:color w:val="000000"/>
@@ -2739,6 +2889,7 @@
         <w:autoSpaceDN w:val="0"/>
         <w:adjustRightInd w:val="0"/>
         <w:spacing w:line="240" w:lineRule="auto"/>
+        <w:ind w:left="708"/>
         <w:rPr>
           <w:rFonts w:eastAsia="SimSun"/>
           <w:color w:val="000000"/>
@@ -2755,7 +2906,7 @@
           <w:szCs w:val="23"/>
           <w:lang w:val="pt-BR"/>
         </w:rPr>
-        <w:t>FP = 113* [0,65 + 0,01 * 37</w:t>
+        <w:t>FP = 113* [0,65 + 0,01 * 39</w:t>
       </w:r>
       <w:r>
         <w:rPr>
@@ -2774,6 +2925,7 @@
         <w:autoSpaceDN w:val="0"/>
         <w:adjustRightInd w:val="0"/>
         <w:spacing w:line="240" w:lineRule="auto"/>
+        <w:ind w:left="708"/>
         <w:rPr>
           <w:rFonts w:eastAsia="SimSun"/>
           <w:color w:val="000000"/>
@@ -2800,11 +2952,22 @@
           <w:szCs w:val="23"/>
           <w:lang w:val="pt-BR"/>
         </w:rPr>
-        <w:t xml:space="preserve">* [0,65 + 0,31] </w:t>
+        <w:t>* [0,65 + 0,39</w:t>
+      </w:r>
+      <w:r>
+        <w:rPr>
+          <w:rFonts w:eastAsia="SimSun"/>
+          <w:color w:val="000000"/>
+          <w:sz w:val="23"/>
+          <w:szCs w:val="23"/>
+          <w:lang w:val="pt-BR"/>
+        </w:rPr>
+        <w:t xml:space="preserve">] </w:t>
       </w:r>
     </w:p>
     <w:p>
       <w:pPr>
+        <w:ind w:left="708"/>
         <w:rPr>
           <w:rFonts w:eastAsia="SimSun"/>
           <w:color w:val="000000"/>
@@ -2831,7 +2994,7 @@
           <w:szCs w:val="23"/>
           <w:lang w:val="pt-BR"/>
         </w:rPr>
-        <w:t>115,26</w:t>
+        <w:t>117,52</w:t>
       </w:r>
     </w:p>
     <w:p>
@@ -2861,12 +3024,17 @@
     <w:p>
       <w:pPr>
         <w:pStyle w:val="Ttulo1"/>
+        <w:numPr>
+          <w:ilvl w:val="0"/>
+          <w:numId w:val="13"/>
+        </w:numPr>
+        <w:ind w:left="709" w:hanging="283"/>
         <w:rPr>
           <w:b/>
           <w:color w:val="auto"/>
         </w:rPr>
       </w:pPr>
-      <w:bookmarkStart w:id="4" w:name="_Toc483947577"/>
+      <w:bookmarkStart w:id="4" w:name="_Toc484087066"/>
       <w:proofErr w:type="spellStart"/>
       <w:r>
         <w:rPr>
@@ -3120,18 +3288,15 @@
         </w:rPr>
         <w:t xml:space="preserve"> júnior é R$3000,00 [fonte: </w:t>
       </w:r>
-      <w:hyperlink r:id="rId8" w:history="1">
-        <w:r>
-          <w:rPr>
-            <w:rStyle w:val="Hyperlink"/>
-            <w:rFonts w:eastAsia="SimSun"/>
-            <w:sz w:val="23"/>
-            <w:szCs w:val="23"/>
-            <w:lang w:val="pt-BR"/>
-          </w:rPr>
-          <w:t>http://www</w:t>
-        </w:r>
-      </w:hyperlink>
+      <w:r>
+        <w:rPr>
+          <w:rFonts w:eastAsia="SimSun"/>
+          <w:sz w:val="23"/>
+          <w:szCs w:val="23"/>
+          <w:lang w:val="pt-BR"/>
+        </w:rPr>
+        <w:t>http://www</w:t>
+      </w:r>
       <w:r>
         <w:rPr>
           <w:rFonts w:eastAsia="SimSun"/>
@@ -3153,6 +3318,7 @@
         <w:pgNum/>
       </w:r>
       <w:proofErr w:type="spellStart"/>
+      <w:proofErr w:type="gramStart"/>
       <w:r>
         <w:rPr>
           <w:rFonts w:eastAsia="SimSun"/>
@@ -3174,6 +3340,7 @@
         <w:t>?gclid</w:t>
       </w:r>
       <w:proofErr w:type="spellEnd"/>
+      <w:proofErr w:type="gramEnd"/>
       <w:r>
         <w:rPr>
           <w:rFonts w:eastAsia="SimSun"/>
@@ -3334,9 +3501,8 @@
           <w:szCs w:val="23"/>
           <w:lang w:val="pt-BR"/>
         </w:rPr>
-        <w:t xml:space="preserve">Prazo: 115,16 FP </w:t>
-      </w:r>
-      <w:proofErr w:type="gramStart"/>
+        <w:t>Prazo: 117,52</w:t>
+      </w:r>
       <w:r>
         <w:rPr>
           <w:rFonts w:eastAsia="SimSun"/>
@@ -3345,9 +3511,9 @@
           <w:szCs w:val="23"/>
           <w:lang w:val="pt-BR"/>
         </w:rPr>
-        <w:t>/(</w:t>
-      </w:r>
-      <w:proofErr w:type="gramEnd"/>
+        <w:t xml:space="preserve"> FP </w:t>
+      </w:r>
+      <w:proofErr w:type="gramStart"/>
       <w:r>
         <w:rPr>
           <w:rFonts w:eastAsia="SimSun"/>
@@ -3356,8 +3522,9 @@
           <w:szCs w:val="23"/>
           <w:lang w:val="pt-BR"/>
         </w:rPr>
-        <w:t xml:space="preserve">(15 FP / mês)*(4 Funcionários)) = 1,919 </w:t>
-      </w:r>
+        <w:t>/(</w:t>
+      </w:r>
+      <w:proofErr w:type="gramEnd"/>
       <w:r>
         <w:rPr>
           <w:rFonts w:eastAsia="SimSun"/>
@@ -3366,6 +3533,36 @@
           <w:szCs w:val="23"/>
           <w:lang w:val="pt-BR"/>
         </w:rPr>
+        <w:t>(15 FP</w:t>
+      </w:r>
+      <w:r>
+        <w:rPr>
+          <w:rFonts w:eastAsia="SimSun"/>
+          <w:color w:val="000000"/>
+          <w:sz w:val="23"/>
+          <w:szCs w:val="23"/>
+          <w:lang w:val="pt-BR"/>
+        </w:rPr>
+        <w:t xml:space="preserve"> / mês)*(4 Funcionários)) = 1,959</w:t>
+      </w:r>
+      <w:r>
+        <w:rPr>
+          <w:rFonts w:eastAsia="SimSun"/>
+          <w:color w:val="000000"/>
+          <w:sz w:val="23"/>
+          <w:szCs w:val="23"/>
+          <w:lang w:val="pt-BR"/>
+        </w:rPr>
+        <w:t xml:space="preserve"> </w:t>
+      </w:r>
+      <w:r>
+        <w:rPr>
+          <w:rFonts w:eastAsia="SimSun"/>
+          <w:color w:val="000000"/>
+          <w:sz w:val="23"/>
+          <w:szCs w:val="23"/>
+          <w:lang w:val="pt-BR"/>
+        </w:rPr>
         <w:t xml:space="preserve">meses </w:t>
       </w:r>
     </w:p>
@@ -3388,7 +3585,7 @@
           <w:szCs w:val="23"/>
           <w:lang w:val="pt-BR"/>
         </w:rPr>
-        <w:t>Custo: R$3000,00 *2(funcionários) * 1,919</w:t>
+        <w:t>Custo: R$</w:t>
       </w:r>
       <w:r>
         <w:rPr>
@@ -3398,7 +3595,7 @@
           <w:szCs w:val="23"/>
           <w:lang w:val="pt-BR"/>
         </w:rPr>
-        <w:t xml:space="preserve"> meses = R$</w:t>
+        <w:t>3000,00 *2(funcionários) * 1,959</w:t>
       </w:r>
       <w:r>
         <w:rPr>
@@ -3408,7 +3605,27 @@
           <w:szCs w:val="23"/>
           <w:lang w:val="pt-BR"/>
         </w:rPr>
-        <w:t>11,514,00</w:t>
+        <w:t xml:space="preserve"> meses = R$</w:t>
+      </w:r>
+      <w:r>
+        <w:rPr>
+          <w:rFonts w:eastAsia="SimSun"/>
+          <w:color w:val="000000"/>
+          <w:sz w:val="23"/>
+          <w:szCs w:val="23"/>
+          <w:lang w:val="pt-BR"/>
+        </w:rPr>
+        <w:t>11,75</w:t>
+      </w:r>
+      <w:r>
+        <w:rPr>
+          <w:rFonts w:eastAsia="SimSun"/>
+          <w:color w:val="000000"/>
+          <w:sz w:val="23"/>
+          <w:szCs w:val="23"/>
+          <w:lang w:val="pt-BR"/>
+        </w:rPr>
+        <w:t>4,00</w:t>
       </w:r>
     </w:p>
     <w:p>
@@ -3437,12 +3654,17 @@
     <w:p>
       <w:pPr>
         <w:pStyle w:val="Ttulo1"/>
+        <w:numPr>
+          <w:ilvl w:val="0"/>
+          <w:numId w:val="13"/>
+        </w:numPr>
+        <w:ind w:left="709"/>
         <w:rPr>
           <w:b/>
           <w:color w:val="auto"/>
         </w:rPr>
       </w:pPr>
-      <w:bookmarkStart w:id="5" w:name="_Toc483947578"/>
+      <w:bookmarkStart w:id="5" w:name="_Toc484087067"/>
       <w:proofErr w:type="spellStart"/>
       <w:r>
         <w:rPr>
@@ -3709,12 +3931,17 @@
     <w:p>
       <w:pPr>
         <w:pStyle w:val="Ttulo1"/>
+        <w:numPr>
+          <w:ilvl w:val="0"/>
+          <w:numId w:val="2"/>
+        </w:numPr>
+        <w:ind w:left="709" w:hanging="283"/>
         <w:rPr>
           <w:b/>
           <w:color w:val="000000" w:themeColor="text1"/>
         </w:rPr>
       </w:pPr>
-      <w:bookmarkStart w:id="6" w:name="_Toc483947579"/>
+      <w:bookmarkStart w:id="6" w:name="_Toc484087068"/>
       <w:proofErr w:type="spellStart"/>
       <w:r>
         <w:rPr>
@@ -4210,11 +4437,9 @@
             <w:pPr>
               <w:jc w:val="center"/>
             </w:pPr>
-            <w:proofErr w:type="spellStart"/>
             <w:r>
               <w:t>Autor</w:t>
             </w:r>
-            <w:proofErr w:type="spellEnd"/>
           </w:p>
         </w:tc>
         <w:tc>
@@ -4765,11 +4990,9 @@
             <w:pPr>
               <w:jc w:val="center"/>
             </w:pPr>
-            <w:proofErr w:type="spellStart"/>
             <w:r>
               <w:t>Autor</w:t>
             </w:r>
-            <w:proofErr w:type="spellEnd"/>
           </w:p>
         </w:tc>
         <w:tc>
@@ -5300,11 +5523,9 @@
             <w:pPr>
               <w:jc w:val="center"/>
             </w:pPr>
-            <w:proofErr w:type="spellStart"/>
             <w:r>
               <w:t>Autor</w:t>
             </w:r>
-            <w:proofErr w:type="spellEnd"/>
           </w:p>
         </w:tc>
         <w:tc>
@@ -5822,11 +6043,9 @@
             <w:pPr>
               <w:jc w:val="center"/>
             </w:pPr>
-            <w:proofErr w:type="spellStart"/>
             <w:r>
               <w:t>Autor</w:t>
             </w:r>
-            <w:proofErr w:type="spellEnd"/>
           </w:p>
         </w:tc>
         <w:tc>
@@ -6350,11 +6569,9 @@
             <w:pPr>
               <w:jc w:val="center"/>
             </w:pPr>
-            <w:proofErr w:type="spellStart"/>
             <w:r>
               <w:t>Autor</w:t>
             </w:r>
-            <w:proofErr w:type="spellEnd"/>
           </w:p>
         </w:tc>
         <w:tc>
@@ -6391,8 +6608,8 @@
       </w:pPr>
     </w:p>
     <w:sectPr>
-      <w:headerReference w:type="default" r:id="rId9"/>
-      <w:footerReference w:type="default" r:id="rId10"/>
+      <w:headerReference w:type="default" r:id="rId8"/>
+      <w:footerReference w:type="default" r:id="rId9"/>
       <w:pgSz w:w="12240" w:h="15840"/>
       <w:pgMar w:top="1417" w:right="1440" w:bottom="1417" w:left="1440" w:header="720" w:footer="720" w:gutter="0"/>
       <w:cols w:space="720"/>
@@ -6404,7 +6621,7 @@
 </file>
 
 <file path=word/endnotes.xml><?xml version="1.0" encoding="utf-8"?>
-<w:endnotes xmlns:wpc="http://schemas.microsoft.com/office/word/2010/wordprocessingCanvas" xmlns:cx="http://schemas.microsoft.com/office/drawing/2014/chartex" xmlns:mc="http://schemas.openxmlformats.org/markup-compatibility/2006" xmlns:o="urn:schemas-microsoft-com:office:office" xmlns:r="http://schemas.openxmlformats.org/officeDocument/2006/relationships" xmlns:m="http://schemas.openxmlformats.org/officeDocument/2006/math" xmlns:v="urn:schemas-microsoft-com:vml" xmlns:wp14="http://schemas.microsoft.com/office/word/2010/wordprocessingDrawing" xmlns:wp="http://schemas.openxmlformats.org/drawingml/2006/wordprocessingDrawing" xmlns:w10="urn:schemas-microsoft-com:office:word" xmlns:w="http://schemas.openxmlformats.org/wordprocessingml/2006/main" xmlns:w14="http://schemas.microsoft.com/office/word/2010/wordml" xmlns:w15="http://schemas.microsoft.com/office/word/2012/wordml" xmlns:w16se="http://schemas.microsoft.com/office/word/2015/wordml/symex" xmlns:wpg="http://schemas.microsoft.com/office/word/2010/wordprocessingGroup" xmlns:wpi="http://schemas.microsoft.com/office/word/2010/wordprocessingInk" xmlns:wne="http://schemas.microsoft.com/office/word/2006/wordml" xmlns:wps="http://schemas.microsoft.com/office/word/2010/wordprocessingShape" mc:Ignorable="w14 w15 w16se wp14">
+<w:endnotes xmlns:wpc="http://schemas.microsoft.com/office/word/2010/wordprocessingCanvas" xmlns:cx="http://schemas.microsoft.com/office/drawing/2014/chartex" xmlns:cx1="http://schemas.microsoft.com/office/drawing/2015/9/8/chartex" xmlns:cx2="http://schemas.microsoft.com/office/drawing/2015/10/21/chartex" xmlns:cx3="http://schemas.microsoft.com/office/drawing/2016/5/9/chartex" xmlns:cx4="http://schemas.microsoft.com/office/drawing/2016/5/10/chartex" xmlns:cx5="http://schemas.microsoft.com/office/drawing/2016/5/11/chartex" xmlns:mc="http://schemas.openxmlformats.org/markup-compatibility/2006" xmlns:o="urn:schemas-microsoft-com:office:office" xmlns:r="http://schemas.openxmlformats.org/officeDocument/2006/relationships" xmlns:m="http://schemas.openxmlformats.org/officeDocument/2006/math" xmlns:v="urn:schemas-microsoft-com:vml" xmlns:wp14="http://schemas.microsoft.com/office/word/2010/wordprocessingDrawing" xmlns:wp="http://schemas.openxmlformats.org/drawingml/2006/wordprocessingDrawing" xmlns:w10="urn:schemas-microsoft-com:office:word" xmlns:w="http://schemas.openxmlformats.org/wordprocessingml/2006/main" xmlns:w14="http://schemas.microsoft.com/office/word/2010/wordml" xmlns:w15="http://schemas.microsoft.com/office/word/2012/wordml" xmlns:w16se="http://schemas.microsoft.com/office/word/2015/wordml/symex" xmlns:wpg="http://schemas.microsoft.com/office/word/2010/wordprocessingGroup" xmlns:wpi="http://schemas.microsoft.com/office/word/2010/wordprocessingInk" xmlns:wne="http://schemas.microsoft.com/office/word/2006/wordml" xmlns:wps="http://schemas.microsoft.com/office/word/2010/wordprocessingShape" mc:Ignorable="w14 w15 w16se wp14">
   <w:endnote w:type="separator" w:id="-1">
     <w:p>
       <w:pPr>
@@ -6429,7 +6646,7 @@
 </file>
 
 <file path=word/footer1.xml><?xml version="1.0" encoding="utf-8"?>
-<w:ftr xmlns:wpc="http://schemas.microsoft.com/office/word/2010/wordprocessingCanvas" xmlns:cx="http://schemas.microsoft.com/office/drawing/2014/chartex" xmlns:mc="http://schemas.openxmlformats.org/markup-compatibility/2006" xmlns:o="urn:schemas-microsoft-com:office:office" xmlns:r="http://schemas.openxmlformats.org/officeDocument/2006/relationships" xmlns:m="http://schemas.openxmlformats.org/officeDocument/2006/math" xmlns:v="urn:schemas-microsoft-com:vml" xmlns:wp14="http://schemas.microsoft.com/office/word/2010/wordprocessingDrawing" xmlns:wp="http://schemas.openxmlformats.org/drawingml/2006/wordprocessingDrawing" xmlns:w10="urn:schemas-microsoft-com:office:word" xmlns:w="http://schemas.openxmlformats.org/wordprocessingml/2006/main" xmlns:w14="http://schemas.microsoft.com/office/word/2010/wordml" xmlns:w15="http://schemas.microsoft.com/office/word/2012/wordml" xmlns:w16se="http://schemas.microsoft.com/office/word/2015/wordml/symex" xmlns:wpg="http://schemas.microsoft.com/office/word/2010/wordprocessingGroup" xmlns:wpi="http://schemas.microsoft.com/office/word/2010/wordprocessingInk" xmlns:wne="http://schemas.microsoft.com/office/word/2006/wordml" xmlns:wps="http://schemas.microsoft.com/office/word/2010/wordprocessingShape" mc:Ignorable="w14 w15 w16se wp14">
+<w:ftr xmlns:wpc="http://schemas.microsoft.com/office/word/2010/wordprocessingCanvas" xmlns:cx="http://schemas.microsoft.com/office/drawing/2014/chartex" xmlns:cx1="http://schemas.microsoft.com/office/drawing/2015/9/8/chartex" xmlns:cx2="http://schemas.microsoft.com/office/drawing/2015/10/21/chartex" xmlns:cx3="http://schemas.microsoft.com/office/drawing/2016/5/9/chartex" xmlns:cx4="http://schemas.microsoft.com/office/drawing/2016/5/10/chartex" xmlns:cx5="http://schemas.microsoft.com/office/drawing/2016/5/11/chartex" xmlns:mc="http://schemas.openxmlformats.org/markup-compatibility/2006" xmlns:o="urn:schemas-microsoft-com:office:office" xmlns:r="http://schemas.openxmlformats.org/officeDocument/2006/relationships" xmlns:m="http://schemas.openxmlformats.org/officeDocument/2006/math" xmlns:v="urn:schemas-microsoft-com:vml" xmlns:wp14="http://schemas.microsoft.com/office/word/2010/wordprocessingDrawing" xmlns:wp="http://schemas.openxmlformats.org/drawingml/2006/wordprocessingDrawing" xmlns:w10="urn:schemas-microsoft-com:office:word" xmlns:w="http://schemas.openxmlformats.org/wordprocessingml/2006/main" xmlns:w14="http://schemas.microsoft.com/office/word/2010/wordml" xmlns:w15="http://schemas.microsoft.com/office/word/2012/wordml" xmlns:w16se="http://schemas.microsoft.com/office/word/2015/wordml/symex" xmlns:wpg="http://schemas.microsoft.com/office/word/2010/wordprocessingGroup" xmlns:wpi="http://schemas.microsoft.com/office/word/2010/wordprocessingInk" xmlns:wne="http://schemas.microsoft.com/office/word/2006/wordml" xmlns:wps="http://schemas.microsoft.com/office/word/2010/wordprocessingShape" mc:Ignorable="w14 w15 w16se wp14">
   <w:tbl>
     <w:tblPr>
       <w:tblW w:w="3162" w:type="dxa"/>
@@ -6466,7 +6683,7 @@
 </file>
 
 <file path=word/footnotes.xml><?xml version="1.0" encoding="utf-8"?>
-<w:footnotes xmlns:wpc="http://schemas.microsoft.com/office/word/2010/wordprocessingCanvas" xmlns:cx="http://schemas.microsoft.com/office/drawing/2014/chartex" xmlns:mc="http://schemas.openxmlformats.org/markup-compatibility/2006" xmlns:o="urn:schemas-microsoft-com:office:office" xmlns:r="http://schemas.openxmlformats.org/officeDocument/2006/relationships" xmlns:m="http://schemas.openxmlformats.org/officeDocument/2006/math" xmlns:v="urn:schemas-microsoft-com:vml" xmlns:wp14="http://schemas.microsoft.com/office/word/2010/wordprocessingDrawing" xmlns:wp="http://schemas.openxmlformats.org/drawingml/2006/wordprocessingDrawing" xmlns:w10="urn:schemas-microsoft-com:office:word" xmlns:w="http://schemas.openxmlformats.org/wordprocessingml/2006/main" xmlns:w14="http://schemas.microsoft.com/office/word/2010/wordml" xmlns:w15="http://schemas.microsoft.com/office/word/2012/wordml" xmlns:w16se="http://schemas.microsoft.com/office/word/2015/wordml/symex" xmlns:wpg="http://schemas.microsoft.com/office/word/2010/wordprocessingGroup" xmlns:wpi="http://schemas.microsoft.com/office/word/2010/wordprocessingInk" xmlns:wne="http://schemas.microsoft.com/office/word/2006/wordml" xmlns:wps="http://schemas.microsoft.com/office/word/2010/wordprocessingShape" mc:Ignorable="w14 w15 w16se wp14">
+<w:footnotes xmlns:wpc="http://schemas.microsoft.com/office/word/2010/wordprocessingCanvas" xmlns:cx="http://schemas.microsoft.com/office/drawing/2014/chartex" xmlns:cx1="http://schemas.microsoft.com/office/drawing/2015/9/8/chartex" xmlns:cx2="http://schemas.microsoft.com/office/drawing/2015/10/21/chartex" xmlns:cx3="http://schemas.microsoft.com/office/drawing/2016/5/9/chartex" xmlns:cx4="http://schemas.microsoft.com/office/drawing/2016/5/10/chartex" xmlns:cx5="http://schemas.microsoft.com/office/drawing/2016/5/11/chartex" xmlns:mc="http://schemas.openxmlformats.org/markup-compatibility/2006" xmlns:o="urn:schemas-microsoft-com:office:office" xmlns:r="http://schemas.openxmlformats.org/officeDocument/2006/relationships" xmlns:m="http://schemas.openxmlformats.org/officeDocument/2006/math" xmlns:v="urn:schemas-microsoft-com:vml" xmlns:wp14="http://schemas.microsoft.com/office/word/2010/wordprocessingDrawing" xmlns:wp="http://schemas.openxmlformats.org/drawingml/2006/wordprocessingDrawing" xmlns:w10="urn:schemas-microsoft-com:office:word" xmlns:w="http://schemas.openxmlformats.org/wordprocessingml/2006/main" xmlns:w14="http://schemas.microsoft.com/office/word/2010/wordml" xmlns:w15="http://schemas.microsoft.com/office/word/2012/wordml" xmlns:w16se="http://schemas.microsoft.com/office/word/2015/wordml/symex" xmlns:wpg="http://schemas.microsoft.com/office/word/2010/wordprocessingGroup" xmlns:wpi="http://schemas.microsoft.com/office/word/2010/wordprocessingInk" xmlns:wne="http://schemas.microsoft.com/office/word/2006/wordml" xmlns:wps="http://schemas.microsoft.com/office/word/2010/wordprocessingShape" mc:Ignorable="w14 w15 w16se wp14">
   <w:footnote w:type="separator" w:id="-1">
     <w:p>
       <w:pPr>
@@ -6491,7 +6708,7 @@
 </file>
 
 <file path=word/header1.xml><?xml version="1.0" encoding="utf-8"?>
-<w:hdr xmlns:wpc="http://schemas.microsoft.com/office/word/2010/wordprocessingCanvas" xmlns:cx="http://schemas.microsoft.com/office/drawing/2014/chartex" xmlns:mc="http://schemas.openxmlformats.org/markup-compatibility/2006" xmlns:o="urn:schemas-microsoft-com:office:office" xmlns:r="http://schemas.openxmlformats.org/officeDocument/2006/relationships" xmlns:m="http://schemas.openxmlformats.org/officeDocument/2006/math" xmlns:v="urn:schemas-microsoft-com:vml" xmlns:wp14="http://schemas.microsoft.com/office/word/2010/wordprocessingDrawing" xmlns:wp="http://schemas.openxmlformats.org/drawingml/2006/wordprocessingDrawing" xmlns:w10="urn:schemas-microsoft-com:office:word" xmlns:w="http://schemas.openxmlformats.org/wordprocessingml/2006/main" xmlns:w14="http://schemas.microsoft.com/office/word/2010/wordml" xmlns:w15="http://schemas.microsoft.com/office/word/2012/wordml" xmlns:w16se="http://schemas.microsoft.com/office/word/2015/wordml/symex" xmlns:wpg="http://schemas.microsoft.com/office/word/2010/wordprocessingGroup" xmlns:wpi="http://schemas.microsoft.com/office/word/2010/wordprocessingInk" xmlns:wne="http://schemas.microsoft.com/office/word/2006/wordml" xmlns:wps="http://schemas.microsoft.com/office/word/2010/wordprocessingShape" mc:Ignorable="w14 w15 w16se wp14">
+<w:hdr xmlns:wpc="http://schemas.microsoft.com/office/word/2010/wordprocessingCanvas" xmlns:cx="http://schemas.microsoft.com/office/drawing/2014/chartex" xmlns:cx1="http://schemas.microsoft.com/office/drawing/2015/9/8/chartex" xmlns:cx2="http://schemas.microsoft.com/office/drawing/2015/10/21/chartex" xmlns:cx3="http://schemas.microsoft.com/office/drawing/2016/5/9/chartex" xmlns:cx4="http://schemas.microsoft.com/office/drawing/2016/5/10/chartex" xmlns:cx5="http://schemas.microsoft.com/office/drawing/2016/5/11/chartex" xmlns:mc="http://schemas.openxmlformats.org/markup-compatibility/2006" xmlns:o="urn:schemas-microsoft-com:office:office" xmlns:r="http://schemas.openxmlformats.org/officeDocument/2006/relationships" xmlns:m="http://schemas.openxmlformats.org/officeDocument/2006/math" xmlns:v="urn:schemas-microsoft-com:vml" xmlns:wp14="http://schemas.microsoft.com/office/word/2010/wordprocessingDrawing" xmlns:wp="http://schemas.openxmlformats.org/drawingml/2006/wordprocessingDrawing" xmlns:w10="urn:schemas-microsoft-com:office:word" xmlns:w="http://schemas.openxmlformats.org/wordprocessingml/2006/main" xmlns:w14="http://schemas.microsoft.com/office/word/2010/wordml" xmlns:w15="http://schemas.microsoft.com/office/word/2012/wordml" xmlns:w16se="http://schemas.microsoft.com/office/word/2015/wordml/symex" xmlns:wpg="http://schemas.microsoft.com/office/word/2010/wordprocessingGroup" xmlns:wpi="http://schemas.microsoft.com/office/word/2010/wordprocessingInk" xmlns:wne="http://schemas.microsoft.com/office/word/2006/wordml" xmlns:wps="http://schemas.microsoft.com/office/word/2010/wordprocessingShape" mc:Ignorable="w14 w15 w16se wp14">
   <w:p>
     <w:pPr>
       <w:rPr>
@@ -6564,7 +6781,7 @@
 </file>
 
 <file path=word/header2.xml><?xml version="1.0" encoding="utf-8"?>
-<w:hdr xmlns:wpc="http://schemas.microsoft.com/office/word/2010/wordprocessingCanvas" xmlns:cx="http://schemas.microsoft.com/office/drawing/2014/chartex" xmlns:mc="http://schemas.openxmlformats.org/markup-compatibility/2006" xmlns:o="urn:schemas-microsoft-com:office:office" xmlns:r="http://schemas.openxmlformats.org/officeDocument/2006/relationships" xmlns:m="http://schemas.openxmlformats.org/officeDocument/2006/math" xmlns:v="urn:schemas-microsoft-com:vml" xmlns:wp14="http://schemas.microsoft.com/office/word/2010/wordprocessingDrawing" xmlns:wp="http://schemas.openxmlformats.org/drawingml/2006/wordprocessingDrawing" xmlns:w10="urn:schemas-microsoft-com:office:word" xmlns:w="http://schemas.openxmlformats.org/wordprocessingml/2006/main" xmlns:w14="http://schemas.microsoft.com/office/word/2010/wordml" xmlns:w15="http://schemas.microsoft.com/office/word/2012/wordml" xmlns:w16se="http://schemas.microsoft.com/office/word/2015/wordml/symex" xmlns:wpg="http://schemas.microsoft.com/office/word/2010/wordprocessingGroup" xmlns:wpi="http://schemas.microsoft.com/office/word/2010/wordprocessingInk" xmlns:wne="http://schemas.microsoft.com/office/word/2006/wordml" xmlns:wps="http://schemas.microsoft.com/office/word/2010/wordprocessingShape" mc:Ignorable="w14 w15 w16se wp14">
+<w:hdr xmlns:wpc="http://schemas.microsoft.com/office/word/2010/wordprocessingCanvas" xmlns:cx="http://schemas.microsoft.com/office/drawing/2014/chartex" xmlns:cx1="http://schemas.microsoft.com/office/drawing/2015/9/8/chartex" xmlns:cx2="http://schemas.microsoft.com/office/drawing/2015/10/21/chartex" xmlns:cx3="http://schemas.microsoft.com/office/drawing/2016/5/9/chartex" xmlns:cx4="http://schemas.microsoft.com/office/drawing/2016/5/10/chartex" xmlns:cx5="http://schemas.microsoft.com/office/drawing/2016/5/11/chartex" xmlns:mc="http://schemas.openxmlformats.org/markup-compatibility/2006" xmlns:o="urn:schemas-microsoft-com:office:office" xmlns:r="http://schemas.openxmlformats.org/officeDocument/2006/relationships" xmlns:m="http://schemas.openxmlformats.org/officeDocument/2006/math" xmlns:v="urn:schemas-microsoft-com:vml" xmlns:wp14="http://schemas.microsoft.com/office/word/2010/wordprocessingDrawing" xmlns:wp="http://schemas.openxmlformats.org/drawingml/2006/wordprocessingDrawing" xmlns:w10="urn:schemas-microsoft-com:office:word" xmlns:w="http://schemas.openxmlformats.org/wordprocessingml/2006/main" xmlns:w14="http://schemas.microsoft.com/office/word/2010/wordml" xmlns:w15="http://schemas.microsoft.com/office/word/2012/wordml" xmlns:w16se="http://schemas.microsoft.com/office/word/2015/wordml/symex" xmlns:wpg="http://schemas.microsoft.com/office/word/2010/wordprocessingGroup" xmlns:wpi="http://schemas.microsoft.com/office/word/2010/wordprocessingInk" xmlns:wne="http://schemas.microsoft.com/office/word/2006/wordml" xmlns:wps="http://schemas.microsoft.com/office/word/2010/wordprocessingShape" mc:Ignorable="w14 w15 w16se wp14">
   <w:p>
     <w:pPr>
       <w:pStyle w:val="Cabealho1"/>
@@ -6574,11 +6791,11 @@
 </file>
 
 <file path=word/numbering.xml><?xml version="1.0" encoding="utf-8"?>
-<w:numbering xmlns:wpc="http://schemas.microsoft.com/office/word/2010/wordprocessingCanvas" xmlns:cx="http://schemas.microsoft.com/office/drawing/2014/chartex" xmlns:mc="http://schemas.openxmlformats.org/markup-compatibility/2006" xmlns:o="urn:schemas-microsoft-com:office:office" xmlns:r="http://schemas.openxmlformats.org/officeDocument/2006/relationships" xmlns:m="http://schemas.openxmlformats.org/officeDocument/2006/math" xmlns:v="urn:schemas-microsoft-com:vml" xmlns:wp14="http://schemas.microsoft.com/office/word/2010/wordprocessingDrawing" xmlns:wp="http://schemas.openxmlformats.org/drawingml/2006/wordprocessingDrawing" xmlns:w10="urn:schemas-microsoft-com:office:word" xmlns:w="http://schemas.openxmlformats.org/wordprocessingml/2006/main" xmlns:w14="http://schemas.microsoft.com/office/word/2010/wordml" xmlns:w15="http://schemas.microsoft.com/office/word/2012/wordml" xmlns:w16se="http://schemas.microsoft.com/office/word/2015/wordml/symex" xmlns:wpg="http://schemas.microsoft.com/office/word/2010/wordprocessingGroup" xmlns:wpi="http://schemas.microsoft.com/office/word/2010/wordprocessingInk" xmlns:wne="http://schemas.microsoft.com/office/word/2006/wordml" xmlns:wps="http://schemas.microsoft.com/office/word/2010/wordprocessingShape" mc:Ignorable="w14 w15 w16se wp14">
+<w:numbering xmlns:wpc="http://schemas.microsoft.com/office/word/2010/wordprocessingCanvas" xmlns:cx="http://schemas.microsoft.com/office/drawing/2014/chartex" xmlns:cx1="http://schemas.microsoft.com/office/drawing/2015/9/8/chartex" xmlns:cx2="http://schemas.microsoft.com/office/drawing/2015/10/21/chartex" xmlns:cx3="http://schemas.microsoft.com/office/drawing/2016/5/9/chartex" xmlns:cx4="http://schemas.microsoft.com/office/drawing/2016/5/10/chartex" xmlns:cx5="http://schemas.microsoft.com/office/drawing/2016/5/11/chartex" xmlns:mc="http://schemas.openxmlformats.org/markup-compatibility/2006" xmlns:o="urn:schemas-microsoft-com:office:office" xmlns:r="http://schemas.openxmlformats.org/officeDocument/2006/relationships" xmlns:m="http://schemas.openxmlformats.org/officeDocument/2006/math" xmlns:v="urn:schemas-microsoft-com:vml" xmlns:wp14="http://schemas.microsoft.com/office/word/2010/wordprocessingDrawing" xmlns:wp="http://schemas.openxmlformats.org/drawingml/2006/wordprocessingDrawing" xmlns:w10="urn:schemas-microsoft-com:office:word" xmlns:w="http://schemas.openxmlformats.org/wordprocessingml/2006/main" xmlns:w14="http://schemas.microsoft.com/office/word/2010/wordml" xmlns:w15="http://schemas.microsoft.com/office/word/2012/wordml" xmlns:w16se="http://schemas.microsoft.com/office/word/2015/wordml/symex" xmlns:wpg="http://schemas.microsoft.com/office/word/2010/wordprocessingGroup" xmlns:wpi="http://schemas.microsoft.com/office/word/2010/wordprocessingInk" xmlns:wne="http://schemas.microsoft.com/office/word/2006/wordml" xmlns:wps="http://schemas.microsoft.com/office/word/2010/wordprocessingShape" mc:Ignorable="w14 w15 w16se wp14">
   <w:abstractNum w:abstractNumId="0" w15:restartNumberingAfterBreak="0">
     <w:nsid w:val="0AEE0EBE"/>
     <w:multiLevelType w:val="hybridMultilevel"/>
-    <w:tmpl w:val="930CDE98"/>
+    <w:tmpl w:val="F536E02E"/>
     <w:lvl w:ilvl="0" w:tplc="0416000F">
       <w:start w:val="1"/>
       <w:numFmt w:val="decimal"/>
@@ -6662,6 +6879,184 @@
     </w:lvl>
   </w:abstractNum>
   <w:abstractNum w:abstractNumId="1" w15:restartNumberingAfterBreak="0">
+    <w:nsid w:val="26AC47CB"/>
+    <w:multiLevelType w:val="hybridMultilevel"/>
+    <w:tmpl w:val="DBF60EF0"/>
+    <w:lvl w:ilvl="0" w:tplc="77046D5E">
+      <w:start w:val="3"/>
+      <w:numFmt w:val="decimal"/>
+      <w:lvlText w:val="%1."/>
+      <w:lvlJc w:val="left"/>
+      <w:pPr>
+        <w:ind w:left="1068" w:hanging="360"/>
+      </w:pPr>
+      <w:rPr>
+        <w:rFonts w:hint="default"/>
+      </w:rPr>
+    </w:lvl>
+    <w:lvl w:ilvl="1" w:tplc="04160019" w:tentative="1">
+      <w:start w:val="1"/>
+      <w:numFmt w:val="lowerLetter"/>
+      <w:lvlText w:val="%2."/>
+      <w:lvlJc w:val="left"/>
+      <w:pPr>
+        <w:ind w:left="1440" w:hanging="360"/>
+      </w:pPr>
+    </w:lvl>
+    <w:lvl w:ilvl="2" w:tplc="0416001B" w:tentative="1">
+      <w:start w:val="1"/>
+      <w:numFmt w:val="lowerRoman"/>
+      <w:lvlText w:val="%3."/>
+      <w:lvlJc w:val="right"/>
+      <w:pPr>
+        <w:ind w:left="2160" w:hanging="180"/>
+      </w:pPr>
+    </w:lvl>
+    <w:lvl w:ilvl="3" w:tplc="0416000F" w:tentative="1">
+      <w:start w:val="1"/>
+      <w:numFmt w:val="decimal"/>
+      <w:lvlText w:val="%4."/>
+      <w:lvlJc w:val="left"/>
+      <w:pPr>
+        <w:ind w:left="2880" w:hanging="360"/>
+      </w:pPr>
+    </w:lvl>
+    <w:lvl w:ilvl="4" w:tplc="04160019" w:tentative="1">
+      <w:start w:val="1"/>
+      <w:numFmt w:val="lowerLetter"/>
+      <w:lvlText w:val="%5."/>
+      <w:lvlJc w:val="left"/>
+      <w:pPr>
+        <w:ind w:left="3600" w:hanging="360"/>
+      </w:pPr>
+    </w:lvl>
+    <w:lvl w:ilvl="5" w:tplc="0416001B" w:tentative="1">
+      <w:start w:val="1"/>
+      <w:numFmt w:val="lowerRoman"/>
+      <w:lvlText w:val="%6."/>
+      <w:lvlJc w:val="right"/>
+      <w:pPr>
+        <w:ind w:left="4320" w:hanging="180"/>
+      </w:pPr>
+    </w:lvl>
+    <w:lvl w:ilvl="6" w:tplc="0416000F" w:tentative="1">
+      <w:start w:val="1"/>
+      <w:numFmt w:val="decimal"/>
+      <w:lvlText w:val="%7."/>
+      <w:lvlJc w:val="left"/>
+      <w:pPr>
+        <w:ind w:left="5040" w:hanging="360"/>
+      </w:pPr>
+    </w:lvl>
+    <w:lvl w:ilvl="7" w:tplc="04160019" w:tentative="1">
+      <w:start w:val="1"/>
+      <w:numFmt w:val="lowerLetter"/>
+      <w:lvlText w:val="%8."/>
+      <w:lvlJc w:val="left"/>
+      <w:pPr>
+        <w:ind w:left="5760" w:hanging="360"/>
+      </w:pPr>
+    </w:lvl>
+    <w:lvl w:ilvl="8" w:tplc="0416001B" w:tentative="1">
+      <w:start w:val="1"/>
+      <w:numFmt w:val="lowerRoman"/>
+      <w:lvlText w:val="%9."/>
+      <w:lvlJc w:val="right"/>
+      <w:pPr>
+        <w:ind w:left="6480" w:hanging="180"/>
+      </w:pPr>
+    </w:lvl>
+  </w:abstractNum>
+  <w:abstractNum w:abstractNumId="2" w15:restartNumberingAfterBreak="0">
+    <w:nsid w:val="2AE96397"/>
+    <w:multiLevelType w:val="hybridMultilevel"/>
+    <w:tmpl w:val="B62060D4"/>
+    <w:lvl w:ilvl="0" w:tplc="77046D5E">
+      <w:start w:val="3"/>
+      <w:numFmt w:val="decimal"/>
+      <w:lvlText w:val="%1."/>
+      <w:lvlJc w:val="left"/>
+      <w:pPr>
+        <w:ind w:left="1068" w:hanging="360"/>
+      </w:pPr>
+      <w:rPr>
+        <w:rFonts w:hint="default"/>
+      </w:rPr>
+    </w:lvl>
+    <w:lvl w:ilvl="1" w:tplc="04160019" w:tentative="1">
+      <w:start w:val="1"/>
+      <w:numFmt w:val="lowerLetter"/>
+      <w:lvlText w:val="%2."/>
+      <w:lvlJc w:val="left"/>
+      <w:pPr>
+        <w:ind w:left="1440" w:hanging="360"/>
+      </w:pPr>
+    </w:lvl>
+    <w:lvl w:ilvl="2" w:tplc="0416001B" w:tentative="1">
+      <w:start w:val="1"/>
+      <w:numFmt w:val="lowerRoman"/>
+      <w:lvlText w:val="%3."/>
+      <w:lvlJc w:val="right"/>
+      <w:pPr>
+        <w:ind w:left="2160" w:hanging="180"/>
+      </w:pPr>
+    </w:lvl>
+    <w:lvl w:ilvl="3" w:tplc="0416000F" w:tentative="1">
+      <w:start w:val="1"/>
+      <w:numFmt w:val="decimal"/>
+      <w:lvlText w:val="%4."/>
+      <w:lvlJc w:val="left"/>
+      <w:pPr>
+        <w:ind w:left="2880" w:hanging="360"/>
+      </w:pPr>
+    </w:lvl>
+    <w:lvl w:ilvl="4" w:tplc="04160019" w:tentative="1">
+      <w:start w:val="1"/>
+      <w:numFmt w:val="lowerLetter"/>
+      <w:lvlText w:val="%5."/>
+      <w:lvlJc w:val="left"/>
+      <w:pPr>
+        <w:ind w:left="3600" w:hanging="360"/>
+      </w:pPr>
+    </w:lvl>
+    <w:lvl w:ilvl="5" w:tplc="0416001B" w:tentative="1">
+      <w:start w:val="1"/>
+      <w:numFmt w:val="lowerRoman"/>
+      <w:lvlText w:val="%6."/>
+      <w:lvlJc w:val="right"/>
+      <w:pPr>
+        <w:ind w:left="4320" w:hanging="180"/>
+      </w:pPr>
+    </w:lvl>
+    <w:lvl w:ilvl="6" w:tplc="0416000F" w:tentative="1">
+      <w:start w:val="1"/>
+      <w:numFmt w:val="decimal"/>
+      <w:lvlText w:val="%7."/>
+      <w:lvlJc w:val="left"/>
+      <w:pPr>
+        <w:ind w:left="5040" w:hanging="360"/>
+      </w:pPr>
+    </w:lvl>
+    <w:lvl w:ilvl="7" w:tplc="04160019" w:tentative="1">
+      <w:start w:val="1"/>
+      <w:numFmt w:val="lowerLetter"/>
+      <w:lvlText w:val="%8."/>
+      <w:lvlJc w:val="left"/>
+      <w:pPr>
+        <w:ind w:left="5760" w:hanging="360"/>
+      </w:pPr>
+    </w:lvl>
+    <w:lvl w:ilvl="8" w:tplc="0416001B" w:tentative="1">
+      <w:start w:val="1"/>
+      <w:numFmt w:val="lowerRoman"/>
+      <w:lvlText w:val="%9."/>
+      <w:lvlJc w:val="right"/>
+      <w:pPr>
+        <w:ind w:left="6480" w:hanging="180"/>
+      </w:pPr>
+    </w:lvl>
+  </w:abstractNum>
+  <w:abstractNum w:abstractNumId="3" w15:restartNumberingAfterBreak="0">
     <w:nsid w:val="43281A87"/>
     <w:multiLevelType w:val="hybridMultilevel"/>
     <w:tmpl w:val="930CDE98"/>
@@ -6747,7 +7142,7 @@
       </w:pPr>
     </w:lvl>
   </w:abstractNum>
-  <w:abstractNum w:abstractNumId="2" w15:restartNumberingAfterBreak="0">
+  <w:abstractNum w:abstractNumId="4" w15:restartNumberingAfterBreak="0">
     <w:nsid w:val="4BA07B90"/>
     <w:multiLevelType w:val="hybridMultilevel"/>
     <w:tmpl w:val="930CDE98"/>
@@ -6833,7 +7228,182 @@
       </w:pPr>
     </w:lvl>
   </w:abstractNum>
-  <w:abstractNum w:abstractNumId="3" w15:restartNumberingAfterBreak="0">
+  <w:abstractNum w:abstractNumId="5" w15:restartNumberingAfterBreak="0">
+    <w:nsid w:val="4FE720C6"/>
+    <w:multiLevelType w:val="hybridMultilevel"/>
+    <w:tmpl w:val="45263C76"/>
+    <w:lvl w:ilvl="0" w:tplc="551A4202">
+      <w:start w:val="4"/>
+      <w:numFmt w:val="decimal"/>
+      <w:lvlText w:val="%1."/>
+      <w:lvlJc w:val="left"/>
+      <w:pPr>
+        <w:ind w:left="1068" w:hanging="360"/>
+      </w:pPr>
+      <w:rPr>
+        <w:rFonts w:hint="default"/>
+      </w:rPr>
+    </w:lvl>
+    <w:lvl w:ilvl="1" w:tplc="04160019" w:tentative="1">
+      <w:start w:val="1"/>
+      <w:numFmt w:val="lowerLetter"/>
+      <w:lvlText w:val="%2."/>
+      <w:lvlJc w:val="left"/>
+      <w:pPr>
+        <w:ind w:left="1440" w:hanging="360"/>
+      </w:pPr>
+    </w:lvl>
+    <w:lvl w:ilvl="2" w:tplc="0416001B" w:tentative="1">
+      <w:start w:val="1"/>
+      <w:numFmt w:val="lowerRoman"/>
+      <w:lvlText w:val="%3."/>
+      <w:lvlJc w:val="right"/>
+      <w:pPr>
+        <w:ind w:left="2160" w:hanging="180"/>
+      </w:pPr>
+    </w:lvl>
+    <w:lvl w:ilvl="3" w:tplc="0416000F" w:tentative="1">
+      <w:start w:val="1"/>
+      <w:numFmt w:val="decimal"/>
+      <w:lvlText w:val="%4."/>
+      <w:lvlJc w:val="left"/>
+      <w:pPr>
+        <w:ind w:left="2880" w:hanging="360"/>
+      </w:pPr>
+    </w:lvl>
+    <w:lvl w:ilvl="4" w:tplc="04160019" w:tentative="1">
+      <w:start w:val="1"/>
+      <w:numFmt w:val="lowerLetter"/>
+      <w:lvlText w:val="%5."/>
+      <w:lvlJc w:val="left"/>
+      <w:pPr>
+        <w:ind w:left="3600" w:hanging="360"/>
+      </w:pPr>
+    </w:lvl>
+    <w:lvl w:ilvl="5" w:tplc="0416001B" w:tentative="1">
+      <w:start w:val="1"/>
+      <w:numFmt w:val="lowerRoman"/>
+      <w:lvlText w:val="%6."/>
+      <w:lvlJc w:val="right"/>
+      <w:pPr>
+        <w:ind w:left="4320" w:hanging="180"/>
+      </w:pPr>
+    </w:lvl>
+    <w:lvl w:ilvl="6" w:tplc="0416000F" w:tentative="1">
+      <w:start w:val="1"/>
+      <w:numFmt w:val="decimal"/>
+      <w:lvlText w:val="%7."/>
+      <w:lvlJc w:val="left"/>
+      <w:pPr>
+        <w:ind w:left="5040" w:hanging="360"/>
+      </w:pPr>
+    </w:lvl>
+    <w:lvl w:ilvl="7" w:tplc="04160019" w:tentative="1">
+      <w:start w:val="1"/>
+      <w:numFmt w:val="lowerLetter"/>
+      <w:lvlText w:val="%8."/>
+      <w:lvlJc w:val="left"/>
+      <w:pPr>
+        <w:ind w:left="5760" w:hanging="360"/>
+      </w:pPr>
+    </w:lvl>
+    <w:lvl w:ilvl="8" w:tplc="0416001B" w:tentative="1">
+      <w:start w:val="1"/>
+      <w:numFmt w:val="lowerRoman"/>
+      <w:lvlText w:val="%9."/>
+      <w:lvlJc w:val="right"/>
+      <w:pPr>
+        <w:ind w:left="6480" w:hanging="180"/>
+      </w:pPr>
+    </w:lvl>
+  </w:abstractNum>
+  <w:abstractNum w:abstractNumId="6" w15:restartNumberingAfterBreak="0">
+    <w:nsid w:val="51DB0152"/>
+    <w:multiLevelType w:val="hybridMultilevel"/>
+    <w:tmpl w:val="A59E1816"/>
+    <w:lvl w:ilvl="0" w:tplc="0416000F">
+      <w:start w:val="1"/>
+      <w:numFmt w:val="decimal"/>
+      <w:lvlText w:val="%1."/>
+      <w:lvlJc w:val="left"/>
+      <w:pPr>
+        <w:ind w:left="720" w:hanging="360"/>
+      </w:pPr>
+    </w:lvl>
+    <w:lvl w:ilvl="1" w:tplc="04160019" w:tentative="1">
+      <w:start w:val="1"/>
+      <w:numFmt w:val="lowerLetter"/>
+      <w:lvlText w:val="%2."/>
+      <w:lvlJc w:val="left"/>
+      <w:pPr>
+        <w:ind w:left="1440" w:hanging="360"/>
+      </w:pPr>
+    </w:lvl>
+    <w:lvl w:ilvl="2" w:tplc="0416001B" w:tentative="1">
+      <w:start w:val="1"/>
+      <w:numFmt w:val="lowerRoman"/>
+      <w:lvlText w:val="%3."/>
+      <w:lvlJc w:val="right"/>
+      <w:pPr>
+        <w:ind w:left="2160" w:hanging="180"/>
+      </w:pPr>
+    </w:lvl>
+    <w:lvl w:ilvl="3" w:tplc="0416000F" w:tentative="1">
+      <w:start w:val="1"/>
+      <w:numFmt w:val="decimal"/>
+      <w:lvlText w:val="%4."/>
+      <w:lvlJc w:val="left"/>
+      <w:pPr>
+        <w:ind w:left="2880" w:hanging="360"/>
+      </w:pPr>
+    </w:lvl>
+    <w:lvl w:ilvl="4" w:tplc="04160019" w:tentative="1">
+      <w:start w:val="1"/>
+      <w:numFmt w:val="lowerLetter"/>
+      <w:lvlText w:val="%5."/>
+      <w:lvlJc w:val="left"/>
+      <w:pPr>
+        <w:ind w:left="3600" w:hanging="360"/>
+      </w:pPr>
+    </w:lvl>
+    <w:lvl w:ilvl="5" w:tplc="0416001B" w:tentative="1">
+      <w:start w:val="1"/>
+      <w:numFmt w:val="lowerRoman"/>
+      <w:lvlText w:val="%6."/>
+      <w:lvlJc w:val="right"/>
+      <w:pPr>
+        <w:ind w:left="4320" w:hanging="180"/>
+      </w:pPr>
+    </w:lvl>
+    <w:lvl w:ilvl="6" w:tplc="0416000F" w:tentative="1">
+      <w:start w:val="1"/>
+      <w:numFmt w:val="decimal"/>
+      <w:lvlText w:val="%7."/>
+      <w:lvlJc w:val="left"/>
+      <w:pPr>
+        <w:ind w:left="5040" w:hanging="360"/>
+      </w:pPr>
+    </w:lvl>
+    <w:lvl w:ilvl="7" w:tplc="04160019" w:tentative="1">
+      <w:start w:val="1"/>
+      <w:numFmt w:val="lowerLetter"/>
+      <w:lvlText w:val="%8."/>
+      <w:lvlJc w:val="left"/>
+      <w:pPr>
+        <w:ind w:left="5760" w:hanging="360"/>
+      </w:pPr>
+    </w:lvl>
+    <w:lvl w:ilvl="8" w:tplc="0416001B" w:tentative="1">
+      <w:start w:val="1"/>
+      <w:numFmt w:val="lowerRoman"/>
+      <w:lvlText w:val="%9."/>
+      <w:lvlJc w:val="right"/>
+      <w:pPr>
+        <w:ind w:left="6480" w:hanging="180"/>
+      </w:pPr>
+    </w:lvl>
+  </w:abstractNum>
+  <w:abstractNum w:abstractNumId="7" w15:restartNumberingAfterBreak="0">
     <w:nsid w:val="6F5C6036"/>
     <w:multiLevelType w:val="hybridMultilevel"/>
     <w:tmpl w:val="930CDE98"/>
@@ -6919,10 +7489,10 @@
       </w:pPr>
     </w:lvl>
   </w:abstractNum>
-  <w:abstractNum w:abstractNumId="4" w15:restartNumberingAfterBreak="0">
-    <w:nsid w:val="76DB7275"/>
+  <w:abstractNum w:abstractNumId="8" w15:restartNumberingAfterBreak="0">
+    <w:nsid w:val="6FC77B81"/>
     <w:multiLevelType w:val="hybridMultilevel"/>
-    <w:tmpl w:val="835CDAC6"/>
+    <w:tmpl w:val="91C6DDB6"/>
     <w:lvl w:ilvl="0" w:tplc="0416000F">
       <w:start w:val="1"/>
       <w:numFmt w:val="decimal"/>
@@ -7005,20 +7575,388 @@
       </w:pPr>
     </w:lvl>
   </w:abstractNum>
+  <w:abstractNum w:abstractNumId="9" w15:restartNumberingAfterBreak="0">
+    <w:nsid w:val="71005618"/>
+    <w:multiLevelType w:val="hybridMultilevel"/>
+    <w:tmpl w:val="C37AB15E"/>
+    <w:lvl w:ilvl="0" w:tplc="0416000F">
+      <w:start w:val="1"/>
+      <w:numFmt w:val="decimal"/>
+      <w:lvlText w:val="%1."/>
+      <w:lvlJc w:val="left"/>
+      <w:pPr>
+        <w:ind w:left="720" w:hanging="360"/>
+      </w:pPr>
+    </w:lvl>
+    <w:lvl w:ilvl="1" w:tplc="04160019" w:tentative="1">
+      <w:start w:val="1"/>
+      <w:numFmt w:val="lowerLetter"/>
+      <w:lvlText w:val="%2."/>
+      <w:lvlJc w:val="left"/>
+      <w:pPr>
+        <w:ind w:left="1440" w:hanging="360"/>
+      </w:pPr>
+    </w:lvl>
+    <w:lvl w:ilvl="2" w:tplc="0416001B" w:tentative="1">
+      <w:start w:val="1"/>
+      <w:numFmt w:val="lowerRoman"/>
+      <w:lvlText w:val="%3."/>
+      <w:lvlJc w:val="right"/>
+      <w:pPr>
+        <w:ind w:left="2160" w:hanging="180"/>
+      </w:pPr>
+    </w:lvl>
+    <w:lvl w:ilvl="3" w:tplc="0416000F" w:tentative="1">
+      <w:start w:val="1"/>
+      <w:numFmt w:val="decimal"/>
+      <w:lvlText w:val="%4."/>
+      <w:lvlJc w:val="left"/>
+      <w:pPr>
+        <w:ind w:left="2880" w:hanging="360"/>
+      </w:pPr>
+    </w:lvl>
+    <w:lvl w:ilvl="4" w:tplc="04160019" w:tentative="1">
+      <w:start w:val="1"/>
+      <w:numFmt w:val="lowerLetter"/>
+      <w:lvlText w:val="%5."/>
+      <w:lvlJc w:val="left"/>
+      <w:pPr>
+        <w:ind w:left="3600" w:hanging="360"/>
+      </w:pPr>
+    </w:lvl>
+    <w:lvl w:ilvl="5" w:tplc="0416001B" w:tentative="1">
+      <w:start w:val="1"/>
+      <w:numFmt w:val="lowerRoman"/>
+      <w:lvlText w:val="%6."/>
+      <w:lvlJc w:val="right"/>
+      <w:pPr>
+        <w:ind w:left="4320" w:hanging="180"/>
+      </w:pPr>
+    </w:lvl>
+    <w:lvl w:ilvl="6" w:tplc="0416000F" w:tentative="1">
+      <w:start w:val="1"/>
+      <w:numFmt w:val="decimal"/>
+      <w:lvlText w:val="%7."/>
+      <w:lvlJc w:val="left"/>
+      <w:pPr>
+        <w:ind w:left="5040" w:hanging="360"/>
+      </w:pPr>
+    </w:lvl>
+    <w:lvl w:ilvl="7" w:tplc="04160019" w:tentative="1">
+      <w:start w:val="1"/>
+      <w:numFmt w:val="lowerLetter"/>
+      <w:lvlText w:val="%8."/>
+      <w:lvlJc w:val="left"/>
+      <w:pPr>
+        <w:ind w:left="5760" w:hanging="360"/>
+      </w:pPr>
+    </w:lvl>
+    <w:lvl w:ilvl="8" w:tplc="0416001B" w:tentative="1">
+      <w:start w:val="1"/>
+      <w:numFmt w:val="lowerRoman"/>
+      <w:lvlText w:val="%9."/>
+      <w:lvlJc w:val="right"/>
+      <w:pPr>
+        <w:ind w:left="6480" w:hanging="180"/>
+      </w:pPr>
+    </w:lvl>
+  </w:abstractNum>
+  <w:abstractNum w:abstractNumId="10" w15:restartNumberingAfterBreak="0">
+    <w:nsid w:val="74D71EF6"/>
+    <w:multiLevelType w:val="hybridMultilevel"/>
+    <w:tmpl w:val="D84C5328"/>
+    <w:lvl w:ilvl="0" w:tplc="0416000F">
+      <w:start w:val="1"/>
+      <w:numFmt w:val="decimal"/>
+      <w:lvlText w:val="%1."/>
+      <w:lvlJc w:val="left"/>
+      <w:pPr>
+        <w:ind w:left="720" w:hanging="360"/>
+      </w:pPr>
+    </w:lvl>
+    <w:lvl w:ilvl="1" w:tplc="04160019" w:tentative="1">
+      <w:start w:val="1"/>
+      <w:numFmt w:val="lowerLetter"/>
+      <w:lvlText w:val="%2."/>
+      <w:lvlJc w:val="left"/>
+      <w:pPr>
+        <w:ind w:left="1440" w:hanging="360"/>
+      </w:pPr>
+    </w:lvl>
+    <w:lvl w:ilvl="2" w:tplc="0416001B" w:tentative="1">
+      <w:start w:val="1"/>
+      <w:numFmt w:val="lowerRoman"/>
+      <w:lvlText w:val="%3."/>
+      <w:lvlJc w:val="right"/>
+      <w:pPr>
+        <w:ind w:left="2160" w:hanging="180"/>
+      </w:pPr>
+    </w:lvl>
+    <w:lvl w:ilvl="3" w:tplc="0416000F" w:tentative="1">
+      <w:start w:val="1"/>
+      <w:numFmt w:val="decimal"/>
+      <w:lvlText w:val="%4."/>
+      <w:lvlJc w:val="left"/>
+      <w:pPr>
+        <w:ind w:left="2880" w:hanging="360"/>
+      </w:pPr>
+    </w:lvl>
+    <w:lvl w:ilvl="4" w:tplc="04160019" w:tentative="1">
+      <w:start w:val="1"/>
+      <w:numFmt w:val="lowerLetter"/>
+      <w:lvlText w:val="%5."/>
+      <w:lvlJc w:val="left"/>
+      <w:pPr>
+        <w:ind w:left="3600" w:hanging="360"/>
+      </w:pPr>
+    </w:lvl>
+    <w:lvl w:ilvl="5" w:tplc="0416001B" w:tentative="1">
+      <w:start w:val="1"/>
+      <w:numFmt w:val="lowerRoman"/>
+      <w:lvlText w:val="%6."/>
+      <w:lvlJc w:val="right"/>
+      <w:pPr>
+        <w:ind w:left="4320" w:hanging="180"/>
+      </w:pPr>
+    </w:lvl>
+    <w:lvl w:ilvl="6" w:tplc="0416000F" w:tentative="1">
+      <w:start w:val="1"/>
+      <w:numFmt w:val="decimal"/>
+      <w:lvlText w:val="%7."/>
+      <w:lvlJc w:val="left"/>
+      <w:pPr>
+        <w:ind w:left="5040" w:hanging="360"/>
+      </w:pPr>
+    </w:lvl>
+    <w:lvl w:ilvl="7" w:tplc="04160019" w:tentative="1">
+      <w:start w:val="1"/>
+      <w:numFmt w:val="lowerLetter"/>
+      <w:lvlText w:val="%8."/>
+      <w:lvlJc w:val="left"/>
+      <w:pPr>
+        <w:ind w:left="5760" w:hanging="360"/>
+      </w:pPr>
+    </w:lvl>
+    <w:lvl w:ilvl="8" w:tplc="0416001B" w:tentative="1">
+      <w:start w:val="1"/>
+      <w:numFmt w:val="lowerRoman"/>
+      <w:lvlText w:val="%9."/>
+      <w:lvlJc w:val="right"/>
+      <w:pPr>
+        <w:ind w:left="6480" w:hanging="180"/>
+      </w:pPr>
+    </w:lvl>
+  </w:abstractNum>
+  <w:abstractNum w:abstractNumId="11" w15:restartNumberingAfterBreak="0">
+    <w:nsid w:val="76DB7275"/>
+    <w:multiLevelType w:val="hybridMultilevel"/>
+    <w:tmpl w:val="FB102EA8"/>
+    <w:lvl w:ilvl="0" w:tplc="0416000F">
+      <w:start w:val="1"/>
+      <w:numFmt w:val="decimal"/>
+      <w:lvlText w:val="%1."/>
+      <w:lvlJc w:val="left"/>
+      <w:pPr>
+        <w:ind w:left="1068" w:hanging="360"/>
+      </w:pPr>
+    </w:lvl>
+    <w:lvl w:ilvl="1" w:tplc="04160019" w:tentative="1">
+      <w:start w:val="1"/>
+      <w:numFmt w:val="lowerLetter"/>
+      <w:lvlText w:val="%2."/>
+      <w:lvlJc w:val="left"/>
+      <w:pPr>
+        <w:ind w:left="1788" w:hanging="360"/>
+      </w:pPr>
+    </w:lvl>
+    <w:lvl w:ilvl="2" w:tplc="0416001B" w:tentative="1">
+      <w:start w:val="1"/>
+      <w:numFmt w:val="lowerRoman"/>
+      <w:lvlText w:val="%3."/>
+      <w:lvlJc w:val="right"/>
+      <w:pPr>
+        <w:ind w:left="2508" w:hanging="180"/>
+      </w:pPr>
+    </w:lvl>
+    <w:lvl w:ilvl="3" w:tplc="0416000F" w:tentative="1">
+      <w:start w:val="1"/>
+      <w:numFmt w:val="decimal"/>
+      <w:lvlText w:val="%4."/>
+      <w:lvlJc w:val="left"/>
+      <w:pPr>
+        <w:ind w:left="3228" w:hanging="360"/>
+      </w:pPr>
+    </w:lvl>
+    <w:lvl w:ilvl="4" w:tplc="04160019" w:tentative="1">
+      <w:start w:val="1"/>
+      <w:numFmt w:val="lowerLetter"/>
+      <w:lvlText w:val="%5."/>
+      <w:lvlJc w:val="left"/>
+      <w:pPr>
+        <w:ind w:left="3948" w:hanging="360"/>
+      </w:pPr>
+    </w:lvl>
+    <w:lvl w:ilvl="5" w:tplc="0416001B" w:tentative="1">
+      <w:start w:val="1"/>
+      <w:numFmt w:val="lowerRoman"/>
+      <w:lvlText w:val="%6."/>
+      <w:lvlJc w:val="right"/>
+      <w:pPr>
+        <w:ind w:left="4668" w:hanging="180"/>
+      </w:pPr>
+    </w:lvl>
+    <w:lvl w:ilvl="6" w:tplc="0416000F" w:tentative="1">
+      <w:start w:val="1"/>
+      <w:numFmt w:val="decimal"/>
+      <w:lvlText w:val="%7."/>
+      <w:lvlJc w:val="left"/>
+      <w:pPr>
+        <w:ind w:left="5388" w:hanging="360"/>
+      </w:pPr>
+    </w:lvl>
+    <w:lvl w:ilvl="7" w:tplc="04160019" w:tentative="1">
+      <w:start w:val="1"/>
+      <w:numFmt w:val="lowerLetter"/>
+      <w:lvlText w:val="%8."/>
+      <w:lvlJc w:val="left"/>
+      <w:pPr>
+        <w:ind w:left="6108" w:hanging="360"/>
+      </w:pPr>
+    </w:lvl>
+    <w:lvl w:ilvl="8" w:tplc="0416001B" w:tentative="1">
+      <w:start w:val="1"/>
+      <w:numFmt w:val="lowerRoman"/>
+      <w:lvlText w:val="%9."/>
+      <w:lvlJc w:val="right"/>
+      <w:pPr>
+        <w:ind w:left="6828" w:hanging="180"/>
+      </w:pPr>
+    </w:lvl>
+  </w:abstractNum>
+  <w:abstractNum w:abstractNumId="12" w15:restartNumberingAfterBreak="0">
+    <w:nsid w:val="7FF1075C"/>
+    <w:multiLevelType w:val="hybridMultilevel"/>
+    <w:tmpl w:val="8F72A434"/>
+    <w:lvl w:ilvl="0" w:tplc="0416000F">
+      <w:start w:val="1"/>
+      <w:numFmt w:val="decimal"/>
+      <w:lvlText w:val="%1."/>
+      <w:lvlJc w:val="left"/>
+      <w:pPr>
+        <w:ind w:left="720" w:hanging="360"/>
+      </w:pPr>
+    </w:lvl>
+    <w:lvl w:ilvl="1" w:tplc="04160019" w:tentative="1">
+      <w:start w:val="1"/>
+      <w:numFmt w:val="lowerLetter"/>
+      <w:lvlText w:val="%2."/>
+      <w:lvlJc w:val="left"/>
+      <w:pPr>
+        <w:ind w:left="1440" w:hanging="360"/>
+      </w:pPr>
+    </w:lvl>
+    <w:lvl w:ilvl="2" w:tplc="0416001B" w:tentative="1">
+      <w:start w:val="1"/>
+      <w:numFmt w:val="lowerRoman"/>
+      <w:lvlText w:val="%3."/>
+      <w:lvlJc w:val="right"/>
+      <w:pPr>
+        <w:ind w:left="2160" w:hanging="180"/>
+      </w:pPr>
+    </w:lvl>
+    <w:lvl w:ilvl="3" w:tplc="0416000F" w:tentative="1">
+      <w:start w:val="1"/>
+      <w:numFmt w:val="decimal"/>
+      <w:lvlText w:val="%4."/>
+      <w:lvlJc w:val="left"/>
+      <w:pPr>
+        <w:ind w:left="2880" w:hanging="360"/>
+      </w:pPr>
+    </w:lvl>
+    <w:lvl w:ilvl="4" w:tplc="04160019" w:tentative="1">
+      <w:start w:val="1"/>
+      <w:numFmt w:val="lowerLetter"/>
+      <w:lvlText w:val="%5."/>
+      <w:lvlJc w:val="left"/>
+      <w:pPr>
+        <w:ind w:left="3600" w:hanging="360"/>
+      </w:pPr>
+    </w:lvl>
+    <w:lvl w:ilvl="5" w:tplc="0416001B" w:tentative="1">
+      <w:start w:val="1"/>
+      <w:numFmt w:val="lowerRoman"/>
+      <w:lvlText w:val="%6."/>
+      <w:lvlJc w:val="right"/>
+      <w:pPr>
+        <w:ind w:left="4320" w:hanging="180"/>
+      </w:pPr>
+    </w:lvl>
+    <w:lvl w:ilvl="6" w:tplc="0416000F" w:tentative="1">
+      <w:start w:val="1"/>
+      <w:numFmt w:val="decimal"/>
+      <w:lvlText w:val="%7."/>
+      <w:lvlJc w:val="left"/>
+      <w:pPr>
+        <w:ind w:left="5040" w:hanging="360"/>
+      </w:pPr>
+    </w:lvl>
+    <w:lvl w:ilvl="7" w:tplc="04160019" w:tentative="1">
+      <w:start w:val="1"/>
+      <w:numFmt w:val="lowerLetter"/>
+      <w:lvlText w:val="%8."/>
+      <w:lvlJc w:val="left"/>
+      <w:pPr>
+        <w:ind w:left="5760" w:hanging="360"/>
+      </w:pPr>
+    </w:lvl>
+    <w:lvl w:ilvl="8" w:tplc="0416001B" w:tentative="1">
+      <w:start w:val="1"/>
+      <w:numFmt w:val="lowerRoman"/>
+      <w:lvlText w:val="%9."/>
+      <w:lvlJc w:val="right"/>
+      <w:pPr>
+        <w:ind w:left="6480" w:hanging="180"/>
+      </w:pPr>
+    </w:lvl>
+  </w:abstractNum>
   <w:num w:numId="1">
-    <w:abstractNumId w:val="4"/>
+    <w:abstractNumId w:val="11"/>
   </w:num>
   <w:num w:numId="2">
     <w:abstractNumId w:val="0"/>
   </w:num>
   <w:num w:numId="3">
+    <w:abstractNumId w:val="3"/>
+  </w:num>
+  <w:num w:numId="4">
+    <w:abstractNumId w:val="7"/>
+  </w:num>
+  <w:num w:numId="5">
+    <w:abstractNumId w:val="4"/>
+  </w:num>
+  <w:num w:numId="6">
+    <w:abstractNumId w:val="12"/>
+  </w:num>
+  <w:num w:numId="7">
+    <w:abstractNumId w:val="9"/>
+  </w:num>
+  <w:num w:numId="8">
+    <w:abstractNumId w:val="8"/>
+  </w:num>
+  <w:num w:numId="9">
+    <w:abstractNumId w:val="6"/>
+  </w:num>
+  <w:num w:numId="10">
     <w:abstractNumId w:val="1"/>
   </w:num>
-  <w:num w:numId="4">
-    <w:abstractNumId w:val="3"/>
+  <w:num w:numId="11">
+    <w:abstractNumId w:val="2"/>
   </w:num>
-  <w:num w:numId="5">
-    <w:abstractNumId w:val="2"/>
+  <w:num w:numId="12">
+    <w:abstractNumId w:val="10"/>
+  </w:num>
+  <w:num w:numId="13">
+    <w:abstractNumId w:val="5"/>
   </w:num>
 </w:numbering>
 </file>
@@ -7040,7 +7978,7 @@
       </w:pPr>
     </w:pPrDefault>
   </w:docDefaults>
-  <w:latentStyles w:defLockedState="0" w:defUIPriority="99" w:defSemiHidden="0" w:defUnhideWhenUsed="0" w:defQFormat="0" w:count="371">
+  <w:latentStyles w:defLockedState="0" w:defUIPriority="99" w:defSemiHidden="0" w:defUnhideWhenUsed="0" w:defQFormat="0" w:count="374">
     <w:lsdException w:name="Normal" w:uiPriority="0" w:qFormat="1"/>
     <w:lsdException w:name="heading 1" w:uiPriority="9" w:qFormat="1"/>
     <w:lsdException w:name="heading 2" w:semiHidden="1" w:uiPriority="9" w:unhideWhenUsed="1" w:qFormat="1"/>
@@ -7412,6 +8350,9 @@
     <w:lsdException w:name="List Table 5 Dark Accent 6" w:uiPriority="50"/>
     <w:lsdException w:name="List Table 6 Colorful Accent 6" w:uiPriority="51"/>
     <w:lsdException w:name="List Table 7 Colorful Accent 6" w:uiPriority="52"/>
+    <w:lsdException w:name="Mention" w:semiHidden="1" w:unhideWhenUsed="1"/>
+    <w:lsdException w:name="Smart Hyperlink" w:semiHidden="1" w:unhideWhenUsed="1"/>
+    <w:lsdException w:name="Hashtag" w:semiHidden="1" w:unhideWhenUsed="1"/>
   </w:latentStyles>
   <w:style w:type="paragraph" w:default="1" w:styleId="Normal">
     <w:name w:val="Normal"/>

--- a/Lista de entregáveis/Calculo_custo.docx
+++ b/Lista de entregáveis/Calculo_custo.docx
@@ -20,26 +20,15 @@
       </w:pPr>
       <w:proofErr w:type="spellStart"/>
       <w:r>
-        <w:t>Cálculo</w:t>
-      </w:r>
-      <w:proofErr w:type="spellEnd"/>
-      <w:r>
-        <w:t xml:space="preserve"> de </w:t>
-      </w:r>
-      <w:proofErr w:type="spellStart"/>
-      <w:r>
-        <w:t>Custo</w:t>
-      </w:r>
-      <w:proofErr w:type="spellEnd"/>
-      <w:r>
-        <w:t xml:space="preserve"> do </w:t>
-      </w:r>
-      <w:proofErr w:type="spellStart"/>
-      <w:r>
-        <w:t>P</w:t>
-      </w:r>
-      <w:r>
-        <w:t>rojeto</w:t>
+        <w:t>Planejamento</w:t>
+      </w:r>
+      <w:proofErr w:type="spellEnd"/>
+      <w:r>
+        <w:t xml:space="preserve"> e </w:t>
+      </w:r>
+      <w:proofErr w:type="spellStart"/>
+      <w:r>
+        <w:t>Acompanhamento</w:t>
       </w:r>
       <w:proofErr w:type="spellEnd"/>
     </w:p>
@@ -67,10 +56,8 @@
           <w:szCs w:val="28"/>
           <w:lang w:val="pt-BR"/>
         </w:rPr>
-        <w:t>3</w:t>
-      </w:r>
-      <w:bookmarkStart w:id="0" w:name="_GoBack"/>
-      <w:bookmarkEnd w:id="0"/>
+        <w:t>4</w:t>
+      </w:r>
       <w:r>
         <w:rPr>
           <w:sz w:val="28"/>
@@ -530,8 +517,72 @@
           </w:p>
           <w:p>
             <w:r>
-              <w:t>Lucca Di Bastiani</w:t>
-            </w:r>
+              <w:t xml:space="preserve">Lucca Di </w:t>
+            </w:r>
+            <w:proofErr w:type="spellStart"/>
+            <w:r>
+              <w:t>Bastiani</w:t>
+            </w:r>
+            <w:proofErr w:type="spellEnd"/>
+          </w:p>
+        </w:tc>
+      </w:tr>
+      <w:tr>
+        <w:tc>
+          <w:tcPr>
+            <w:tcW w:w="2123" w:type="dxa"/>
+          </w:tcPr>
+          <w:p>
+            <w:r>
+              <w:t>02/06/2017</w:t>
+            </w:r>
+          </w:p>
+        </w:tc>
+        <w:tc>
+          <w:tcPr>
+            <w:tcW w:w="2123" w:type="dxa"/>
+          </w:tcPr>
+          <w:p>
+            <w:r>
+              <w:t>1.4</w:t>
+            </w:r>
+          </w:p>
+        </w:tc>
+        <w:tc>
+          <w:tcPr>
+            <w:tcW w:w="2124" w:type="dxa"/>
+          </w:tcPr>
+          <w:p>
+            <w:bookmarkStart w:id="0" w:name="_GoBack"/>
+            <w:proofErr w:type="spellStart"/>
+            <w:r>
+              <w:t>Atualização</w:t>
+            </w:r>
+            <w:proofErr w:type="spellEnd"/>
+            <w:r>
+              <w:t xml:space="preserve"> no Ponto de </w:t>
+            </w:r>
+            <w:proofErr w:type="spellStart"/>
+            <w:r>
+              <w:t>Função</w:t>
+            </w:r>
+            <w:bookmarkEnd w:id="0"/>
+            <w:proofErr w:type="spellEnd"/>
+          </w:p>
+        </w:tc>
+        <w:tc>
+          <w:tcPr>
+            <w:tcW w:w="2124" w:type="dxa"/>
+          </w:tcPr>
+          <w:p>
+            <w:r>
+              <w:t xml:space="preserve">Lucca Di </w:t>
+            </w:r>
+            <w:proofErr w:type="spellStart"/>
+            <w:r>
+              <w:t>Bastiani</w:t>
+            </w:r>
+            <w:proofErr w:type="spellEnd"/>
           </w:p>
         </w:tc>
       </w:tr>
@@ -610,7 +661,7 @@
           <w:r>
             <w:fldChar w:fldCharType="separate"/>
           </w:r>
-          <w:hyperlink w:anchor="_Toc484087063" w:history="1">
+          <w:hyperlink w:anchor="_Toc484162517" w:history="1">
             <w:r>
               <w:rPr>
                 <w:rStyle w:val="Hyperlink"/>
@@ -654,7 +705,7 @@
                 <w:noProof/>
                 <w:webHidden/>
               </w:rPr>
-              <w:instrText xml:space="preserve"> PAGEREF _Toc484087063 \h </w:instrText>
+              <w:instrText xml:space="preserve"> PAGEREF _Toc484162517 \h </w:instrText>
             </w:r>
             <w:r>
               <w:rPr>
@@ -700,7 +751,7 @@
               <w:lang w:val="pt-BR" w:eastAsia="pt-BR"/>
             </w:rPr>
           </w:pPr>
-          <w:hyperlink w:anchor="_Toc484087064" w:history="1">
+          <w:hyperlink w:anchor="_Toc484162518" w:history="1">
             <w:r>
               <w:rPr>
                 <w:rStyle w:val="Hyperlink"/>
@@ -744,7 +795,7 @@
                 <w:noProof/>
                 <w:webHidden/>
               </w:rPr>
-              <w:instrText xml:space="preserve"> PAGEREF _Toc484087064 \h </w:instrText>
+              <w:instrText xml:space="preserve"> PAGEREF _Toc484162518 \h </w:instrText>
             </w:r>
             <w:r>
               <w:rPr>
@@ -790,7 +841,7 @@
               <w:lang w:val="pt-BR" w:eastAsia="pt-BR"/>
             </w:rPr>
           </w:pPr>
-          <w:hyperlink w:anchor="_Toc484087065" w:history="1">
+          <w:hyperlink w:anchor="_Toc484162519" w:history="1">
             <w:r>
               <w:rPr>
                 <w:rStyle w:val="Hyperlink"/>
@@ -834,7 +885,7 @@
                 <w:noProof/>
                 <w:webHidden/>
               </w:rPr>
-              <w:instrText xml:space="preserve"> PAGEREF _Toc484087065 \h </w:instrText>
+              <w:instrText xml:space="preserve"> PAGEREF _Toc484162519 \h </w:instrText>
             </w:r>
             <w:r>
               <w:rPr>
@@ -880,7 +931,7 @@
               <w:lang w:val="pt-BR" w:eastAsia="pt-BR"/>
             </w:rPr>
           </w:pPr>
-          <w:hyperlink w:anchor="_Toc484087066" w:history="1">
+          <w:hyperlink w:anchor="_Toc484162520" w:history="1">
             <w:r>
               <w:rPr>
                 <w:rStyle w:val="Hyperlink"/>
@@ -924,7 +975,7 @@
                 <w:noProof/>
                 <w:webHidden/>
               </w:rPr>
-              <w:instrText xml:space="preserve"> PAGEREF _Toc484087066 \h </w:instrText>
+              <w:instrText xml:space="preserve"> PAGEREF _Toc484162520 \h </w:instrText>
             </w:r>
             <w:r>
               <w:rPr>
@@ -970,7 +1021,7 @@
               <w:lang w:val="pt-BR" w:eastAsia="pt-BR"/>
             </w:rPr>
           </w:pPr>
-          <w:hyperlink w:anchor="_Toc484087067" w:history="1">
+          <w:hyperlink w:anchor="_Toc484162521" w:history="1">
             <w:r>
               <w:rPr>
                 <w:rStyle w:val="Hyperlink"/>
@@ -1014,7 +1065,7 @@
                 <w:noProof/>
                 <w:webHidden/>
               </w:rPr>
-              <w:instrText xml:space="preserve"> PAGEREF _Toc484087067 \h </w:instrText>
+              <w:instrText xml:space="preserve"> PAGEREF _Toc484162521 \h </w:instrText>
             </w:r>
             <w:r>
               <w:rPr>
@@ -1060,7 +1111,7 @@
               <w:lang w:val="pt-BR" w:eastAsia="pt-BR"/>
             </w:rPr>
           </w:pPr>
-          <w:hyperlink w:anchor="_Toc484087068" w:history="1">
+          <w:hyperlink w:anchor="_Toc484162522" w:history="1">
             <w:r>
               <w:rPr>
                 <w:rStyle w:val="Hyperlink"/>
@@ -1104,7 +1155,7 @@
                 <w:noProof/>
                 <w:webHidden/>
               </w:rPr>
-              <w:instrText xml:space="preserve"> PAGEREF _Toc484087068 \h </w:instrText>
+              <w:instrText xml:space="preserve"> PAGEREF _Toc484162522 \h </w:instrText>
             </w:r>
             <w:r>
               <w:rPr>
@@ -1184,7 +1235,7 @@
           <w:color w:val="auto"/>
         </w:rPr>
       </w:pPr>
-      <w:bookmarkStart w:id="1" w:name="_Toc484087063"/>
+      <w:bookmarkStart w:id="1" w:name="_Toc484162517"/>
       <w:proofErr w:type="spellStart"/>
       <w:r>
         <w:rPr>
@@ -1981,7 +2032,7 @@
           <w:color w:val="auto"/>
         </w:rPr>
       </w:pPr>
-      <w:bookmarkStart w:id="2" w:name="_Toc484087064"/>
+      <w:bookmarkStart w:id="2" w:name="_Toc484162518"/>
       <w:proofErr w:type="spellStart"/>
       <w:r>
         <w:rPr>
@@ -2802,7 +2853,7 @@
           <w:color w:val="auto"/>
         </w:rPr>
       </w:pPr>
-      <w:bookmarkStart w:id="3" w:name="_Toc484087065"/>
+      <w:bookmarkStart w:id="3" w:name="_Toc484162519"/>
       <w:proofErr w:type="spellStart"/>
       <w:r>
         <w:rPr>
@@ -3034,7 +3085,7 @@
           <w:color w:val="auto"/>
         </w:rPr>
       </w:pPr>
-      <w:bookmarkStart w:id="4" w:name="_Toc484087066"/>
+      <w:bookmarkStart w:id="4" w:name="_Toc484162520"/>
       <w:proofErr w:type="spellStart"/>
       <w:r>
         <w:rPr>
@@ -3156,7 +3207,7 @@
           <w:szCs w:val="23"/>
           <w:lang w:val="pt-BR"/>
         </w:rPr>
-        <w:t>sta estimativa será utilizado 15</w:t>
+        <w:t>sta estimativa será utilizado 30</w:t>
       </w:r>
       <w:r>
         <w:rPr>
@@ -3218,7 +3269,7 @@
           <w:szCs w:val="23"/>
           <w:lang w:val="pt-BR"/>
         </w:rPr>
-        <w:t>Produtividade: 15</w:t>
+        <w:t>Produtividade: 30</w:t>
       </w:r>
       <w:r>
         <w:rPr>
@@ -3445,7 +3496,7 @@
           <w:szCs w:val="23"/>
           <w:lang w:val="pt-BR"/>
         </w:rPr>
-        <w:t>Esforço: 15</w:t>
+        <w:t>Esforço: 30</w:t>
       </w:r>
       <w:r>
         <w:rPr>
@@ -3533,7 +3584,7 @@
           <w:szCs w:val="23"/>
           <w:lang w:val="pt-BR"/>
         </w:rPr>
-        <w:t>(15 FP</w:t>
+        <w:t>(30</w:t>
       </w:r>
       <w:r>
         <w:rPr>
@@ -3543,7 +3594,7 @@
           <w:szCs w:val="23"/>
           <w:lang w:val="pt-BR"/>
         </w:rPr>
-        <w:t xml:space="preserve"> / mês)*(4 Funcionários)) = 1,959</w:t>
+        <w:t xml:space="preserve"> FP</w:t>
       </w:r>
       <w:r>
         <w:rPr>
@@ -3553,7 +3604,7 @@
           <w:szCs w:val="23"/>
           <w:lang w:val="pt-BR"/>
         </w:rPr>
-        <w:t xml:space="preserve"> </w:t>
+        <w:t xml:space="preserve"> / mês)*(2</w:t>
       </w:r>
       <w:r>
         <w:rPr>
@@ -3563,6 +3614,26 @@
           <w:szCs w:val="23"/>
           <w:lang w:val="pt-BR"/>
         </w:rPr>
+        <w:t xml:space="preserve"> Funcionários)) = 1,959</w:t>
+      </w:r>
+      <w:r>
+        <w:rPr>
+          <w:rFonts w:eastAsia="SimSun"/>
+          <w:color w:val="000000"/>
+          <w:sz w:val="23"/>
+          <w:szCs w:val="23"/>
+          <w:lang w:val="pt-BR"/>
+        </w:rPr>
+        <w:t xml:space="preserve"> </w:t>
+      </w:r>
+      <w:r>
+        <w:rPr>
+          <w:rFonts w:eastAsia="SimSun"/>
+          <w:color w:val="000000"/>
+          <w:sz w:val="23"/>
+          <w:szCs w:val="23"/>
+          <w:lang w:val="pt-BR"/>
+        </w:rPr>
         <w:t xml:space="preserve">meses </w:t>
       </w:r>
     </w:p>
@@ -3595,7 +3666,17 @@
           <w:szCs w:val="23"/>
           <w:lang w:val="pt-BR"/>
         </w:rPr>
-        <w:t>3000,00 *2(funcionários) * 1,959</w:t>
+        <w:t>3000,00 *2(programadores</w:t>
+      </w:r>
+      <w:r>
+        <w:rPr>
+          <w:rFonts w:eastAsia="SimSun"/>
+          <w:color w:val="000000"/>
+          <w:sz w:val="23"/>
+          <w:szCs w:val="23"/>
+          <w:lang w:val="pt-BR"/>
+        </w:rPr>
+        <w:t>) * 1,959</w:t>
       </w:r>
       <w:r>
         <w:rPr>
@@ -3664,7 +3745,7 @@
           <w:color w:val="auto"/>
         </w:rPr>
       </w:pPr>
-      <w:bookmarkStart w:id="5" w:name="_Toc484087067"/>
+      <w:bookmarkStart w:id="5" w:name="_Toc484162521"/>
       <w:proofErr w:type="spellStart"/>
       <w:r>
         <w:rPr>
@@ -3941,7 +4022,7 @@
           <w:color w:val="000000" w:themeColor="text1"/>
         </w:rPr>
       </w:pPr>
-      <w:bookmarkStart w:id="6" w:name="_Toc484087068"/>
+      <w:bookmarkStart w:id="6" w:name="_Toc484162522"/>
       <w:proofErr w:type="spellStart"/>
       <w:r>
         <w:rPr>
